--- a/Memorial-Tecnico-Descritivo.docx
+++ b/Memorial-Tecnico-Descritivo.docx
@@ -255,7 +255,16 @@
           <w:sz w:val="20"/>
           <w:szCs w:val="20"/>
         </w:rPr>
-        <w:t>pot_sistema</w:t>
+        <w:t>pot_</w:t>
+      </w:r>
+      <w:r>
+        <w:rPr>
+          <w:rFonts w:ascii="Arial" w:hAnsi="Arial" w:cs="Arial"/>
+          <w:b/>
+          <w:sz w:val="20"/>
+          <w:szCs w:val="20"/>
+        </w:rPr>
+        <w:t>inv</w:t>
       </w:r>
       <w:proofErr w:type="spellEnd"/>
       <w:r>
@@ -313,17 +322,18 @@
           <w:sz w:val="20"/>
           <w:szCs w:val="20"/>
         </w:rPr>
-        <w:t xml:space="preserve">DE BAIXA TENSÃO EM </w:t>
+        <w:t xml:space="preserve">DE BAIXA </w:t>
       </w:r>
       <w:r>
         <w:rPr>
           <w:rFonts w:ascii="Arial" w:hAnsi="Arial" w:cs="Arial"/>
           <w:b/>
-          <w:color w:val="FF0000"/>
-          <w:sz w:val="20"/>
-          <w:szCs w:val="20"/>
-        </w:rPr>
-        <w:t>[TENSÃO NOMINAL DA REDE]</w:t>
+          <w:color w:val="000000"/>
+          <w:sz w:val="20"/>
+          <w:szCs w:val="20"/>
+          <w:u w:val="single"/>
+        </w:rPr>
+        <w:t>TENSÃO</w:t>
       </w:r>
       <w:r>
         <w:rPr>
@@ -333,12 +343,61 @@
           <w:sz w:val="20"/>
           <w:szCs w:val="20"/>
         </w:rPr>
+        <w:t xml:space="preserve"> EM </w:t>
+      </w:r>
+      <w:r>
+        <w:rPr>
+          <w:rFonts w:ascii="Arial" w:hAnsi="Arial" w:cs="Arial"/>
+          <w:b/>
+          <w:sz w:val="20"/>
+          <w:szCs w:val="20"/>
+        </w:rPr>
+        <w:t>{{</w:t>
+      </w:r>
+      <w:proofErr w:type="spellStart"/>
+      <w:r>
+        <w:rPr>
+          <w:rFonts w:ascii="Arial" w:hAnsi="Arial" w:cs="Arial"/>
+          <w:b/>
+          <w:sz w:val="20"/>
+          <w:szCs w:val="20"/>
+        </w:rPr>
+        <w:t>v_nom</w:t>
+      </w:r>
+      <w:proofErr w:type="spellEnd"/>
+      <w:r>
+        <w:rPr>
+          <w:rFonts w:ascii="Arial" w:hAnsi="Arial" w:cs="Arial"/>
+          <w:b/>
+          <w:sz w:val="20"/>
+          <w:szCs w:val="20"/>
+        </w:rPr>
+        <w:t>}}</w:t>
+      </w:r>
+      <w:r>
+        <w:rPr>
+          <w:rFonts w:ascii="Arial" w:hAnsi="Arial" w:cs="Arial"/>
+          <w:b/>
+          <w:color w:val="000000"/>
+          <w:sz w:val="20"/>
+          <w:szCs w:val="20"/>
+        </w:rPr>
         <w:t xml:space="preserve"> </w:t>
       </w:r>
       <w:r>
         <w:rPr>
           <w:rFonts w:ascii="Arial" w:hAnsi="Arial" w:cs="Arial"/>
           <w:b/>
+          <w:color w:val="000000"/>
+          <w:sz w:val="20"/>
+          <w:szCs w:val="20"/>
+        </w:rPr>
+        <w:t xml:space="preserve">V </w:t>
+      </w:r>
+      <w:r>
+        <w:rPr>
+          <w:rFonts w:ascii="Arial" w:hAnsi="Arial" w:cs="Arial"/>
+          <w:b/>
           <w:sz w:val="20"/>
           <w:szCs w:val="20"/>
         </w:rPr>
@@ -357,31 +416,30 @@
         <w:rPr>
           <w:rFonts w:ascii="Arial" w:hAnsi="Arial" w:cs="Arial"/>
           <w:b/>
-          <w:color w:val="FF0000"/>
-          <w:sz w:val="20"/>
-          <w:szCs w:val="20"/>
-        </w:rPr>
-        <w:t>[</w:t>
-      </w:r>
+          <w:sz w:val="20"/>
+          <w:szCs w:val="20"/>
+        </w:rPr>
+        <w:t>{{</w:t>
+      </w:r>
+      <w:proofErr w:type="spellStart"/>
       <w:r>
         <w:rPr>
           <w:rFonts w:ascii="Arial" w:hAnsi="Arial" w:cs="Arial"/>
           <w:b/>
-          <w:color w:val="FF0000"/>
-          <w:sz w:val="20"/>
-          <w:szCs w:val="20"/>
-        </w:rPr>
-        <w:t>INDIVIDUAL, AUTOCONSUMO REMOTO, GERAÇÃO COMPARTILHADA OU EMU</w:t>
-      </w:r>
+          <w:sz w:val="20"/>
+          <w:szCs w:val="20"/>
+        </w:rPr>
+        <w:t>tipo_atendimento</w:t>
+      </w:r>
+      <w:proofErr w:type="spellEnd"/>
       <w:r>
         <w:rPr>
           <w:rFonts w:ascii="Arial" w:hAnsi="Arial" w:cs="Arial"/>
           <w:b/>
-          <w:color w:val="FF0000"/>
-          <w:sz w:val="20"/>
-          <w:szCs w:val="20"/>
-        </w:rPr>
-        <w:t>C]</w:t>
+          <w:sz w:val="20"/>
+          <w:szCs w:val="20"/>
+        </w:rPr>
+        <w:t>}}</w:t>
       </w:r>
     </w:p>
     <w:p>
@@ -521,7 +579,6 @@
         <w:rPr>
           <w:rFonts w:ascii="Arial" w:hAnsi="Arial" w:cs="Arial"/>
           <w:b/>
-          <w:color w:val="FF0000"/>
           <w:sz w:val="20"/>
           <w:szCs w:val="20"/>
         </w:rPr>
@@ -530,31 +587,30 @@
         <w:rPr>
           <w:rFonts w:ascii="Arial" w:hAnsi="Arial" w:cs="Arial"/>
           <w:b/>
-          <w:color w:val="FF0000"/>
-          <w:sz w:val="20"/>
-          <w:szCs w:val="20"/>
-        </w:rPr>
-        <w:t>[</w:t>
-      </w:r>
+          <w:sz w:val="20"/>
+          <w:szCs w:val="20"/>
+        </w:rPr>
+        <w:t>{{</w:t>
+      </w:r>
+      <w:proofErr w:type="spellStart"/>
       <w:r>
         <w:rPr>
           <w:rFonts w:ascii="Arial" w:hAnsi="Arial" w:cs="Arial"/>
           <w:b/>
-          <w:color w:val="FF0000"/>
-          <w:sz w:val="20"/>
-          <w:szCs w:val="20"/>
-        </w:rPr>
-        <w:t>NOME DO CLIENTE</w:t>
-      </w:r>
+          <w:sz w:val="20"/>
+          <w:szCs w:val="20"/>
+        </w:rPr>
+        <w:t>nome_cliente</w:t>
+      </w:r>
+      <w:proofErr w:type="spellEnd"/>
       <w:r>
         <w:rPr>
           <w:rFonts w:ascii="Arial" w:hAnsi="Arial" w:cs="Arial"/>
           <w:b/>
-          <w:color w:val="FF0000"/>
-          <w:sz w:val="20"/>
-          <w:szCs w:val="20"/>
-        </w:rPr>
-        <w:t>]</w:t>
+          <w:sz w:val="20"/>
+          <w:szCs w:val="20"/>
+        </w:rPr>
+        <w:t>}}</w:t>
       </w:r>
     </w:p>
     <w:p>
@@ -586,31 +642,30 @@
         <w:rPr>
           <w:rFonts w:ascii="Arial" w:hAnsi="Arial" w:cs="Arial"/>
           <w:b/>
-          <w:color w:val="FF0000"/>
-          <w:sz w:val="20"/>
-          <w:szCs w:val="20"/>
-        </w:rPr>
-        <w:t>[</w:t>
-      </w:r>
+          <w:sz w:val="20"/>
+          <w:szCs w:val="20"/>
+        </w:rPr>
+        <w:t>{{</w:t>
+      </w:r>
+      <w:proofErr w:type="spellStart"/>
       <w:r>
         <w:rPr>
           <w:rFonts w:ascii="Arial" w:hAnsi="Arial" w:cs="Arial"/>
           <w:b/>
-          <w:color w:val="FF0000"/>
-          <w:sz w:val="20"/>
-          <w:szCs w:val="20"/>
-        </w:rPr>
-        <w:t>XXXXXXXXXX</w:t>
-      </w:r>
+          <w:sz w:val="20"/>
+          <w:szCs w:val="20"/>
+        </w:rPr>
+        <w:t>rg</w:t>
+      </w:r>
+      <w:proofErr w:type="spellEnd"/>
       <w:r>
         <w:rPr>
           <w:rFonts w:ascii="Arial" w:hAnsi="Arial" w:cs="Arial"/>
           <w:b/>
-          <w:color w:val="FF0000"/>
-          <w:sz w:val="20"/>
-          <w:szCs w:val="20"/>
-        </w:rPr>
-        <w:t>]</w:t>
+          <w:sz w:val="20"/>
+          <w:szCs w:val="20"/>
+        </w:rPr>
+        <w:t>}}</w:t>
       </w:r>
     </w:p>
     <w:p>
@@ -720,7 +775,6 @@
         <w:rPr>
           <w:rFonts w:ascii="Arial" w:hAnsi="Arial" w:cs="Arial"/>
           <w:b/>
-          <w:color w:val="FF0000"/>
           <w:sz w:val="20"/>
           <w:szCs w:val="20"/>
         </w:rPr>
@@ -729,31 +783,30 @@
         <w:rPr>
           <w:rFonts w:ascii="Arial" w:hAnsi="Arial" w:cs="Arial"/>
           <w:b/>
-          <w:color w:val="FF0000"/>
-          <w:sz w:val="20"/>
-          <w:szCs w:val="20"/>
-        </w:rPr>
-        <w:t>[</w:t>
-      </w:r>
+          <w:sz w:val="20"/>
+          <w:szCs w:val="20"/>
+        </w:rPr>
+        <w:t>{{</w:t>
+      </w:r>
+      <w:proofErr w:type="spellStart"/>
       <w:r>
         <w:rPr>
           <w:rFonts w:ascii="Arial" w:hAnsi="Arial" w:cs="Arial"/>
           <w:b/>
-          <w:color w:val="FF0000"/>
-          <w:sz w:val="20"/>
-          <w:szCs w:val="20"/>
-        </w:rPr>
-        <w:t>NOME DO RESPONSÁVEL TÉCNICO</w:t>
-      </w:r>
+          <w:sz w:val="20"/>
+          <w:szCs w:val="20"/>
+        </w:rPr>
+        <w:t>nome_responsavel_tecnico</w:t>
+      </w:r>
+      <w:proofErr w:type="spellEnd"/>
       <w:r>
         <w:rPr>
           <w:rFonts w:ascii="Arial" w:hAnsi="Arial" w:cs="Arial"/>
           <w:b/>
-          <w:color w:val="FF0000"/>
-          <w:sz w:val="20"/>
-          <w:szCs w:val="20"/>
-        </w:rPr>
-        <w:t>]</w:t>
+          <w:sz w:val="20"/>
+          <w:szCs w:val="20"/>
+        </w:rPr>
+        <w:t>}}</w:t>
       </w:r>
     </w:p>
     <w:p>
@@ -767,7 +820,6 @@
         <w:rPr>
           <w:rFonts w:ascii="Arial" w:hAnsi="Arial" w:cs="Arial"/>
           <w:b/>
-          <w:color w:val="FF0000"/>
           <w:sz w:val="20"/>
           <w:szCs w:val="20"/>
         </w:rPr>
@@ -776,11 +828,39 @@
         <w:rPr>
           <w:rFonts w:ascii="Arial" w:hAnsi="Arial" w:cs="Arial"/>
           <w:b/>
-          <w:color w:val="FF0000"/>
-          <w:sz w:val="20"/>
-          <w:szCs w:val="20"/>
-        </w:rPr>
-        <w:t>[PROFISSÃO]</w:t>
+          <w:sz w:val="20"/>
+          <w:szCs w:val="20"/>
+        </w:rPr>
+        <w:t>{{</w:t>
+      </w:r>
+      <w:proofErr w:type="spellStart"/>
+      <w:r>
+        <w:rPr>
+          <w:rFonts w:ascii="Arial" w:hAnsi="Arial" w:cs="Arial"/>
+          <w:b/>
+          <w:sz w:val="20"/>
+          <w:szCs w:val="20"/>
+        </w:rPr>
+        <w:t>profiss</w:t>
+      </w:r>
+      <w:r>
+        <w:rPr>
+          <w:rFonts w:ascii="Arial" w:hAnsi="Arial" w:cs="Arial"/>
+          <w:b/>
+          <w:sz w:val="20"/>
+          <w:szCs w:val="20"/>
+        </w:rPr>
+        <w:t>ao</w:t>
+      </w:r>
+      <w:proofErr w:type="spellEnd"/>
+      <w:r>
+        <w:rPr>
+          <w:rFonts w:ascii="Arial" w:hAnsi="Arial" w:cs="Arial"/>
+          <w:b/>
+          <w:sz w:val="20"/>
+          <w:szCs w:val="20"/>
+        </w:rPr>
+        <w:t>}}</w:t>
       </w:r>
     </w:p>
     <w:p>
@@ -794,7 +874,6 @@
         <w:rPr>
           <w:rFonts w:ascii="Arial" w:hAnsi="Arial" w:cs="Arial"/>
           <w:b/>
-          <w:color w:val="FF0000"/>
           <w:sz w:val="20"/>
           <w:szCs w:val="20"/>
         </w:rPr>
@@ -803,7 +882,6 @@
         <w:rPr>
           <w:rFonts w:ascii="Arial" w:hAnsi="Arial" w:cs="Arial"/>
           <w:b/>
-          <w:color w:val="FF0000"/>
           <w:sz w:val="20"/>
           <w:szCs w:val="20"/>
         </w:rPr>
@@ -813,7 +891,6 @@
         <w:rPr>
           <w:rFonts w:ascii="Arial" w:hAnsi="Arial" w:cs="Arial"/>
           <w:b/>
-          <w:color w:val="FF0000"/>
           <w:sz w:val="20"/>
           <w:szCs w:val="20"/>
         </w:rPr>
@@ -823,11 +900,30 @@
         <w:rPr>
           <w:rFonts w:ascii="Arial" w:hAnsi="Arial" w:cs="Arial"/>
           <w:b/>
-          <w:color w:val="FF0000"/>
-          <w:sz w:val="20"/>
-          <w:szCs w:val="20"/>
-        </w:rPr>
-        <w:t>XXXXXXXXXX</w:t>
+          <w:sz w:val="20"/>
+          <w:szCs w:val="20"/>
+        </w:rPr>
+        <w:t>{{</w:t>
+      </w:r>
+      <w:proofErr w:type="spellStart"/>
+      <w:r>
+        <w:rPr>
+          <w:rFonts w:ascii="Arial" w:hAnsi="Arial" w:cs="Arial"/>
+          <w:b/>
+          <w:sz w:val="20"/>
+          <w:szCs w:val="20"/>
+        </w:rPr>
+        <w:t>crea</w:t>
+      </w:r>
+      <w:proofErr w:type="spellEnd"/>
+      <w:r>
+        <w:rPr>
+          <w:rFonts w:ascii="Arial" w:hAnsi="Arial" w:cs="Arial"/>
+          <w:b/>
+          <w:sz w:val="20"/>
+          <w:szCs w:val="20"/>
+        </w:rPr>
+        <w:t>}}</w:t>
       </w:r>
     </w:p>
     <w:p>
@@ -980,7 +1076,7 @@
           <w:sz w:val="20"/>
           <w:szCs w:val="20"/>
         </w:rPr>
-        <w:t>CIDADE</w:t>
+        <w:t>{{cidade}}</w:t>
       </w:r>
       <w:r>
         <w:rPr>
@@ -998,7 +1094,7 @@
           <w:sz w:val="20"/>
           <w:szCs w:val="20"/>
         </w:rPr>
-        <w:t>UF</w:t>
+        <w:t>{{UF}}</w:t>
       </w:r>
     </w:p>
     <w:p>
@@ -1029,8 +1125,9 @@
           <w:sz w:val="20"/>
           <w:szCs w:val="20"/>
         </w:rPr>
-        <w:t>MÊS</w:t>
-      </w:r>
+        <w:t>{{</w:t>
+      </w:r>
+      <w:proofErr w:type="spellStart"/>
       <w:r>
         <w:rPr>
           <w:rFonts w:ascii="Arial" w:hAnsi="Arial" w:cs="Arial"/>
@@ -1038,6 +1135,25 @@
           <w:sz w:val="20"/>
           <w:szCs w:val="20"/>
         </w:rPr>
+        <w:t>mes</w:t>
+      </w:r>
+      <w:proofErr w:type="spellEnd"/>
+      <w:r>
+        <w:rPr>
+          <w:rFonts w:ascii="Arial" w:hAnsi="Arial" w:cs="Arial"/>
+          <w:b/>
+          <w:sz w:val="20"/>
+          <w:szCs w:val="20"/>
+        </w:rPr>
+        <w:t>}}</w:t>
+      </w:r>
+      <w:r>
+        <w:rPr>
+          <w:rFonts w:ascii="Arial" w:hAnsi="Arial" w:cs="Arial"/>
+          <w:b/>
+          <w:sz w:val="20"/>
+          <w:szCs w:val="20"/>
+        </w:rPr>
         <w:t xml:space="preserve"> – </w:t>
       </w:r>
       <w:r>
@@ -1047,7 +1163,7 @@
           <w:sz w:val="20"/>
           <w:szCs w:val="20"/>
         </w:rPr>
-        <w:t>ANO</w:t>
+        <w:t>{{ano}}</w:t>
       </w:r>
     </w:p>
     <w:p>
@@ -5449,11 +5565,366 @@
       <w:r>
         <w:rPr>
           <w:rFonts w:ascii="Arial" w:hAnsi="Arial" w:cs="Arial"/>
+          <w:sz w:val="20"/>
+          <w:szCs w:val="20"/>
+        </w:rPr>
+        <w:t>{{distribuidora}},</w:t>
+      </w:r>
+      <w:r>
+        <w:rPr>
+          <w:rFonts w:ascii="Arial" w:hAnsi="Arial" w:cs="Arial"/>
+          <w:color w:val="000000"/>
+          <w:sz w:val="20"/>
+          <w:szCs w:val="20"/>
+        </w:rPr>
+        <w:t xml:space="preserve"> </w:t>
+      </w:r>
+      <w:r>
+        <w:rPr>
+          <w:rFonts w:ascii="Arial" w:hAnsi="Arial" w:cs="Arial"/>
+          <w:color w:val="000000"/>
+          <w:sz w:val="20"/>
+          <w:szCs w:val="20"/>
+        </w:rPr>
+        <w:t xml:space="preserve">dos documentos mínimos necessários, </w:t>
+      </w:r>
+      <w:r>
+        <w:rPr>
+          <w:rFonts w:ascii="Arial" w:hAnsi="Arial" w:cs="Arial"/>
+          <w:color w:val="000000"/>
+          <w:sz w:val="20"/>
+          <w:szCs w:val="20"/>
+        </w:rPr>
+        <w:t>em conformidade com a REN 482, co</w:t>
+      </w:r>
+      <w:r>
+        <w:rPr>
+          <w:rFonts w:ascii="Arial" w:hAnsi="Arial" w:cs="Arial"/>
+          <w:color w:val="000000"/>
+          <w:sz w:val="20"/>
+          <w:szCs w:val="20"/>
+        </w:rPr>
+        <w:t>m</w:t>
+      </w:r>
+      <w:r>
+        <w:rPr>
+          <w:rFonts w:ascii="Arial" w:hAnsi="Arial" w:cs="Arial"/>
+          <w:color w:val="000000"/>
+          <w:sz w:val="20"/>
+          <w:szCs w:val="20"/>
+        </w:rPr>
+        <w:t xml:space="preserve"> o PRODIST Módulo 3 secção 3.7, </w:t>
+      </w:r>
+      <w:r>
+        <w:rPr>
+          <w:rFonts w:ascii="Arial" w:hAnsi="Arial" w:cs="Arial"/>
+          <w:color w:val="000000"/>
+          <w:sz w:val="20"/>
+          <w:szCs w:val="20"/>
+        </w:rPr>
+        <w:t>com a NT.020</w:t>
+      </w:r>
+      <w:r>
+        <w:rPr>
+          <w:rFonts w:ascii="Arial" w:hAnsi="Arial" w:cs="Arial"/>
+          <w:color w:val="000000"/>
+          <w:sz w:val="20"/>
+          <w:szCs w:val="20"/>
+        </w:rPr>
+        <w:t xml:space="preserve"> e com as normas técnicas nacionais (ABNT</w:t>
+      </w:r>
+      <w:r>
+        <w:rPr>
+          <w:rFonts w:ascii="Arial" w:hAnsi="Arial" w:cs="Arial"/>
+          <w:color w:val="000000"/>
+          <w:sz w:val="20"/>
+          <w:szCs w:val="20"/>
+        </w:rPr>
+        <w:t>) ou internacionais (europeia e americana</w:t>
+      </w:r>
+      <w:r>
+        <w:rPr>
+          <w:rFonts w:ascii="Arial" w:hAnsi="Arial" w:cs="Arial"/>
+          <w:color w:val="000000"/>
+          <w:sz w:val="20"/>
+          <w:szCs w:val="20"/>
+        </w:rPr>
+        <w:t>)</w:t>
+      </w:r>
+      <w:r>
+        <w:rPr>
+          <w:rFonts w:ascii="Arial" w:hAnsi="Arial" w:cs="Arial"/>
+          <w:color w:val="000000"/>
+          <w:sz w:val="20"/>
+          <w:szCs w:val="20"/>
+        </w:rPr>
+        <w:t xml:space="preserve">, para </w:t>
+      </w:r>
+      <w:r>
+        <w:rPr>
+          <w:rFonts w:ascii="Arial" w:hAnsi="Arial" w:cs="Arial"/>
+          <w:b/>
+          <w:color w:val="000000"/>
+          <w:sz w:val="20"/>
+          <w:szCs w:val="20"/>
+        </w:rPr>
+        <w:t>SOLICITAÇÃO DO</w:t>
+      </w:r>
+      <w:r>
+        <w:rPr>
+          <w:rFonts w:ascii="Arial" w:hAnsi="Arial" w:cs="Arial"/>
+          <w:color w:val="000000"/>
+          <w:sz w:val="20"/>
+          <w:szCs w:val="20"/>
+        </w:rPr>
+        <w:t xml:space="preserve"> </w:t>
+      </w:r>
+      <w:r>
+        <w:rPr>
+          <w:rFonts w:ascii="Arial" w:hAnsi="Arial" w:cs="Arial"/>
+          <w:b/>
+          <w:color w:val="000000"/>
+          <w:sz w:val="20"/>
+          <w:szCs w:val="20"/>
+        </w:rPr>
+        <w:t>PARECER DE ACESSO</w:t>
+      </w:r>
+      <w:r>
+        <w:rPr>
+          <w:rFonts w:ascii="Arial" w:hAnsi="Arial" w:cs="Arial"/>
+          <w:color w:val="000000"/>
+          <w:sz w:val="20"/>
+          <w:szCs w:val="20"/>
+        </w:rPr>
+        <w:t xml:space="preserve"> </w:t>
+      </w:r>
+      <w:r>
+        <w:rPr>
+          <w:rFonts w:ascii="Arial" w:hAnsi="Arial" w:cs="Arial"/>
+          <w:color w:val="000000"/>
+          <w:sz w:val="20"/>
+          <w:szCs w:val="20"/>
+        </w:rPr>
+        <w:t xml:space="preserve">de uma </w:t>
+      </w:r>
+      <w:r>
+        <w:rPr>
+          <w:rFonts w:ascii="Arial" w:hAnsi="Arial" w:cs="Arial"/>
+          <w:color w:val="000000"/>
+          <w:sz w:val="20"/>
+          <w:szCs w:val="20"/>
+        </w:rPr>
+        <w:t>m</w:t>
+      </w:r>
+      <w:r>
+        <w:rPr>
+          <w:rFonts w:ascii="Arial" w:hAnsi="Arial" w:cs="Arial"/>
+          <w:color w:val="000000"/>
+          <w:sz w:val="20"/>
+          <w:szCs w:val="20"/>
+        </w:rPr>
+        <w:t xml:space="preserve">icrogeração </w:t>
+      </w:r>
+      <w:r>
+        <w:rPr>
+          <w:rFonts w:ascii="Arial" w:hAnsi="Arial" w:cs="Arial"/>
+          <w:color w:val="000000"/>
+          <w:sz w:val="20"/>
+          <w:szCs w:val="20"/>
+        </w:rPr>
+        <w:t>d</w:t>
+      </w:r>
+      <w:r>
+        <w:rPr>
+          <w:rFonts w:ascii="Arial" w:hAnsi="Arial" w:cs="Arial"/>
+          <w:color w:val="000000"/>
+          <w:sz w:val="20"/>
+          <w:szCs w:val="20"/>
+        </w:rPr>
+        <w:t xml:space="preserve">istribuída </w:t>
+      </w:r>
+      <w:r>
+        <w:rPr>
+          <w:rFonts w:ascii="Arial" w:hAnsi="Arial" w:cs="Arial"/>
+          <w:color w:val="000000"/>
+          <w:sz w:val="20"/>
+          <w:szCs w:val="20"/>
+        </w:rPr>
+        <w:t>conectada</w:t>
+      </w:r>
+      <w:r>
+        <w:rPr>
+          <w:rFonts w:ascii="Arial" w:hAnsi="Arial" w:cs="Arial"/>
+          <w:color w:val="000000"/>
+          <w:sz w:val="20"/>
+          <w:szCs w:val="20"/>
+        </w:rPr>
+        <w:t xml:space="preserve"> à rede </w:t>
+      </w:r>
+      <w:r>
+        <w:rPr>
+          <w:rFonts w:ascii="Arial" w:hAnsi="Arial" w:cs="Arial"/>
+          <w:color w:val="000000"/>
+          <w:sz w:val="20"/>
+          <w:szCs w:val="20"/>
+        </w:rPr>
+        <w:t xml:space="preserve">de distribuição </w:t>
+      </w:r>
+      <w:r>
+        <w:rPr>
+          <w:rFonts w:ascii="Arial" w:hAnsi="Arial" w:cs="Arial"/>
+          <w:color w:val="000000"/>
+          <w:sz w:val="20"/>
+          <w:szCs w:val="20"/>
+        </w:rPr>
+        <w:t>de energia</w:t>
+      </w:r>
+      <w:r>
+        <w:rPr>
+          <w:rFonts w:ascii="Arial" w:hAnsi="Arial" w:cs="Arial"/>
+          <w:color w:val="000000"/>
+          <w:sz w:val="20"/>
+          <w:szCs w:val="20"/>
+        </w:rPr>
+        <w:t xml:space="preserve"> elétrica através </w:t>
+      </w:r>
+      <w:r>
+        <w:rPr>
+          <w:rFonts w:ascii="Arial" w:hAnsi="Arial" w:cs="Arial"/>
+          <w:color w:val="000000"/>
+          <w:sz w:val="20"/>
+          <w:szCs w:val="20"/>
+        </w:rPr>
+        <w:t xml:space="preserve">de um </w:t>
+      </w:r>
+      <w:r>
+        <w:rPr>
+          <w:rFonts w:ascii="Arial" w:hAnsi="Arial" w:cs="Arial"/>
+          <w:color w:val="000000"/>
+          <w:sz w:val="20"/>
+          <w:szCs w:val="20"/>
+        </w:rPr>
+        <w:t xml:space="preserve">sistema </w:t>
+      </w:r>
+      <w:r>
+        <w:rPr>
+          <w:rFonts w:ascii="Arial" w:hAnsi="Arial" w:cs="Arial"/>
+          <w:b/>
+          <w:sz w:val="20"/>
+          <w:szCs w:val="20"/>
+        </w:rPr>
+        <w:t>{{</w:t>
+      </w:r>
+      <w:proofErr w:type="spellStart"/>
+      <w:r>
+        <w:rPr>
+          <w:rFonts w:ascii="Arial" w:hAnsi="Arial" w:cs="Arial"/>
+          <w:b/>
+          <w:sz w:val="20"/>
+          <w:szCs w:val="20"/>
+        </w:rPr>
+        <w:t>tipo_geracao</w:t>
+      </w:r>
+      <w:proofErr w:type="spellEnd"/>
+      <w:r>
+        <w:rPr>
+          <w:rFonts w:ascii="Arial" w:hAnsi="Arial" w:cs="Arial"/>
+          <w:b/>
+          <w:sz w:val="20"/>
+          <w:szCs w:val="20"/>
+        </w:rPr>
+        <w:t>}}</w:t>
+      </w:r>
+      <w:r>
+        <w:rPr>
+          <w:rFonts w:ascii="Arial" w:hAnsi="Arial" w:cs="Arial"/>
+          <w:color w:val="000000"/>
+          <w:sz w:val="20"/>
+          <w:szCs w:val="20"/>
+        </w:rPr>
+        <w:t xml:space="preserve"> </w:t>
+      </w:r>
+      <w:r>
+        <w:rPr>
+          <w:rFonts w:ascii="Arial" w:hAnsi="Arial" w:cs="Arial"/>
+          <w:color w:val="000000"/>
+          <w:sz w:val="20"/>
+          <w:szCs w:val="20"/>
+        </w:rPr>
+        <w:t xml:space="preserve">de </w:t>
+      </w:r>
+      <w:r>
+        <w:rPr>
+          <w:rFonts w:ascii="Arial" w:hAnsi="Arial" w:cs="Arial"/>
+          <w:b/>
+          <w:sz w:val="20"/>
+          <w:szCs w:val="20"/>
+        </w:rPr>
+        <w:t>{{</w:t>
+      </w:r>
+      <w:proofErr w:type="spellStart"/>
+      <w:r>
+        <w:rPr>
+          <w:rFonts w:ascii="Arial" w:hAnsi="Arial" w:cs="Arial"/>
+          <w:b/>
+          <w:sz w:val="20"/>
+          <w:szCs w:val="20"/>
+        </w:rPr>
+        <w:t>pot_</w:t>
+      </w:r>
+      <w:r>
+        <w:rPr>
+          <w:rFonts w:ascii="Arial" w:hAnsi="Arial" w:cs="Arial"/>
+          <w:b/>
+          <w:sz w:val="20"/>
+          <w:szCs w:val="20"/>
+        </w:rPr>
+        <w:t>inv</w:t>
+      </w:r>
+      <w:proofErr w:type="spellEnd"/>
+      <w:r>
+        <w:rPr>
+          <w:rFonts w:ascii="Arial" w:hAnsi="Arial" w:cs="Arial"/>
+          <w:b/>
+          <w:sz w:val="20"/>
+          <w:szCs w:val="20"/>
+        </w:rPr>
+        <w:t>}}</w:t>
+      </w:r>
+      <w:r>
+        <w:rPr>
+          <w:rFonts w:ascii="Arial" w:hAnsi="Arial" w:cs="Arial"/>
+          <w:color w:val="000000"/>
+          <w:sz w:val="20"/>
+          <w:szCs w:val="20"/>
+        </w:rPr>
+        <w:t xml:space="preserve"> kW,</w:t>
+      </w:r>
+      <w:r>
+        <w:rPr>
+          <w:rFonts w:ascii="Arial" w:hAnsi="Arial" w:cs="Arial"/>
+          <w:color w:val="000000"/>
+          <w:sz w:val="20"/>
+          <w:szCs w:val="20"/>
+        </w:rPr>
+        <w:t xml:space="preserve"> </w:t>
+      </w:r>
+      <w:r>
+        <w:rPr>
+          <w:rFonts w:ascii="Arial" w:hAnsi="Arial" w:cs="Arial"/>
+          <w:sz w:val="20"/>
+          <w:szCs w:val="20"/>
+        </w:rPr>
+        <w:t>composto por</w:t>
+      </w:r>
+      <w:r>
+        <w:rPr>
+          <w:rFonts w:ascii="Arial" w:hAnsi="Arial" w:cs="Arial"/>
           <w:color w:val="FF0000"/>
           <w:sz w:val="20"/>
           <w:szCs w:val="20"/>
         </w:rPr>
-        <w:t>[</w:t>
+        <w:t xml:space="preserve"> [</w:t>
       </w:r>
       <w:r>
         <w:rPr>
@@ -5463,7 +5934,7 @@
           <w:sz w:val="20"/>
           <w:szCs w:val="20"/>
         </w:rPr>
-        <w:t>NOME DA CONCESSIONÁRIA</w:t>
+        <w:t>informar a quantidade de geradores e inversores, se for o caso</w:t>
       </w:r>
       <w:r>
         <w:rPr>
@@ -5477,7 +5948,6 @@
       <w:r>
         <w:rPr>
           <w:rFonts w:ascii="Arial" w:hAnsi="Arial" w:cs="Arial"/>
-          <w:color w:val="000000"/>
           <w:sz w:val="20"/>
           <w:szCs w:val="20"/>
         </w:rPr>
@@ -5490,388 +5960,41 @@
           <w:sz w:val="20"/>
           <w:szCs w:val="20"/>
         </w:rPr>
-        <w:t xml:space="preserve">dos documentos mínimos necessários, </w:t>
-      </w:r>
-      <w:r>
-        <w:rPr>
-          <w:rFonts w:ascii="Arial" w:hAnsi="Arial" w:cs="Arial"/>
-          <w:color w:val="000000"/>
-          <w:sz w:val="20"/>
-          <w:szCs w:val="20"/>
-        </w:rPr>
-        <w:t>em conformidade com a REN 482, co</w:t>
-      </w:r>
-      <w:r>
-        <w:rPr>
-          <w:rFonts w:ascii="Arial" w:hAnsi="Arial" w:cs="Arial"/>
-          <w:color w:val="000000"/>
-          <w:sz w:val="20"/>
-          <w:szCs w:val="20"/>
-        </w:rPr>
-        <w:t>m</w:t>
-      </w:r>
-      <w:r>
-        <w:rPr>
-          <w:rFonts w:ascii="Arial" w:hAnsi="Arial" w:cs="Arial"/>
-          <w:color w:val="000000"/>
-          <w:sz w:val="20"/>
-          <w:szCs w:val="20"/>
-        </w:rPr>
-        <w:t xml:space="preserve"> o PRODIST Módulo 3 secção 3.7, </w:t>
-      </w:r>
-      <w:r>
-        <w:rPr>
-          <w:rFonts w:ascii="Arial" w:hAnsi="Arial" w:cs="Arial"/>
-          <w:color w:val="000000"/>
-          <w:sz w:val="20"/>
-          <w:szCs w:val="20"/>
-        </w:rPr>
-        <w:t>com a NT.020</w:t>
-      </w:r>
-      <w:r>
-        <w:rPr>
-          <w:rFonts w:ascii="Arial" w:hAnsi="Arial" w:cs="Arial"/>
-          <w:color w:val="000000"/>
-          <w:sz w:val="20"/>
-          <w:szCs w:val="20"/>
-        </w:rPr>
-        <w:t xml:space="preserve"> e com as normas técnicas nacionais (ABNT</w:t>
-      </w:r>
-      <w:r>
-        <w:rPr>
-          <w:rFonts w:ascii="Arial" w:hAnsi="Arial" w:cs="Arial"/>
-          <w:color w:val="000000"/>
-          <w:sz w:val="20"/>
-          <w:szCs w:val="20"/>
-        </w:rPr>
-        <w:t>) ou internacionais (europeia e americana</w:t>
-      </w:r>
-      <w:r>
-        <w:rPr>
-          <w:rFonts w:ascii="Arial" w:hAnsi="Arial" w:cs="Arial"/>
-          <w:color w:val="000000"/>
-          <w:sz w:val="20"/>
-          <w:szCs w:val="20"/>
-        </w:rPr>
-        <w:t>)</w:t>
-      </w:r>
-      <w:r>
-        <w:rPr>
-          <w:rFonts w:ascii="Arial" w:hAnsi="Arial" w:cs="Arial"/>
-          <w:color w:val="000000"/>
-          <w:sz w:val="20"/>
-          <w:szCs w:val="20"/>
-        </w:rPr>
-        <w:t xml:space="preserve">, para </w:t>
+        <w:t xml:space="preserve">caracterizado como </w:t>
       </w:r>
       <w:r>
         <w:rPr>
           <w:rFonts w:ascii="Arial" w:hAnsi="Arial" w:cs="Arial"/>
           <w:b/>
-          <w:color w:val="000000"/>
-          <w:sz w:val="20"/>
-          <w:szCs w:val="20"/>
-        </w:rPr>
-        <w:t>SOLICITAÇÃO DO</w:t>
-      </w:r>
-      <w:r>
-        <w:rPr>
-          <w:rFonts w:ascii="Arial" w:hAnsi="Arial" w:cs="Arial"/>
-          <w:color w:val="000000"/>
-          <w:sz w:val="20"/>
-          <w:szCs w:val="20"/>
-        </w:rPr>
-        <w:t xml:space="preserve"> </w:t>
-      </w:r>
+          <w:sz w:val="20"/>
+          <w:szCs w:val="20"/>
+        </w:rPr>
+        <w:t>{{</w:t>
+      </w:r>
+      <w:proofErr w:type="spellStart"/>
       <w:r>
         <w:rPr>
           <w:rFonts w:ascii="Arial" w:hAnsi="Arial" w:cs="Arial"/>
           <w:b/>
-          <w:color w:val="000000"/>
-          <w:sz w:val="20"/>
-          <w:szCs w:val="20"/>
-        </w:rPr>
-        <w:t>PARECER DE ACESSO</w:t>
-      </w:r>
-      <w:r>
-        <w:rPr>
-          <w:rFonts w:ascii="Arial" w:hAnsi="Arial" w:cs="Arial"/>
-          <w:color w:val="000000"/>
-          <w:sz w:val="20"/>
-          <w:szCs w:val="20"/>
-        </w:rPr>
-        <w:t xml:space="preserve"> </w:t>
-      </w:r>
-      <w:r>
-        <w:rPr>
-          <w:rFonts w:ascii="Arial" w:hAnsi="Arial" w:cs="Arial"/>
-          <w:color w:val="000000"/>
-          <w:sz w:val="20"/>
-          <w:szCs w:val="20"/>
-        </w:rPr>
-        <w:t xml:space="preserve">de uma </w:t>
-      </w:r>
-      <w:r>
-        <w:rPr>
-          <w:rFonts w:ascii="Arial" w:hAnsi="Arial" w:cs="Arial"/>
-          <w:color w:val="000000"/>
-          <w:sz w:val="20"/>
-          <w:szCs w:val="20"/>
-        </w:rPr>
-        <w:t>m</w:t>
-      </w:r>
-      <w:r>
-        <w:rPr>
-          <w:rFonts w:ascii="Arial" w:hAnsi="Arial" w:cs="Arial"/>
-          <w:color w:val="000000"/>
-          <w:sz w:val="20"/>
-          <w:szCs w:val="20"/>
-        </w:rPr>
-        <w:t xml:space="preserve">icrogeração </w:t>
-      </w:r>
-      <w:r>
-        <w:rPr>
-          <w:rFonts w:ascii="Arial" w:hAnsi="Arial" w:cs="Arial"/>
-          <w:color w:val="000000"/>
-          <w:sz w:val="20"/>
-          <w:szCs w:val="20"/>
-        </w:rPr>
-        <w:t>d</w:t>
-      </w:r>
-      <w:r>
-        <w:rPr>
-          <w:rFonts w:ascii="Arial" w:hAnsi="Arial" w:cs="Arial"/>
-          <w:color w:val="000000"/>
-          <w:sz w:val="20"/>
-          <w:szCs w:val="20"/>
-        </w:rPr>
-        <w:t xml:space="preserve">istribuída </w:t>
-      </w:r>
-      <w:r>
-        <w:rPr>
-          <w:rFonts w:ascii="Arial" w:hAnsi="Arial" w:cs="Arial"/>
-          <w:color w:val="000000"/>
-          <w:sz w:val="20"/>
-          <w:szCs w:val="20"/>
-        </w:rPr>
-        <w:t>conectada</w:t>
-      </w:r>
-      <w:r>
-        <w:rPr>
-          <w:rFonts w:ascii="Arial" w:hAnsi="Arial" w:cs="Arial"/>
-          <w:color w:val="000000"/>
-          <w:sz w:val="20"/>
-          <w:szCs w:val="20"/>
-        </w:rPr>
-        <w:t xml:space="preserve"> à rede </w:t>
-      </w:r>
-      <w:r>
-        <w:rPr>
-          <w:rFonts w:ascii="Arial" w:hAnsi="Arial" w:cs="Arial"/>
-          <w:color w:val="000000"/>
-          <w:sz w:val="20"/>
-          <w:szCs w:val="20"/>
-        </w:rPr>
-        <w:t xml:space="preserve">de distribuição </w:t>
-      </w:r>
-      <w:r>
-        <w:rPr>
-          <w:rFonts w:ascii="Arial" w:hAnsi="Arial" w:cs="Arial"/>
-          <w:color w:val="000000"/>
-          <w:sz w:val="20"/>
-          <w:szCs w:val="20"/>
-        </w:rPr>
-        <w:t>de energia</w:t>
-      </w:r>
-      <w:r>
-        <w:rPr>
-          <w:rFonts w:ascii="Arial" w:hAnsi="Arial" w:cs="Arial"/>
-          <w:color w:val="000000"/>
-          <w:sz w:val="20"/>
-          <w:szCs w:val="20"/>
-        </w:rPr>
-        <w:t xml:space="preserve"> elétrica através </w:t>
-      </w:r>
-      <w:r>
-        <w:rPr>
-          <w:rFonts w:ascii="Arial" w:hAnsi="Arial" w:cs="Arial"/>
-          <w:color w:val="000000"/>
-          <w:sz w:val="20"/>
-          <w:szCs w:val="20"/>
-        </w:rPr>
-        <w:t xml:space="preserve">sistema </w:t>
-      </w:r>
-      <w:r>
-        <w:rPr>
-          <w:rFonts w:ascii="Arial" w:hAnsi="Arial" w:cs="Arial"/>
-          <w:color w:val="FF0000"/>
-          <w:sz w:val="20"/>
-          <w:szCs w:val="20"/>
-        </w:rPr>
-        <w:t>[</w:t>
-      </w:r>
+          <w:sz w:val="20"/>
+          <w:szCs w:val="20"/>
+        </w:rPr>
+        <w:t>tipo_atendimento</w:t>
+      </w:r>
+      <w:proofErr w:type="spellEnd"/>
       <w:r>
         <w:rPr>
           <w:rFonts w:ascii="Arial" w:hAnsi="Arial" w:cs="Arial"/>
           <w:b/>
-          <w:color w:val="FF0000"/>
-          <w:sz w:val="20"/>
-          <w:szCs w:val="20"/>
-        </w:rPr>
-        <w:t>tipo de geração</w:t>
-      </w:r>
-      <w:r>
-        <w:rPr>
-          <w:rFonts w:ascii="Arial" w:hAnsi="Arial" w:cs="Arial"/>
-          <w:color w:val="FF0000"/>
-          <w:sz w:val="20"/>
-          <w:szCs w:val="20"/>
-        </w:rPr>
-        <w:t>]</w:t>
-      </w:r>
-      <w:r>
-        <w:rPr>
-          <w:rFonts w:ascii="Arial" w:hAnsi="Arial" w:cs="Arial"/>
-          <w:color w:val="000000"/>
-          <w:sz w:val="20"/>
-          <w:szCs w:val="20"/>
-        </w:rPr>
-        <w:t xml:space="preserve"> </w:t>
-      </w:r>
-      <w:r>
-        <w:rPr>
-          <w:rFonts w:ascii="Arial" w:hAnsi="Arial" w:cs="Arial"/>
-          <w:color w:val="000000"/>
-          <w:sz w:val="20"/>
-          <w:szCs w:val="20"/>
-        </w:rPr>
-        <w:t xml:space="preserve">de </w:t>
+          <w:sz w:val="20"/>
+          <w:szCs w:val="20"/>
+        </w:rPr>
+        <w:t>}}</w:t>
       </w:r>
       <w:r>
         <w:rPr>
           <w:rFonts w:ascii="Arial" w:hAnsi="Arial" w:cs="Arial"/>
           <w:b/>
-          <w:color w:val="FF0000"/>
-          <w:sz w:val="20"/>
-          <w:szCs w:val="20"/>
-        </w:rPr>
-        <w:t>XX</w:t>
-      </w:r>
-      <w:r>
-        <w:rPr>
-          <w:rFonts w:ascii="Arial" w:hAnsi="Arial" w:cs="Arial"/>
-          <w:color w:val="000000"/>
-          <w:sz w:val="20"/>
-          <w:szCs w:val="20"/>
-        </w:rPr>
-        <w:t xml:space="preserve"> kW,</w:t>
-      </w:r>
-      <w:r>
-        <w:rPr>
-          <w:rFonts w:ascii="Arial" w:hAnsi="Arial" w:cs="Arial"/>
-          <w:color w:val="000000"/>
-          <w:sz w:val="20"/>
-          <w:szCs w:val="20"/>
-        </w:rPr>
-        <w:t xml:space="preserve"> </w:t>
-      </w:r>
-      <w:r>
-        <w:rPr>
-          <w:rFonts w:ascii="Arial" w:hAnsi="Arial" w:cs="Arial"/>
-          <w:sz w:val="20"/>
-          <w:szCs w:val="20"/>
-        </w:rPr>
-        <w:t>composto por</w:t>
-      </w:r>
-      <w:r>
-        <w:rPr>
-          <w:rFonts w:ascii="Arial" w:hAnsi="Arial" w:cs="Arial"/>
-          <w:color w:val="FF0000"/>
-          <w:sz w:val="20"/>
-          <w:szCs w:val="20"/>
-        </w:rPr>
-        <w:t xml:space="preserve"> [</w:t>
-      </w:r>
-      <w:r>
-        <w:rPr>
-          <w:rFonts w:ascii="Arial" w:hAnsi="Arial" w:cs="Arial"/>
-          <w:b/>
-          <w:color w:val="FF0000"/>
-          <w:sz w:val="20"/>
-          <w:szCs w:val="20"/>
-        </w:rPr>
-        <w:t>informar a quantidade de geradores e inversores, se for o caso</w:t>
-      </w:r>
-      <w:r>
-        <w:rPr>
-          <w:rFonts w:ascii="Arial" w:hAnsi="Arial" w:cs="Arial"/>
-          <w:color w:val="FF0000"/>
-          <w:sz w:val="20"/>
-          <w:szCs w:val="20"/>
-        </w:rPr>
-        <w:t>]</w:t>
-      </w:r>
-      <w:r>
-        <w:rPr>
-          <w:rFonts w:ascii="Arial" w:hAnsi="Arial" w:cs="Arial"/>
-          <w:sz w:val="20"/>
-          <w:szCs w:val="20"/>
-        </w:rPr>
-        <w:t xml:space="preserve">, </w:t>
-      </w:r>
-      <w:r>
-        <w:rPr>
-          <w:rFonts w:ascii="Arial" w:hAnsi="Arial" w:cs="Arial"/>
-          <w:color w:val="000000"/>
-          <w:sz w:val="20"/>
-          <w:szCs w:val="20"/>
-        </w:rPr>
-        <w:t xml:space="preserve">caracterizado como </w:t>
-      </w:r>
-      <w:r>
-        <w:rPr>
-          <w:rFonts w:ascii="Arial" w:hAnsi="Arial" w:cs="Arial"/>
-          <w:color w:val="FF0000"/>
-          <w:sz w:val="20"/>
-          <w:szCs w:val="20"/>
-        </w:rPr>
-        <w:t>[</w:t>
-      </w:r>
-      <w:r>
-        <w:rPr>
-          <w:rFonts w:ascii="Arial" w:hAnsi="Arial" w:cs="Arial"/>
-          <w:b/>
-          <w:color w:val="FF0000"/>
-          <w:sz w:val="20"/>
-          <w:szCs w:val="20"/>
-        </w:rPr>
-        <w:t xml:space="preserve">individual, autoconsumo remoto, geração compartilhada ou </w:t>
-      </w:r>
-      <w:proofErr w:type="spellStart"/>
-      <w:r>
-        <w:rPr>
-          <w:rFonts w:ascii="Arial" w:hAnsi="Arial" w:cs="Arial"/>
-          <w:b/>
-          <w:color w:val="FF0000"/>
-          <w:sz w:val="20"/>
-          <w:szCs w:val="20"/>
-        </w:rPr>
-        <w:t>emuc</w:t>
-      </w:r>
-      <w:proofErr w:type="spellEnd"/>
-      <w:r>
-        <w:rPr>
-          <w:rFonts w:ascii="Arial" w:hAnsi="Arial" w:cs="Arial"/>
-          <w:color w:val="FF0000"/>
-          <w:sz w:val="20"/>
-          <w:szCs w:val="20"/>
-        </w:rPr>
-        <w:t>]</w:t>
-      </w:r>
-      <w:r>
-        <w:rPr>
-          <w:rFonts w:ascii="Arial" w:hAnsi="Arial" w:cs="Arial"/>
-          <w:color w:val="000000"/>
           <w:sz w:val="20"/>
           <w:szCs w:val="20"/>
         </w:rPr>

--- a/Memorial-Tecnico-Descritivo.docx
+++ b/Memorial-Tecnico-Descritivo.docx
@@ -5989,16 +5989,7 @@
           <w:sz w:val="20"/>
           <w:szCs w:val="20"/>
         </w:rPr>
-        <w:t>}}</w:t>
-      </w:r>
-      <w:r>
-        <w:rPr>
-          <w:rFonts w:ascii="Arial" w:hAnsi="Arial" w:cs="Arial"/>
-          <w:b/>
-          <w:sz w:val="20"/>
-          <w:szCs w:val="20"/>
-        </w:rPr>
-        <w:t>.</w:t>
+        <w:t>}}.</w:t>
       </w:r>
     </w:p>
     <w:p>
@@ -6162,30 +6153,10 @@
       <w:r>
         <w:rPr>
           <w:rFonts w:ascii="Arial" w:hAnsi="Arial" w:cs="Arial"/>
-          <w:color w:val="FF0000"/>
-          <w:sz w:val="20"/>
-          <w:szCs w:val="20"/>
-        </w:rPr>
-        <w:t>[</w:t>
-      </w:r>
-      <w:r>
-        <w:rPr>
-          <w:rFonts w:ascii="Arial" w:hAnsi="Arial" w:cs="Arial"/>
-          <w:b/>
-          <w:color w:val="FF0000"/>
-          <w:sz w:val="20"/>
-          <w:szCs w:val="20"/>
-        </w:rPr>
-        <w:t>NOME DO ESTADO</w:t>
-      </w:r>
-      <w:r>
-        <w:rPr>
-          <w:rFonts w:ascii="Arial" w:hAnsi="Arial" w:cs="Arial"/>
-          <w:color w:val="FF0000"/>
-          <w:sz w:val="20"/>
-          <w:szCs w:val="20"/>
-        </w:rPr>
-        <w:t>]</w:t>
+          <w:sz w:val="20"/>
+          <w:szCs w:val="20"/>
+        </w:rPr>
+        <w:t>{{estado}}</w:t>
       </w:r>
       <w:r>
         <w:rPr>
@@ -9677,6 +9648,35 @@
         </w:rPr>
         <w:t>:</w:t>
       </w:r>
+      <w:r>
+        <w:rPr>
+          <w:rFonts w:ascii="Arial" w:hAnsi="Arial" w:cs="Arial"/>
+          <w:color w:val="000000"/>
+          <w:sz w:val="20"/>
+          <w:szCs w:val="20"/>
+        </w:rPr>
+        <w:t xml:space="preserve"> {{</w:t>
+      </w:r>
+      <w:proofErr w:type="spellStart"/>
+      <w:r>
+        <w:rPr>
+          <w:rFonts w:ascii="Arial" w:hAnsi="Arial" w:cs="Arial"/>
+          <w:color w:val="000000"/>
+          <w:sz w:val="20"/>
+          <w:szCs w:val="20"/>
+        </w:rPr>
+        <w:t>codigo_uc</w:t>
+      </w:r>
+      <w:proofErr w:type="spellEnd"/>
+      <w:r>
+        <w:rPr>
+          <w:rFonts w:ascii="Arial" w:hAnsi="Arial" w:cs="Arial"/>
+          <w:color w:val="000000"/>
+          <w:sz w:val="20"/>
+          <w:szCs w:val="20"/>
+        </w:rPr>
+        <w:t>}}</w:t>
+      </w:r>
     </w:p>
     <w:p>
       <w:pPr>
@@ -9702,6 +9702,35 @@
         </w:rPr>
         <w:t xml:space="preserve">Classe: </w:t>
       </w:r>
+      <w:r>
+        <w:rPr>
+          <w:rFonts w:ascii="Arial" w:hAnsi="Arial" w:cs="Arial"/>
+          <w:color w:val="000000"/>
+          <w:sz w:val="20"/>
+          <w:szCs w:val="20"/>
+        </w:rPr>
+        <w:t>{{</w:t>
+      </w:r>
+      <w:proofErr w:type="spellStart"/>
+      <w:r>
+        <w:rPr>
+          <w:rFonts w:ascii="Arial" w:hAnsi="Arial" w:cs="Arial"/>
+          <w:color w:val="000000"/>
+          <w:sz w:val="20"/>
+          <w:szCs w:val="20"/>
+        </w:rPr>
+        <w:t>classe_uc</w:t>
+      </w:r>
+      <w:proofErr w:type="spellEnd"/>
+      <w:r>
+        <w:rPr>
+          <w:rFonts w:ascii="Arial" w:hAnsi="Arial" w:cs="Arial"/>
+          <w:color w:val="000000"/>
+          <w:sz w:val="20"/>
+          <w:szCs w:val="20"/>
+        </w:rPr>
+        <w:t>}}</w:t>
+      </w:r>
     </w:p>
     <w:p>
       <w:pPr>
@@ -9764,6 +9793,16 @@
         </w:rPr>
         <w:t xml:space="preserve"> </w:t>
       </w:r>
+      <w:r>
+        <w:rPr>
+          <w:rFonts w:ascii="Arial" w:hAnsi="Arial" w:cs="Arial"/>
+          <w:noProof/>
+          <w:color w:val="000000"/>
+          <w:sz w:val="20"/>
+          <w:szCs w:val="20"/>
+        </w:rPr>
+        <w:t>{{titular_uc}}</w:t>
+      </w:r>
     </w:p>
     <w:p>
       <w:pPr>
@@ -9799,6 +9838,35 @@
         </w:rPr>
         <w:t xml:space="preserve"> Completo:</w:t>
       </w:r>
+      <w:r>
+        <w:rPr>
+          <w:rFonts w:ascii="Arial" w:hAnsi="Arial" w:cs="Arial"/>
+          <w:color w:val="000000"/>
+          <w:sz w:val="20"/>
+          <w:szCs w:val="20"/>
+        </w:rPr>
+        <w:t xml:space="preserve"> {{</w:t>
+      </w:r>
+      <w:proofErr w:type="spellStart"/>
+      <w:r>
+        <w:rPr>
+          <w:rFonts w:ascii="Arial" w:hAnsi="Arial" w:cs="Arial"/>
+          <w:color w:val="000000"/>
+          <w:sz w:val="20"/>
+          <w:szCs w:val="20"/>
+        </w:rPr>
+        <w:t>endereco</w:t>
+      </w:r>
+      <w:proofErr w:type="spellEnd"/>
+      <w:r>
+        <w:rPr>
+          <w:rFonts w:ascii="Arial" w:hAnsi="Arial" w:cs="Arial"/>
+          <w:color w:val="000000"/>
+          <w:sz w:val="20"/>
+          <w:szCs w:val="20"/>
+        </w:rPr>
+        <w:t>}}</w:t>
+      </w:r>
     </w:p>
     <w:p>
       <w:pPr>
@@ -9822,6 +9890,35 @@
           <w:szCs w:val="20"/>
         </w:rPr>
         <w:t>Número de identificação do poste e/ou transformador mais próximo:</w:t>
+      </w:r>
+      <w:r>
+        <w:rPr>
+          <w:rFonts w:ascii="Arial" w:hAnsi="Arial" w:cs="Arial"/>
+          <w:color w:val="000000"/>
+          <w:sz w:val="20"/>
+          <w:szCs w:val="20"/>
+        </w:rPr>
+        <w:t xml:space="preserve"> {{</w:t>
+      </w:r>
+      <w:proofErr w:type="spellStart"/>
+      <w:r>
+        <w:rPr>
+          <w:rFonts w:ascii="Arial" w:hAnsi="Arial" w:cs="Arial"/>
+          <w:color w:val="000000"/>
+          <w:sz w:val="20"/>
+          <w:szCs w:val="20"/>
+        </w:rPr>
+        <w:t>poste_prox</w:t>
+      </w:r>
+      <w:proofErr w:type="spellEnd"/>
+      <w:r>
+        <w:rPr>
+          <w:rFonts w:ascii="Arial" w:hAnsi="Arial" w:cs="Arial"/>
+          <w:color w:val="000000"/>
+          <w:sz w:val="20"/>
+          <w:szCs w:val="20"/>
+        </w:rPr>
+        <w:t>}}</w:t>
       </w:r>
     </w:p>
     <w:p>

--- a/Memorial-Tecnico-Descritivo.docx
+++ b/Memorial-Tecnico-Descritivo.docx
@@ -6544,17 +6544,7 @@
           <w:sz w:val="20"/>
           <w:szCs w:val="20"/>
         </w:rPr>
-        <w:t xml:space="preserve">EQUATORIAL ENERGIA </w:t>
-      </w:r>
-      <w:proofErr w:type="gramStart"/>
-      <w:r>
-        <w:rPr>
-          <w:rFonts w:ascii="Arial" w:hAnsi="Arial" w:cs="Arial"/>
-          <w:color w:val="000000"/>
-          <w:sz w:val="20"/>
-          <w:szCs w:val="20"/>
-        </w:rPr>
-        <w:t>NT.</w:t>
+        <w:t>EQUATORIAL ENERGIA NT.</w:t>
       </w:r>
       <w:r>
         <w:rPr>
@@ -6572,17 +6562,7 @@
           <w:sz w:val="20"/>
           <w:szCs w:val="20"/>
         </w:rPr>
-        <w:t>EQTL</w:t>
-      </w:r>
-      <w:proofErr w:type="gramEnd"/>
-      <w:r>
-        <w:rPr>
-          <w:rFonts w:ascii="Arial" w:hAnsi="Arial" w:cs="Arial"/>
-          <w:color w:val="000000"/>
-          <w:sz w:val="20"/>
-          <w:szCs w:val="20"/>
-        </w:rPr>
-        <w:t>.Normas e Padrões</w:t>
+        <w:t>EQTL.Normas e Padrões</w:t>
       </w:r>
       <w:r>
         <w:rPr>
@@ -6632,27 +6612,7 @@
           <w:sz w:val="20"/>
           <w:szCs w:val="20"/>
         </w:rPr>
-        <w:t xml:space="preserve">EQUATORIAL ENERGIA </w:t>
-      </w:r>
-      <w:proofErr w:type="gramStart"/>
-      <w:r>
-        <w:rPr>
-          <w:rFonts w:ascii="Arial" w:hAnsi="Arial" w:cs="Arial"/>
-          <w:color w:val="000000"/>
-          <w:sz w:val="20"/>
-          <w:szCs w:val="20"/>
-        </w:rPr>
-        <w:t>NT.001.EQTL</w:t>
-      </w:r>
-      <w:proofErr w:type="gramEnd"/>
-      <w:r>
-        <w:rPr>
-          <w:rFonts w:ascii="Arial" w:hAnsi="Arial" w:cs="Arial"/>
-          <w:color w:val="000000"/>
-          <w:sz w:val="20"/>
-          <w:szCs w:val="20"/>
-        </w:rPr>
-        <w:t>.Normas e Padrões</w:t>
+        <w:t>EQUATORIAL ENERGIA NT.001.EQTL.Normas e Padrões</w:t>
       </w:r>
       <w:r>
         <w:rPr>
@@ -6713,25 +6673,14 @@
         </w:rPr>
         <w:t xml:space="preserve">EQUATORIAL ENERGIA </w:t>
       </w:r>
-      <w:proofErr w:type="gramStart"/>
-      <w:r>
-        <w:rPr>
-          <w:rFonts w:ascii="Arial" w:hAnsi="Arial" w:cs="Arial"/>
-          <w:color w:val="000000"/>
-          <w:sz w:val="20"/>
-          <w:szCs w:val="20"/>
-        </w:rPr>
-        <w:t>NT.030.EQTL</w:t>
-      </w:r>
-      <w:proofErr w:type="gramEnd"/>
-      <w:r>
-        <w:rPr>
-          <w:rFonts w:ascii="Arial" w:hAnsi="Arial" w:cs="Arial"/>
-          <w:color w:val="000000"/>
-          <w:sz w:val="20"/>
-          <w:szCs w:val="20"/>
-        </w:rPr>
-        <w:t>.Normas e Padrões - Padrões Construtivos de Caixas de Medição e Proteção</w:t>
+      <w:r>
+        <w:rPr>
+          <w:rFonts w:ascii="Arial" w:hAnsi="Arial" w:cs="Arial"/>
+          <w:color w:val="000000"/>
+          <w:sz w:val="20"/>
+          <w:szCs w:val="20"/>
+        </w:rPr>
+        <w:t>NT.030.EQTL.Normas e Padrões - Padrões Construtivos de Caixas de Medição e Proteção</w:t>
       </w:r>
       <w:r>
         <w:rPr>
@@ -10706,33 +10655,7 @@
                 <w:szCs w:val="18"/>
                 <w:lang w:eastAsia="pt-BR"/>
               </w:rPr>
-              <w:t>C = (A*</w:t>
-            </w:r>
-            <w:proofErr w:type="gramStart"/>
-            <w:r>
-              <w:rPr>
-                <w:rFonts w:ascii="Arial" w:eastAsia="Times New Roman" w:hAnsi="Arial" w:cs="Arial"/>
-                <w:b/>
-                <w:bCs/>
-                <w:color w:val="000000"/>
-                <w:sz w:val="18"/>
-                <w:szCs w:val="18"/>
-                <w:lang w:eastAsia="pt-BR"/>
-              </w:rPr>
-              <w:t>B)/</w:t>
-            </w:r>
-            <w:proofErr w:type="gramEnd"/>
-            <w:r>
-              <w:rPr>
-                <w:rFonts w:ascii="Arial" w:eastAsia="Times New Roman" w:hAnsi="Arial" w:cs="Arial"/>
-                <w:b/>
-                <w:bCs/>
-                <w:color w:val="000000"/>
-                <w:sz w:val="18"/>
-                <w:szCs w:val="18"/>
-                <w:lang w:eastAsia="pt-BR"/>
-              </w:rPr>
-              <w:t>1000</w:t>
+              <w:t>C = (A*B)/1000</w:t>
             </w:r>
             <w:r>
               <w:rPr>
@@ -17638,166 +17561,254 @@
       <w:r>
         <w:rPr>
           <w:rFonts w:ascii="Arial" w:hAnsi="Arial" w:cs="Arial"/>
+          <w:color w:val="000000"/>
+          <w:sz w:val="20"/>
+          <w:szCs w:val="20"/>
+        </w:rPr>
+        <w:t>{{</w:t>
+      </w:r>
+      <w:proofErr w:type="spellStart"/>
+      <w:r>
+        <w:rPr>
+          <w:rFonts w:ascii="Arial" w:hAnsi="Arial" w:cs="Arial"/>
+          <w:color w:val="000000"/>
+          <w:sz w:val="20"/>
+          <w:szCs w:val="20"/>
+        </w:rPr>
+        <w:t>tipo_lig</w:t>
+      </w:r>
+      <w:proofErr w:type="spellEnd"/>
+      <w:r>
+        <w:rPr>
+          <w:rFonts w:ascii="Arial" w:hAnsi="Arial" w:cs="Arial"/>
+          <w:color w:val="000000"/>
+          <w:sz w:val="20"/>
+          <w:szCs w:val="20"/>
+        </w:rPr>
+        <w:t>}} à {{</w:t>
+      </w:r>
+      <w:proofErr w:type="spellStart"/>
+      <w:r>
+        <w:rPr>
+          <w:rFonts w:ascii="Arial" w:hAnsi="Arial" w:cs="Arial"/>
+          <w:color w:val="000000"/>
+          <w:sz w:val="20"/>
+          <w:szCs w:val="20"/>
+        </w:rPr>
+        <w:t>quant_condutores</w:t>
+      </w:r>
+      <w:proofErr w:type="spellEnd"/>
+      <w:r>
+        <w:rPr>
+          <w:rFonts w:ascii="Arial" w:hAnsi="Arial" w:cs="Arial"/>
+          <w:color w:val="000000"/>
+          <w:sz w:val="20"/>
+          <w:szCs w:val="20"/>
+        </w:rPr>
+        <w:t xml:space="preserve">}} condutores, sendo </w:t>
+      </w:r>
+      <w:r>
+        <w:rPr>
+          <w:rFonts w:ascii="Arial" w:hAnsi="Arial" w:cs="Arial"/>
+          <w:sz w:val="20"/>
+          <w:szCs w:val="20"/>
+        </w:rPr>
+        <w:t>{{</w:t>
+      </w:r>
+      <w:proofErr w:type="spellStart"/>
+      <w:r>
+        <w:rPr>
+          <w:rFonts w:ascii="Arial" w:hAnsi="Arial" w:cs="Arial"/>
+          <w:sz w:val="20"/>
+          <w:szCs w:val="20"/>
+        </w:rPr>
+        <w:t>q_cond_fase</w:t>
+      </w:r>
+      <w:proofErr w:type="spellEnd"/>
+      <w:r>
+        <w:rPr>
+          <w:rFonts w:ascii="Arial" w:hAnsi="Arial" w:cs="Arial"/>
+          <w:sz w:val="20"/>
+          <w:szCs w:val="20"/>
+        </w:rPr>
+        <w:t>}}</w:t>
+      </w:r>
+      <w:r>
+        <w:rPr>
+          <w:rFonts w:ascii="Arial" w:hAnsi="Arial" w:cs="Arial"/>
+          <w:color w:val="000000"/>
+          <w:sz w:val="20"/>
+          <w:szCs w:val="20"/>
+        </w:rPr>
+        <w:t xml:space="preserve"> condutor(es) FASE de diâmetro nominal </w:t>
+      </w:r>
+      <w:bookmarkStart w:id="9" w:name="_Hlk117363694"/>
+      <w:r>
+        <w:rPr>
+          <w:rFonts w:ascii="Arial" w:hAnsi="Arial" w:cs="Arial"/>
+          <w:color w:val="000000"/>
+          <w:sz w:val="20"/>
+          <w:szCs w:val="20"/>
+        </w:rPr>
+        <w:t>{{</w:t>
+      </w:r>
+      <w:proofErr w:type="spellStart"/>
+      <w:r>
+        <w:rPr>
+          <w:rFonts w:ascii="Arial" w:hAnsi="Arial" w:cs="Arial"/>
+          <w:color w:val="000000"/>
+          <w:sz w:val="20"/>
+          <w:szCs w:val="20"/>
+        </w:rPr>
+        <w:t>secao_ramal_fase</w:t>
+      </w:r>
+      <w:proofErr w:type="spellEnd"/>
+      <w:r>
+        <w:rPr>
+          <w:rFonts w:ascii="Arial" w:hAnsi="Arial" w:cs="Arial"/>
+          <w:color w:val="000000"/>
+          <w:sz w:val="20"/>
+          <w:szCs w:val="20"/>
+        </w:rPr>
+        <w:t>}}</w:t>
+      </w:r>
+      <w:bookmarkEnd w:id="9"/>
+      <w:r>
+        <w:rPr>
+          <w:rFonts w:ascii="Arial" w:hAnsi="Arial" w:cs="Arial"/>
+          <w:color w:val="000000"/>
+          <w:sz w:val="20"/>
+          <w:szCs w:val="20"/>
+        </w:rPr>
+        <w:t xml:space="preserve"> </w:t>
+      </w:r>
+      <w:r>
+        <w:rPr>
+          <w:rFonts w:ascii="Arial" w:hAnsi="Arial" w:cs="Arial"/>
+          <w:color w:val="000000"/>
+          <w:sz w:val="20"/>
+          <w:szCs w:val="20"/>
+        </w:rPr>
+        <w:t>mm</w:t>
+      </w:r>
+      <w:r>
+        <w:rPr>
+          <w:rFonts w:ascii="Arial" w:hAnsi="Arial" w:cs="Arial"/>
+          <w:color w:val="000000"/>
+          <w:sz w:val="20"/>
+          <w:szCs w:val="20"/>
+          <w:vertAlign w:val="superscript"/>
+        </w:rPr>
+        <w:t>2</w:t>
+      </w:r>
+      <w:r>
+        <w:rPr>
+          <w:rFonts w:ascii="Arial" w:hAnsi="Arial" w:cs="Arial"/>
+          <w:color w:val="000000"/>
+          <w:sz w:val="20"/>
+          <w:szCs w:val="20"/>
+        </w:rPr>
+        <w:t xml:space="preserve"> e um condutor NEUTRO de diâmetro nominal </w:t>
+      </w:r>
+      <w:r>
+        <w:rPr>
+          <w:rFonts w:ascii="Arial" w:hAnsi="Arial" w:cs="Arial"/>
+          <w:color w:val="000000"/>
+          <w:sz w:val="20"/>
+          <w:szCs w:val="20"/>
+        </w:rPr>
+        <w:t>{{</w:t>
+      </w:r>
+      <w:proofErr w:type="spellStart"/>
+      <w:r>
+        <w:rPr>
+          <w:rFonts w:ascii="Arial" w:hAnsi="Arial" w:cs="Arial"/>
+          <w:color w:val="000000"/>
+          <w:sz w:val="20"/>
+          <w:szCs w:val="20"/>
+        </w:rPr>
+        <w:t>secao_ramal_neutro</w:t>
+      </w:r>
+      <w:proofErr w:type="spellEnd"/>
+      <w:r>
+        <w:rPr>
+          <w:rFonts w:ascii="Arial" w:hAnsi="Arial" w:cs="Arial"/>
+          <w:color w:val="000000"/>
+          <w:sz w:val="20"/>
+          <w:szCs w:val="20"/>
+        </w:rPr>
+        <w:t>}}</w:t>
+      </w:r>
+      <w:r>
+        <w:rPr>
+          <w:rFonts w:ascii="Arial" w:hAnsi="Arial" w:cs="Arial"/>
+          <w:color w:val="000000"/>
+          <w:sz w:val="20"/>
+          <w:szCs w:val="20"/>
+        </w:rPr>
+        <w:t xml:space="preserve"> </w:t>
+      </w:r>
+      <w:r>
+        <w:rPr>
+          <w:rFonts w:ascii="Arial" w:hAnsi="Arial" w:cs="Arial"/>
+          <w:color w:val="000000"/>
+          <w:sz w:val="20"/>
+          <w:szCs w:val="20"/>
+        </w:rPr>
+        <w:t>mm</w:t>
+      </w:r>
+      <w:r>
+        <w:rPr>
+          <w:rFonts w:ascii="Arial" w:hAnsi="Arial" w:cs="Arial"/>
+          <w:color w:val="000000"/>
+          <w:sz w:val="20"/>
+          <w:szCs w:val="20"/>
+          <w:vertAlign w:val="superscript"/>
+        </w:rPr>
+        <w:t>2</w:t>
+      </w:r>
+      <w:r>
+        <w:rPr>
+          <w:rFonts w:ascii="Arial" w:hAnsi="Arial" w:cs="Arial"/>
+          <w:color w:val="000000"/>
+          <w:sz w:val="20"/>
+          <w:szCs w:val="20"/>
+        </w:rPr>
+        <w:t xml:space="preserve">, com tensão de atendimento em </w:t>
+      </w:r>
+      <w:r>
+        <w:rPr>
+          <w:rFonts w:ascii="Arial" w:hAnsi="Arial" w:cs="Arial"/>
+          <w:sz w:val="20"/>
+          <w:szCs w:val="20"/>
+        </w:rPr>
+        <w:t>{{</w:t>
+      </w:r>
+      <w:proofErr w:type="spellStart"/>
+      <w:r>
+        <w:rPr>
+          <w:rFonts w:ascii="Arial" w:hAnsi="Arial" w:cs="Arial"/>
+          <w:sz w:val="20"/>
+          <w:szCs w:val="20"/>
+        </w:rPr>
+        <w:t>v_nom</w:t>
+      </w:r>
+      <w:proofErr w:type="spellEnd"/>
+      <w:r>
+        <w:rPr>
+          <w:rFonts w:ascii="Arial" w:hAnsi="Arial" w:cs="Arial"/>
+          <w:sz w:val="20"/>
+          <w:szCs w:val="20"/>
+        </w:rPr>
+        <w:t>}}</w:t>
+      </w:r>
+      <w:r>
+        <w:rPr>
+          <w:rFonts w:ascii="Arial" w:hAnsi="Arial" w:cs="Arial"/>
           <w:color w:val="FF0000"/>
           <w:sz w:val="20"/>
           <w:szCs w:val="20"/>
         </w:rPr>
-        <w:t>[monofásico, bifásico, trifásico]</w:t>
-      </w:r>
-      <w:r>
-        <w:rPr>
-          <w:rFonts w:ascii="Arial" w:hAnsi="Arial" w:cs="Arial"/>
-          <w:color w:val="000000"/>
-          <w:sz w:val="20"/>
-          <w:szCs w:val="20"/>
-        </w:rPr>
-        <w:t xml:space="preserve"> à </w:t>
-      </w:r>
-      <w:r>
-        <w:rPr>
-          <w:rFonts w:ascii="Arial" w:hAnsi="Arial" w:cs="Arial"/>
-          <w:color w:val="FF0000"/>
-          <w:sz w:val="20"/>
-          <w:szCs w:val="20"/>
-        </w:rPr>
-        <w:t>[dois, três, quatro]</w:t>
-      </w:r>
-      <w:r>
-        <w:rPr>
-          <w:rFonts w:ascii="Arial" w:hAnsi="Arial" w:cs="Arial"/>
-          <w:color w:val="000000"/>
-          <w:sz w:val="20"/>
-          <w:szCs w:val="20"/>
-        </w:rPr>
-        <w:t xml:space="preserve"> condutores, sendo </w:t>
-      </w:r>
-      <w:r>
-        <w:rPr>
-          <w:rFonts w:ascii="Arial" w:hAnsi="Arial" w:cs="Arial"/>
-          <w:color w:val="FF0000"/>
-          <w:sz w:val="20"/>
-          <w:szCs w:val="20"/>
-        </w:rPr>
-        <w:t>[</w:t>
-      </w:r>
-      <w:r>
-        <w:rPr>
-          <w:rFonts w:ascii="Arial" w:hAnsi="Arial" w:cs="Arial"/>
-          <w:color w:val="FF0000"/>
-          <w:sz w:val="20"/>
-          <w:szCs w:val="20"/>
-        </w:rPr>
-        <w:t xml:space="preserve">um, </w:t>
-      </w:r>
-      <w:r>
-        <w:rPr>
-          <w:rFonts w:ascii="Arial" w:hAnsi="Arial" w:cs="Arial"/>
-          <w:color w:val="FF0000"/>
-          <w:sz w:val="20"/>
-          <w:szCs w:val="20"/>
-        </w:rPr>
-        <w:t>dois, três]</w:t>
-      </w:r>
-      <w:r>
-        <w:rPr>
-          <w:rFonts w:ascii="Arial" w:hAnsi="Arial" w:cs="Arial"/>
-          <w:color w:val="000000"/>
-          <w:sz w:val="20"/>
-          <w:szCs w:val="20"/>
-        </w:rPr>
-        <w:t xml:space="preserve"> condutor(es) FASE de diâmetro nominal XXX </w:t>
-      </w:r>
-      <w:r>
-        <w:rPr>
-          <w:rFonts w:ascii="Arial" w:hAnsi="Arial" w:cs="Arial"/>
-          <w:color w:val="000000"/>
-          <w:sz w:val="20"/>
-          <w:szCs w:val="20"/>
-        </w:rPr>
-        <w:t>mm</w:t>
-      </w:r>
-      <w:r>
-        <w:rPr>
-          <w:rFonts w:ascii="Arial" w:hAnsi="Arial" w:cs="Arial"/>
-          <w:color w:val="000000"/>
-          <w:sz w:val="20"/>
-          <w:szCs w:val="20"/>
-          <w:vertAlign w:val="superscript"/>
-        </w:rPr>
-        <w:t>2</w:t>
-      </w:r>
-      <w:r>
-        <w:rPr>
-          <w:rFonts w:ascii="Arial" w:hAnsi="Arial" w:cs="Arial"/>
-          <w:color w:val="000000"/>
-          <w:sz w:val="20"/>
-          <w:szCs w:val="20"/>
-        </w:rPr>
-        <w:t xml:space="preserve"> e um condutor NEUTRO de diâmetro nominal XXX </w:t>
-      </w:r>
-      <w:r>
-        <w:rPr>
-          <w:rFonts w:ascii="Arial" w:hAnsi="Arial" w:cs="Arial"/>
-          <w:color w:val="000000"/>
-          <w:sz w:val="20"/>
-          <w:szCs w:val="20"/>
-        </w:rPr>
-        <w:t>mm</w:t>
-      </w:r>
-      <w:r>
-        <w:rPr>
-          <w:rFonts w:ascii="Arial" w:hAnsi="Arial" w:cs="Arial"/>
-          <w:color w:val="000000"/>
-          <w:sz w:val="20"/>
-          <w:szCs w:val="20"/>
-          <w:vertAlign w:val="superscript"/>
-        </w:rPr>
-        <w:t>2</w:t>
-      </w:r>
-      <w:r>
-        <w:rPr>
-          <w:rFonts w:ascii="Arial" w:hAnsi="Arial" w:cs="Arial"/>
-          <w:color w:val="000000"/>
-          <w:sz w:val="20"/>
-          <w:szCs w:val="20"/>
-        </w:rPr>
-        <w:t xml:space="preserve">, com tensão de atendimento em </w:t>
-      </w:r>
-      <w:r>
-        <w:rPr>
-          <w:rFonts w:ascii="Arial" w:hAnsi="Arial" w:cs="Arial"/>
-          <w:color w:val="FF0000"/>
-          <w:sz w:val="20"/>
-          <w:szCs w:val="20"/>
-        </w:rPr>
-        <w:t>[</w:t>
-      </w:r>
-      <w:r>
-        <w:rPr>
-          <w:rFonts w:ascii="Arial" w:hAnsi="Arial" w:cs="Arial"/>
-          <w:b/>
-          <w:color w:val="FF0000"/>
-          <w:sz w:val="20"/>
-          <w:szCs w:val="20"/>
-        </w:rPr>
-        <w:t>380, 220, 127</w:t>
-      </w:r>
-      <w:r>
-        <w:rPr>
-          <w:rFonts w:ascii="Arial" w:hAnsi="Arial" w:cs="Arial"/>
-          <w:color w:val="FF0000"/>
-          <w:sz w:val="20"/>
-          <w:szCs w:val="20"/>
-        </w:rPr>
-        <w:t>]</w:t>
-      </w:r>
-      <w:r>
-        <w:rPr>
-          <w:rFonts w:ascii="Arial" w:hAnsi="Arial" w:cs="Arial"/>
-          <w:color w:val="FF0000"/>
-          <w:sz w:val="20"/>
-          <w:szCs w:val="20"/>
-        </w:rPr>
         <w:t xml:space="preserve"> </w:t>
       </w:r>
       <w:r>
@@ -17847,30 +17858,10 @@
       <w:r>
         <w:rPr>
           <w:rFonts w:ascii="Arial" w:hAnsi="Arial" w:cs="Arial"/>
-          <w:color w:val="FF0000"/>
-          <w:sz w:val="20"/>
-          <w:szCs w:val="20"/>
-        </w:rPr>
-        <w:t>[</w:t>
-      </w:r>
-      <w:r>
-        <w:rPr>
-          <w:rFonts w:ascii="Arial" w:hAnsi="Arial" w:cs="Arial"/>
-          <w:b/>
-          <w:color w:val="FF0000"/>
-          <w:sz w:val="20"/>
-          <w:szCs w:val="20"/>
-        </w:rPr>
-        <w:t>NOME DO ESTADO</w:t>
-      </w:r>
-      <w:r>
-        <w:rPr>
-          <w:rFonts w:ascii="Arial" w:hAnsi="Arial" w:cs="Arial"/>
-          <w:color w:val="FF0000"/>
-          <w:sz w:val="20"/>
-          <w:szCs w:val="20"/>
-        </w:rPr>
-        <w:t>]</w:t>
+          <w:sz w:val="20"/>
+          <w:szCs w:val="20"/>
+        </w:rPr>
+        <w:t>{{estado}}</w:t>
       </w:r>
       <w:r>
         <w:rPr>
@@ -17906,7 +17897,7 @@
           <w:szCs w:val="20"/>
         </w:rPr>
       </w:pPr>
-      <w:bookmarkStart w:id="9" w:name="_Toc15047081"/>
+      <w:bookmarkStart w:id="10" w:name="_Toc15047081"/>
       <w:r>
         <w:rPr>
           <w:rFonts w:ascii="Arial" w:hAnsi="Arial" w:cs="Arial"/>
@@ -17917,7 +17908,7 @@
         </w:rPr>
         <w:t>Disjuntor de Entrada</w:t>
       </w:r>
-      <w:bookmarkEnd w:id="9"/>
+      <w:bookmarkEnd w:id="10"/>
     </w:p>
     <w:p>
       <w:pPr>
@@ -17950,27 +17941,7 @@
           <w:sz w:val="20"/>
           <w:szCs w:val="20"/>
         </w:rPr>
-        <w:t xml:space="preserve"> termomagnético, em conformidade com a norma </w:t>
-      </w:r>
-      <w:proofErr w:type="gramStart"/>
-      <w:r>
-        <w:rPr>
-          <w:rFonts w:ascii="Arial" w:hAnsi="Arial" w:cs="Arial"/>
-          <w:color w:val="000000"/>
-          <w:sz w:val="20"/>
-          <w:szCs w:val="20"/>
-        </w:rPr>
-        <w:t>NT.001.EQTL</w:t>
-      </w:r>
-      <w:proofErr w:type="gramEnd"/>
-      <w:r>
-        <w:rPr>
-          <w:rFonts w:ascii="Arial" w:hAnsi="Arial" w:cs="Arial"/>
-          <w:color w:val="000000"/>
-          <w:sz w:val="20"/>
-          <w:szCs w:val="20"/>
-        </w:rPr>
-        <w:t>.Normas e Padrões da Equatorial Energia, com as seguintes características:</w:t>
+        <w:t xml:space="preserve"> termomagnético, em conformidade com a norma NT.001.EQTL.Normas e Padrões da Equatorial Energia, com as seguintes características:</w:t>
       </w:r>
     </w:p>
     <w:p>
@@ -17995,7 +17966,36 @@
           <w:sz w:val="20"/>
           <w:szCs w:val="20"/>
         </w:rPr>
-        <w:t>NÚMERO DE POLOS: X</w:t>
+        <w:t xml:space="preserve">NÚMERO DE POLOS: </w:t>
+      </w:r>
+      <w:r>
+        <w:rPr>
+          <w:rFonts w:ascii="Arial" w:hAnsi="Arial" w:cs="Arial"/>
+          <w:color w:val="000000"/>
+          <w:sz w:val="20"/>
+          <w:szCs w:val="20"/>
+        </w:rPr>
+        <w:t>{{</w:t>
+      </w:r>
+      <w:proofErr w:type="spellStart"/>
+      <w:r>
+        <w:rPr>
+          <w:rFonts w:ascii="Arial" w:hAnsi="Arial" w:cs="Arial"/>
+          <w:color w:val="000000"/>
+          <w:sz w:val="20"/>
+          <w:szCs w:val="20"/>
+        </w:rPr>
+        <w:t>n_polos</w:t>
+      </w:r>
+      <w:proofErr w:type="spellEnd"/>
+      <w:r>
+        <w:rPr>
+          <w:rFonts w:ascii="Arial" w:hAnsi="Arial" w:cs="Arial"/>
+          <w:color w:val="000000"/>
+          <w:sz w:val="20"/>
+          <w:szCs w:val="20"/>
+        </w:rPr>
+        <w:t>}}</w:t>
       </w:r>
     </w:p>
     <w:p>
@@ -18034,11 +18034,37 @@
       <w:r>
         <w:rPr>
           <w:rFonts w:ascii="Arial" w:hAnsi="Arial" w:cs="Arial"/>
-          <w:color w:val="000000"/>
-          <w:sz w:val="20"/>
-          <w:szCs w:val="20"/>
-        </w:rPr>
-        <w:t>XXX V</w:t>
+          <w:sz w:val="20"/>
+          <w:szCs w:val="20"/>
+        </w:rPr>
+        <w:t>{{</w:t>
+      </w:r>
+      <w:proofErr w:type="spellStart"/>
+      <w:r>
+        <w:rPr>
+          <w:rFonts w:ascii="Arial" w:hAnsi="Arial" w:cs="Arial"/>
+          <w:sz w:val="20"/>
+          <w:szCs w:val="20"/>
+        </w:rPr>
+        <w:t>v_nom</w:t>
+      </w:r>
+      <w:proofErr w:type="spellEnd"/>
+      <w:r>
+        <w:rPr>
+          <w:rFonts w:ascii="Arial" w:hAnsi="Arial" w:cs="Arial"/>
+          <w:sz w:val="20"/>
+          <w:szCs w:val="20"/>
+        </w:rPr>
+        <w:t>}}</w:t>
+      </w:r>
+      <w:r>
+        <w:rPr>
+          <w:rFonts w:ascii="Arial" w:hAnsi="Arial" w:cs="Arial"/>
+          <w:color w:val="000000"/>
+          <w:sz w:val="20"/>
+          <w:szCs w:val="20"/>
+        </w:rPr>
+        <w:t xml:space="preserve"> V</w:t>
       </w:r>
     </w:p>
     <w:p>
@@ -18330,7 +18356,7 @@
           <w:szCs w:val="20"/>
         </w:rPr>
       </w:pPr>
-      <w:bookmarkStart w:id="10" w:name="_Toc15047082"/>
+      <w:bookmarkStart w:id="11" w:name="_Toc15047082"/>
       <w:r>
         <w:rPr>
           <w:rFonts w:ascii="Arial" w:hAnsi="Arial" w:cs="Arial"/>
@@ -18341,7 +18367,7 @@
         </w:rPr>
         <w:t>Potência Disponibilizada</w:t>
       </w:r>
-      <w:bookmarkEnd w:id="10"/>
+      <w:bookmarkEnd w:id="11"/>
     </w:p>
     <w:p>
       <w:pPr>
@@ -18475,27 +18501,7 @@
           <w:sz w:val="20"/>
           <w:szCs w:val="20"/>
         </w:rPr>
-        <w:t xml:space="preserve"> [A] X </w:t>
-      </w:r>
-      <w:proofErr w:type="gramStart"/>
-      <w:r>
-        <w:rPr>
-          <w:rFonts w:ascii="Arial" w:hAnsi="Arial" w:cs="Arial"/>
-          <w:color w:val="000000"/>
-          <w:sz w:val="20"/>
-          <w:szCs w:val="20"/>
-        </w:rPr>
-        <w:t>NF)/</w:t>
-      </w:r>
-      <w:proofErr w:type="gramEnd"/>
-      <w:r>
-        <w:rPr>
-          <w:rFonts w:ascii="Arial" w:hAnsi="Arial" w:cs="Arial"/>
-          <w:color w:val="000000"/>
-          <w:sz w:val="20"/>
-          <w:szCs w:val="20"/>
-        </w:rPr>
-        <w:t>1000</w:t>
+        <w:t xml:space="preserve"> [A] X NF)/1000</w:t>
       </w:r>
     </w:p>
     <w:p>
@@ -18882,7 +18888,7 @@
           <w:szCs w:val="20"/>
         </w:rPr>
       </w:pPr>
-      <w:bookmarkStart w:id="11" w:name="_Toc15047083"/>
+      <w:bookmarkStart w:id="12" w:name="_Toc15047083"/>
       <w:r>
         <w:rPr>
           <w:rFonts w:ascii="Arial" w:hAnsi="Arial" w:cs="Arial"/>
@@ -18893,7 +18899,7 @@
         </w:rPr>
         <w:t>Caixa de Medição</w:t>
       </w:r>
-      <w:bookmarkEnd w:id="11"/>
+      <w:bookmarkEnd w:id="12"/>
     </w:p>
     <w:p>
       <w:pPr>
@@ -19735,7 +19741,7 @@
           <w:szCs w:val="20"/>
         </w:rPr>
       </w:pPr>
-      <w:bookmarkStart w:id="12" w:name="_Toc15047084"/>
+      <w:bookmarkStart w:id="13" w:name="_Toc15047084"/>
       <w:r>
         <w:rPr>
           <w:rFonts w:ascii="Arial" w:hAnsi="Arial" w:cs="Arial"/>
@@ -19746,7 +19752,7 @@
         </w:rPr>
         <w:t>Ramal de Entrada</w:t>
       </w:r>
-      <w:bookmarkEnd w:id="12"/>
+      <w:bookmarkEnd w:id="13"/>
     </w:p>
     <w:p>
       <w:pPr>
@@ -19801,20 +19807,261 @@
       <w:r>
         <w:rPr>
           <w:rFonts w:ascii="Arial" w:hAnsi="Arial" w:cs="Arial"/>
+          <w:sz w:val="20"/>
+          <w:szCs w:val="20"/>
+        </w:rPr>
+        <w:t>{{</w:t>
+      </w:r>
+      <w:proofErr w:type="spellStart"/>
+      <w:r>
+        <w:rPr>
+          <w:rFonts w:ascii="Arial" w:hAnsi="Arial" w:cs="Arial"/>
+          <w:sz w:val="20"/>
+          <w:szCs w:val="20"/>
+        </w:rPr>
+        <w:t>tipo_lig</w:t>
+      </w:r>
+      <w:proofErr w:type="spellEnd"/>
+      <w:r>
+        <w:rPr>
+          <w:rFonts w:ascii="Arial" w:hAnsi="Arial" w:cs="Arial"/>
+          <w:sz w:val="20"/>
+          <w:szCs w:val="20"/>
+        </w:rPr>
+        <w:t>}}</w:t>
+      </w:r>
+      <w:r>
+        <w:rPr>
+          <w:rFonts w:ascii="Arial" w:hAnsi="Arial" w:cs="Arial"/>
+          <w:color w:val="000000"/>
+          <w:sz w:val="20"/>
+          <w:szCs w:val="20"/>
+        </w:rPr>
+        <w:t xml:space="preserve"> à </w:t>
+      </w:r>
+      <w:r>
+        <w:rPr>
+          <w:rFonts w:ascii="Arial" w:hAnsi="Arial" w:cs="Arial"/>
+          <w:color w:val="000000"/>
+          <w:sz w:val="20"/>
+          <w:szCs w:val="20"/>
+        </w:rPr>
+        <w:t>{{</w:t>
+      </w:r>
+      <w:proofErr w:type="spellStart"/>
+      <w:r>
+        <w:rPr>
+          <w:rFonts w:ascii="Arial" w:hAnsi="Arial" w:cs="Arial"/>
+          <w:sz w:val="20"/>
+          <w:szCs w:val="20"/>
+        </w:rPr>
+        <w:t>quant_condutores</w:t>
+      </w:r>
+      <w:proofErr w:type="spellEnd"/>
+      <w:r>
+        <w:rPr>
+          <w:rFonts w:ascii="Arial" w:hAnsi="Arial" w:cs="Arial"/>
+          <w:color w:val="000000"/>
+          <w:sz w:val="20"/>
+          <w:szCs w:val="20"/>
+        </w:rPr>
+        <w:t xml:space="preserve">}} </w:t>
+      </w:r>
+      <w:r>
+        <w:rPr>
+          <w:rFonts w:ascii="Arial" w:hAnsi="Arial" w:cs="Arial"/>
+          <w:color w:val="000000"/>
+          <w:sz w:val="20"/>
+          <w:szCs w:val="20"/>
+        </w:rPr>
+        <w:t xml:space="preserve">condutores, sendo </w:t>
+      </w:r>
+      <w:r>
+        <w:rPr>
+          <w:rFonts w:ascii="Arial" w:hAnsi="Arial" w:cs="Arial"/>
+          <w:sz w:val="20"/>
+          <w:szCs w:val="20"/>
+        </w:rPr>
+        <w:t>{{</w:t>
+      </w:r>
+      <w:proofErr w:type="spellStart"/>
+      <w:r>
+        <w:rPr>
+          <w:rFonts w:ascii="Arial" w:hAnsi="Arial" w:cs="Arial"/>
+          <w:sz w:val="20"/>
+          <w:szCs w:val="20"/>
+        </w:rPr>
+        <w:t>q_cond_fase</w:t>
+      </w:r>
+      <w:proofErr w:type="spellEnd"/>
+      <w:r>
+        <w:rPr>
+          <w:rFonts w:ascii="Arial" w:hAnsi="Arial" w:cs="Arial"/>
+          <w:sz w:val="20"/>
+          <w:szCs w:val="20"/>
+        </w:rPr>
+        <w:t>}}</w:t>
+      </w:r>
+      <w:r>
+        <w:rPr>
+          <w:rFonts w:ascii="Arial" w:hAnsi="Arial" w:cs="Arial"/>
           <w:color w:val="FF0000"/>
           <w:sz w:val="20"/>
           <w:szCs w:val="20"/>
         </w:rPr>
-        <w:t>[monofásico, bifásico, trifásico]</w:t>
-      </w:r>
-      <w:r>
-        <w:rPr>
-          <w:rFonts w:ascii="Arial" w:hAnsi="Arial" w:cs="Arial"/>
-          <w:color w:val="000000"/>
-          <w:sz w:val="20"/>
-          <w:szCs w:val="20"/>
-        </w:rPr>
-        <w:t xml:space="preserve"> à </w:t>
+        <w:t xml:space="preserve"> </w:t>
+      </w:r>
+      <w:r>
+        <w:rPr>
+          <w:rFonts w:ascii="Arial" w:hAnsi="Arial" w:cs="Arial"/>
+          <w:color w:val="000000"/>
+          <w:sz w:val="20"/>
+          <w:szCs w:val="20"/>
+        </w:rPr>
+        <w:t xml:space="preserve">condutor(es) FASE de diâmetro nominal </w:t>
+      </w:r>
+      <w:r>
+        <w:rPr>
+          <w:rFonts w:ascii="Arial" w:hAnsi="Arial" w:cs="Arial"/>
+          <w:color w:val="000000"/>
+          <w:sz w:val="20"/>
+          <w:szCs w:val="20"/>
+        </w:rPr>
+        <w:t>{{</w:t>
+      </w:r>
+      <w:proofErr w:type="spellStart"/>
+      <w:r>
+        <w:rPr>
+          <w:rFonts w:ascii="Arial" w:hAnsi="Arial" w:cs="Arial"/>
+          <w:color w:val="000000"/>
+          <w:sz w:val="20"/>
+          <w:szCs w:val="20"/>
+        </w:rPr>
+        <w:t>secao_ramal_fase</w:t>
+      </w:r>
+      <w:proofErr w:type="spellEnd"/>
+      <w:r>
+        <w:rPr>
+          <w:rFonts w:ascii="Arial" w:hAnsi="Arial" w:cs="Arial"/>
+          <w:color w:val="000000"/>
+          <w:sz w:val="20"/>
+          <w:szCs w:val="20"/>
+        </w:rPr>
+        <w:t>}}</w:t>
+      </w:r>
+      <w:r>
+        <w:rPr>
+          <w:rFonts w:ascii="Arial" w:hAnsi="Arial" w:cs="Arial"/>
+          <w:color w:val="000000"/>
+          <w:sz w:val="20"/>
+          <w:szCs w:val="20"/>
+        </w:rPr>
+        <w:t xml:space="preserve"> mm</w:t>
+      </w:r>
+      <w:r>
+        <w:rPr>
+          <w:rFonts w:ascii="Arial" w:hAnsi="Arial" w:cs="Arial"/>
+          <w:color w:val="000000"/>
+          <w:sz w:val="20"/>
+          <w:szCs w:val="20"/>
+          <w:vertAlign w:val="superscript"/>
+        </w:rPr>
+        <w:t>2</w:t>
+      </w:r>
+      <w:r>
+        <w:rPr>
+          <w:rFonts w:ascii="Arial" w:hAnsi="Arial" w:cs="Arial"/>
+          <w:color w:val="000000"/>
+          <w:sz w:val="20"/>
+          <w:szCs w:val="20"/>
+        </w:rPr>
+        <w:t xml:space="preserve"> e um condutor NEUTRO de diâmetro nominal </w:t>
+      </w:r>
+      <w:r>
+        <w:rPr>
+          <w:rFonts w:ascii="Arial" w:hAnsi="Arial" w:cs="Arial"/>
+          <w:color w:val="000000"/>
+          <w:sz w:val="20"/>
+          <w:szCs w:val="20"/>
+        </w:rPr>
+        <w:t>{{</w:t>
+      </w:r>
+      <w:proofErr w:type="spellStart"/>
+      <w:r>
+        <w:rPr>
+          <w:rFonts w:ascii="Arial" w:hAnsi="Arial" w:cs="Arial"/>
+          <w:color w:val="000000"/>
+          <w:sz w:val="20"/>
+          <w:szCs w:val="20"/>
+        </w:rPr>
+        <w:t>secao_ramal_neutro</w:t>
+      </w:r>
+      <w:proofErr w:type="spellEnd"/>
+      <w:r>
+        <w:rPr>
+          <w:rFonts w:ascii="Arial" w:hAnsi="Arial" w:cs="Arial"/>
+          <w:color w:val="000000"/>
+          <w:sz w:val="20"/>
+          <w:szCs w:val="20"/>
+        </w:rPr>
+        <w:t>}}</w:t>
+      </w:r>
+      <w:r>
+        <w:rPr>
+          <w:rFonts w:ascii="Arial" w:hAnsi="Arial" w:cs="Arial"/>
+          <w:color w:val="000000"/>
+          <w:sz w:val="20"/>
+          <w:szCs w:val="20"/>
+        </w:rPr>
+        <w:t xml:space="preserve"> mm</w:t>
+      </w:r>
+      <w:r>
+        <w:rPr>
+          <w:rFonts w:ascii="Arial" w:hAnsi="Arial" w:cs="Arial"/>
+          <w:color w:val="000000"/>
+          <w:sz w:val="20"/>
+          <w:szCs w:val="20"/>
+          <w:vertAlign w:val="superscript"/>
+        </w:rPr>
+        <w:t>2</w:t>
+      </w:r>
+      <w:r>
+        <w:rPr>
+          <w:rFonts w:ascii="Arial" w:hAnsi="Arial" w:cs="Arial"/>
+          <w:color w:val="000000"/>
+          <w:sz w:val="20"/>
+          <w:szCs w:val="20"/>
+        </w:rPr>
+        <w:t xml:space="preserve">, em </w:t>
+      </w:r>
+      <w:r>
+        <w:rPr>
+          <w:rFonts w:ascii="Arial" w:hAnsi="Arial" w:cs="Arial"/>
+          <w:color w:val="000000"/>
+          <w:sz w:val="20"/>
+          <w:szCs w:val="20"/>
+        </w:rPr>
+        <w:t>{{</w:t>
+      </w:r>
+      <w:proofErr w:type="spellStart"/>
+      <w:r>
+        <w:rPr>
+          <w:rFonts w:ascii="Arial" w:hAnsi="Arial" w:cs="Arial"/>
+          <w:color w:val="000000"/>
+          <w:sz w:val="20"/>
+          <w:szCs w:val="20"/>
+        </w:rPr>
+        <w:t>v_nom</w:t>
+      </w:r>
+      <w:proofErr w:type="spellEnd"/>
+      <w:r>
+        <w:rPr>
+          <w:rFonts w:ascii="Arial" w:hAnsi="Arial" w:cs="Arial"/>
+          <w:color w:val="000000"/>
+          <w:sz w:val="20"/>
+          <w:szCs w:val="20"/>
+        </w:rPr>
+        <w:t>}}</w:t>
       </w:r>
       <w:r>
         <w:rPr>
@@ -19823,81 +20070,7 @@
           <w:sz w:val="20"/>
           <w:szCs w:val="20"/>
         </w:rPr>
-        <w:t>[dois, três, quatro]</w:t>
-      </w:r>
-      <w:r>
-        <w:rPr>
-          <w:rFonts w:ascii="Arial" w:hAnsi="Arial" w:cs="Arial"/>
-          <w:color w:val="000000"/>
-          <w:sz w:val="20"/>
-          <w:szCs w:val="20"/>
-        </w:rPr>
-        <w:t xml:space="preserve"> condutores, sendo </w:t>
-      </w:r>
-      <w:r>
-        <w:rPr>
-          <w:rFonts w:ascii="Arial" w:hAnsi="Arial" w:cs="Arial"/>
-          <w:color w:val="FF0000"/>
-          <w:sz w:val="20"/>
-          <w:szCs w:val="20"/>
-        </w:rPr>
-        <w:t>[um, dois, três]</w:t>
-      </w:r>
-      <w:r>
-        <w:rPr>
-          <w:rFonts w:ascii="Arial" w:hAnsi="Arial" w:cs="Arial"/>
-          <w:color w:val="000000"/>
-          <w:sz w:val="20"/>
-          <w:szCs w:val="20"/>
-        </w:rPr>
-        <w:t xml:space="preserve"> condutor(es) FASE de diâmetro nominal XXX mm</w:t>
-      </w:r>
-      <w:r>
-        <w:rPr>
-          <w:rFonts w:ascii="Arial" w:hAnsi="Arial" w:cs="Arial"/>
-          <w:color w:val="000000"/>
-          <w:sz w:val="20"/>
-          <w:szCs w:val="20"/>
-          <w:vertAlign w:val="superscript"/>
-        </w:rPr>
-        <w:t>2</w:t>
-      </w:r>
-      <w:r>
-        <w:rPr>
-          <w:rFonts w:ascii="Arial" w:hAnsi="Arial" w:cs="Arial"/>
-          <w:color w:val="000000"/>
-          <w:sz w:val="20"/>
-          <w:szCs w:val="20"/>
-        </w:rPr>
-        <w:t xml:space="preserve"> e um condutor NEUTRO de diâmetro nominal XXX mm</w:t>
-      </w:r>
-      <w:r>
-        <w:rPr>
-          <w:rFonts w:ascii="Arial" w:hAnsi="Arial" w:cs="Arial"/>
-          <w:color w:val="000000"/>
-          <w:sz w:val="20"/>
-          <w:szCs w:val="20"/>
-          <w:vertAlign w:val="superscript"/>
-        </w:rPr>
-        <w:t>2</w:t>
-      </w:r>
-      <w:r>
-        <w:rPr>
-          <w:rFonts w:ascii="Arial" w:hAnsi="Arial" w:cs="Arial"/>
-          <w:color w:val="000000"/>
-          <w:sz w:val="20"/>
-          <w:szCs w:val="20"/>
-        </w:rPr>
-        <w:t xml:space="preserve">, em </w:t>
-      </w:r>
-      <w:r>
-        <w:rPr>
-          <w:rFonts w:ascii="Arial" w:hAnsi="Arial" w:cs="Arial"/>
-          <w:color w:val="FF0000"/>
-          <w:sz w:val="20"/>
-          <w:szCs w:val="20"/>
-        </w:rPr>
-        <w:t xml:space="preserve">[380, 220, 127] </w:t>
+        <w:t xml:space="preserve"> </w:t>
       </w:r>
       <w:r>
         <w:rPr>
@@ -19942,7 +20115,7 @@
           <w:szCs w:val="20"/>
         </w:rPr>
       </w:pPr>
-      <w:bookmarkStart w:id="13" w:name="_Toc15047088"/>
+      <w:bookmarkStart w:id="14" w:name="_Toc15047088"/>
       <w:r>
         <w:rPr>
           <w:rFonts w:ascii="Arial" w:hAnsi="Arial" w:cs="Arial"/>
@@ -19954,7 +20127,7 @@
         </w:rPr>
         <w:t>ESTIMATIVA DE GERAÇÃO</w:t>
       </w:r>
-      <w:bookmarkEnd w:id="13"/>
+      <w:bookmarkEnd w:id="14"/>
     </w:p>
     <w:p>
       <w:pPr>
@@ -19981,7 +20154,7 @@
           <w:szCs w:val="20"/>
         </w:rPr>
       </w:pPr>
-      <w:bookmarkStart w:id="14" w:name="_Toc15047089"/>
+      <w:bookmarkStart w:id="15" w:name="_Toc15047089"/>
       <w:r>
         <w:rPr>
           <w:rFonts w:ascii="Arial" w:hAnsi="Arial" w:cs="Arial"/>
@@ -19993,7 +20166,7 @@
         </w:rPr>
         <w:t>DIMENSIONAMENTO DO GERADOR</w:t>
       </w:r>
-      <w:bookmarkEnd w:id="14"/>
+      <w:bookmarkEnd w:id="15"/>
     </w:p>
     <w:p>
       <w:pPr>
@@ -23382,8 +23555,8 @@
           <w:szCs w:val="20"/>
         </w:rPr>
       </w:pPr>
-      <w:bookmarkStart w:id="15" w:name="_Toc15047096"/>
-      <w:bookmarkStart w:id="16" w:name="_Toc15047095"/>
+      <w:bookmarkStart w:id="16" w:name="_Toc15047096"/>
+      <w:bookmarkStart w:id="17" w:name="_Toc15047095"/>
       <w:r>
         <w:rPr>
           <w:rFonts w:ascii="Arial" w:hAnsi="Arial" w:cs="Arial"/>
@@ -23395,7 +23568,7 @@
         </w:rPr>
         <w:t>DIMENSIONAMENTO DA PROTEÇÃO</w:t>
       </w:r>
-      <w:bookmarkEnd w:id="15"/>
+      <w:bookmarkEnd w:id="16"/>
     </w:p>
     <w:p>
       <w:pPr>
@@ -23421,7 +23594,7 @@
           <w:szCs w:val="20"/>
         </w:rPr>
       </w:pPr>
-      <w:bookmarkStart w:id="17" w:name="_Toc15047097"/>
+      <w:bookmarkStart w:id="18" w:name="_Toc15047097"/>
       <w:r>
         <w:rPr>
           <w:rFonts w:ascii="Arial" w:hAnsi="Arial" w:cs="Arial"/>
@@ -23432,7 +23605,7 @@
         </w:rPr>
         <w:t>Fusíveis</w:t>
       </w:r>
-      <w:bookmarkEnd w:id="17"/>
+      <w:bookmarkEnd w:id="18"/>
     </w:p>
     <w:p>
       <w:pPr>
@@ -23483,7 +23656,7 @@
           <w:szCs w:val="20"/>
         </w:rPr>
       </w:pPr>
-      <w:bookmarkStart w:id="18" w:name="_Toc15047098"/>
+      <w:bookmarkStart w:id="19" w:name="_Toc15047098"/>
       <w:r>
         <w:rPr>
           <w:rFonts w:ascii="Arial" w:hAnsi="Arial" w:cs="Arial"/>
@@ -23494,7 +23667,7 @@
         </w:rPr>
         <w:t>Disjuntores</w:t>
       </w:r>
-      <w:bookmarkEnd w:id="18"/>
+      <w:bookmarkEnd w:id="19"/>
     </w:p>
     <w:p>
       <w:pPr>
@@ -23763,7 +23936,7 @@
           <w:szCs w:val="20"/>
         </w:rPr>
       </w:pPr>
-      <w:bookmarkStart w:id="19" w:name="_Toc15047099"/>
+      <w:bookmarkStart w:id="20" w:name="_Toc15047099"/>
       <w:r>
         <w:rPr>
           <w:rFonts w:ascii="Arial" w:hAnsi="Arial" w:cs="Arial"/>
@@ -23852,7 +24025,7 @@
         </w:rPr>
         <w:t>DPS</w:t>
       </w:r>
-      <w:bookmarkEnd w:id="19"/>
+      <w:bookmarkEnd w:id="20"/>
     </w:p>
     <w:p>
       <w:pPr>
@@ -25470,7 +25643,7 @@
         </w:rPr>
         <w:t>IMENSIONAMENTO DOS CABOS</w:t>
       </w:r>
-      <w:bookmarkEnd w:id="16"/>
+      <w:bookmarkEnd w:id="17"/>
     </w:p>
     <w:p>
       <w:pPr>

--- a/Memorial-Tecnico-Descritivo.docx
+++ b/Memorial-Tecnico-Descritivo.docx
@@ -1,6 +1,6 @@
 
 <file path=word/document.xml><?xml version="1.0" encoding="utf-8"?>
-<w:document xmlns:wpc="http://schemas.microsoft.com/office/word/2010/wordprocessingCanvas" xmlns:cx="http://schemas.microsoft.com/office/drawing/2014/chartex" xmlns:cx1="http://schemas.microsoft.com/office/drawing/2015/9/8/chartex" xmlns:cx2="http://schemas.microsoft.com/office/drawing/2015/10/21/chartex" xmlns:cx3="http://schemas.microsoft.com/office/drawing/2016/5/9/chartex" xmlns:cx4="http://schemas.microsoft.com/office/drawing/2016/5/10/chartex" xmlns:cx5="http://schemas.microsoft.com/office/drawing/2016/5/11/chartex" xmlns:cx6="http://schemas.microsoft.com/office/drawing/2016/5/12/chartex" xmlns:cx7="http://schemas.microsoft.com/office/drawing/2016/5/13/chartex" xmlns:cx8="http://schemas.microsoft.com/office/drawing/2016/5/14/chartex" xmlns:mc="http://schemas.openxmlformats.org/markup-compatibility/2006" xmlns:aink="http://schemas.microsoft.com/office/drawing/2016/ink" xmlns:am3d="http://schemas.microsoft.com/office/drawing/2017/model3d" xmlns:o="urn:schemas-microsoft-com:office:office" xmlns:oel="http://schemas.microsoft.com/office/2019/extlst" xmlns:r="http://schemas.openxmlformats.org/officeDocument/2006/relationships" xmlns:m="http://schemas.openxmlformats.org/officeDocument/2006/math" xmlns:v="urn:schemas-microsoft-com:vml" xmlns:wp14="http://schemas.microsoft.com/office/word/2010/wordprocessingDrawing" xmlns:wp="http://schemas.openxmlformats.org/drawingml/2006/wordprocessingDrawing" xmlns:w10="urn:schemas-microsoft-com:office:word" xmlns:w="http://schemas.openxmlformats.org/wordprocessingml/2006/main" xmlns:w14="http://schemas.microsoft.com/office/word/2010/wordml" xmlns:w15="http://schemas.microsoft.com/office/word/2012/wordml" xmlns:w16cex="http://schemas.microsoft.com/office/word/2018/wordml/cex" xmlns:w16cid="http://schemas.microsoft.com/office/word/2016/wordml/cid" xmlns:w16="http://schemas.microsoft.com/office/word/2018/wordml" xmlns:w16sdtdh="http://schemas.microsoft.com/office/word/2020/wordml/sdtdatahash" xmlns:w16se="http://schemas.microsoft.com/office/word/2015/wordml/symex" xmlns:wpg="http://schemas.microsoft.com/office/word/2010/wordprocessingGroup" xmlns:wpi="http://schemas.microsoft.com/office/word/2010/wordprocessingInk" xmlns:wne="http://schemas.microsoft.com/office/word/2006/wordml" xmlns:wps="http://schemas.microsoft.com/office/word/2010/wordprocessingShape" mc:Ignorable="w14 w15 w16se w16cid w16 w16cex w16sdtdh wp14">
+<w:document xmlns:wpc="http://schemas.microsoft.com/office/word/2010/wordprocessingCanvas" xmlns:mc="http://schemas.openxmlformats.org/markup-compatibility/2006" xmlns:o="urn:schemas-microsoft-com:office:office" xmlns:r="http://schemas.openxmlformats.org/officeDocument/2006/relationships" xmlns:m="http://schemas.openxmlformats.org/officeDocument/2006/math" xmlns:v="urn:schemas-microsoft-com:vml" xmlns:wp14="http://schemas.microsoft.com/office/word/2010/wordprocessingDrawing" xmlns:wp="http://schemas.openxmlformats.org/drawingml/2006/wordprocessingDrawing" xmlns:w10="urn:schemas-microsoft-com:office:word" xmlns:w="http://schemas.openxmlformats.org/wordprocessingml/2006/main" xmlns:w14="http://schemas.microsoft.com/office/word/2010/wordml" xmlns:wpg="http://schemas.microsoft.com/office/word/2010/wordprocessingGroup" xmlns:wpi="http://schemas.microsoft.com/office/word/2010/wordprocessingInk" xmlns:wne="http://schemas.microsoft.com/office/word/2006/wordml" xmlns:wps="http://schemas.microsoft.com/office/word/2010/wordprocessingShape" mc:Ignorable="w14 wp14">
   <w:body>
     <w:p>
       <w:pPr>
@@ -285,6 +285,7 @@
         </w:rPr>
         <w:t xml:space="preserve"> </w:t>
       </w:r>
+      <w:proofErr w:type="gramStart"/>
       <w:r>
         <w:rPr>
           <w:rFonts w:ascii="Arial" w:hAnsi="Arial" w:cs="Arial"/>
@@ -292,7 +293,17 @@
           <w:sz w:val="20"/>
           <w:szCs w:val="20"/>
         </w:rPr>
-        <w:t xml:space="preserve">kW </w:t>
+        <w:t>kW</w:t>
+      </w:r>
+      <w:proofErr w:type="gramEnd"/>
+      <w:r>
+        <w:rPr>
+          <w:rFonts w:ascii="Arial" w:hAnsi="Arial" w:cs="Arial"/>
+          <w:b/>
+          <w:sz w:val="20"/>
+          <w:szCs w:val="20"/>
+        </w:rPr>
+        <w:t xml:space="preserve"> </w:t>
       </w:r>
       <w:r>
         <w:rPr>
@@ -648,6 +659,7 @@
         <w:t>{{</w:t>
       </w:r>
       <w:proofErr w:type="spellStart"/>
+      <w:proofErr w:type="gramStart"/>
       <w:r>
         <w:rPr>
           <w:rFonts w:ascii="Arial" w:hAnsi="Arial" w:cs="Arial"/>
@@ -658,6 +670,7 @@
         <w:t>rg</w:t>
       </w:r>
       <w:proofErr w:type="spellEnd"/>
+      <w:proofErr w:type="gramEnd"/>
       <w:r>
         <w:rPr>
           <w:rFonts w:ascii="Arial" w:hAnsi="Arial" w:cs="Arial"/>
@@ -906,6 +919,7 @@
         <w:t>{{</w:t>
       </w:r>
       <w:proofErr w:type="spellStart"/>
+      <w:proofErr w:type="gramStart"/>
       <w:r>
         <w:rPr>
           <w:rFonts w:ascii="Arial" w:hAnsi="Arial" w:cs="Arial"/>
@@ -916,6 +930,7 @@
         <w:t>crea</w:t>
       </w:r>
       <w:proofErr w:type="spellEnd"/>
+      <w:proofErr w:type="gramEnd"/>
       <w:r>
         <w:rPr>
           <w:rFonts w:ascii="Arial" w:hAnsi="Arial" w:cs="Arial"/>
@@ -1163,8 +1178,19 @@
           <w:sz w:val="20"/>
           <w:szCs w:val="20"/>
         </w:rPr>
-        <w:t>{{ano}}</w:t>
-      </w:r>
+        <w:t>{{ano}</w:t>
+      </w:r>
+      <w:proofErr w:type="gramStart"/>
+      <w:r>
+        <w:rPr>
+          <w:rFonts w:ascii="Arial" w:hAnsi="Arial" w:cs="Arial"/>
+          <w:b/>
+          <w:sz w:val="20"/>
+          <w:szCs w:val="20"/>
+        </w:rPr>
+        <w:t>}</w:t>
+      </w:r>
+      <w:proofErr w:type="gramEnd"/>
     </w:p>
     <w:p>
       <w:pPr>
@@ -1955,7 +1981,27 @@
           <w:sz w:val="20"/>
           <w:szCs w:val="20"/>
         </w:rPr>
-        <w:t>: Microgeração distribuída</w:t>
+        <w:t xml:space="preserve">: </w:t>
+      </w:r>
+      <w:proofErr w:type="spellStart"/>
+      <w:r>
+        <w:rPr>
+          <w:rFonts w:ascii="Arial" w:hAnsi="Arial" w:cs="Arial"/>
+          <w:color w:val="000000"/>
+          <w:sz w:val="20"/>
+          <w:szCs w:val="20"/>
+        </w:rPr>
+        <w:t>Microgeração</w:t>
+      </w:r>
+      <w:proofErr w:type="spellEnd"/>
+      <w:r>
+        <w:rPr>
+          <w:rFonts w:ascii="Arial" w:hAnsi="Arial" w:cs="Arial"/>
+          <w:color w:val="000000"/>
+          <w:sz w:val="20"/>
+          <w:szCs w:val="20"/>
+        </w:rPr>
+        <w:t xml:space="preserve"> distribuída</w:t>
       </w:r>
     </w:p>
     <w:p>
@@ -5454,7 +5500,7 @@
           <w:szCs w:val="20"/>
         </w:rPr>
         <w:sectPr>
-          <w:footerReference w:type="default" r:id="rId8"/>
+          <w:footerReference w:type="default" r:id="rId9"/>
           <w:pgSz w:w="11906" w:h="16838"/>
           <w:pgMar w:top="1276" w:right="1133" w:bottom="993" w:left="1418" w:header="708" w:footer="708" w:gutter="0"/>
           <w:cols w:space="708"/>
@@ -5924,27 +5970,57 @@
           <w:sz w:val="20"/>
           <w:szCs w:val="20"/>
         </w:rPr>
-        <w:t xml:space="preserve"> [</w:t>
-      </w:r>
-      <w:r>
-        <w:rPr>
-          <w:rFonts w:ascii="Arial" w:hAnsi="Arial" w:cs="Arial"/>
-          <w:b/>
-          <w:color w:val="FF0000"/>
-          <w:sz w:val="20"/>
-          <w:szCs w:val="20"/>
-        </w:rPr>
-        <w:t>informar a quantidade de geradores e inversores, se for o caso</w:t>
-      </w:r>
-      <w:r>
-        <w:rPr>
-          <w:rFonts w:ascii="Arial" w:hAnsi="Arial" w:cs="Arial"/>
-          <w:color w:val="FF0000"/>
-          <w:sz w:val="20"/>
-          <w:szCs w:val="20"/>
-        </w:rPr>
-        <w:t>]</w:t>
-      </w:r>
+        <w:t xml:space="preserve"> </w:t>
+      </w:r>
+      <w:r>
+        <w:rPr>
+          <w:rFonts w:ascii="Arial" w:hAnsi="Arial" w:cs="Arial"/>
+          <w:color w:val="000000" w:themeColor="text1"/>
+          <w:sz w:val="20"/>
+          <w:szCs w:val="20"/>
+        </w:rPr>
+        <w:t>{{</w:t>
+      </w:r>
+      <w:proofErr w:type="spellStart"/>
+      <w:r>
+        <w:rPr>
+          <w:rFonts w:ascii="Arial" w:hAnsi="Arial" w:cs="Arial"/>
+          <w:color w:val="000000" w:themeColor="text1"/>
+          <w:sz w:val="20"/>
+          <w:szCs w:val="20"/>
+        </w:rPr>
+        <w:t>Quant_Placas</w:t>
+      </w:r>
+      <w:proofErr w:type="spellEnd"/>
+      <w:r>
+        <w:rPr>
+          <w:rFonts w:ascii="Arial" w:hAnsi="Arial" w:cs="Arial"/>
+          <w:color w:val="000000" w:themeColor="text1"/>
+          <w:sz w:val="20"/>
+          <w:szCs w:val="20"/>
+        </w:rPr>
+        <w:t>}}</w:t>
+      </w:r>
+      <w:r>
+        <w:rPr>
+          <w:rFonts w:ascii="Arial" w:hAnsi="Arial" w:cs="Arial"/>
+          <w:color w:val="000000" w:themeColor="text1"/>
+          <w:sz w:val="20"/>
+          <w:szCs w:val="20"/>
+        </w:rPr>
+        <w:t xml:space="preserve"> e {{</w:t>
+      </w:r>
+      <w:proofErr w:type="spellStart"/>
+      <w:r>
+        <w:rPr>
+          <w:rFonts w:ascii="Arial" w:hAnsi="Arial" w:cs="Arial"/>
+          <w:color w:val="000000" w:themeColor="text1"/>
+          <w:sz w:val="20"/>
+          <w:szCs w:val="20"/>
+        </w:rPr>
+        <w:t>Quant_invers</w:t>
+      </w:r>
+      <w:proofErr w:type="spellEnd"/>
       <w:r>
         <w:rPr>
           <w:rFonts w:ascii="Arial" w:hAnsi="Arial" w:cs="Arial"/>
@@ -10064,11 +10140,11 @@
           </mc:Choice>
           <mc:Fallback>
             <w:pict>
-              <v:shapetype w14:anchorId="1591ABB2" id="_x0000_t202" coordsize="21600,21600" o:spt="202" path="m,l,21600r21600,l21600,xe">
+              <v:shapetype id="_x0000_t202" coordsize="21600,21600" o:spt="202" path="m,l,21600r21600,l21600,xe">
                 <v:stroke joinstyle="miter"/>
                 <v:path gradientshapeok="t" o:connecttype="rect"/>
               </v:shapetype>
-              <v:shape id="Caixa de Texto 2" o:spid="_x0000_s1026" type="#_x0000_t202" style="width:453pt;height:211.5pt;visibility:visible;mso-wrap-style:square;mso-left-percent:-10001;mso-top-percent:-10001;mso-position-horizontal:absolute;mso-position-horizontal-relative:char;mso-position-vertical:absolute;mso-position-vertical-relative:line;mso-left-percent:-10001;mso-top-percent:-10001;v-text-anchor:middle" o:gfxdata="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">
+              <v:shape id="Caixa de Texto 2" o:spid="_x0000_s1026" type="#_x0000_t202" style="width:453pt;height:211.5pt;visibility:visible;mso-wrap-style:square;mso-left-percent:-10001;mso-top-percent:-10001;mso-position-horizontal:absolute;mso-position-horizontal-relative:char;mso-position-vertical:absolute;mso-position-vertical-relative:line;mso-left-percent:-10001;mso-top-percent:-10001;v-text-anchor:middle" o:gfxdata="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">
                 <v:textbox>
                   <w:txbxContent>
                     <w:p>
@@ -18900,537 +18976,6 @@
         <w:t>Caixa de Medição</w:t>
       </w:r>
       <w:bookmarkEnd w:id="12"/>
-    </w:p>
-    <w:p>
-      <w:pPr>
-        <w:widowControl w:val="0"/>
-        <w:autoSpaceDE w:val="0"/>
-        <w:autoSpaceDN w:val="0"/>
-        <w:adjustRightInd w:val="0"/>
-        <w:spacing w:before="120" w:after="120" w:line="360" w:lineRule="auto"/>
-        <w:jc w:val="both"/>
-        <w:rPr>
-          <w:rFonts w:ascii="Arial" w:hAnsi="Arial" w:cs="Arial"/>
-          <w:color w:val="000000"/>
-          <w:sz w:val="20"/>
-          <w:szCs w:val="20"/>
-        </w:rPr>
-      </w:pPr>
-      <w:r>
-        <w:rPr>
-          <w:rFonts w:ascii="Arial" w:hAnsi="Arial" w:cs="Arial"/>
-          <w:color w:val="000000"/>
-          <w:sz w:val="20"/>
-          <w:szCs w:val="20"/>
-        </w:rPr>
-        <w:t xml:space="preserve">A caixa de medição </w:t>
-      </w:r>
-      <w:r>
-        <w:rPr>
-          <w:rFonts w:ascii="Arial" w:hAnsi="Arial" w:cs="Arial"/>
-          <w:color w:val="FF0000"/>
-          <w:sz w:val="20"/>
-          <w:szCs w:val="20"/>
-        </w:rPr>
-        <w:t>[</w:t>
-      </w:r>
-      <w:r>
-        <w:rPr>
-          <w:rFonts w:ascii="Arial" w:hAnsi="Arial" w:cs="Arial"/>
-          <w:color w:val="FF0000"/>
-          <w:sz w:val="20"/>
-          <w:szCs w:val="20"/>
-        </w:rPr>
-        <w:t>existente ou nova</w:t>
-      </w:r>
-      <w:r>
-        <w:rPr>
-          <w:rFonts w:ascii="Arial" w:hAnsi="Arial" w:cs="Arial"/>
-          <w:color w:val="FF0000"/>
-          <w:sz w:val="20"/>
-          <w:szCs w:val="20"/>
-        </w:rPr>
-        <w:t>]</w:t>
-      </w:r>
-      <w:r>
-        <w:rPr>
-          <w:rFonts w:ascii="Arial" w:hAnsi="Arial" w:cs="Arial"/>
-          <w:color w:val="000000"/>
-          <w:sz w:val="20"/>
-          <w:szCs w:val="20"/>
-        </w:rPr>
-        <w:t xml:space="preserve"> </w:t>
-      </w:r>
-      <w:r>
-        <w:rPr>
-          <w:rFonts w:ascii="Arial" w:hAnsi="Arial" w:cs="Arial"/>
-          <w:color w:val="FF0000"/>
-          <w:sz w:val="20"/>
-          <w:szCs w:val="20"/>
-        </w:rPr>
-        <w:t>[monofásica ou polifásica]</w:t>
-      </w:r>
-      <w:r>
-        <w:rPr>
-          <w:rFonts w:ascii="Arial" w:hAnsi="Arial" w:cs="Arial"/>
-          <w:color w:val="000000"/>
-          <w:sz w:val="20"/>
-          <w:szCs w:val="20"/>
-        </w:rPr>
-        <w:t xml:space="preserve"> em material polimérico </w:t>
-      </w:r>
-      <w:r>
-        <w:rPr>
-          <w:rFonts w:ascii="Arial" w:hAnsi="Arial" w:cs="Arial"/>
-          <w:color w:val="000000"/>
-          <w:sz w:val="20"/>
-          <w:szCs w:val="20"/>
-        </w:rPr>
-        <w:t>tem</w:t>
-      </w:r>
-      <w:r>
-        <w:rPr>
-          <w:rFonts w:ascii="Arial" w:hAnsi="Arial" w:cs="Arial"/>
-          <w:color w:val="000000"/>
-          <w:sz w:val="20"/>
-          <w:szCs w:val="20"/>
-        </w:rPr>
-        <w:t xml:space="preserve"> (terá)</w:t>
-      </w:r>
-      <w:r>
-        <w:rPr>
-          <w:rFonts w:ascii="Arial" w:hAnsi="Arial" w:cs="Arial"/>
-          <w:color w:val="000000"/>
-          <w:sz w:val="20"/>
-          <w:szCs w:val="20"/>
-        </w:rPr>
-        <w:t xml:space="preserve"> as dimensões de </w:t>
-      </w:r>
-      <w:r>
-        <w:rPr>
-          <w:rFonts w:ascii="Arial" w:hAnsi="Arial" w:cs="Arial"/>
-          <w:b/>
-          <w:color w:val="000000"/>
-          <w:sz w:val="20"/>
-          <w:szCs w:val="20"/>
-        </w:rPr>
-        <w:t>XXX</w:t>
-      </w:r>
-      <w:r>
-        <w:rPr>
-          <w:rFonts w:ascii="Arial" w:hAnsi="Arial" w:cs="Arial"/>
-          <w:color w:val="000000"/>
-          <w:sz w:val="20"/>
-          <w:szCs w:val="20"/>
-        </w:rPr>
-        <w:t xml:space="preserve"> mm x </w:t>
-      </w:r>
-      <w:r>
-        <w:rPr>
-          <w:rFonts w:ascii="Arial" w:hAnsi="Arial" w:cs="Arial"/>
-          <w:b/>
-          <w:color w:val="000000"/>
-          <w:sz w:val="20"/>
-          <w:szCs w:val="20"/>
-        </w:rPr>
-        <w:t>YYY</w:t>
-      </w:r>
-      <w:r>
-        <w:rPr>
-          <w:rFonts w:ascii="Arial" w:hAnsi="Arial" w:cs="Arial"/>
-          <w:color w:val="000000"/>
-          <w:sz w:val="20"/>
-          <w:szCs w:val="20"/>
-        </w:rPr>
-        <w:t xml:space="preserve"> mm x </w:t>
-      </w:r>
-      <w:r>
-        <w:rPr>
-          <w:rFonts w:ascii="Arial" w:hAnsi="Arial" w:cs="Arial"/>
-          <w:b/>
-          <w:color w:val="000000"/>
-          <w:sz w:val="20"/>
-          <w:szCs w:val="20"/>
-        </w:rPr>
-        <w:t>ZZZ</w:t>
-      </w:r>
-      <w:r>
-        <w:rPr>
-          <w:rFonts w:ascii="Arial" w:hAnsi="Arial" w:cs="Arial"/>
-          <w:color w:val="000000"/>
-          <w:sz w:val="20"/>
-          <w:szCs w:val="20"/>
-        </w:rPr>
-        <w:t xml:space="preserve"> mm (comprimento, altura e largura)</w:t>
-      </w:r>
-      <w:r>
-        <w:rPr>
-          <w:rFonts w:ascii="Arial" w:hAnsi="Arial" w:cs="Arial"/>
-          <w:color w:val="000000"/>
-          <w:sz w:val="20"/>
-          <w:szCs w:val="20"/>
-        </w:rPr>
-        <w:t xml:space="preserve">, </w:t>
-      </w:r>
-      <w:r>
-        <w:rPr>
-          <w:rFonts w:ascii="Arial" w:hAnsi="Arial" w:cs="Arial"/>
-          <w:color w:val="000000"/>
-          <w:sz w:val="20"/>
-          <w:szCs w:val="20"/>
-        </w:rPr>
-        <w:t xml:space="preserve">está (será) instalada </w:t>
-      </w:r>
-      <w:r>
-        <w:rPr>
-          <w:rFonts w:ascii="Arial" w:hAnsi="Arial" w:cs="Arial"/>
-          <w:color w:val="FF0000"/>
-          <w:sz w:val="20"/>
-          <w:szCs w:val="20"/>
-        </w:rPr>
-        <w:t>[em poste auxiliar, muro ou fachada]</w:t>
-      </w:r>
-      <w:r>
-        <w:rPr>
-          <w:rFonts w:ascii="Arial" w:hAnsi="Arial" w:cs="Arial"/>
-          <w:sz w:val="20"/>
-          <w:szCs w:val="20"/>
-        </w:rPr>
-        <w:t xml:space="preserve">, no ponto de entrega caracterizado como o limite da via pública com a propriedade, conforme fotos abaixo, </w:t>
-      </w:r>
-      <w:r>
-        <w:rPr>
-          <w:rFonts w:ascii="Arial" w:hAnsi="Arial" w:cs="Arial"/>
-          <w:color w:val="000000"/>
-          <w:sz w:val="20"/>
-          <w:szCs w:val="20"/>
-        </w:rPr>
-        <w:t>atendendo aos requisitos de local</w:t>
-      </w:r>
-      <w:r>
-        <w:rPr>
-          <w:rFonts w:ascii="Arial" w:hAnsi="Arial" w:cs="Arial"/>
-          <w:color w:val="000000"/>
-          <w:sz w:val="20"/>
-          <w:szCs w:val="20"/>
-        </w:rPr>
-        <w:t xml:space="preserve">ização, facilidade de acesso e </w:t>
-      </w:r>
-      <w:proofErr w:type="spellStart"/>
-      <w:r>
-        <w:rPr>
-          <w:rFonts w:ascii="Arial" w:hAnsi="Arial" w:cs="Arial"/>
-          <w:color w:val="000000"/>
-          <w:sz w:val="20"/>
-          <w:szCs w:val="20"/>
-        </w:rPr>
-        <w:t>l</w:t>
-      </w:r>
-      <w:r>
-        <w:rPr>
-          <w:rFonts w:ascii="Arial" w:hAnsi="Arial" w:cs="Arial"/>
-          <w:color w:val="000000"/>
-          <w:sz w:val="20"/>
-          <w:szCs w:val="20"/>
-        </w:rPr>
-        <w:t>ay-out</w:t>
-      </w:r>
-      <w:proofErr w:type="spellEnd"/>
-      <w:r>
-        <w:rPr>
-          <w:rFonts w:ascii="Arial" w:hAnsi="Arial" w:cs="Arial"/>
-          <w:color w:val="000000"/>
-          <w:sz w:val="20"/>
-          <w:szCs w:val="20"/>
-        </w:rPr>
-        <w:t xml:space="preserve">, </w:t>
-      </w:r>
-      <w:r>
-        <w:rPr>
-          <w:rFonts w:ascii="Arial" w:hAnsi="Arial" w:cs="Arial"/>
-          <w:color w:val="000000"/>
-          <w:sz w:val="20"/>
-          <w:szCs w:val="20"/>
-        </w:rPr>
-        <w:t>em co</w:t>
-      </w:r>
-      <w:r>
-        <w:rPr>
-          <w:rFonts w:ascii="Arial" w:hAnsi="Arial" w:cs="Arial"/>
-          <w:color w:val="000000"/>
-          <w:sz w:val="20"/>
-          <w:szCs w:val="20"/>
-        </w:rPr>
-        <w:t>nformidade com as normas da concessionária</w:t>
-      </w:r>
-      <w:r>
-        <w:rPr>
-          <w:rFonts w:ascii="Arial" w:hAnsi="Arial" w:cs="Arial"/>
-          <w:color w:val="000000"/>
-          <w:sz w:val="20"/>
-          <w:szCs w:val="20"/>
-        </w:rPr>
-        <w:t xml:space="preserve"> NT.001.EQTL e </w:t>
-      </w:r>
-      <w:r>
-        <w:rPr>
-          <w:rFonts w:ascii="Arial" w:hAnsi="Arial" w:cs="Arial"/>
-          <w:color w:val="000000"/>
-          <w:sz w:val="20"/>
-          <w:szCs w:val="20"/>
-        </w:rPr>
-        <w:t>NT.030.EQTL</w:t>
-      </w:r>
-      <w:r>
-        <w:rPr>
-          <w:rFonts w:ascii="Arial" w:hAnsi="Arial" w:cs="Arial"/>
-          <w:color w:val="000000"/>
-          <w:sz w:val="20"/>
-          <w:szCs w:val="20"/>
-        </w:rPr>
-        <w:t xml:space="preserve">, conforme a </w:t>
-      </w:r>
-      <w:r>
-        <w:rPr>
-          <w:rFonts w:ascii="Arial" w:hAnsi="Arial" w:cs="Arial"/>
-          <w:color w:val="000000"/>
-          <w:sz w:val="20"/>
-          <w:szCs w:val="20"/>
-        </w:rPr>
-        <w:t>FIGURA</w:t>
-      </w:r>
-      <w:r>
-        <w:rPr>
-          <w:rFonts w:ascii="Arial" w:hAnsi="Arial" w:cs="Arial"/>
-          <w:color w:val="000000"/>
-          <w:sz w:val="20"/>
-          <w:szCs w:val="20"/>
-        </w:rPr>
-        <w:t xml:space="preserve"> 2</w:t>
-      </w:r>
-      <w:r>
-        <w:rPr>
-          <w:rFonts w:ascii="Arial" w:hAnsi="Arial" w:cs="Arial"/>
-          <w:color w:val="000000"/>
-          <w:sz w:val="20"/>
-          <w:szCs w:val="20"/>
-        </w:rPr>
-        <w:t xml:space="preserve"> e FIGURA 3</w:t>
-      </w:r>
-      <w:r>
-        <w:rPr>
-          <w:rFonts w:ascii="Arial" w:hAnsi="Arial" w:cs="Arial"/>
-          <w:color w:val="000000"/>
-          <w:sz w:val="20"/>
-          <w:szCs w:val="20"/>
-        </w:rPr>
-        <w:t>.</w:t>
-      </w:r>
-    </w:p>
-    <w:p>
-      <w:pPr>
-        <w:widowControl w:val="0"/>
-        <w:autoSpaceDE w:val="0"/>
-        <w:autoSpaceDN w:val="0"/>
-        <w:adjustRightInd w:val="0"/>
-        <w:spacing w:after="0" w:line="360" w:lineRule="auto"/>
-        <w:rPr>
-          <w:rFonts w:ascii="Arial" w:hAnsi="Arial" w:cs="Arial"/>
-          <w:color w:val="000000"/>
-          <w:sz w:val="20"/>
-          <w:szCs w:val="20"/>
-        </w:rPr>
-      </w:pPr>
-      <w:r>
-        <w:rPr>
-          <w:rFonts w:ascii="Arial" w:hAnsi="Arial" w:cs="Arial"/>
-          <w:noProof/>
-          <w:color w:val="000000"/>
-          <w:sz w:val="20"/>
-          <w:szCs w:val="20"/>
-          <w:lang w:eastAsia="pt-BR"/>
-        </w:rPr>
-        <mc:AlternateContent>
-          <mc:Choice Requires="wps">
-            <w:drawing>
-              <wp:inline distT="0" distB="0" distL="0" distR="0" wp14:anchorId="615AECF2" wp14:editId="7840E750">
-                <wp:extent cx="6032937" cy="1467060"/>
-                <wp:effectExtent l="0" t="0" r="25400" b="19050"/>
-                <wp:docPr id="2" name="Caixa de Texto 2"/>
-                <wp:cNvGraphicFramePr>
-                  <a:graphicFrameLocks xmlns:a="http://schemas.openxmlformats.org/drawingml/2006/main"/>
-                </wp:cNvGraphicFramePr>
-                <a:graphic xmlns:a="http://schemas.openxmlformats.org/drawingml/2006/main">
-                  <a:graphicData uri="http://schemas.microsoft.com/office/word/2010/wordprocessingShape">
-                    <wps:wsp>
-                      <wps:cNvSpPr txBox="1">
-                        <a:spLocks noChangeArrowheads="1"/>
-                      </wps:cNvSpPr>
-                      <wps:spPr bwMode="auto">
-                        <a:xfrm>
-                          <a:off x="0" y="0"/>
-                          <a:ext cx="6032937" cy="1467060"/>
-                        </a:xfrm>
-                        <a:prstGeom prst="rect">
-                          <a:avLst/>
-                        </a:prstGeom>
-                        <a:solidFill>
-                          <a:srgbClr val="FFFFFF"/>
-                        </a:solidFill>
-                        <a:ln w="9525">
-                          <a:solidFill>
-                            <a:srgbClr val="000000"/>
-                          </a:solidFill>
-                          <a:miter lim="800000"/>
-                          <a:headEnd/>
-                          <a:tailEnd/>
-                        </a:ln>
-                      </wps:spPr>
-                      <wps:txbx>
-                        <w:txbxContent>
-                          <w:p>
-                            <w:pPr>
-                              <w:jc w:val="center"/>
-                              <w:rPr>
-                                <w:rFonts w:ascii="Arial" w:hAnsi="Arial" w:cs="Arial"/>
-                                <w:color w:val="FF0000"/>
-                                <w:sz w:val="24"/>
-                                <w:szCs w:val="24"/>
-                              </w:rPr>
-                            </w:pPr>
-                            <w:r>
-                              <w:rPr>
-                                <w:rFonts w:ascii="Arial" w:hAnsi="Arial" w:cs="Arial"/>
-                                <w:color w:val="FF0000"/>
-                                <w:sz w:val="24"/>
-                                <w:szCs w:val="24"/>
-                              </w:rPr>
-                              <w:t xml:space="preserve">INSERIR NESTA CAIXA DE TEXTO </w:t>
-                            </w:r>
-                            <w:r>
-                              <w:rPr>
-                                <w:rFonts w:ascii="Arial" w:hAnsi="Arial" w:cs="Arial"/>
-                                <w:color w:val="FF0000"/>
-                                <w:sz w:val="24"/>
-                                <w:szCs w:val="24"/>
-                              </w:rPr>
-                              <w:t>O DESENHO DIMENSIONAL DETALHADO DA CAIXA DE MEDIÇÃO COM SUAS DIMENSÕES E DETALHES INTERNOS E EXTERNOS.</w:t>
-                            </w:r>
-                          </w:p>
-                        </w:txbxContent>
-                      </wps:txbx>
-                      <wps:bodyPr rot="0" vert="horz" wrap="square" lIns="91440" tIns="45720" rIns="91440" bIns="45720" anchor="ctr" anchorCtr="0">
-                        <a:noAutofit/>
-                      </wps:bodyPr>
-                    </wps:wsp>
-                  </a:graphicData>
-                </a:graphic>
-              </wp:inline>
-            </w:drawing>
-          </mc:Choice>
-          <mc:Fallback>
-            <w:pict>
-              <v:shape w14:anchorId="615AECF2" id="_x0000_s1027" type="#_x0000_t202" style="width:475.05pt;height:115.5pt;visibility:visible;mso-wrap-style:square;mso-left-percent:-10001;mso-top-percent:-10001;mso-position-horizontal:absolute;mso-position-horizontal-relative:char;mso-position-vertical:absolute;mso-position-vertical-relative:line;mso-left-percent:-10001;mso-top-percent:-10001;v-text-anchor:middle" o:gfxdata="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">
-                <v:textbox>
-                  <w:txbxContent>
-                    <w:p>
-                      <w:pPr>
-                        <w:jc w:val="center"/>
-                        <w:rPr>
-                          <w:rFonts w:ascii="Arial" w:hAnsi="Arial" w:cs="Arial"/>
-                          <w:color w:val="FF0000"/>
-                          <w:sz w:val="24"/>
-                          <w:szCs w:val="24"/>
-                        </w:rPr>
-                      </w:pPr>
-                      <w:r>
-                        <w:rPr>
-                          <w:rFonts w:ascii="Arial" w:hAnsi="Arial" w:cs="Arial"/>
-                          <w:color w:val="FF0000"/>
-                          <w:sz w:val="24"/>
-                          <w:szCs w:val="24"/>
-                        </w:rPr>
-                        <w:t xml:space="preserve">INSERIR NESTA CAIXA DE TEXTO </w:t>
-                      </w:r>
-                      <w:r>
-                        <w:rPr>
-                          <w:rFonts w:ascii="Arial" w:hAnsi="Arial" w:cs="Arial"/>
-                          <w:color w:val="FF0000"/>
-                          <w:sz w:val="24"/>
-                          <w:szCs w:val="24"/>
-                        </w:rPr>
-                        <w:t>O DESENHO DIMENSIONAL DETALHADO DA CAIXA DE MEDIÇÃO COM SUAS DIMENSÕES E DETALHES INTERNOS E EXTERNOS.</w:t>
-                      </w:r>
-                    </w:p>
-                  </w:txbxContent>
-                </v:textbox>
-                <w10:anchorlock/>
-              </v:shape>
-            </w:pict>
-          </mc:Fallback>
-        </mc:AlternateContent>
-      </w:r>
-    </w:p>
-    <w:p>
-      <w:pPr>
-        <w:widowControl w:val="0"/>
-        <w:autoSpaceDE w:val="0"/>
-        <w:autoSpaceDN w:val="0"/>
-        <w:adjustRightInd w:val="0"/>
-        <w:spacing w:before="120" w:after="120" w:line="360" w:lineRule="auto"/>
-        <w:jc w:val="center"/>
-        <w:rPr>
-          <w:rFonts w:ascii="Arial" w:hAnsi="Arial" w:cs="Arial"/>
-          <w:color w:val="000000"/>
-          <w:sz w:val="20"/>
-          <w:szCs w:val="20"/>
-        </w:rPr>
-      </w:pPr>
-      <w:r>
-        <w:rPr>
-          <w:rFonts w:ascii="Arial" w:hAnsi="Arial" w:cs="Arial"/>
-          <w:color w:val="000000"/>
-          <w:sz w:val="20"/>
-          <w:szCs w:val="20"/>
-        </w:rPr>
-        <w:t xml:space="preserve">Figura </w:t>
-      </w:r>
-      <w:r>
-        <w:rPr>
-          <w:rFonts w:ascii="Arial" w:hAnsi="Arial" w:cs="Arial"/>
-          <w:color w:val="000000"/>
-          <w:sz w:val="20"/>
-          <w:szCs w:val="20"/>
-        </w:rPr>
-        <w:t>2</w:t>
-      </w:r>
-      <w:r>
-        <w:rPr>
-          <w:rFonts w:ascii="Arial" w:hAnsi="Arial" w:cs="Arial"/>
-          <w:color w:val="000000"/>
-          <w:sz w:val="20"/>
-          <w:szCs w:val="20"/>
-        </w:rPr>
-        <w:t xml:space="preserve">: </w:t>
-      </w:r>
-      <w:r>
-        <w:rPr>
-          <w:rFonts w:ascii="Arial" w:hAnsi="Arial" w:cs="Arial"/>
-          <w:color w:val="000000"/>
-          <w:sz w:val="20"/>
-          <w:szCs w:val="20"/>
-        </w:rPr>
-        <w:t>Desenho dimensional detalhado da caixa de medição</w:t>
-      </w:r>
-      <w:r>
-        <w:rPr>
-          <w:rFonts w:ascii="Arial" w:hAnsi="Arial" w:cs="Arial"/>
-          <w:color w:val="000000"/>
-          <w:sz w:val="20"/>
-          <w:szCs w:val="20"/>
-        </w:rPr>
-        <w:t>.</w:t>
-      </w:r>
     </w:p>
     <w:p>
       <w:pPr>
@@ -19537,7 +19082,27 @@
                                 <w:sz w:val="24"/>
                                 <w:szCs w:val="24"/>
                               </w:rPr>
-                              <w:t>A CAIXA DE MEDIÇÃO EXISTENTE, UMA FOTO FRONTAL COM AMPLA VISÃO (EXTERNA E INTERNA) E UMA FOTO LATERAL COM AMPLA VISÃO, PARA VISUALIZAÇÃO DA CAIXA, DO RAMAL DE LIGAÇÃO E DO RAMAL DE ENTRADA. CASO SEJA UM UNIDADE CONSUMIDORA NOVA, INSERIR UMA FOTO COM AMPLA VISÃO DO LOCAL DA FUTURA INSTALAÇÃO.</w:t>
+                              <w:t xml:space="preserve">A CAIXA DE MEDIÇÃO EXISTENTE, UMA FOTO FRONTAL COM AMPLA VISÃO (EXTERNA E INTERNA) E UMA FOTO LATERAL COM AMPLA VISÃO, PARA VISUALIZAÇÃO DA CAIXA, DO RAMAL DE LIGAÇÃO E DO RAMAL DE ENTRADA. CASO SEJA </w:t>
+                            </w:r>
+                            <w:proofErr w:type="gramStart"/>
+                            <w:r>
+                              <w:rPr>
+                                <w:rFonts w:ascii="Arial" w:hAnsi="Arial" w:cs="Arial"/>
+                                <w:color w:val="FF0000"/>
+                                <w:sz w:val="24"/>
+                                <w:szCs w:val="24"/>
+                              </w:rPr>
+                              <w:t>UM UNIDADE</w:t>
+                            </w:r>
+                            <w:proofErr w:type="gramEnd"/>
+                            <w:r>
+                              <w:rPr>
+                                <w:rFonts w:ascii="Arial" w:hAnsi="Arial" w:cs="Arial"/>
+                                <w:color w:val="FF0000"/>
+                                <w:sz w:val="24"/>
+                                <w:szCs w:val="24"/>
+                              </w:rPr>
+                              <w:t xml:space="preserve"> CONSUMIDORA NOVA, INSERIR UMA FOTO COM AMPLA VISÃO DO LOCAL DA FUTURA INSTALAÇÃO.</w:t>
                             </w:r>
                           </w:p>
                         </w:txbxContent>
@@ -19553,7 +19118,7 @@
           </mc:Choice>
           <mc:Fallback>
             <w:pict>
-              <v:shape w14:anchorId="6CF6DB60" id="_x0000_s1028" type="#_x0000_t202" style="width:475.05pt;height:137.65pt;visibility:visible;mso-wrap-style:square;mso-left-percent:-10001;mso-top-percent:-10001;mso-position-horizontal:absolute;mso-position-horizontal-relative:char;mso-position-vertical:absolute;mso-position-vertical-relative:line;mso-left-percent:-10001;mso-top-percent:-10001;v-text-anchor:middle" o:gfxdata="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">
+              <v:shape id="_x0000_s1027" type="#_x0000_t202" style="width:475.05pt;height:137.65pt;visibility:visible;mso-wrap-style:square;mso-left-percent:-10001;mso-top-percent:-10001;mso-position-horizontal:absolute;mso-position-horizontal-relative:char;mso-position-vertical:absolute;mso-position-vertical-relative:line;mso-left-percent:-10001;mso-top-percent:-10001;v-text-anchor:middle" o:gfxdata="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">
                 <v:textbox>
                   <w:txbxContent>
                     <w:p>
@@ -19600,7 +19165,27 @@
                           <w:sz w:val="24"/>
                           <w:szCs w:val="24"/>
                         </w:rPr>
-                        <w:t>A CAIXA DE MEDIÇÃO EXISTENTE, UMA FOTO FRONTAL COM AMPLA VISÃO (EXTERNA E INTERNA) E UMA FOTO LATERAL COM AMPLA VISÃO, PARA VISUALIZAÇÃO DA CAIXA, DO RAMAL DE LIGAÇÃO E DO RAMAL DE ENTRADA. CASO SEJA UM UNIDADE CONSUMIDORA NOVA, INSERIR UMA FOTO COM AMPLA VISÃO DO LOCAL DA FUTURA INSTALAÇÃO.</w:t>
+                        <w:t xml:space="preserve">A CAIXA DE MEDIÇÃO EXISTENTE, UMA FOTO FRONTAL COM AMPLA VISÃO (EXTERNA E INTERNA) E UMA FOTO LATERAL COM AMPLA VISÃO, PARA VISUALIZAÇÃO DA CAIXA, DO RAMAL DE LIGAÇÃO E DO RAMAL DE ENTRADA. CASO SEJA </w:t>
+                      </w:r>
+                      <w:proofErr w:type="gramStart"/>
+                      <w:r>
+                        <w:rPr>
+                          <w:rFonts w:ascii="Arial" w:hAnsi="Arial" w:cs="Arial"/>
+                          <w:color w:val="FF0000"/>
+                          <w:sz w:val="24"/>
+                          <w:szCs w:val="24"/>
+                        </w:rPr>
+                        <w:t>UM UNIDADE</w:t>
+                      </w:r>
+                      <w:proofErr w:type="gramEnd"/>
+                      <w:r>
+                        <w:rPr>
+                          <w:rFonts w:ascii="Arial" w:hAnsi="Arial" w:cs="Arial"/>
+                          <w:color w:val="FF0000"/>
+                          <w:sz w:val="24"/>
+                          <w:szCs w:val="24"/>
+                        </w:rPr>
+                        <w:t xml:space="preserve"> CONSUMIDORA NOVA, INSERIR UMA FOTO COM AMPLA VISÃO DO LOCAL DA FUTURA INSTALAÇÃO.</w:t>
                       </w:r>
                     </w:p>
                   </w:txbxContent>
@@ -19685,7 +19270,6 @@
           <w:sz w:val="20"/>
           <w:szCs w:val="20"/>
         </w:rPr>
-        <w:lastRenderedPageBreak/>
         <w:t xml:space="preserve">O aterramento da caixa de medição é(será) com X hastes de aterramento de comprimento XXXX mm e diâmetro X”, condutor de </w:t>
       </w:r>
       <w:r>
@@ -20361,6 +19945,7 @@
                 <w:szCs w:val="18"/>
                 <w:lang w:eastAsia="pt-BR"/>
               </w:rPr>
+              <w:lastRenderedPageBreak/>
               <w:t>Fabricante</w:t>
             </w:r>
           </w:p>
@@ -20394,6 +19979,7 @@
               <w:t>{{</w:t>
             </w:r>
             <w:proofErr w:type="spellStart"/>
+            <w:proofErr w:type="gramStart"/>
             <w:r>
               <w:rPr>
                 <w:rFonts w:ascii="Arial" w:eastAsia="Times New Roman" w:hAnsi="Arial" w:cs="Arial"/>
@@ -20405,6 +19991,7 @@
               <w:t>fab</w:t>
             </w:r>
             <w:proofErr w:type="spellEnd"/>
+            <w:proofErr w:type="gramEnd"/>
             <w:r>
               <w:rPr>
                 <w:rFonts w:ascii="Arial" w:eastAsia="Times New Roman" w:hAnsi="Arial" w:cs="Arial"/>
@@ -21581,7 +21168,29 @@
                 <w:szCs w:val="18"/>
                 <w:lang w:eastAsia="pt-BR"/>
               </w:rPr>
-              <w:t>Potência do gerador [kW]</w:t>
+              <w:t>Potência do gerador [</w:t>
+            </w:r>
+            <w:proofErr w:type="gramStart"/>
+            <w:r>
+              <w:rPr>
+                <w:rFonts w:ascii="Arial" w:eastAsia="Times New Roman" w:hAnsi="Arial" w:cs="Arial"/>
+                <w:color w:val="000000"/>
+                <w:sz w:val="18"/>
+                <w:szCs w:val="18"/>
+                <w:lang w:eastAsia="pt-BR"/>
+              </w:rPr>
+              <w:t>kW</w:t>
+            </w:r>
+            <w:proofErr w:type="gramEnd"/>
+            <w:r>
+              <w:rPr>
+                <w:rFonts w:ascii="Arial" w:eastAsia="Times New Roman" w:hAnsi="Arial" w:cs="Arial"/>
+                <w:color w:val="000000"/>
+                <w:sz w:val="18"/>
+                <w:szCs w:val="18"/>
+                <w:lang w:eastAsia="pt-BR"/>
+              </w:rPr>
+              <w:t>]</w:t>
             </w:r>
           </w:p>
         </w:tc>
@@ -21858,6 +21467,36 @@
                 <w:lang w:eastAsia="pt-BR"/>
               </w:rPr>
             </w:pPr>
+            <w:r>
+              <w:rPr>
+                <w:rFonts w:ascii="Arial" w:eastAsia="Times New Roman" w:hAnsi="Arial" w:cs="Arial"/>
+                <w:color w:val="000000"/>
+                <w:sz w:val="18"/>
+                <w:szCs w:val="18"/>
+                <w:lang w:eastAsia="pt-BR"/>
+              </w:rPr>
+              <w:t>{{fab</w:t>
+            </w:r>
+            <w:r>
+              <w:rPr>
+                <w:rFonts w:ascii="Arial" w:eastAsia="Times New Roman" w:hAnsi="Arial" w:cs="Arial"/>
+                <w:color w:val="000000"/>
+                <w:sz w:val="18"/>
+                <w:szCs w:val="18"/>
+                <w:lang w:eastAsia="pt-BR"/>
+              </w:rPr>
+              <w:t>ricante</w:t>
+            </w:r>
+            <w:r>
+              <w:rPr>
+                <w:rFonts w:ascii="Arial" w:eastAsia="Times New Roman" w:hAnsi="Arial" w:cs="Arial"/>
+                <w:color w:val="000000"/>
+                <w:sz w:val="18"/>
+                <w:szCs w:val="18"/>
+                <w:lang w:eastAsia="pt-BR"/>
+              </w:rPr>
+              <w:t>}}</w:t>
+            </w:r>
           </w:p>
         </w:tc>
       </w:tr>
@@ -21914,6 +21553,58 @@
                 <w:lang w:eastAsia="pt-BR"/>
               </w:rPr>
             </w:pPr>
+            <w:r>
+              <w:rPr>
+                <w:rFonts w:ascii="Arial" w:eastAsia="Times New Roman" w:hAnsi="Arial" w:cs="Arial"/>
+                <w:color w:val="000000"/>
+                <w:sz w:val="18"/>
+                <w:szCs w:val="18"/>
+                <w:lang w:eastAsia="pt-BR"/>
+              </w:rPr>
+              <w:t>{{M</w:t>
+            </w:r>
+            <w:r>
+              <w:rPr>
+                <w:rFonts w:ascii="Arial" w:eastAsia="Times New Roman" w:hAnsi="Arial" w:cs="Arial"/>
+                <w:color w:val="000000"/>
+                <w:sz w:val="18"/>
+                <w:szCs w:val="18"/>
+                <w:lang w:eastAsia="pt-BR"/>
+              </w:rPr>
+              <w:t>odelo</w:t>
+            </w:r>
+            <w:proofErr w:type="gramStart"/>
+            <w:r>
+              <w:rPr>
+                <w:rFonts w:ascii="Arial" w:eastAsia="Times New Roman" w:hAnsi="Arial" w:cs="Arial"/>
+                <w:color w:val="000000"/>
+                <w:sz w:val="18"/>
+                <w:szCs w:val="18"/>
+                <w:lang w:eastAsia="pt-BR"/>
+              </w:rPr>
+              <w:t xml:space="preserve"> </w:t>
+            </w:r>
+            <w:r>
+              <w:rPr>
+                <w:rFonts w:ascii="Arial" w:eastAsia="Times New Roman" w:hAnsi="Arial" w:cs="Arial"/>
+                <w:color w:val="000000"/>
+                <w:sz w:val="18"/>
+                <w:szCs w:val="18"/>
+                <w:lang w:eastAsia="pt-BR"/>
+              </w:rPr>
+              <w:t>}</w:t>
+            </w:r>
+            <w:proofErr w:type="gramEnd"/>
+            <w:r>
+              <w:rPr>
+                <w:rFonts w:ascii="Arial" w:eastAsia="Times New Roman" w:hAnsi="Arial" w:cs="Arial"/>
+                <w:color w:val="000000"/>
+                <w:sz w:val="18"/>
+                <w:szCs w:val="18"/>
+                <w:lang w:eastAsia="pt-BR"/>
+              </w:rPr>
+              <w:t>}</w:t>
+            </w:r>
           </w:p>
         </w:tc>
       </w:tr>
@@ -21970,6 +21661,36 @@
                 <w:lang w:eastAsia="pt-BR"/>
               </w:rPr>
             </w:pPr>
+            <w:r>
+              <w:rPr>
+                <w:rFonts w:ascii="Arial" w:eastAsia="Times New Roman" w:hAnsi="Arial" w:cs="Arial"/>
+                <w:color w:val="000000"/>
+                <w:sz w:val="18"/>
+                <w:szCs w:val="18"/>
+                <w:lang w:eastAsia="pt-BR"/>
+              </w:rPr>
+              <w:t>{{</w:t>
+            </w:r>
+            <w:r>
+              <w:rPr>
+                <w:rFonts w:ascii="Arial" w:eastAsia="Times New Roman" w:hAnsi="Arial" w:cs="Arial"/>
+                <w:color w:val="000000"/>
+                <w:sz w:val="18"/>
+                <w:szCs w:val="18"/>
+                <w:lang w:eastAsia="pt-BR"/>
+              </w:rPr>
+              <w:t>quantidade</w:t>
+            </w:r>
+            <w:r>
+              <w:rPr>
+                <w:rFonts w:ascii="Arial" w:eastAsia="Times New Roman" w:hAnsi="Arial" w:cs="Arial"/>
+                <w:color w:val="000000"/>
+                <w:sz w:val="18"/>
+                <w:szCs w:val="18"/>
+                <w:lang w:eastAsia="pt-BR"/>
+              </w:rPr>
+              <w:t>}}</w:t>
+            </w:r>
           </w:p>
         </w:tc>
       </w:tr>
@@ -22075,6 +21796,7 @@
               </w:rPr>
               <w:t xml:space="preserve"> [</w:t>
             </w:r>
+            <w:proofErr w:type="gramStart"/>
             <w:r>
               <w:rPr>
                 <w:rFonts w:ascii="Arial" w:eastAsia="Times New Roman" w:hAnsi="Arial" w:cs="Arial"/>
@@ -22093,7 +21815,18 @@
                 <w:szCs w:val="18"/>
                 <w:lang w:eastAsia="pt-BR"/>
               </w:rPr>
-              <w:t>W]</w:t>
+              <w:t>W</w:t>
+            </w:r>
+            <w:proofErr w:type="gramEnd"/>
+            <w:r>
+              <w:rPr>
+                <w:rFonts w:ascii="Arial" w:eastAsia="Times New Roman" w:hAnsi="Arial" w:cs="Arial"/>
+                <w:color w:val="000000"/>
+                <w:sz w:val="18"/>
+                <w:szCs w:val="18"/>
+                <w:lang w:eastAsia="pt-BR"/>
+              </w:rPr>
+              <w:t>]</w:t>
             </w:r>
           </w:p>
         </w:tc>
@@ -22108,13 +21841,47 @@
               <w:spacing w:after="0" w:line="240" w:lineRule="auto"/>
               <w:jc w:val="center"/>
               <w:rPr>
-                <w:rFonts w:ascii="Arial" w:eastAsia="Times New Roman" w:hAnsi="Arial" w:cs="Arial"/>
-                <w:color w:val="000000"/>
-                <w:sz w:val="18"/>
-                <w:szCs w:val="18"/>
-                <w:lang w:eastAsia="pt-BR"/>
-              </w:rPr>
-            </w:pPr>
+                <w:rFonts w:ascii="Calibri" w:hAnsi="Calibri" w:cs="Calibri"/>
+                <w:color w:val="000000"/>
+              </w:rPr>
+            </w:pPr>
+            <w:r>
+              <w:rPr>
+                <w:rFonts w:ascii="Arial" w:eastAsia="Times New Roman" w:hAnsi="Arial" w:cs="Arial"/>
+                <w:color w:val="000000"/>
+                <w:sz w:val="18"/>
+                <w:szCs w:val="18"/>
+                <w:lang w:eastAsia="pt-BR"/>
+              </w:rPr>
+              <w:t>{{</w:t>
+            </w:r>
+            <w:r>
+              <w:rPr>
+                <w:rFonts w:ascii="Arial" w:eastAsia="Times New Roman" w:hAnsi="Arial" w:cs="Arial"/>
+                <w:color w:val="000000"/>
+                <w:sz w:val="18"/>
+                <w:szCs w:val="18"/>
+                <w:lang w:eastAsia="pt-BR"/>
+              </w:rPr>
+              <w:t>1_</w:t>
+            </w:r>
+            <w:r>
+              <w:rPr>
+                <w:rFonts w:ascii="Calibri" w:hAnsi="Calibri" w:cs="Calibri"/>
+                <w:color w:val="000000"/>
+              </w:rPr>
+              <w:t>a</w:t>
+            </w:r>
+            <w:r>
+              <w:rPr>
+                <w:rFonts w:ascii="Arial" w:eastAsia="Times New Roman" w:hAnsi="Arial" w:cs="Arial"/>
+                <w:color w:val="000000"/>
+                <w:sz w:val="18"/>
+                <w:szCs w:val="18"/>
+                <w:lang w:eastAsia="pt-BR"/>
+              </w:rPr>
+              <w:t>}}</w:t>
+            </w:r>
           </w:p>
         </w:tc>
       </w:tr>
@@ -22171,7 +21938,29 @@
                 <w:szCs w:val="18"/>
                 <w:lang w:eastAsia="pt-BR"/>
               </w:rPr>
-              <w:t xml:space="preserve"> [kW]</w:t>
+              <w:t xml:space="preserve"> [</w:t>
+            </w:r>
+            <w:proofErr w:type="gramStart"/>
+            <w:r>
+              <w:rPr>
+                <w:rFonts w:ascii="Arial" w:eastAsia="Times New Roman" w:hAnsi="Arial" w:cs="Arial"/>
+                <w:color w:val="000000"/>
+                <w:sz w:val="18"/>
+                <w:szCs w:val="18"/>
+                <w:lang w:eastAsia="pt-BR"/>
+              </w:rPr>
+              <w:t>kW</w:t>
+            </w:r>
+            <w:proofErr w:type="gramEnd"/>
+            <w:r>
+              <w:rPr>
+                <w:rFonts w:ascii="Arial" w:eastAsia="Times New Roman" w:hAnsi="Arial" w:cs="Arial"/>
+                <w:color w:val="000000"/>
+                <w:sz w:val="18"/>
+                <w:szCs w:val="18"/>
+                <w:lang w:eastAsia="pt-BR"/>
+              </w:rPr>
+              <w:t>]</w:t>
             </w:r>
           </w:p>
         </w:tc>
@@ -22193,6 +21982,58 @@
                 <w:lang w:eastAsia="pt-BR"/>
               </w:rPr>
             </w:pPr>
+            <w:r>
+              <w:rPr>
+                <w:rFonts w:ascii="Arial" w:eastAsia="Times New Roman" w:hAnsi="Arial" w:cs="Arial"/>
+                <w:color w:val="000000"/>
+                <w:sz w:val="18"/>
+                <w:szCs w:val="18"/>
+                <w:lang w:eastAsia="pt-BR"/>
+              </w:rPr>
+              <w:t>{</w:t>
+            </w:r>
+            <w:r>
+              <w:rPr>
+                <w:rFonts w:ascii="Arial" w:eastAsia="Times New Roman" w:hAnsi="Arial" w:cs="Arial"/>
+                <w:color w:val="000000"/>
+                <w:sz w:val="18"/>
+                <w:szCs w:val="18"/>
+                <w:lang w:eastAsia="pt-BR"/>
+              </w:rPr>
+              <w:t>2_</w:t>
+            </w:r>
+            <w:proofErr w:type="gramStart"/>
+            <w:r>
+              <w:rPr>
+                <w:rFonts w:ascii="Arial" w:eastAsia="Times New Roman" w:hAnsi="Arial" w:cs="Arial"/>
+                <w:color w:val="000000"/>
+                <w:sz w:val="18"/>
+                <w:szCs w:val="18"/>
+                <w:lang w:eastAsia="pt-BR"/>
+              </w:rPr>
+              <w:t>{</w:t>
+            </w:r>
+            <w:proofErr w:type="gramEnd"/>
+            <w:r>
+              <w:rPr>
+                <w:rFonts w:ascii="Arial" w:eastAsia="Times New Roman" w:hAnsi="Arial" w:cs="Arial"/>
+                <w:color w:val="000000"/>
+                <w:sz w:val="18"/>
+                <w:szCs w:val="18"/>
+                <w:lang w:eastAsia="pt-BR"/>
+              </w:rPr>
+              <w:t>b</w:t>
+            </w:r>
+            <w:r>
+              <w:rPr>
+                <w:rFonts w:ascii="Arial" w:eastAsia="Times New Roman" w:hAnsi="Arial" w:cs="Arial"/>
+                <w:color w:val="000000"/>
+                <w:sz w:val="18"/>
+                <w:szCs w:val="18"/>
+                <w:lang w:eastAsia="pt-BR"/>
+              </w:rPr>
+              <w:t>}}</w:t>
+            </w:r>
           </w:p>
         </w:tc>
       </w:tr>
@@ -22271,6 +22112,46 @@
                 <w:lang w:eastAsia="pt-BR"/>
               </w:rPr>
             </w:pPr>
+            <w:r>
+              <w:rPr>
+                <w:rFonts w:ascii="Arial" w:eastAsia="Times New Roman" w:hAnsi="Arial" w:cs="Arial"/>
+                <w:color w:val="000000"/>
+                <w:sz w:val="18"/>
+                <w:szCs w:val="18"/>
+                <w:lang w:eastAsia="pt-BR"/>
+              </w:rPr>
+              <w:t>{{</w:t>
+            </w:r>
+            <w:r>
+              <w:rPr>
+                <w:rFonts w:ascii="Arial" w:eastAsia="Times New Roman" w:hAnsi="Arial" w:cs="Arial"/>
+                <w:color w:val="000000"/>
+                <w:sz w:val="18"/>
+                <w:szCs w:val="18"/>
+                <w:lang w:eastAsia="pt-BR"/>
+              </w:rPr>
+              <w:t>3_</w:t>
+            </w:r>
+            <w:r>
+              <w:rPr>
+                <w:rFonts w:ascii="Arial" w:eastAsia="Times New Roman" w:hAnsi="Arial" w:cs="Arial"/>
+                <w:color w:val="000000"/>
+                <w:sz w:val="18"/>
+                <w:szCs w:val="18"/>
+                <w:lang w:eastAsia="pt-BR"/>
+              </w:rPr>
+              <w:t>c</w:t>
+            </w:r>
+            <w:r>
+              <w:rPr>
+                <w:rFonts w:ascii="Arial" w:eastAsia="Times New Roman" w:hAnsi="Arial" w:cs="Arial"/>
+                <w:color w:val="000000"/>
+                <w:sz w:val="18"/>
+                <w:szCs w:val="18"/>
+                <w:lang w:eastAsia="pt-BR"/>
+              </w:rPr>
+              <w:t>}}</w:t>
+            </w:r>
           </w:p>
         </w:tc>
       </w:tr>
@@ -22349,6 +22230,46 @@
                 <w:lang w:eastAsia="pt-BR"/>
               </w:rPr>
             </w:pPr>
+            <w:r>
+              <w:rPr>
+                <w:rFonts w:ascii="Arial" w:eastAsia="Times New Roman" w:hAnsi="Arial" w:cs="Arial"/>
+                <w:color w:val="000000"/>
+                <w:sz w:val="18"/>
+                <w:szCs w:val="18"/>
+                <w:lang w:eastAsia="pt-BR"/>
+              </w:rPr>
+              <w:t>{{</w:t>
+            </w:r>
+            <w:r>
+              <w:rPr>
+                <w:rFonts w:ascii="Arial" w:eastAsia="Times New Roman" w:hAnsi="Arial" w:cs="Arial"/>
+                <w:color w:val="000000"/>
+                <w:sz w:val="18"/>
+                <w:szCs w:val="18"/>
+                <w:lang w:eastAsia="pt-BR"/>
+              </w:rPr>
+              <w:t>4_</w:t>
+            </w:r>
+            <w:r>
+              <w:rPr>
+                <w:rFonts w:ascii="Arial" w:eastAsia="Times New Roman" w:hAnsi="Arial" w:cs="Arial"/>
+                <w:color w:val="000000"/>
+                <w:sz w:val="18"/>
+                <w:szCs w:val="18"/>
+                <w:lang w:eastAsia="pt-BR"/>
+              </w:rPr>
+              <w:t>d</w:t>
+            </w:r>
+            <w:r>
+              <w:rPr>
+                <w:rFonts w:ascii="Arial" w:eastAsia="Times New Roman" w:hAnsi="Arial" w:cs="Arial"/>
+                <w:color w:val="000000"/>
+                <w:sz w:val="18"/>
+                <w:szCs w:val="18"/>
+                <w:lang w:eastAsia="pt-BR"/>
+              </w:rPr>
+              <w:t>}}</w:t>
+            </w:r>
           </w:p>
         </w:tc>
       </w:tr>
@@ -22427,6 +22348,46 @@
                 <w:lang w:eastAsia="pt-BR"/>
               </w:rPr>
             </w:pPr>
+            <w:r>
+              <w:rPr>
+                <w:rFonts w:ascii="Arial" w:eastAsia="Times New Roman" w:hAnsi="Arial" w:cs="Arial"/>
+                <w:color w:val="000000"/>
+                <w:sz w:val="18"/>
+                <w:szCs w:val="18"/>
+                <w:lang w:eastAsia="pt-BR"/>
+              </w:rPr>
+              <w:t>{{</w:t>
+            </w:r>
+            <w:r>
+              <w:rPr>
+                <w:rFonts w:ascii="Arial" w:eastAsia="Times New Roman" w:hAnsi="Arial" w:cs="Arial"/>
+                <w:color w:val="000000"/>
+                <w:sz w:val="18"/>
+                <w:szCs w:val="18"/>
+                <w:lang w:eastAsia="pt-BR"/>
+              </w:rPr>
+              <w:t>5_</w:t>
+            </w:r>
+            <w:r>
+              <w:rPr>
+                <w:rFonts w:ascii="Arial" w:eastAsia="Times New Roman" w:hAnsi="Arial" w:cs="Arial"/>
+                <w:color w:val="000000"/>
+                <w:sz w:val="18"/>
+                <w:szCs w:val="18"/>
+                <w:lang w:eastAsia="pt-BR"/>
+              </w:rPr>
+              <w:t>e</w:t>
+            </w:r>
+            <w:r>
+              <w:rPr>
+                <w:rFonts w:ascii="Arial" w:eastAsia="Times New Roman" w:hAnsi="Arial" w:cs="Arial"/>
+                <w:color w:val="000000"/>
+                <w:sz w:val="18"/>
+                <w:szCs w:val="18"/>
+                <w:lang w:eastAsia="pt-BR"/>
+              </w:rPr>
+              <w:t>}}</w:t>
+            </w:r>
           </w:p>
         </w:tc>
       </w:tr>
@@ -22505,6 +22466,46 @@
                 <w:lang w:eastAsia="pt-BR"/>
               </w:rPr>
             </w:pPr>
+            <w:r>
+              <w:rPr>
+                <w:rFonts w:ascii="Arial" w:eastAsia="Times New Roman" w:hAnsi="Arial" w:cs="Arial"/>
+                <w:color w:val="000000"/>
+                <w:sz w:val="18"/>
+                <w:szCs w:val="18"/>
+                <w:lang w:eastAsia="pt-BR"/>
+              </w:rPr>
+              <w:t>{{</w:t>
+            </w:r>
+            <w:r>
+              <w:rPr>
+                <w:rFonts w:ascii="Arial" w:eastAsia="Times New Roman" w:hAnsi="Arial" w:cs="Arial"/>
+                <w:color w:val="000000"/>
+                <w:sz w:val="18"/>
+                <w:szCs w:val="18"/>
+                <w:lang w:eastAsia="pt-BR"/>
+              </w:rPr>
+              <w:t>6_</w:t>
+            </w:r>
+            <w:r>
+              <w:rPr>
+                <w:rFonts w:ascii="Arial" w:eastAsia="Times New Roman" w:hAnsi="Arial" w:cs="Arial"/>
+                <w:color w:val="000000"/>
+                <w:sz w:val="18"/>
+                <w:szCs w:val="18"/>
+                <w:lang w:eastAsia="pt-BR"/>
+              </w:rPr>
+              <w:t>f</w:t>
+            </w:r>
+            <w:r>
+              <w:rPr>
+                <w:rFonts w:ascii="Arial" w:eastAsia="Times New Roman" w:hAnsi="Arial" w:cs="Arial"/>
+                <w:color w:val="000000"/>
+                <w:sz w:val="18"/>
+                <w:szCs w:val="18"/>
+                <w:lang w:eastAsia="pt-BR"/>
+              </w:rPr>
+              <w:t>}}</w:t>
+            </w:r>
           </w:p>
         </w:tc>
       </w:tr>
@@ -22583,6 +22584,46 @@
                 <w:lang w:eastAsia="pt-BR"/>
               </w:rPr>
             </w:pPr>
+            <w:r>
+              <w:rPr>
+                <w:rFonts w:ascii="Arial" w:eastAsia="Times New Roman" w:hAnsi="Arial" w:cs="Arial"/>
+                <w:color w:val="000000"/>
+                <w:sz w:val="18"/>
+                <w:szCs w:val="18"/>
+                <w:lang w:eastAsia="pt-BR"/>
+              </w:rPr>
+              <w:t>{{</w:t>
+            </w:r>
+            <w:r>
+              <w:rPr>
+                <w:rFonts w:ascii="Arial" w:eastAsia="Times New Roman" w:hAnsi="Arial" w:cs="Arial"/>
+                <w:color w:val="000000"/>
+                <w:sz w:val="18"/>
+                <w:szCs w:val="18"/>
+                <w:lang w:eastAsia="pt-BR"/>
+              </w:rPr>
+              <w:t>7_</w:t>
+            </w:r>
+            <w:r>
+              <w:rPr>
+                <w:rFonts w:ascii="Arial" w:eastAsia="Times New Roman" w:hAnsi="Arial" w:cs="Arial"/>
+                <w:color w:val="000000"/>
+                <w:sz w:val="18"/>
+                <w:szCs w:val="18"/>
+                <w:lang w:eastAsia="pt-BR"/>
+              </w:rPr>
+              <w:t>g</w:t>
+            </w:r>
+            <w:r>
+              <w:rPr>
+                <w:rFonts w:ascii="Arial" w:eastAsia="Times New Roman" w:hAnsi="Arial" w:cs="Arial"/>
+                <w:color w:val="000000"/>
+                <w:sz w:val="18"/>
+                <w:szCs w:val="18"/>
+                <w:lang w:eastAsia="pt-BR"/>
+              </w:rPr>
+              <w:t>}}</w:t>
+            </w:r>
           </w:p>
         </w:tc>
       </w:tr>
@@ -22617,7 +22658,6 @@
                 <w:szCs w:val="18"/>
                 <w:lang w:eastAsia="pt-BR"/>
               </w:rPr>
-              <w:lastRenderedPageBreak/>
               <w:t xml:space="preserve">Quantidade de </w:t>
             </w:r>
             <w:proofErr w:type="spellStart"/>
@@ -22652,6 +22692,46 @@
                 <w:lang w:eastAsia="pt-BR"/>
               </w:rPr>
             </w:pPr>
+            <w:r>
+              <w:rPr>
+                <w:rFonts w:ascii="Arial" w:eastAsia="Times New Roman" w:hAnsi="Arial" w:cs="Arial"/>
+                <w:color w:val="000000"/>
+                <w:sz w:val="18"/>
+                <w:szCs w:val="18"/>
+                <w:lang w:eastAsia="pt-BR"/>
+              </w:rPr>
+              <w:t>{{</w:t>
+            </w:r>
+            <w:r>
+              <w:rPr>
+                <w:rFonts w:ascii="Arial" w:eastAsia="Times New Roman" w:hAnsi="Arial" w:cs="Arial"/>
+                <w:color w:val="000000"/>
+                <w:sz w:val="18"/>
+                <w:szCs w:val="18"/>
+                <w:lang w:eastAsia="pt-BR"/>
+              </w:rPr>
+              <w:t>8_</w:t>
+            </w:r>
+            <w:r>
+              <w:rPr>
+                <w:rFonts w:ascii="Arial" w:eastAsia="Times New Roman" w:hAnsi="Arial" w:cs="Arial"/>
+                <w:color w:val="000000"/>
+                <w:sz w:val="18"/>
+                <w:szCs w:val="18"/>
+                <w:lang w:eastAsia="pt-BR"/>
+              </w:rPr>
+              <w:t>h</w:t>
+            </w:r>
+            <w:r>
+              <w:rPr>
+                <w:rFonts w:ascii="Arial" w:eastAsia="Times New Roman" w:hAnsi="Arial" w:cs="Arial"/>
+                <w:color w:val="000000"/>
+                <w:sz w:val="18"/>
+                <w:szCs w:val="18"/>
+                <w:lang w:eastAsia="pt-BR"/>
+              </w:rPr>
+              <w:t>}}</w:t>
+            </w:r>
           </w:p>
         </w:tc>
       </w:tr>
@@ -22708,6 +22788,46 @@
                 <w:lang w:eastAsia="pt-BR"/>
               </w:rPr>
             </w:pPr>
+            <w:r>
+              <w:rPr>
+                <w:rFonts w:ascii="Arial" w:eastAsia="Times New Roman" w:hAnsi="Arial" w:cs="Arial"/>
+                <w:color w:val="000000"/>
+                <w:sz w:val="18"/>
+                <w:szCs w:val="18"/>
+                <w:lang w:eastAsia="pt-BR"/>
+              </w:rPr>
+              <w:t>{{</w:t>
+            </w:r>
+            <w:r>
+              <w:rPr>
+                <w:rFonts w:ascii="Arial" w:eastAsia="Times New Roman" w:hAnsi="Arial" w:cs="Arial"/>
+                <w:color w:val="000000"/>
+                <w:sz w:val="18"/>
+                <w:szCs w:val="18"/>
+                <w:lang w:eastAsia="pt-BR"/>
+              </w:rPr>
+              <w:t>9_</w:t>
+            </w:r>
+            <w:r>
+              <w:rPr>
+                <w:rFonts w:ascii="Arial" w:eastAsia="Times New Roman" w:hAnsi="Arial" w:cs="Arial"/>
+                <w:color w:val="000000"/>
+                <w:sz w:val="18"/>
+                <w:szCs w:val="18"/>
+                <w:lang w:eastAsia="pt-BR"/>
+              </w:rPr>
+              <w:t>i</w:t>
+            </w:r>
+            <w:r>
+              <w:rPr>
+                <w:rFonts w:ascii="Arial" w:eastAsia="Times New Roman" w:hAnsi="Arial" w:cs="Arial"/>
+                <w:color w:val="000000"/>
+                <w:sz w:val="18"/>
+                <w:szCs w:val="18"/>
+                <w:lang w:eastAsia="pt-BR"/>
+              </w:rPr>
+              <w:t>}}</w:t>
+            </w:r>
           </w:p>
         </w:tc>
       </w:tr>
@@ -22735,16 +22855,18 @@
                 <w:lang w:eastAsia="pt-BR"/>
               </w:rPr>
             </w:pPr>
-            <w:r>
-              <w:rPr>
-                <w:rFonts w:ascii="Arial" w:eastAsia="Times New Roman" w:hAnsi="Arial" w:cs="Arial"/>
-                <w:color w:val="000000"/>
-                <w:sz w:val="18"/>
-                <w:szCs w:val="18"/>
-                <w:lang w:eastAsia="pt-BR"/>
-              </w:rPr>
-              <w:t>Entrada</w:t>
-            </w:r>
+            <w:proofErr w:type="spellStart"/>
+            <w:r>
+              <w:rPr>
+                <w:rFonts w:ascii="Arial" w:eastAsia="Times New Roman" w:hAnsi="Arial" w:cs="Arial"/>
+                <w:color w:val="000000"/>
+                <w:sz w:val="18"/>
+                <w:szCs w:val="18"/>
+                <w:lang w:eastAsia="pt-BR"/>
+              </w:rPr>
+              <w:t>Saida</w:t>
+            </w:r>
+            <w:proofErr w:type="spellEnd"/>
           </w:p>
         </w:tc>
       </w:tr>
@@ -22801,7 +22923,29 @@
                 <w:szCs w:val="18"/>
                 <w:lang w:eastAsia="pt-BR"/>
               </w:rPr>
-              <w:t xml:space="preserve"> [kW]</w:t>
+              <w:t xml:space="preserve"> [</w:t>
+            </w:r>
+            <w:proofErr w:type="gramStart"/>
+            <w:r>
+              <w:rPr>
+                <w:rFonts w:ascii="Arial" w:eastAsia="Times New Roman" w:hAnsi="Arial" w:cs="Arial"/>
+                <w:color w:val="000000"/>
+                <w:sz w:val="18"/>
+                <w:szCs w:val="18"/>
+                <w:lang w:eastAsia="pt-BR"/>
+              </w:rPr>
+              <w:t>kW</w:t>
+            </w:r>
+            <w:proofErr w:type="gramEnd"/>
+            <w:r>
+              <w:rPr>
+                <w:rFonts w:ascii="Arial" w:eastAsia="Times New Roman" w:hAnsi="Arial" w:cs="Arial"/>
+                <w:color w:val="000000"/>
+                <w:sz w:val="18"/>
+                <w:szCs w:val="18"/>
+                <w:lang w:eastAsia="pt-BR"/>
+              </w:rPr>
+              <w:t>]</w:t>
             </w:r>
           </w:p>
         </w:tc>
@@ -22823,6 +22967,46 @@
                 <w:lang w:eastAsia="pt-BR"/>
               </w:rPr>
             </w:pPr>
+            <w:r>
+              <w:rPr>
+                <w:rFonts w:ascii="Arial" w:eastAsia="Times New Roman" w:hAnsi="Arial" w:cs="Arial"/>
+                <w:color w:val="000000"/>
+                <w:sz w:val="18"/>
+                <w:szCs w:val="18"/>
+                <w:lang w:eastAsia="pt-BR"/>
+              </w:rPr>
+              <w:t>{{</w:t>
+            </w:r>
+            <w:r>
+              <w:rPr>
+                <w:rFonts w:ascii="Arial" w:eastAsia="Times New Roman" w:hAnsi="Arial" w:cs="Arial"/>
+                <w:color w:val="000000"/>
+                <w:sz w:val="18"/>
+                <w:szCs w:val="18"/>
+                <w:lang w:eastAsia="pt-BR"/>
+              </w:rPr>
+              <w:t>10_</w:t>
+            </w:r>
+            <w:r>
+              <w:rPr>
+                <w:rFonts w:ascii="Arial" w:eastAsia="Times New Roman" w:hAnsi="Arial" w:cs="Arial"/>
+                <w:color w:val="000000"/>
+                <w:sz w:val="18"/>
+                <w:szCs w:val="18"/>
+                <w:lang w:eastAsia="pt-BR"/>
+              </w:rPr>
+              <w:t>j</w:t>
+            </w:r>
+            <w:r>
+              <w:rPr>
+                <w:rFonts w:ascii="Arial" w:eastAsia="Times New Roman" w:hAnsi="Arial" w:cs="Arial"/>
+                <w:color w:val="000000"/>
+                <w:sz w:val="18"/>
+                <w:szCs w:val="18"/>
+                <w:lang w:eastAsia="pt-BR"/>
+              </w:rPr>
+              <w:t>}}</w:t>
+            </w:r>
           </w:p>
         </w:tc>
       </w:tr>
@@ -22879,7 +23063,29 @@
                 <w:szCs w:val="18"/>
                 <w:lang w:eastAsia="pt-BR"/>
               </w:rPr>
-              <w:t xml:space="preserve"> [kW]</w:t>
+              <w:t xml:space="preserve"> [</w:t>
+            </w:r>
+            <w:proofErr w:type="gramStart"/>
+            <w:r>
+              <w:rPr>
+                <w:rFonts w:ascii="Arial" w:eastAsia="Times New Roman" w:hAnsi="Arial" w:cs="Arial"/>
+                <w:color w:val="000000"/>
+                <w:sz w:val="18"/>
+                <w:szCs w:val="18"/>
+                <w:lang w:eastAsia="pt-BR"/>
+              </w:rPr>
+              <w:t>kW</w:t>
+            </w:r>
+            <w:proofErr w:type="gramEnd"/>
+            <w:r>
+              <w:rPr>
+                <w:rFonts w:ascii="Arial" w:eastAsia="Times New Roman" w:hAnsi="Arial" w:cs="Arial"/>
+                <w:color w:val="000000"/>
+                <w:sz w:val="18"/>
+                <w:szCs w:val="18"/>
+                <w:lang w:eastAsia="pt-BR"/>
+              </w:rPr>
+              <w:t>]</w:t>
             </w:r>
           </w:p>
         </w:tc>
@@ -22901,6 +23107,46 @@
                 <w:lang w:eastAsia="pt-BR"/>
               </w:rPr>
             </w:pPr>
+            <w:r>
+              <w:rPr>
+                <w:rFonts w:ascii="Arial" w:eastAsia="Times New Roman" w:hAnsi="Arial" w:cs="Arial"/>
+                <w:color w:val="000000"/>
+                <w:sz w:val="18"/>
+                <w:szCs w:val="18"/>
+                <w:lang w:eastAsia="pt-BR"/>
+              </w:rPr>
+              <w:t>{{</w:t>
+            </w:r>
+            <w:r>
+              <w:rPr>
+                <w:rFonts w:ascii="Arial" w:eastAsia="Times New Roman" w:hAnsi="Arial" w:cs="Arial"/>
+                <w:color w:val="000000"/>
+                <w:sz w:val="18"/>
+                <w:szCs w:val="18"/>
+                <w:lang w:eastAsia="pt-BR"/>
+              </w:rPr>
+              <w:t>11_</w:t>
+            </w:r>
+            <w:r>
+              <w:rPr>
+                <w:rFonts w:ascii="Arial" w:eastAsia="Times New Roman" w:hAnsi="Arial" w:cs="Arial"/>
+                <w:color w:val="000000"/>
+                <w:sz w:val="18"/>
+                <w:szCs w:val="18"/>
+                <w:lang w:eastAsia="pt-BR"/>
+              </w:rPr>
+              <w:t>k</w:t>
+            </w:r>
+            <w:r>
+              <w:rPr>
+                <w:rFonts w:ascii="Arial" w:eastAsia="Times New Roman" w:hAnsi="Arial" w:cs="Arial"/>
+                <w:color w:val="000000"/>
+                <w:sz w:val="18"/>
+                <w:szCs w:val="18"/>
+                <w:lang w:eastAsia="pt-BR"/>
+              </w:rPr>
+              <w:t>}}</w:t>
+            </w:r>
           </w:p>
         </w:tc>
       </w:tr>
@@ -22979,6 +23225,46 @@
                 <w:lang w:eastAsia="pt-BR"/>
               </w:rPr>
             </w:pPr>
+            <w:r>
+              <w:rPr>
+                <w:rFonts w:ascii="Arial" w:eastAsia="Times New Roman" w:hAnsi="Arial" w:cs="Arial"/>
+                <w:color w:val="000000"/>
+                <w:sz w:val="18"/>
+                <w:szCs w:val="18"/>
+                <w:lang w:eastAsia="pt-BR"/>
+              </w:rPr>
+              <w:t>{{</w:t>
+            </w:r>
+            <w:r>
+              <w:rPr>
+                <w:rFonts w:ascii="Arial" w:eastAsia="Times New Roman" w:hAnsi="Arial" w:cs="Arial"/>
+                <w:color w:val="000000"/>
+                <w:sz w:val="18"/>
+                <w:szCs w:val="18"/>
+                <w:lang w:eastAsia="pt-BR"/>
+              </w:rPr>
+              <w:t>12_</w:t>
+            </w:r>
+            <w:r>
+              <w:rPr>
+                <w:rFonts w:ascii="Arial" w:eastAsia="Times New Roman" w:hAnsi="Arial" w:cs="Arial"/>
+                <w:color w:val="000000"/>
+                <w:sz w:val="18"/>
+                <w:szCs w:val="18"/>
+                <w:lang w:eastAsia="pt-BR"/>
+              </w:rPr>
+              <w:t>l</w:t>
+            </w:r>
+            <w:r>
+              <w:rPr>
+                <w:rFonts w:ascii="Arial" w:eastAsia="Times New Roman" w:hAnsi="Arial" w:cs="Arial"/>
+                <w:color w:val="000000"/>
+                <w:sz w:val="18"/>
+                <w:szCs w:val="18"/>
+                <w:lang w:eastAsia="pt-BR"/>
+              </w:rPr>
+              <w:t>}}</w:t>
+            </w:r>
           </w:p>
         </w:tc>
       </w:tr>
@@ -23057,6 +23343,46 @@
                 <w:lang w:eastAsia="pt-BR"/>
               </w:rPr>
             </w:pPr>
+            <w:r>
+              <w:rPr>
+                <w:rFonts w:ascii="Arial" w:eastAsia="Times New Roman" w:hAnsi="Arial" w:cs="Arial"/>
+                <w:color w:val="000000"/>
+                <w:sz w:val="18"/>
+                <w:szCs w:val="18"/>
+                <w:lang w:eastAsia="pt-BR"/>
+              </w:rPr>
+              <w:t>{{</w:t>
+            </w:r>
+            <w:r>
+              <w:rPr>
+                <w:rFonts w:ascii="Arial" w:eastAsia="Times New Roman" w:hAnsi="Arial" w:cs="Arial"/>
+                <w:color w:val="000000"/>
+                <w:sz w:val="18"/>
+                <w:szCs w:val="18"/>
+                <w:lang w:eastAsia="pt-BR"/>
+              </w:rPr>
+              <w:t>13_</w:t>
+            </w:r>
+            <w:r>
+              <w:rPr>
+                <w:rFonts w:ascii="Arial" w:eastAsia="Times New Roman" w:hAnsi="Arial" w:cs="Arial"/>
+                <w:color w:val="000000"/>
+                <w:sz w:val="18"/>
+                <w:szCs w:val="18"/>
+                <w:lang w:eastAsia="pt-BR"/>
+              </w:rPr>
+              <w:t>n</w:t>
+            </w:r>
+            <w:r>
+              <w:rPr>
+                <w:rFonts w:ascii="Arial" w:eastAsia="Times New Roman" w:hAnsi="Arial" w:cs="Arial"/>
+                <w:color w:val="000000"/>
+                <w:sz w:val="18"/>
+                <w:szCs w:val="18"/>
+                <w:lang w:eastAsia="pt-BR"/>
+              </w:rPr>
+              <w:t>}}</w:t>
+            </w:r>
           </w:p>
         </w:tc>
       </w:tr>
@@ -23135,6 +23461,46 @@
                 <w:lang w:eastAsia="pt-BR"/>
               </w:rPr>
             </w:pPr>
+            <w:r>
+              <w:rPr>
+                <w:rFonts w:ascii="Arial" w:eastAsia="Times New Roman" w:hAnsi="Arial" w:cs="Arial"/>
+                <w:color w:val="000000"/>
+                <w:sz w:val="18"/>
+                <w:szCs w:val="18"/>
+                <w:lang w:eastAsia="pt-BR"/>
+              </w:rPr>
+              <w:t>{{</w:t>
+            </w:r>
+            <w:r>
+              <w:rPr>
+                <w:rFonts w:ascii="Arial" w:eastAsia="Times New Roman" w:hAnsi="Arial" w:cs="Arial"/>
+                <w:color w:val="000000"/>
+                <w:sz w:val="18"/>
+                <w:szCs w:val="18"/>
+                <w:lang w:eastAsia="pt-BR"/>
+              </w:rPr>
+              <w:t>14_</w:t>
+            </w:r>
+            <w:r>
+              <w:rPr>
+                <w:rFonts w:ascii="Arial" w:eastAsia="Times New Roman" w:hAnsi="Arial" w:cs="Arial"/>
+                <w:color w:val="000000"/>
+                <w:sz w:val="18"/>
+                <w:szCs w:val="18"/>
+                <w:lang w:eastAsia="pt-BR"/>
+              </w:rPr>
+              <w:t>m</w:t>
+            </w:r>
+            <w:r>
+              <w:rPr>
+                <w:rFonts w:ascii="Arial" w:eastAsia="Times New Roman" w:hAnsi="Arial" w:cs="Arial"/>
+                <w:color w:val="000000"/>
+                <w:sz w:val="18"/>
+                <w:szCs w:val="18"/>
+                <w:lang w:eastAsia="pt-BR"/>
+              </w:rPr>
+              <w:t>}}</w:t>
+            </w:r>
           </w:p>
         </w:tc>
       </w:tr>
@@ -23213,6 +23579,46 @@
                 <w:lang w:eastAsia="pt-BR"/>
               </w:rPr>
             </w:pPr>
+            <w:r>
+              <w:rPr>
+                <w:rFonts w:ascii="Arial" w:eastAsia="Times New Roman" w:hAnsi="Arial" w:cs="Arial"/>
+                <w:color w:val="000000"/>
+                <w:sz w:val="18"/>
+                <w:szCs w:val="18"/>
+                <w:lang w:eastAsia="pt-BR"/>
+              </w:rPr>
+              <w:t>{{</w:t>
+            </w:r>
+            <w:r>
+              <w:rPr>
+                <w:rFonts w:ascii="Arial" w:eastAsia="Times New Roman" w:hAnsi="Arial" w:cs="Arial"/>
+                <w:color w:val="000000"/>
+                <w:sz w:val="18"/>
+                <w:szCs w:val="18"/>
+                <w:lang w:eastAsia="pt-BR"/>
+              </w:rPr>
+              <w:t>15_</w:t>
+            </w:r>
+            <w:r>
+              <w:rPr>
+                <w:rFonts w:ascii="Arial" w:eastAsia="Times New Roman" w:hAnsi="Arial" w:cs="Arial"/>
+                <w:color w:val="000000"/>
+                <w:sz w:val="18"/>
+                <w:szCs w:val="18"/>
+                <w:lang w:eastAsia="pt-BR"/>
+              </w:rPr>
+              <w:t>o</w:t>
+            </w:r>
+            <w:r>
+              <w:rPr>
+                <w:rFonts w:ascii="Arial" w:eastAsia="Times New Roman" w:hAnsi="Arial" w:cs="Arial"/>
+                <w:color w:val="000000"/>
+                <w:sz w:val="18"/>
+                <w:szCs w:val="18"/>
+                <w:lang w:eastAsia="pt-BR"/>
+              </w:rPr>
+              <w:t>}}</w:t>
+            </w:r>
           </w:p>
         </w:tc>
       </w:tr>
@@ -23291,6 +23697,46 @@
                 <w:lang w:eastAsia="pt-BR"/>
               </w:rPr>
             </w:pPr>
+            <w:r>
+              <w:rPr>
+                <w:rFonts w:ascii="Arial" w:eastAsia="Times New Roman" w:hAnsi="Arial" w:cs="Arial"/>
+                <w:color w:val="000000"/>
+                <w:sz w:val="18"/>
+                <w:szCs w:val="18"/>
+                <w:lang w:eastAsia="pt-BR"/>
+              </w:rPr>
+              <w:t>{{</w:t>
+            </w:r>
+            <w:r>
+              <w:rPr>
+                <w:rFonts w:ascii="Arial" w:eastAsia="Times New Roman" w:hAnsi="Arial" w:cs="Arial"/>
+                <w:color w:val="000000"/>
+                <w:sz w:val="18"/>
+                <w:szCs w:val="18"/>
+                <w:lang w:eastAsia="pt-BR"/>
+              </w:rPr>
+              <w:t>16_</w:t>
+            </w:r>
+            <w:r>
+              <w:rPr>
+                <w:rFonts w:ascii="Arial" w:eastAsia="Times New Roman" w:hAnsi="Arial" w:cs="Arial"/>
+                <w:color w:val="000000"/>
+                <w:sz w:val="18"/>
+                <w:szCs w:val="18"/>
+                <w:lang w:eastAsia="pt-BR"/>
+              </w:rPr>
+              <w:t>p</w:t>
+            </w:r>
+            <w:r>
+              <w:rPr>
+                <w:rFonts w:ascii="Arial" w:eastAsia="Times New Roman" w:hAnsi="Arial" w:cs="Arial"/>
+                <w:color w:val="000000"/>
+                <w:sz w:val="18"/>
+                <w:szCs w:val="18"/>
+                <w:lang w:eastAsia="pt-BR"/>
+              </w:rPr>
+              <w:t>}}</w:t>
+            </w:r>
           </w:p>
         </w:tc>
       </w:tr>
@@ -23347,6 +23793,46 @@
                 <w:lang w:eastAsia="pt-BR"/>
               </w:rPr>
             </w:pPr>
+            <w:r>
+              <w:rPr>
+                <w:rFonts w:ascii="Arial" w:eastAsia="Times New Roman" w:hAnsi="Arial" w:cs="Arial"/>
+                <w:color w:val="000000"/>
+                <w:sz w:val="18"/>
+                <w:szCs w:val="18"/>
+                <w:lang w:eastAsia="pt-BR"/>
+              </w:rPr>
+              <w:t>{{</w:t>
+            </w:r>
+            <w:r>
+              <w:rPr>
+                <w:rFonts w:ascii="Arial" w:eastAsia="Times New Roman" w:hAnsi="Arial" w:cs="Arial"/>
+                <w:color w:val="000000"/>
+                <w:sz w:val="18"/>
+                <w:szCs w:val="18"/>
+                <w:lang w:eastAsia="pt-BR"/>
+              </w:rPr>
+              <w:t>17_</w:t>
+            </w:r>
+            <w:r>
+              <w:rPr>
+                <w:rFonts w:ascii="Arial" w:eastAsia="Times New Roman" w:hAnsi="Arial" w:cs="Arial"/>
+                <w:color w:val="000000"/>
+                <w:sz w:val="18"/>
+                <w:szCs w:val="18"/>
+                <w:lang w:eastAsia="pt-BR"/>
+              </w:rPr>
+              <w:t>q</w:t>
+            </w:r>
+            <w:r>
+              <w:rPr>
+                <w:rFonts w:ascii="Arial" w:eastAsia="Times New Roman" w:hAnsi="Arial" w:cs="Arial"/>
+                <w:color w:val="000000"/>
+                <w:sz w:val="18"/>
+                <w:szCs w:val="18"/>
+                <w:lang w:eastAsia="pt-BR"/>
+              </w:rPr>
+              <w:t>}}</w:t>
+            </w:r>
           </w:p>
         </w:tc>
       </w:tr>
@@ -23403,6 +23889,46 @@
                 <w:lang w:eastAsia="pt-BR"/>
               </w:rPr>
             </w:pPr>
+            <w:r>
+              <w:rPr>
+                <w:rFonts w:ascii="Arial" w:eastAsia="Times New Roman" w:hAnsi="Arial" w:cs="Arial"/>
+                <w:color w:val="000000"/>
+                <w:sz w:val="18"/>
+                <w:szCs w:val="18"/>
+                <w:lang w:eastAsia="pt-BR"/>
+              </w:rPr>
+              <w:t>{{</w:t>
+            </w:r>
+            <w:r>
+              <w:rPr>
+                <w:rFonts w:ascii="Arial" w:eastAsia="Times New Roman" w:hAnsi="Arial" w:cs="Arial"/>
+                <w:color w:val="000000"/>
+                <w:sz w:val="18"/>
+                <w:szCs w:val="18"/>
+                <w:lang w:eastAsia="pt-BR"/>
+              </w:rPr>
+              <w:t>18_</w:t>
+            </w:r>
+            <w:r>
+              <w:rPr>
+                <w:rFonts w:ascii="Arial" w:eastAsia="Times New Roman" w:hAnsi="Arial" w:cs="Arial"/>
+                <w:color w:val="000000"/>
+                <w:sz w:val="18"/>
+                <w:szCs w:val="18"/>
+                <w:lang w:eastAsia="pt-BR"/>
+              </w:rPr>
+              <w:t>r</w:t>
+            </w:r>
+            <w:r>
+              <w:rPr>
+                <w:rFonts w:ascii="Arial" w:eastAsia="Times New Roman" w:hAnsi="Arial" w:cs="Arial"/>
+                <w:color w:val="000000"/>
+                <w:sz w:val="18"/>
+                <w:szCs w:val="18"/>
+                <w:lang w:eastAsia="pt-BR"/>
+              </w:rPr>
+              <w:t>}}</w:t>
+            </w:r>
           </w:p>
         </w:tc>
       </w:tr>
@@ -23459,6 +23985,46 @@
                 <w:lang w:eastAsia="pt-BR"/>
               </w:rPr>
             </w:pPr>
+            <w:r>
+              <w:rPr>
+                <w:rFonts w:ascii="Arial" w:eastAsia="Times New Roman" w:hAnsi="Arial" w:cs="Arial"/>
+                <w:color w:val="000000"/>
+                <w:sz w:val="18"/>
+                <w:szCs w:val="18"/>
+                <w:lang w:eastAsia="pt-BR"/>
+              </w:rPr>
+              <w:t>{{</w:t>
+            </w:r>
+            <w:r>
+              <w:rPr>
+                <w:rFonts w:ascii="Arial" w:eastAsia="Times New Roman" w:hAnsi="Arial" w:cs="Arial"/>
+                <w:color w:val="000000"/>
+                <w:sz w:val="18"/>
+                <w:szCs w:val="18"/>
+                <w:lang w:eastAsia="pt-BR"/>
+              </w:rPr>
+              <w:t>19_</w:t>
+            </w:r>
+            <w:r>
+              <w:rPr>
+                <w:rFonts w:ascii="Arial" w:eastAsia="Times New Roman" w:hAnsi="Arial" w:cs="Arial"/>
+                <w:color w:val="000000"/>
+                <w:sz w:val="18"/>
+                <w:szCs w:val="18"/>
+                <w:lang w:eastAsia="pt-BR"/>
+              </w:rPr>
+              <w:t>s</w:t>
+            </w:r>
+            <w:r>
+              <w:rPr>
+                <w:rFonts w:ascii="Arial" w:eastAsia="Times New Roman" w:hAnsi="Arial" w:cs="Arial"/>
+                <w:color w:val="000000"/>
+                <w:sz w:val="18"/>
+                <w:szCs w:val="18"/>
+                <w:lang w:eastAsia="pt-BR"/>
+              </w:rPr>
+              <w:t>}}</w:t>
+            </w:r>
           </w:p>
         </w:tc>
       </w:tr>
@@ -23515,6 +24081,48 @@
                 <w:lang w:eastAsia="pt-BR"/>
               </w:rPr>
             </w:pPr>
+            <w:r>
+              <w:rPr>
+                <w:rFonts w:ascii="Arial" w:eastAsia="Times New Roman" w:hAnsi="Arial" w:cs="Arial"/>
+                <w:color w:val="000000"/>
+                <w:sz w:val="18"/>
+                <w:szCs w:val="18"/>
+                <w:lang w:eastAsia="pt-BR"/>
+              </w:rPr>
+              <w:t>{{</w:t>
+            </w:r>
+            <w:r>
+              <w:rPr>
+                <w:rFonts w:ascii="Arial" w:eastAsia="Times New Roman" w:hAnsi="Arial" w:cs="Arial"/>
+                <w:color w:val="000000"/>
+                <w:sz w:val="18"/>
+                <w:szCs w:val="18"/>
+                <w:lang w:eastAsia="pt-BR"/>
+              </w:rPr>
+              <w:t>20_</w:t>
+            </w:r>
+            <w:bookmarkStart w:id="16" w:name="_GoBack"/>
+            <w:bookmarkEnd w:id="16"/>
+            <w:r>
+              <w:rPr>
+                <w:rFonts w:ascii="Arial" w:eastAsia="Times New Roman" w:hAnsi="Arial" w:cs="Arial"/>
+                <w:color w:val="000000"/>
+                <w:sz w:val="18"/>
+                <w:szCs w:val="18"/>
+                <w:lang w:eastAsia="pt-BR"/>
+              </w:rPr>
+              <w:t>x</w:t>
+            </w:r>
+            <w:r>
+              <w:rPr>
+                <w:rFonts w:ascii="Arial" w:eastAsia="Times New Roman" w:hAnsi="Arial" w:cs="Arial"/>
+                <w:color w:val="000000"/>
+                <w:sz w:val="18"/>
+                <w:szCs w:val="18"/>
+                <w:lang w:eastAsia="pt-BR"/>
+              </w:rPr>
+              <w:t>}}</w:t>
+            </w:r>
           </w:p>
         </w:tc>
       </w:tr>
@@ -23555,8 +24163,8 @@
           <w:szCs w:val="20"/>
         </w:rPr>
       </w:pPr>
-      <w:bookmarkStart w:id="16" w:name="_Toc15047096"/>
-      <w:bookmarkStart w:id="17" w:name="_Toc15047095"/>
+      <w:bookmarkStart w:id="17" w:name="_Toc15047096"/>
+      <w:bookmarkStart w:id="18" w:name="_Toc15047095"/>
       <w:r>
         <w:rPr>
           <w:rFonts w:ascii="Arial" w:hAnsi="Arial" w:cs="Arial"/>
@@ -23566,9 +24174,10 @@
           <w:sz w:val="20"/>
           <w:szCs w:val="20"/>
         </w:rPr>
+        <w:lastRenderedPageBreak/>
         <w:t>DIMENSIONAMENTO DA PROTEÇÃO</w:t>
       </w:r>
-      <w:bookmarkEnd w:id="16"/>
+      <w:bookmarkEnd w:id="17"/>
     </w:p>
     <w:p>
       <w:pPr>
@@ -23594,7 +24203,7 @@
           <w:szCs w:val="20"/>
         </w:rPr>
       </w:pPr>
-      <w:bookmarkStart w:id="18" w:name="_Toc15047097"/>
+      <w:bookmarkStart w:id="19" w:name="_Toc15047097"/>
       <w:r>
         <w:rPr>
           <w:rFonts w:ascii="Arial" w:hAnsi="Arial" w:cs="Arial"/>
@@ -23605,7 +24214,7 @@
         </w:rPr>
         <w:t>Fusíveis</w:t>
       </w:r>
-      <w:bookmarkEnd w:id="18"/>
+      <w:bookmarkEnd w:id="19"/>
     </w:p>
     <w:p>
       <w:pPr>
@@ -23656,7 +24265,7 @@
           <w:szCs w:val="20"/>
         </w:rPr>
       </w:pPr>
-      <w:bookmarkStart w:id="19" w:name="_Toc15047098"/>
+      <w:bookmarkStart w:id="20" w:name="_Toc15047098"/>
       <w:r>
         <w:rPr>
           <w:rFonts w:ascii="Arial" w:hAnsi="Arial" w:cs="Arial"/>
@@ -23667,7 +24276,7 @@
         </w:rPr>
         <w:t>Disjuntores</w:t>
       </w:r>
-      <w:bookmarkEnd w:id="19"/>
+      <w:bookmarkEnd w:id="20"/>
     </w:p>
     <w:p>
       <w:pPr>
@@ -23761,6 +24370,15 @@
         </w:rPr>
         <w:t>:</w:t>
       </w:r>
+      <w:r>
+        <w:rPr>
+          <w:rFonts w:ascii="Arial" w:hAnsi="Arial" w:cs="Arial"/>
+          <w:color w:val="000000"/>
+          <w:sz w:val="20"/>
+          <w:szCs w:val="20"/>
+        </w:rPr>
+        <w:t xml:space="preserve"> </w:t>
+      </w:r>
     </w:p>
     <w:p>
       <w:pPr>
@@ -23851,6 +24469,26 @@
         </w:rPr>
         <w:t>Frequência [Hz], para disjuntor CA:</w:t>
       </w:r>
+      <w:r>
+        <w:rPr>
+          <w:rFonts w:ascii="Arial" w:hAnsi="Arial" w:cs="Arial"/>
+          <w:color w:val="000000"/>
+          <w:sz w:val="20"/>
+          <w:szCs w:val="20"/>
+        </w:rPr>
+        <w:t xml:space="preserve"> </w:t>
+      </w:r>
+      <w:proofErr w:type="gramStart"/>
+      <w:r>
+        <w:rPr>
+          <w:rFonts w:ascii="Arial" w:hAnsi="Arial" w:cs="Arial"/>
+          <w:color w:val="000000"/>
+          <w:sz w:val="20"/>
+          <w:szCs w:val="20"/>
+        </w:rPr>
+        <w:t>60</w:t>
+      </w:r>
+      <w:proofErr w:type="gramEnd"/>
     </w:p>
     <w:p>
       <w:pPr>
@@ -23879,7 +24517,27 @@
           <w:sz w:val="20"/>
           <w:szCs w:val="20"/>
         </w:rPr>
-        <w:t>Capacidade máxima de interrupção [kA]:</w:t>
+        <w:t>Capacidade máxima de interrupção [</w:t>
+      </w:r>
+      <w:proofErr w:type="gramStart"/>
+      <w:r>
+        <w:rPr>
+          <w:rFonts w:ascii="Arial" w:hAnsi="Arial" w:cs="Arial"/>
+          <w:color w:val="000000"/>
+          <w:sz w:val="20"/>
+          <w:szCs w:val="20"/>
+        </w:rPr>
+        <w:t>kA</w:t>
+      </w:r>
+      <w:proofErr w:type="gramEnd"/>
+      <w:r>
+        <w:rPr>
+          <w:rFonts w:ascii="Arial" w:hAnsi="Arial" w:cs="Arial"/>
+          <w:color w:val="000000"/>
+          <w:sz w:val="20"/>
+          <w:szCs w:val="20"/>
+        </w:rPr>
+        <w:t>]:</w:t>
       </w:r>
     </w:p>
     <w:p>
@@ -23936,7 +24594,7 @@
           <w:szCs w:val="20"/>
         </w:rPr>
       </w:pPr>
-      <w:bookmarkStart w:id="20" w:name="_Toc15047099"/>
+      <w:bookmarkStart w:id="21" w:name="_Toc15047099"/>
       <w:r>
         <w:rPr>
           <w:rFonts w:ascii="Arial" w:hAnsi="Arial" w:cs="Arial"/>
@@ -24025,7 +24683,7 @@
         </w:rPr>
         <w:t>DPS</w:t>
       </w:r>
-      <w:bookmarkEnd w:id="20"/>
+      <w:bookmarkEnd w:id="21"/>
     </w:p>
     <w:p>
       <w:pPr>
@@ -24207,7 +24865,27 @@
           <w:sz w:val="20"/>
           <w:szCs w:val="20"/>
         </w:rPr>
-        <w:t>Corrente nominal [kA]:</w:t>
+        <w:t>Corrente nominal [</w:t>
+      </w:r>
+      <w:proofErr w:type="gramStart"/>
+      <w:r>
+        <w:rPr>
+          <w:rFonts w:ascii="Arial" w:hAnsi="Arial" w:cs="Arial"/>
+          <w:color w:val="000000"/>
+          <w:sz w:val="20"/>
+          <w:szCs w:val="20"/>
+        </w:rPr>
+        <w:t>kA</w:t>
+      </w:r>
+      <w:proofErr w:type="gramEnd"/>
+      <w:r>
+        <w:rPr>
+          <w:rFonts w:ascii="Arial" w:hAnsi="Arial" w:cs="Arial"/>
+          <w:color w:val="000000"/>
+          <w:sz w:val="20"/>
+          <w:szCs w:val="20"/>
+        </w:rPr>
+        <w:t>]:</w:t>
       </w:r>
     </w:p>
     <w:p>
@@ -24237,7 +24915,27 @@
           <w:sz w:val="20"/>
           <w:szCs w:val="20"/>
         </w:rPr>
-        <w:t>Corrente máxima [kA]:</w:t>
+        <w:t>Corrente máxima [</w:t>
+      </w:r>
+      <w:proofErr w:type="gramStart"/>
+      <w:r>
+        <w:rPr>
+          <w:rFonts w:ascii="Arial" w:hAnsi="Arial" w:cs="Arial"/>
+          <w:color w:val="000000"/>
+          <w:sz w:val="20"/>
+          <w:szCs w:val="20"/>
+        </w:rPr>
+        <w:t>kA</w:t>
+      </w:r>
+      <w:proofErr w:type="gramEnd"/>
+      <w:r>
+        <w:rPr>
+          <w:rFonts w:ascii="Arial" w:hAnsi="Arial" w:cs="Arial"/>
+          <w:color w:val="000000"/>
+          <w:sz w:val="20"/>
+          <w:szCs w:val="20"/>
+        </w:rPr>
+        <w:t>]:</w:t>
       </w:r>
     </w:p>
     <w:p>
@@ -24336,7 +25034,6 @@
           <w:sz w:val="20"/>
           <w:szCs w:val="20"/>
         </w:rPr>
-        <w:lastRenderedPageBreak/>
         <w:t>Geometria da malha, informando a distância entre cada haste</w:t>
       </w:r>
       <w:r>
@@ -24859,8 +25556,18 @@
                 <w:sz w:val="20"/>
                 <w:szCs w:val="20"/>
               </w:rPr>
-              <w:t>, quando não usar inversor</w:t>
-            </w:r>
+              <w:t xml:space="preserve">, quando não usar </w:t>
+            </w:r>
+            <w:proofErr w:type="gramStart"/>
+            <w:r>
+              <w:rPr>
+                <w:rFonts w:ascii="Arial" w:hAnsi="Arial" w:cs="Arial"/>
+                <w:sz w:val="20"/>
+                <w:szCs w:val="20"/>
+              </w:rPr>
+              <w:t>inversor</w:t>
+            </w:r>
+            <w:proofErr w:type="gramEnd"/>
           </w:p>
         </w:tc>
         <w:tc>
@@ -24916,6 +25623,7 @@
                 <w:sz w:val="20"/>
                 <w:szCs w:val="20"/>
               </w:rPr>
+              <w:lastRenderedPageBreak/>
               <w:t>Elemento de interrupção (52)</w:t>
             </w:r>
           </w:p>
@@ -25323,6 +26031,7 @@
               <w:t xml:space="preserve"> (78 e 81 </w:t>
             </w:r>
             <w:proofErr w:type="spellStart"/>
+            <w:proofErr w:type="gramStart"/>
             <w:r>
               <w:rPr>
                 <w:rFonts w:ascii="Arial" w:hAnsi="Arial" w:cs="Arial"/>
@@ -25333,6 +26042,7 @@
               <w:t>df</w:t>
             </w:r>
             <w:proofErr w:type="spellEnd"/>
+            <w:proofErr w:type="gramEnd"/>
             <w:r>
               <w:rPr>
                 <w:rFonts w:ascii="Arial" w:hAnsi="Arial" w:cs="Arial"/>
@@ -25474,8 +26184,18 @@
                 <w:sz w:val="20"/>
                 <w:szCs w:val="20"/>
               </w:rPr>
-              <w:t>Sim, quando não usar inversor</w:t>
-            </w:r>
+              <w:t xml:space="preserve">Sim, quando não usar </w:t>
+            </w:r>
+            <w:proofErr w:type="gramStart"/>
+            <w:r>
+              <w:rPr>
+                <w:rFonts w:ascii="Arial" w:hAnsi="Arial" w:cs="Arial"/>
+                <w:sz w:val="20"/>
+                <w:szCs w:val="20"/>
+              </w:rPr>
+              <w:t>inversor</w:t>
+            </w:r>
+            <w:proofErr w:type="gramEnd"/>
           </w:p>
         </w:tc>
         <w:tc>
@@ -25559,8 +26279,18 @@
                 <w:sz w:val="20"/>
                 <w:szCs w:val="20"/>
               </w:rPr>
-              <w:t>Opcional, quando não usar inversor</w:t>
-            </w:r>
+              <w:t xml:space="preserve">Opcional, quando não usar </w:t>
+            </w:r>
+            <w:proofErr w:type="gramStart"/>
+            <w:r>
+              <w:rPr>
+                <w:rFonts w:ascii="Arial" w:hAnsi="Arial" w:cs="Arial"/>
+                <w:sz w:val="20"/>
+                <w:szCs w:val="20"/>
+              </w:rPr>
+              <w:t>inversor</w:t>
+            </w:r>
+            <w:proofErr w:type="gramEnd"/>
           </w:p>
         </w:tc>
         <w:tc>
@@ -25643,7 +26373,7 @@
         </w:rPr>
         <w:t>IMENSIONAMENTO DOS CABOS</w:t>
       </w:r>
-      <w:bookmarkEnd w:id="17"/>
+      <w:bookmarkEnd w:id="18"/>
     </w:p>
     <w:p>
       <w:pPr>
@@ -25754,7 +26484,27 @@
           <w:sz w:val="20"/>
           <w:szCs w:val="20"/>
         </w:rPr>
-        <w:t>Isolamento: 0,6/1 kV (por exemplo)</w:t>
+        <w:t xml:space="preserve">Isolamento: 0,6/1 </w:t>
+      </w:r>
+      <w:proofErr w:type="gramStart"/>
+      <w:r>
+        <w:rPr>
+          <w:rFonts w:ascii="Arial" w:hAnsi="Arial" w:cs="Arial"/>
+          <w:color w:val="000000"/>
+          <w:sz w:val="20"/>
+          <w:szCs w:val="20"/>
+        </w:rPr>
+        <w:t>kV</w:t>
+      </w:r>
+      <w:proofErr w:type="gramEnd"/>
+      <w:r>
+        <w:rPr>
+          <w:rFonts w:ascii="Arial" w:hAnsi="Arial" w:cs="Arial"/>
+          <w:color w:val="000000"/>
+          <w:sz w:val="20"/>
+          <w:szCs w:val="20"/>
+        </w:rPr>
+        <w:t xml:space="preserve"> (por exemplo)</w:t>
       </w:r>
     </w:p>
     <w:p>
@@ -25933,7 +26683,15 @@
         <w:jc w:val="both"/>
       </w:pPr>
       <w:r>
-        <w:t xml:space="preserve">Espessura: 2 mm; </w:t>
+        <w:t xml:space="preserve">Espessura: </w:t>
+      </w:r>
+      <w:proofErr w:type="gramStart"/>
+      <w:r>
+        <w:t>2</w:t>
+      </w:r>
+      <w:proofErr w:type="gramEnd"/>
+      <w:r>
+        <w:t xml:space="preserve"> mm; </w:t>
       </w:r>
     </w:p>
     <w:p>
@@ -25959,10 +26717,12 @@
         <w:t xml:space="preserve">Material: Policarbonato com aditivos </w:t>
       </w:r>
       <w:proofErr w:type="spellStart"/>
+      <w:proofErr w:type="gramStart"/>
       <w:r>
         <w:t>anti-raios</w:t>
       </w:r>
       <w:proofErr w:type="spellEnd"/>
+      <w:proofErr w:type="gramEnd"/>
       <w:r>
         <w:t xml:space="preserve"> UV (ultravioleta);</w:t>
       </w:r>
@@ -25987,7 +26747,6 @@
         <w:jc w:val="both"/>
       </w:pPr>
       <w:r>
-        <w:lastRenderedPageBreak/>
         <w:t>Gravação: As letras devem ser em Arial Black;</w:t>
       </w:r>
     </w:p>
@@ -26053,6 +26812,7 @@
           <w:szCs w:val="20"/>
           <w:lang w:eastAsia="pt-BR"/>
         </w:rPr>
+        <w:lastRenderedPageBreak/>
         <w:drawing>
           <wp:inline distT="0" distB="0" distL="0" distR="0" wp14:anchorId="349AD904" wp14:editId="33844BD1">
             <wp:extent cx="2787162" cy="1800937"/>
@@ -26071,7 +26831,7 @@
                     </pic:cNvPicPr>
                   </pic:nvPicPr>
                   <pic:blipFill>
-                    <a:blip r:embed="rId9">
+                    <a:blip r:embed="rId10">
                       <a:extLst>
                         <a:ext uri="{28A0092B-C50C-407E-A947-70E740481C1C}">
                           <a14:useLocalDpi xmlns:a14="http://schemas.microsoft.com/office/drawing/2010/main"/>
@@ -26383,8 +27143,19 @@
           <w:sz w:val="20"/>
           <w:szCs w:val="20"/>
         </w:rPr>
-        <w:t>se houver)</w:t>
-      </w:r>
+        <w:t>se houver</w:t>
+      </w:r>
+      <w:proofErr w:type="gramStart"/>
+      <w:r>
+        <w:rPr>
+          <w:rFonts w:ascii="Arial" w:hAnsi="Arial" w:cs="Arial"/>
+          <w:color w:val="000000"/>
+          <w:sz w:val="20"/>
+          <w:szCs w:val="20"/>
+        </w:rPr>
+        <w:t>)</w:t>
+      </w:r>
+      <w:proofErr w:type="gramEnd"/>
     </w:p>
     <w:p>
       <w:pPr>
@@ -26413,7 +27184,27 @@
           <w:sz w:val="20"/>
           <w:szCs w:val="20"/>
         </w:rPr>
-        <w:t>Para inversores até 10 kW registro de concessão do INMETRO, para inversores acima de 10 kW certificados de conformidade</w:t>
+        <w:t xml:space="preserve">Para inversores até 10 </w:t>
+      </w:r>
+      <w:proofErr w:type="gramStart"/>
+      <w:r>
+        <w:rPr>
+          <w:rFonts w:ascii="Arial" w:hAnsi="Arial" w:cs="Arial"/>
+          <w:color w:val="000000"/>
+          <w:sz w:val="20"/>
+          <w:szCs w:val="20"/>
+        </w:rPr>
+        <w:t>kW</w:t>
+      </w:r>
+      <w:proofErr w:type="gramEnd"/>
+      <w:r>
+        <w:rPr>
+          <w:rFonts w:ascii="Arial" w:hAnsi="Arial" w:cs="Arial"/>
+          <w:color w:val="000000"/>
+          <w:sz w:val="20"/>
+          <w:szCs w:val="20"/>
+        </w:rPr>
+        <w:t xml:space="preserve"> registro de concessão do INMETRO, para inversores acima de 10 kW certificados de conformidade</w:t>
       </w:r>
     </w:p>
     <w:p>
@@ -26583,8 +27374,8 @@
       </w:pPr>
     </w:p>
     <w:sectPr>
-      <w:headerReference w:type="default" r:id="rId10"/>
-      <w:footerReference w:type="default" r:id="rId11"/>
+      <w:headerReference w:type="default" r:id="rId11"/>
+      <w:footerReference w:type="default" r:id="rId12"/>
       <w:pgSz w:w="11906" w:h="16838"/>
       <w:pgMar w:top="993" w:right="991" w:bottom="1135" w:left="1276" w:header="708" w:footer="708" w:gutter="0"/>
       <w:pgNumType w:start="4"/>
@@ -26596,7 +27387,7 @@
 </file>
 
 <file path=word/endnotes.xml><?xml version="1.0" encoding="utf-8"?>
-<w:endnotes xmlns:wpc="http://schemas.microsoft.com/office/word/2010/wordprocessingCanvas" xmlns:cx="http://schemas.microsoft.com/office/drawing/2014/chartex" xmlns:cx1="http://schemas.microsoft.com/office/drawing/2015/9/8/chartex" xmlns:cx2="http://schemas.microsoft.com/office/drawing/2015/10/21/chartex" xmlns:cx3="http://schemas.microsoft.com/office/drawing/2016/5/9/chartex" xmlns:cx4="http://schemas.microsoft.com/office/drawing/2016/5/10/chartex" xmlns:cx5="http://schemas.microsoft.com/office/drawing/2016/5/11/chartex" xmlns:cx6="http://schemas.microsoft.com/office/drawing/2016/5/12/chartex" xmlns:cx7="http://schemas.microsoft.com/office/drawing/2016/5/13/chartex" xmlns:cx8="http://schemas.microsoft.com/office/drawing/2016/5/14/chartex" xmlns:mc="http://schemas.openxmlformats.org/markup-compatibility/2006" xmlns:aink="http://schemas.microsoft.com/office/drawing/2016/ink" xmlns:am3d="http://schemas.microsoft.com/office/drawing/2017/model3d" xmlns:o="urn:schemas-microsoft-com:office:office" xmlns:oel="http://schemas.microsoft.com/office/2019/extlst" xmlns:r="http://schemas.openxmlformats.org/officeDocument/2006/relationships" xmlns:m="http://schemas.openxmlformats.org/officeDocument/2006/math" xmlns:v="urn:schemas-microsoft-com:vml" xmlns:wp14="http://schemas.microsoft.com/office/word/2010/wordprocessingDrawing" xmlns:wp="http://schemas.openxmlformats.org/drawingml/2006/wordprocessingDrawing" xmlns:w10="urn:schemas-microsoft-com:office:word" xmlns:w="http://schemas.openxmlformats.org/wordprocessingml/2006/main" xmlns:w14="http://schemas.microsoft.com/office/word/2010/wordml" xmlns:w15="http://schemas.microsoft.com/office/word/2012/wordml" xmlns:w16cex="http://schemas.microsoft.com/office/word/2018/wordml/cex" xmlns:w16cid="http://schemas.microsoft.com/office/word/2016/wordml/cid" xmlns:w16="http://schemas.microsoft.com/office/word/2018/wordml" xmlns:w16sdtdh="http://schemas.microsoft.com/office/word/2020/wordml/sdtdatahash" xmlns:w16se="http://schemas.microsoft.com/office/word/2015/wordml/symex" xmlns:wpg="http://schemas.microsoft.com/office/word/2010/wordprocessingGroup" xmlns:wpi="http://schemas.microsoft.com/office/word/2010/wordprocessingInk" xmlns:wne="http://schemas.microsoft.com/office/word/2006/wordml" xmlns:wps="http://schemas.microsoft.com/office/word/2010/wordprocessingShape" mc:Ignorable="w14 w15 w16se w16cid w16 w16cex w16sdtdh wp14">
+<w:endnotes xmlns:wpc="http://schemas.microsoft.com/office/word/2010/wordprocessingCanvas" xmlns:mc="http://schemas.openxmlformats.org/markup-compatibility/2006" xmlns:o="urn:schemas-microsoft-com:office:office" xmlns:r="http://schemas.openxmlformats.org/officeDocument/2006/relationships" xmlns:m="http://schemas.openxmlformats.org/officeDocument/2006/math" xmlns:v="urn:schemas-microsoft-com:vml" xmlns:wp14="http://schemas.microsoft.com/office/word/2010/wordprocessingDrawing" xmlns:wp="http://schemas.openxmlformats.org/drawingml/2006/wordprocessingDrawing" xmlns:w10="urn:schemas-microsoft-com:office:word" xmlns:w="http://schemas.openxmlformats.org/wordprocessingml/2006/main" xmlns:w14="http://schemas.microsoft.com/office/word/2010/wordml" xmlns:wpg="http://schemas.microsoft.com/office/word/2010/wordprocessingGroup" xmlns:wpi="http://schemas.microsoft.com/office/word/2010/wordprocessingInk" xmlns:wne="http://schemas.microsoft.com/office/word/2006/wordml" xmlns:wps="http://schemas.microsoft.com/office/word/2010/wordprocessingShape" mc:Ignorable="w14 wp14">
   <w:endnote w:type="separator" w:id="-1">
     <w:p>
       <w:pPr>
@@ -26621,7 +27412,7 @@
 </file>
 
 <file path=word/footer1.xml><?xml version="1.0" encoding="utf-8"?>
-<w:ftr xmlns:wpc="http://schemas.microsoft.com/office/word/2010/wordprocessingCanvas" xmlns:cx="http://schemas.microsoft.com/office/drawing/2014/chartex" xmlns:cx1="http://schemas.microsoft.com/office/drawing/2015/9/8/chartex" xmlns:cx2="http://schemas.microsoft.com/office/drawing/2015/10/21/chartex" xmlns:cx3="http://schemas.microsoft.com/office/drawing/2016/5/9/chartex" xmlns:cx4="http://schemas.microsoft.com/office/drawing/2016/5/10/chartex" xmlns:cx5="http://schemas.microsoft.com/office/drawing/2016/5/11/chartex" xmlns:cx6="http://schemas.microsoft.com/office/drawing/2016/5/12/chartex" xmlns:cx7="http://schemas.microsoft.com/office/drawing/2016/5/13/chartex" xmlns:cx8="http://schemas.microsoft.com/office/drawing/2016/5/14/chartex" xmlns:mc="http://schemas.openxmlformats.org/markup-compatibility/2006" xmlns:aink="http://schemas.microsoft.com/office/drawing/2016/ink" xmlns:am3d="http://schemas.microsoft.com/office/drawing/2017/model3d" xmlns:o="urn:schemas-microsoft-com:office:office" xmlns:oel="http://schemas.microsoft.com/office/2019/extlst" xmlns:r="http://schemas.openxmlformats.org/officeDocument/2006/relationships" xmlns:m="http://schemas.openxmlformats.org/officeDocument/2006/math" xmlns:v="urn:schemas-microsoft-com:vml" xmlns:wp14="http://schemas.microsoft.com/office/word/2010/wordprocessingDrawing" xmlns:wp="http://schemas.openxmlformats.org/drawingml/2006/wordprocessingDrawing" xmlns:w10="urn:schemas-microsoft-com:office:word" xmlns:w="http://schemas.openxmlformats.org/wordprocessingml/2006/main" xmlns:w14="http://schemas.microsoft.com/office/word/2010/wordml" xmlns:w15="http://schemas.microsoft.com/office/word/2012/wordml" xmlns:w16cex="http://schemas.microsoft.com/office/word/2018/wordml/cex" xmlns:w16cid="http://schemas.microsoft.com/office/word/2016/wordml/cid" xmlns:w16="http://schemas.microsoft.com/office/word/2018/wordml" xmlns:w16sdtdh="http://schemas.microsoft.com/office/word/2020/wordml/sdtdatahash" xmlns:w16se="http://schemas.microsoft.com/office/word/2015/wordml/symex" xmlns:wpg="http://schemas.microsoft.com/office/word/2010/wordprocessingGroup" xmlns:wpi="http://schemas.microsoft.com/office/word/2010/wordprocessingInk" xmlns:wne="http://schemas.microsoft.com/office/word/2006/wordml" xmlns:wps="http://schemas.microsoft.com/office/word/2010/wordprocessingShape" mc:Ignorable="w14 w15 w16se w16cid w16 w16cex w16sdtdh wp14">
+<w:ftr xmlns:wpc="http://schemas.microsoft.com/office/word/2010/wordprocessingCanvas" xmlns:mc="http://schemas.openxmlformats.org/markup-compatibility/2006" xmlns:o="urn:schemas-microsoft-com:office:office" xmlns:r="http://schemas.openxmlformats.org/officeDocument/2006/relationships" xmlns:m="http://schemas.openxmlformats.org/officeDocument/2006/math" xmlns:v="urn:schemas-microsoft-com:vml" xmlns:wp14="http://schemas.microsoft.com/office/word/2010/wordprocessingDrawing" xmlns:wp="http://schemas.openxmlformats.org/drawingml/2006/wordprocessingDrawing" xmlns:w10="urn:schemas-microsoft-com:office:word" xmlns:w="http://schemas.openxmlformats.org/wordprocessingml/2006/main" xmlns:w14="http://schemas.microsoft.com/office/word/2010/wordml" xmlns:wpg="http://schemas.microsoft.com/office/word/2010/wordprocessingGroup" xmlns:wpi="http://schemas.microsoft.com/office/word/2010/wordprocessingInk" xmlns:wne="http://schemas.microsoft.com/office/word/2006/wordml" xmlns:wps="http://schemas.microsoft.com/office/word/2010/wordprocessingShape" mc:Ignorable="w14 wp14">
   <w:p>
     <w:pPr>
       <w:pStyle w:val="Rodap"/>
@@ -26631,7 +27422,7 @@
 </file>
 
 <file path=word/footer2.xml><?xml version="1.0" encoding="utf-8"?>
-<w:ftr xmlns:wpc="http://schemas.microsoft.com/office/word/2010/wordprocessingCanvas" xmlns:cx="http://schemas.microsoft.com/office/drawing/2014/chartex" xmlns:cx1="http://schemas.microsoft.com/office/drawing/2015/9/8/chartex" xmlns:cx2="http://schemas.microsoft.com/office/drawing/2015/10/21/chartex" xmlns:cx3="http://schemas.microsoft.com/office/drawing/2016/5/9/chartex" xmlns:cx4="http://schemas.microsoft.com/office/drawing/2016/5/10/chartex" xmlns:cx5="http://schemas.microsoft.com/office/drawing/2016/5/11/chartex" xmlns:cx6="http://schemas.microsoft.com/office/drawing/2016/5/12/chartex" xmlns:cx7="http://schemas.microsoft.com/office/drawing/2016/5/13/chartex" xmlns:cx8="http://schemas.microsoft.com/office/drawing/2016/5/14/chartex" xmlns:mc="http://schemas.openxmlformats.org/markup-compatibility/2006" xmlns:aink="http://schemas.microsoft.com/office/drawing/2016/ink" xmlns:am3d="http://schemas.microsoft.com/office/drawing/2017/model3d" xmlns:o="urn:schemas-microsoft-com:office:office" xmlns:oel="http://schemas.microsoft.com/office/2019/extlst" xmlns:r="http://schemas.openxmlformats.org/officeDocument/2006/relationships" xmlns:m="http://schemas.openxmlformats.org/officeDocument/2006/math" xmlns:v="urn:schemas-microsoft-com:vml" xmlns:wp14="http://schemas.microsoft.com/office/word/2010/wordprocessingDrawing" xmlns:wp="http://schemas.openxmlformats.org/drawingml/2006/wordprocessingDrawing" xmlns:w10="urn:schemas-microsoft-com:office:word" xmlns:w="http://schemas.openxmlformats.org/wordprocessingml/2006/main" xmlns:w14="http://schemas.microsoft.com/office/word/2010/wordml" xmlns:w15="http://schemas.microsoft.com/office/word/2012/wordml" xmlns:w16cex="http://schemas.microsoft.com/office/word/2018/wordml/cex" xmlns:w16cid="http://schemas.microsoft.com/office/word/2016/wordml/cid" xmlns:w16="http://schemas.microsoft.com/office/word/2018/wordml" xmlns:w16sdtdh="http://schemas.microsoft.com/office/word/2020/wordml/sdtdatahash" xmlns:w16se="http://schemas.microsoft.com/office/word/2015/wordml/symex" xmlns:wpg="http://schemas.microsoft.com/office/word/2010/wordprocessingGroup" xmlns:wpi="http://schemas.microsoft.com/office/word/2010/wordprocessingInk" xmlns:wne="http://schemas.microsoft.com/office/word/2006/wordml" xmlns:wps="http://schemas.microsoft.com/office/word/2010/wordprocessingShape" mc:Ignorable="w14 w15 w16se w16cid w16 w16cex w16sdtdh wp14">
+<w:ftr xmlns:wpc="http://schemas.microsoft.com/office/word/2010/wordprocessingCanvas" xmlns:mc="http://schemas.openxmlformats.org/markup-compatibility/2006" xmlns:o="urn:schemas-microsoft-com:office:office" xmlns:r="http://schemas.openxmlformats.org/officeDocument/2006/relationships" xmlns:m="http://schemas.openxmlformats.org/officeDocument/2006/math" xmlns:v="urn:schemas-microsoft-com:vml" xmlns:wp14="http://schemas.microsoft.com/office/word/2010/wordprocessingDrawing" xmlns:wp="http://schemas.openxmlformats.org/drawingml/2006/wordprocessingDrawing" xmlns:w10="urn:schemas-microsoft-com:office:word" xmlns:w="http://schemas.openxmlformats.org/wordprocessingml/2006/main" xmlns:w14="http://schemas.microsoft.com/office/word/2010/wordml" xmlns:wpg="http://schemas.microsoft.com/office/word/2010/wordprocessingGroup" xmlns:wpi="http://schemas.microsoft.com/office/word/2010/wordprocessingInk" xmlns:wne="http://schemas.microsoft.com/office/word/2006/wordml" xmlns:wps="http://schemas.microsoft.com/office/word/2010/wordprocessingShape" mc:Ignorable="w14 wp14">
   <w:sdt>
     <w:sdtPr>
       <w:id w:val="-1114358981"/>
@@ -26640,7 +27431,6 @@
         <w:docPartUnique/>
       </w:docPartObj>
     </w:sdtPr>
-    <w:sdtEndPr/>
     <w:sdtContent>
       <w:p>
         <w:pPr>
@@ -26660,7 +27450,7 @@
           <w:rPr>
             <w:noProof/>
           </w:rPr>
-          <w:t>12</w:t>
+          <w:t>9</w:t>
         </w:r>
         <w:r>
           <w:fldChar w:fldCharType="end"/>
@@ -26677,7 +27467,7 @@
 </file>
 
 <file path=word/footnotes.xml><?xml version="1.0" encoding="utf-8"?>
-<w:footnotes xmlns:wpc="http://schemas.microsoft.com/office/word/2010/wordprocessingCanvas" xmlns:cx="http://schemas.microsoft.com/office/drawing/2014/chartex" xmlns:cx1="http://schemas.microsoft.com/office/drawing/2015/9/8/chartex" xmlns:cx2="http://schemas.microsoft.com/office/drawing/2015/10/21/chartex" xmlns:cx3="http://schemas.microsoft.com/office/drawing/2016/5/9/chartex" xmlns:cx4="http://schemas.microsoft.com/office/drawing/2016/5/10/chartex" xmlns:cx5="http://schemas.microsoft.com/office/drawing/2016/5/11/chartex" xmlns:cx6="http://schemas.microsoft.com/office/drawing/2016/5/12/chartex" xmlns:cx7="http://schemas.microsoft.com/office/drawing/2016/5/13/chartex" xmlns:cx8="http://schemas.microsoft.com/office/drawing/2016/5/14/chartex" xmlns:mc="http://schemas.openxmlformats.org/markup-compatibility/2006" xmlns:aink="http://schemas.microsoft.com/office/drawing/2016/ink" xmlns:am3d="http://schemas.microsoft.com/office/drawing/2017/model3d" xmlns:o="urn:schemas-microsoft-com:office:office" xmlns:oel="http://schemas.microsoft.com/office/2019/extlst" xmlns:r="http://schemas.openxmlformats.org/officeDocument/2006/relationships" xmlns:m="http://schemas.openxmlformats.org/officeDocument/2006/math" xmlns:v="urn:schemas-microsoft-com:vml" xmlns:wp14="http://schemas.microsoft.com/office/word/2010/wordprocessingDrawing" xmlns:wp="http://schemas.openxmlformats.org/drawingml/2006/wordprocessingDrawing" xmlns:w10="urn:schemas-microsoft-com:office:word" xmlns:w="http://schemas.openxmlformats.org/wordprocessingml/2006/main" xmlns:w14="http://schemas.microsoft.com/office/word/2010/wordml" xmlns:w15="http://schemas.microsoft.com/office/word/2012/wordml" xmlns:w16cex="http://schemas.microsoft.com/office/word/2018/wordml/cex" xmlns:w16cid="http://schemas.microsoft.com/office/word/2016/wordml/cid" xmlns:w16="http://schemas.microsoft.com/office/word/2018/wordml" xmlns:w16sdtdh="http://schemas.microsoft.com/office/word/2020/wordml/sdtdatahash" xmlns:w16se="http://schemas.microsoft.com/office/word/2015/wordml/symex" xmlns:wpg="http://schemas.microsoft.com/office/word/2010/wordprocessingGroup" xmlns:wpi="http://schemas.microsoft.com/office/word/2010/wordprocessingInk" xmlns:wne="http://schemas.microsoft.com/office/word/2006/wordml" xmlns:wps="http://schemas.microsoft.com/office/word/2010/wordprocessingShape" mc:Ignorable="w14 w15 w16se w16cid w16 w16cex w16sdtdh wp14">
+<w:footnotes xmlns:wpc="http://schemas.microsoft.com/office/word/2010/wordprocessingCanvas" xmlns:mc="http://schemas.openxmlformats.org/markup-compatibility/2006" xmlns:o="urn:schemas-microsoft-com:office:office" xmlns:r="http://schemas.openxmlformats.org/officeDocument/2006/relationships" xmlns:m="http://schemas.openxmlformats.org/officeDocument/2006/math" xmlns:v="urn:schemas-microsoft-com:vml" xmlns:wp14="http://schemas.microsoft.com/office/word/2010/wordprocessingDrawing" xmlns:wp="http://schemas.openxmlformats.org/drawingml/2006/wordprocessingDrawing" xmlns:w10="urn:schemas-microsoft-com:office:word" xmlns:w="http://schemas.openxmlformats.org/wordprocessingml/2006/main" xmlns:w14="http://schemas.microsoft.com/office/word/2010/wordml" xmlns:wpg="http://schemas.microsoft.com/office/word/2010/wordprocessingGroup" xmlns:wpi="http://schemas.microsoft.com/office/word/2010/wordprocessingInk" xmlns:wne="http://schemas.microsoft.com/office/word/2006/wordml" xmlns:wps="http://schemas.microsoft.com/office/word/2010/wordprocessingShape" mc:Ignorable="w14 wp14">
   <w:footnote w:type="separator" w:id="-1">
     <w:p>
       <w:pPr>
@@ -26702,7 +27492,7 @@
 </file>
 
 <file path=word/header1.xml><?xml version="1.0" encoding="utf-8"?>
-<w:hdr xmlns:wpc="http://schemas.microsoft.com/office/word/2010/wordprocessingCanvas" xmlns:cx="http://schemas.microsoft.com/office/drawing/2014/chartex" xmlns:cx1="http://schemas.microsoft.com/office/drawing/2015/9/8/chartex" xmlns:cx2="http://schemas.microsoft.com/office/drawing/2015/10/21/chartex" xmlns:cx3="http://schemas.microsoft.com/office/drawing/2016/5/9/chartex" xmlns:cx4="http://schemas.microsoft.com/office/drawing/2016/5/10/chartex" xmlns:cx5="http://schemas.microsoft.com/office/drawing/2016/5/11/chartex" xmlns:cx6="http://schemas.microsoft.com/office/drawing/2016/5/12/chartex" xmlns:cx7="http://schemas.microsoft.com/office/drawing/2016/5/13/chartex" xmlns:cx8="http://schemas.microsoft.com/office/drawing/2016/5/14/chartex" xmlns:mc="http://schemas.openxmlformats.org/markup-compatibility/2006" xmlns:aink="http://schemas.microsoft.com/office/drawing/2016/ink" xmlns:am3d="http://schemas.microsoft.com/office/drawing/2017/model3d" xmlns:o="urn:schemas-microsoft-com:office:office" xmlns:oel="http://schemas.microsoft.com/office/2019/extlst" xmlns:r="http://schemas.openxmlformats.org/officeDocument/2006/relationships" xmlns:m="http://schemas.openxmlformats.org/officeDocument/2006/math" xmlns:v="urn:schemas-microsoft-com:vml" xmlns:wp14="http://schemas.microsoft.com/office/word/2010/wordprocessingDrawing" xmlns:wp="http://schemas.openxmlformats.org/drawingml/2006/wordprocessingDrawing" xmlns:w10="urn:schemas-microsoft-com:office:word" xmlns:w="http://schemas.openxmlformats.org/wordprocessingml/2006/main" xmlns:w14="http://schemas.microsoft.com/office/word/2010/wordml" xmlns:w15="http://schemas.microsoft.com/office/word/2012/wordml" xmlns:w16cex="http://schemas.microsoft.com/office/word/2018/wordml/cex" xmlns:w16cid="http://schemas.microsoft.com/office/word/2016/wordml/cid" xmlns:w16="http://schemas.microsoft.com/office/word/2018/wordml" xmlns:w16sdtdh="http://schemas.microsoft.com/office/word/2020/wordml/sdtdatahash" xmlns:w16se="http://schemas.microsoft.com/office/word/2015/wordml/symex" xmlns:wpg="http://schemas.microsoft.com/office/word/2010/wordprocessingGroup" xmlns:wpi="http://schemas.microsoft.com/office/word/2010/wordprocessingInk" xmlns:wne="http://schemas.microsoft.com/office/word/2006/wordml" xmlns:wps="http://schemas.microsoft.com/office/word/2010/wordprocessingShape" mc:Ignorable="w14 w15 w16se w16cid w16 w16cex w16sdtdh wp14">
+<w:hdr xmlns:wpc="http://schemas.microsoft.com/office/word/2010/wordprocessingCanvas" xmlns:mc="http://schemas.openxmlformats.org/markup-compatibility/2006" xmlns:o="urn:schemas-microsoft-com:office:office" xmlns:r="http://schemas.openxmlformats.org/officeDocument/2006/relationships" xmlns:m="http://schemas.openxmlformats.org/officeDocument/2006/math" xmlns:v="urn:schemas-microsoft-com:vml" xmlns:wp14="http://schemas.microsoft.com/office/word/2010/wordprocessingDrawing" xmlns:wp="http://schemas.openxmlformats.org/drawingml/2006/wordprocessingDrawing" xmlns:w10="urn:schemas-microsoft-com:office:word" xmlns:w="http://schemas.openxmlformats.org/wordprocessingml/2006/main" xmlns:w14="http://schemas.microsoft.com/office/word/2010/wordml" xmlns:wpg="http://schemas.microsoft.com/office/word/2010/wordprocessingGroup" xmlns:wpi="http://schemas.microsoft.com/office/word/2010/wordprocessingInk" xmlns:wne="http://schemas.microsoft.com/office/word/2006/wordml" xmlns:wps="http://schemas.microsoft.com/office/word/2010/wordprocessingShape" mc:Ignorable="w14 wp14">
   <w:p>
     <w:pPr>
       <w:pStyle w:val="Cabealho"/>
@@ -26712,8 +27502,8 @@
 </file>
 
 <file path=word/numbering.xml><?xml version="1.0" encoding="utf-8"?>
-<w:numbering xmlns:wpc="http://schemas.microsoft.com/office/word/2010/wordprocessingCanvas" xmlns:cx="http://schemas.microsoft.com/office/drawing/2014/chartex" xmlns:cx1="http://schemas.microsoft.com/office/drawing/2015/9/8/chartex" xmlns:cx2="http://schemas.microsoft.com/office/drawing/2015/10/21/chartex" xmlns:cx3="http://schemas.microsoft.com/office/drawing/2016/5/9/chartex" xmlns:cx4="http://schemas.microsoft.com/office/drawing/2016/5/10/chartex" xmlns:cx5="http://schemas.microsoft.com/office/drawing/2016/5/11/chartex" xmlns:cx6="http://schemas.microsoft.com/office/drawing/2016/5/12/chartex" xmlns:cx7="http://schemas.microsoft.com/office/drawing/2016/5/13/chartex" xmlns:cx8="http://schemas.microsoft.com/office/drawing/2016/5/14/chartex" xmlns:mc="http://schemas.openxmlformats.org/markup-compatibility/2006" xmlns:aink="http://schemas.microsoft.com/office/drawing/2016/ink" xmlns:am3d="http://schemas.microsoft.com/office/drawing/2017/model3d" xmlns:o="urn:schemas-microsoft-com:office:office" xmlns:oel="http://schemas.microsoft.com/office/2019/extlst" xmlns:r="http://schemas.openxmlformats.org/officeDocument/2006/relationships" xmlns:m="http://schemas.openxmlformats.org/officeDocument/2006/math" xmlns:v="urn:schemas-microsoft-com:vml" xmlns:wp14="http://schemas.microsoft.com/office/word/2010/wordprocessingDrawing" xmlns:wp="http://schemas.openxmlformats.org/drawingml/2006/wordprocessingDrawing" xmlns:w10="urn:schemas-microsoft-com:office:word" xmlns:w="http://schemas.openxmlformats.org/wordprocessingml/2006/main" xmlns:w14="http://schemas.microsoft.com/office/word/2010/wordml" xmlns:w15="http://schemas.microsoft.com/office/word/2012/wordml" xmlns:w16cex="http://schemas.microsoft.com/office/word/2018/wordml/cex" xmlns:w16cid="http://schemas.microsoft.com/office/word/2016/wordml/cid" xmlns:w16="http://schemas.microsoft.com/office/word/2018/wordml" xmlns:w16sdtdh="http://schemas.microsoft.com/office/word/2020/wordml/sdtdatahash" xmlns:w16se="http://schemas.microsoft.com/office/word/2015/wordml/symex" xmlns:wpg="http://schemas.microsoft.com/office/word/2010/wordprocessingGroup" xmlns:wpi="http://schemas.microsoft.com/office/word/2010/wordprocessingInk" xmlns:wne="http://schemas.microsoft.com/office/word/2006/wordml" xmlns:wps="http://schemas.microsoft.com/office/word/2010/wordprocessingShape" mc:Ignorable="w14 w15 w16se w16cid w16 w16cex w16sdtdh wp14">
-  <w:abstractNum w:abstractNumId="0" w15:restartNumberingAfterBreak="0">
+<w:numbering xmlns:wpc="http://schemas.microsoft.com/office/word/2010/wordprocessingCanvas" xmlns:mc="http://schemas.openxmlformats.org/markup-compatibility/2006" xmlns:o="urn:schemas-microsoft-com:office:office" xmlns:r="http://schemas.openxmlformats.org/officeDocument/2006/relationships" xmlns:m="http://schemas.openxmlformats.org/officeDocument/2006/math" xmlns:v="urn:schemas-microsoft-com:vml" xmlns:wp14="http://schemas.microsoft.com/office/word/2010/wordprocessingDrawing" xmlns:wp="http://schemas.openxmlformats.org/drawingml/2006/wordprocessingDrawing" xmlns:w10="urn:schemas-microsoft-com:office:word" xmlns:w="http://schemas.openxmlformats.org/wordprocessingml/2006/main" xmlns:w14="http://schemas.microsoft.com/office/word/2010/wordml" xmlns:wpg="http://schemas.microsoft.com/office/word/2010/wordprocessingGroup" xmlns:wpi="http://schemas.microsoft.com/office/word/2010/wordprocessingInk" xmlns:wne="http://schemas.microsoft.com/office/word/2006/wordml" xmlns:wps="http://schemas.microsoft.com/office/word/2010/wordprocessingShape" mc:Ignorable="w14 wp14">
+  <w:abstractNum w:abstractNumId="0">
     <w:nsid w:val="0D4E22D3"/>
     <w:multiLevelType w:val="hybridMultilevel"/>
     <w:tmpl w:val="9DF4464E"/>
@@ -26826,7 +27616,7 @@
       </w:rPr>
     </w:lvl>
   </w:abstractNum>
-  <w:abstractNum w:abstractNumId="1" w15:restartNumberingAfterBreak="0">
+  <w:abstractNum w:abstractNumId="1">
     <w:nsid w:val="1649288A"/>
     <w:multiLevelType w:val="hybridMultilevel"/>
     <w:tmpl w:val="D734676E"/>
@@ -26939,7 +27729,7 @@
       </w:rPr>
     </w:lvl>
   </w:abstractNum>
-  <w:abstractNum w:abstractNumId="2" w15:restartNumberingAfterBreak="0">
+  <w:abstractNum w:abstractNumId="2">
     <w:nsid w:val="1DF3218F"/>
     <w:multiLevelType w:val="hybridMultilevel"/>
     <w:tmpl w:val="63AC1D82"/>
@@ -27028,7 +27818,7 @@
       </w:pPr>
     </w:lvl>
   </w:abstractNum>
-  <w:abstractNum w:abstractNumId="3" w15:restartNumberingAfterBreak="0">
+  <w:abstractNum w:abstractNumId="3">
     <w:nsid w:val="20603E5C"/>
     <w:multiLevelType w:val="hybridMultilevel"/>
     <w:tmpl w:val="CE22838A"/>
@@ -27117,7 +27907,7 @@
       </w:pPr>
     </w:lvl>
   </w:abstractNum>
-  <w:abstractNum w:abstractNumId="4" w15:restartNumberingAfterBreak="0">
+  <w:abstractNum w:abstractNumId="4">
     <w:nsid w:val="327B62C3"/>
     <w:multiLevelType w:val="hybridMultilevel"/>
     <w:tmpl w:val="5D0ABDD4"/>
@@ -27230,7 +28020,7 @@
       </w:rPr>
     </w:lvl>
   </w:abstractNum>
-  <w:abstractNum w:abstractNumId="5" w15:restartNumberingAfterBreak="0">
+  <w:abstractNum w:abstractNumId="5">
     <w:nsid w:val="38A26317"/>
     <w:multiLevelType w:val="multilevel"/>
     <w:tmpl w:val="540E04C2"/>
@@ -27351,7 +28141,7 @@
       </w:rPr>
     </w:lvl>
   </w:abstractNum>
-  <w:abstractNum w:abstractNumId="6" w15:restartNumberingAfterBreak="0">
+  <w:abstractNum w:abstractNumId="6">
     <w:nsid w:val="43333FA6"/>
     <w:multiLevelType w:val="hybridMultilevel"/>
     <w:tmpl w:val="9DF4464E"/>
@@ -27464,7 +28254,7 @@
       </w:rPr>
     </w:lvl>
   </w:abstractNum>
-  <w:abstractNum w:abstractNumId="7" w15:restartNumberingAfterBreak="0">
+  <w:abstractNum w:abstractNumId="7">
     <w:nsid w:val="7E65467C"/>
     <w:multiLevelType w:val="hybridMultilevel"/>
     <w:tmpl w:val="98DA4A36"/>
@@ -27577,35 +28367,35 @@
       </w:rPr>
     </w:lvl>
   </w:abstractNum>
-  <w:num w:numId="1" w16cid:durableId="2067410419">
+  <w:num w:numId="1">
     <w:abstractNumId w:val="7"/>
   </w:num>
-  <w:num w:numId="2" w16cid:durableId="333411780">
+  <w:num w:numId="2">
     <w:abstractNumId w:val="0"/>
   </w:num>
-  <w:num w:numId="3" w16cid:durableId="1072393291">
+  <w:num w:numId="3">
     <w:abstractNumId w:val="5"/>
   </w:num>
-  <w:num w:numId="4" w16cid:durableId="1298608737">
+  <w:num w:numId="4">
     <w:abstractNumId w:val="6"/>
   </w:num>
-  <w:num w:numId="5" w16cid:durableId="1716613033">
+  <w:num w:numId="5">
     <w:abstractNumId w:val="2"/>
   </w:num>
-  <w:num w:numId="6" w16cid:durableId="1438335178">
+  <w:num w:numId="6">
     <w:abstractNumId w:val="3"/>
   </w:num>
-  <w:num w:numId="7" w16cid:durableId="1745033986">
+  <w:num w:numId="7">
     <w:abstractNumId w:val="1"/>
   </w:num>
-  <w:num w:numId="8" w16cid:durableId="1356619798">
+  <w:num w:numId="8">
     <w:abstractNumId w:val="4"/>
   </w:num>
 </w:numbering>
 </file>
 
 <file path=word/styles.xml><?xml version="1.0" encoding="utf-8"?>
-<w:styles xmlns:mc="http://schemas.openxmlformats.org/markup-compatibility/2006" xmlns:r="http://schemas.openxmlformats.org/officeDocument/2006/relationships" xmlns:w="http://schemas.openxmlformats.org/wordprocessingml/2006/main" xmlns:w14="http://schemas.microsoft.com/office/word/2010/wordml" xmlns:w15="http://schemas.microsoft.com/office/word/2012/wordml" xmlns:w16cex="http://schemas.microsoft.com/office/word/2018/wordml/cex" xmlns:w16cid="http://schemas.microsoft.com/office/word/2016/wordml/cid" xmlns:w16="http://schemas.microsoft.com/office/word/2018/wordml" xmlns:w16sdtdh="http://schemas.microsoft.com/office/word/2020/wordml/sdtdatahash" xmlns:w16se="http://schemas.microsoft.com/office/word/2015/wordml/symex" mc:Ignorable="w14 w15 w16se w16cid w16 w16cex w16sdtdh">
+<w:styles xmlns:mc="http://schemas.openxmlformats.org/markup-compatibility/2006" xmlns:r="http://schemas.openxmlformats.org/officeDocument/2006/relationships" xmlns:w="http://schemas.openxmlformats.org/wordprocessingml/2006/main" xmlns:w14="http://schemas.microsoft.com/office/word/2010/wordml" mc:Ignorable="w14">
   <w:docDefaults>
     <w:rPrDefault>
       <w:rPr>
@@ -27621,383 +28411,144 @@
       </w:pPr>
     </w:pPrDefault>
   </w:docDefaults>
-  <w:latentStyles w:defLockedState="0" w:defUIPriority="99" w:defSemiHidden="0" w:defUnhideWhenUsed="0" w:defQFormat="0" w:count="376">
-    <w:lsdException w:name="Normal" w:uiPriority="0" w:qFormat="1"/>
-    <w:lsdException w:name="heading 1" w:uiPriority="9" w:qFormat="1"/>
-    <w:lsdException w:name="heading 2" w:semiHidden="1" w:uiPriority="9" w:unhideWhenUsed="1" w:qFormat="1"/>
-    <w:lsdException w:name="heading 3" w:semiHidden="1" w:uiPriority="9" w:unhideWhenUsed="1" w:qFormat="1"/>
-    <w:lsdException w:name="heading 4" w:semiHidden="1" w:uiPriority="9" w:unhideWhenUsed="1" w:qFormat="1"/>
-    <w:lsdException w:name="heading 5" w:semiHidden="1" w:uiPriority="9" w:unhideWhenUsed="1" w:qFormat="1"/>
-    <w:lsdException w:name="heading 6" w:semiHidden="1" w:uiPriority="9" w:unhideWhenUsed="1" w:qFormat="1"/>
-    <w:lsdException w:name="heading 7" w:semiHidden="1" w:uiPriority="9" w:unhideWhenUsed="1" w:qFormat="1"/>
-    <w:lsdException w:name="heading 8" w:semiHidden="1" w:uiPriority="9" w:unhideWhenUsed="1" w:qFormat="1"/>
-    <w:lsdException w:name="heading 9" w:semiHidden="1" w:uiPriority="9" w:unhideWhenUsed="1" w:qFormat="1"/>
-    <w:lsdException w:name="index 1" w:semiHidden="1" w:unhideWhenUsed="1"/>
-    <w:lsdException w:name="index 2" w:semiHidden="1" w:unhideWhenUsed="1"/>
-    <w:lsdException w:name="index 3" w:semiHidden="1" w:unhideWhenUsed="1"/>
-    <w:lsdException w:name="index 4" w:semiHidden="1" w:unhideWhenUsed="1"/>
-    <w:lsdException w:name="index 5" w:semiHidden="1" w:unhideWhenUsed="1"/>
-    <w:lsdException w:name="index 6" w:semiHidden="1" w:unhideWhenUsed="1"/>
-    <w:lsdException w:name="index 7" w:semiHidden="1" w:unhideWhenUsed="1"/>
-    <w:lsdException w:name="index 8" w:semiHidden="1" w:unhideWhenUsed="1"/>
-    <w:lsdException w:name="index 9" w:semiHidden="1" w:unhideWhenUsed="1"/>
-    <w:lsdException w:name="toc 1" w:semiHidden="1" w:uiPriority="39" w:unhideWhenUsed="1"/>
-    <w:lsdException w:name="toc 2" w:semiHidden="1" w:uiPriority="39" w:unhideWhenUsed="1"/>
-    <w:lsdException w:name="toc 3" w:semiHidden="1" w:uiPriority="39" w:unhideWhenUsed="1"/>
-    <w:lsdException w:name="toc 4" w:semiHidden="1" w:uiPriority="39" w:unhideWhenUsed="1"/>
-    <w:lsdException w:name="toc 5" w:semiHidden="1" w:uiPriority="39" w:unhideWhenUsed="1"/>
-    <w:lsdException w:name="toc 6" w:semiHidden="1" w:uiPriority="39" w:unhideWhenUsed="1"/>
-    <w:lsdException w:name="toc 7" w:semiHidden="1" w:uiPriority="39" w:unhideWhenUsed="1"/>
-    <w:lsdException w:name="toc 8" w:semiHidden="1" w:uiPriority="39" w:unhideWhenUsed="1"/>
-    <w:lsdException w:name="toc 9" w:semiHidden="1" w:uiPriority="39" w:unhideWhenUsed="1"/>
-    <w:lsdException w:name="Normal Indent" w:semiHidden="1" w:unhideWhenUsed="1"/>
-    <w:lsdException w:name="footnote text" w:semiHidden="1" w:unhideWhenUsed="1"/>
-    <w:lsdException w:name="annotation text" w:semiHidden="1" w:unhideWhenUsed="1"/>
-    <w:lsdException w:name="header" w:semiHidden="1" w:unhideWhenUsed="1"/>
-    <w:lsdException w:name="footer" w:semiHidden="1" w:unhideWhenUsed="1"/>
-    <w:lsdException w:name="index heading" w:semiHidden="1" w:unhideWhenUsed="1"/>
-    <w:lsdException w:name="caption" w:semiHidden="1" w:uiPriority="35" w:unhideWhenUsed="1" w:qFormat="1"/>
-    <w:lsdException w:name="table of figures" w:semiHidden="1" w:unhideWhenUsed="1"/>
-    <w:lsdException w:name="envelope address" w:semiHidden="1" w:unhideWhenUsed="1"/>
-    <w:lsdException w:name="envelope return" w:semiHidden="1" w:unhideWhenUsed="1"/>
-    <w:lsdException w:name="footnote reference" w:semiHidden="1" w:unhideWhenUsed="1"/>
-    <w:lsdException w:name="annotation reference" w:semiHidden="1" w:unhideWhenUsed="1"/>
-    <w:lsdException w:name="line number" w:semiHidden="1" w:unhideWhenUsed="1"/>
-    <w:lsdException w:name="page number" w:semiHidden="1" w:unhideWhenUsed="1"/>
-    <w:lsdException w:name="endnote reference" w:semiHidden="1" w:unhideWhenUsed="1"/>
-    <w:lsdException w:name="endnote text" w:semiHidden="1" w:unhideWhenUsed="1"/>
-    <w:lsdException w:name="table of authorities" w:semiHidden="1" w:unhideWhenUsed="1"/>
-    <w:lsdException w:name="macro" w:semiHidden="1" w:unhideWhenUsed="1"/>
-    <w:lsdException w:name="toa heading" w:semiHidden="1" w:unhideWhenUsed="1"/>
-    <w:lsdException w:name="List" w:semiHidden="1" w:unhideWhenUsed="1"/>
-    <w:lsdException w:name="List Bullet" w:semiHidden="1" w:unhideWhenUsed="1"/>
-    <w:lsdException w:name="List Number" w:semiHidden="1" w:unhideWhenUsed="1"/>
-    <w:lsdException w:name="List 2" w:semiHidden="1" w:unhideWhenUsed="1"/>
-    <w:lsdException w:name="List 3" w:semiHidden="1" w:unhideWhenUsed="1"/>
-    <w:lsdException w:name="List 4" w:semiHidden="1" w:unhideWhenUsed="1"/>
-    <w:lsdException w:name="List 5" w:semiHidden="1" w:unhideWhenUsed="1"/>
-    <w:lsdException w:name="List Bullet 2" w:semiHidden="1" w:unhideWhenUsed="1"/>
-    <w:lsdException w:name="List Bullet 3" w:semiHidden="1" w:unhideWhenUsed="1"/>
-    <w:lsdException w:name="List Bullet 4" w:semiHidden="1" w:unhideWhenUsed="1"/>
-    <w:lsdException w:name="List Bullet 5" w:semiHidden="1" w:unhideWhenUsed="1"/>
-    <w:lsdException w:name="List Number 2" w:semiHidden="1" w:unhideWhenUsed="1"/>
-    <w:lsdException w:name="List Number 3" w:semiHidden="1" w:unhideWhenUsed="1"/>
-    <w:lsdException w:name="List Number 4" w:semiHidden="1" w:unhideWhenUsed="1"/>
-    <w:lsdException w:name="List Number 5" w:semiHidden="1" w:unhideWhenUsed="1"/>
-    <w:lsdException w:name="Title" w:uiPriority="10" w:qFormat="1"/>
-    <w:lsdException w:name="Closing" w:semiHidden="1" w:unhideWhenUsed="1"/>
-    <w:lsdException w:name="Signature" w:semiHidden="1" w:unhideWhenUsed="1"/>
-    <w:lsdException w:name="Default Paragraph Font" w:semiHidden="1" w:uiPriority="1" w:unhideWhenUsed="1"/>
-    <w:lsdException w:name="Body Text" w:semiHidden="1" w:unhideWhenUsed="1"/>
-    <w:lsdException w:name="Body Text Indent" w:semiHidden="1" w:unhideWhenUsed="1"/>
-    <w:lsdException w:name="List Continue" w:semiHidden="1" w:unhideWhenUsed="1"/>
-    <w:lsdException w:name="List Continue 2" w:semiHidden="1" w:unhideWhenUsed="1"/>
-    <w:lsdException w:name="List Continue 3" w:semiHidden="1" w:unhideWhenUsed="1"/>
-    <w:lsdException w:name="List Continue 4" w:semiHidden="1" w:unhideWhenUsed="1"/>
-    <w:lsdException w:name="List Continue 5" w:semiHidden="1" w:unhideWhenUsed="1"/>
-    <w:lsdException w:name="Message Header" w:semiHidden="1" w:unhideWhenUsed="1"/>
-    <w:lsdException w:name="Subtitle" w:uiPriority="11" w:qFormat="1"/>
-    <w:lsdException w:name="Salutation" w:semiHidden="1" w:unhideWhenUsed="1"/>
-    <w:lsdException w:name="Date" w:semiHidden="1" w:unhideWhenUsed="1"/>
-    <w:lsdException w:name="Body Text First Indent" w:semiHidden="1" w:unhideWhenUsed="1"/>
-    <w:lsdException w:name="Body Text First Indent 2" w:semiHidden="1" w:unhideWhenUsed="1"/>
-    <w:lsdException w:name="Note Heading" w:semiHidden="1" w:unhideWhenUsed="1"/>
-    <w:lsdException w:name="Body Text 2" w:semiHidden="1" w:unhideWhenUsed="1"/>
-    <w:lsdException w:name="Body Text 3" w:semiHidden="1" w:unhideWhenUsed="1"/>
-    <w:lsdException w:name="Body Text Indent 2" w:semiHidden="1" w:unhideWhenUsed="1"/>
-    <w:lsdException w:name="Body Text Indent 3" w:semiHidden="1" w:unhideWhenUsed="1"/>
-    <w:lsdException w:name="Block Text" w:semiHidden="1" w:unhideWhenUsed="1"/>
-    <w:lsdException w:name="Hyperlink" w:semiHidden="1" w:unhideWhenUsed="1"/>
-    <w:lsdException w:name="FollowedHyperlink" w:semiHidden="1" w:unhideWhenUsed="1"/>
-    <w:lsdException w:name="Strong" w:uiPriority="22" w:qFormat="1"/>
-    <w:lsdException w:name="Emphasis" w:uiPriority="20" w:qFormat="1"/>
-    <w:lsdException w:name="Document Map" w:semiHidden="1" w:unhideWhenUsed="1"/>
-    <w:lsdException w:name="Plain Text" w:semiHidden="1" w:unhideWhenUsed="1"/>
-    <w:lsdException w:name="E-mail Signature" w:semiHidden="1" w:unhideWhenUsed="1"/>
-    <w:lsdException w:name="HTML Top of Form" w:semiHidden="1" w:unhideWhenUsed="1"/>
-    <w:lsdException w:name="HTML Bottom of Form" w:semiHidden="1" w:unhideWhenUsed="1"/>
-    <w:lsdException w:name="Normal (Web)" w:semiHidden="1" w:unhideWhenUsed="1"/>
-    <w:lsdException w:name="HTML Acronym" w:semiHidden="1" w:unhideWhenUsed="1"/>
-    <w:lsdException w:name="HTML Address" w:semiHidden="1" w:unhideWhenUsed="1"/>
-    <w:lsdException w:name="HTML Cite" w:semiHidden="1" w:unhideWhenUsed="1"/>
-    <w:lsdException w:name="HTML Code" w:semiHidden="1" w:unhideWhenUsed="1"/>
-    <w:lsdException w:name="HTML Definition" w:semiHidden="1" w:unhideWhenUsed="1"/>
-    <w:lsdException w:name="HTML Keyboard" w:semiHidden="1" w:unhideWhenUsed="1"/>
-    <w:lsdException w:name="HTML Preformatted" w:semiHidden="1" w:unhideWhenUsed="1"/>
-    <w:lsdException w:name="HTML Sample" w:semiHidden="1" w:unhideWhenUsed="1"/>
-    <w:lsdException w:name="HTML Typewriter" w:semiHidden="1" w:unhideWhenUsed="1"/>
-    <w:lsdException w:name="HTML Variable" w:semiHidden="1" w:unhideWhenUsed="1"/>
-    <w:lsdException w:name="Normal Table" w:semiHidden="1" w:unhideWhenUsed="1"/>
-    <w:lsdException w:name="annotation subject" w:semiHidden="1" w:unhideWhenUsed="1"/>
-    <w:lsdException w:name="No List" w:semiHidden="1" w:unhideWhenUsed="1"/>
-    <w:lsdException w:name="Outline List 1" w:semiHidden="1" w:unhideWhenUsed="1"/>
-    <w:lsdException w:name="Outline List 2" w:semiHidden="1" w:unhideWhenUsed="1"/>
-    <w:lsdException w:name="Outline List 3" w:semiHidden="1" w:unhideWhenUsed="1"/>
-    <w:lsdException w:name="Table Simple 1" w:semiHidden="1" w:unhideWhenUsed="1"/>
-    <w:lsdException w:name="Table Simple 2" w:semiHidden="1" w:unhideWhenUsed="1"/>
-    <w:lsdException w:name="Table Simple 3" w:semiHidden="1" w:unhideWhenUsed="1"/>
-    <w:lsdException w:name="Table Classic 1" w:semiHidden="1" w:unhideWhenUsed="1"/>
-    <w:lsdException w:name="Table Classic 2" w:semiHidden="1" w:unhideWhenUsed="1"/>
-    <w:lsdException w:name="Table Classic 3" w:semiHidden="1" w:unhideWhenUsed="1"/>
-    <w:lsdException w:name="Table Classic 4" w:semiHidden="1" w:unhideWhenUsed="1"/>
-    <w:lsdException w:name="Table Colorful 1" w:semiHidden="1" w:unhideWhenUsed="1"/>
-    <w:lsdException w:name="Table Colorful 2" w:semiHidden="1" w:unhideWhenUsed="1"/>
-    <w:lsdException w:name="Table Colorful 3" w:semiHidden="1" w:unhideWhenUsed="1"/>
-    <w:lsdException w:name="Table Columns 1" w:semiHidden="1" w:unhideWhenUsed="1"/>
-    <w:lsdException w:name="Table Columns 2" w:semiHidden="1" w:unhideWhenUsed="1"/>
-    <w:lsdException w:name="Table Columns 3" w:semiHidden="1" w:unhideWhenUsed="1"/>
-    <w:lsdException w:name="Table Columns 4" w:semiHidden="1" w:unhideWhenUsed="1"/>
-    <w:lsdException w:name="Table Columns 5" w:semiHidden="1" w:unhideWhenUsed="1"/>
-    <w:lsdException w:name="Table Grid 1" w:semiHidden="1" w:unhideWhenUsed="1"/>
-    <w:lsdException w:name="Table Grid 2" w:semiHidden="1" w:unhideWhenUsed="1"/>
-    <w:lsdException w:name="Table Grid 3" w:semiHidden="1" w:unhideWhenUsed="1"/>
-    <w:lsdException w:name="Table Grid 4" w:semiHidden="1" w:unhideWhenUsed="1"/>
-    <w:lsdException w:name="Table Grid 5" w:semiHidden="1" w:unhideWhenUsed="1"/>
-    <w:lsdException w:name="Table Grid 6" w:semiHidden="1" w:unhideWhenUsed="1"/>
-    <w:lsdException w:name="Table Grid 7" w:semiHidden="1" w:unhideWhenUsed="1"/>
-    <w:lsdException w:name="Table Grid 8" w:semiHidden="1" w:unhideWhenUsed="1"/>
-    <w:lsdException w:name="Table List 1" w:semiHidden="1" w:unhideWhenUsed="1"/>
-    <w:lsdException w:name="Table List 2" w:semiHidden="1" w:unhideWhenUsed="1"/>
-    <w:lsdException w:name="Table List 3" w:semiHidden="1" w:unhideWhenUsed="1"/>
-    <w:lsdException w:name="Table List 4" w:semiHidden="1" w:unhideWhenUsed="1"/>
-    <w:lsdException w:name="Table List 5" w:semiHidden="1" w:unhideWhenUsed="1"/>
-    <w:lsdException w:name="Table List 6" w:semiHidden="1" w:unhideWhenUsed="1"/>
-    <w:lsdException w:name="Table List 7" w:semiHidden="1" w:unhideWhenUsed="1"/>
-    <w:lsdException w:name="Table List 8" w:semiHidden="1" w:unhideWhenUsed="1"/>
-    <w:lsdException w:name="Table 3D effects 1" w:semiHidden="1" w:unhideWhenUsed="1"/>
-    <w:lsdException w:name="Table 3D effects 2" w:semiHidden="1" w:unhideWhenUsed="1"/>
-    <w:lsdException w:name="Table 3D effects 3" w:semiHidden="1" w:unhideWhenUsed="1"/>
-    <w:lsdException w:name="Table Contemporary" w:semiHidden="1" w:unhideWhenUsed="1"/>
-    <w:lsdException w:name="Table Elegant" w:semiHidden="1" w:unhideWhenUsed="1"/>
-    <w:lsdException w:name="Table Professional" w:semiHidden="1" w:unhideWhenUsed="1"/>
-    <w:lsdException w:name="Table Subtle 1" w:semiHidden="1" w:unhideWhenUsed="1"/>
-    <w:lsdException w:name="Table Subtle 2" w:semiHidden="1" w:unhideWhenUsed="1"/>
-    <w:lsdException w:name="Table Web 1" w:semiHidden="1" w:unhideWhenUsed="1"/>
-    <w:lsdException w:name="Table Web 2" w:semiHidden="1" w:unhideWhenUsed="1"/>
-    <w:lsdException w:name="Table Web 3" w:semiHidden="1" w:unhideWhenUsed="1"/>
-    <w:lsdException w:name="Balloon Text" w:semiHidden="1" w:unhideWhenUsed="1"/>
-    <w:lsdException w:name="Table Grid" w:uiPriority="59"/>
-    <w:lsdException w:name="Table Theme" w:semiHidden="1" w:unhideWhenUsed="1"/>
-    <w:lsdException w:name="Placeholder Text" w:semiHidden="1"/>
-    <w:lsdException w:name="No Spacing" w:uiPriority="1" w:qFormat="1"/>
-    <w:lsdException w:name="Light Shading" w:uiPriority="60"/>
-    <w:lsdException w:name="Light List" w:uiPriority="61"/>
-    <w:lsdException w:name="Light Grid" w:uiPriority="62"/>
-    <w:lsdException w:name="Medium Shading 1" w:uiPriority="63"/>
-    <w:lsdException w:name="Medium Shading 2" w:uiPriority="64"/>
-    <w:lsdException w:name="Medium List 1" w:uiPriority="65"/>
-    <w:lsdException w:name="Medium List 2" w:uiPriority="66"/>
-    <w:lsdException w:name="Medium Grid 1" w:uiPriority="67"/>
-    <w:lsdException w:name="Medium Grid 2" w:uiPriority="68"/>
-    <w:lsdException w:name="Medium Grid 3" w:uiPriority="69"/>
-    <w:lsdException w:name="Dark List" w:uiPriority="70"/>
-    <w:lsdException w:name="Colorful Shading" w:uiPriority="71"/>
-    <w:lsdException w:name="Colorful List" w:uiPriority="72"/>
-    <w:lsdException w:name="Colorful Grid" w:uiPriority="73"/>
-    <w:lsdException w:name="Light Shading Accent 1" w:uiPriority="60"/>
-    <w:lsdException w:name="Light List Accent 1" w:uiPriority="61"/>
-    <w:lsdException w:name="Light Grid Accent 1" w:uiPriority="62"/>
-    <w:lsdException w:name="Medium Shading 1 Accent 1" w:uiPriority="63"/>
-    <w:lsdException w:name="Medium Shading 2 Accent 1" w:uiPriority="64"/>
-    <w:lsdException w:name="Medium List 1 Accent 1" w:uiPriority="65"/>
-    <w:lsdException w:name="Revision" w:semiHidden="1"/>
-    <w:lsdException w:name="List Paragraph" w:uiPriority="34" w:qFormat="1"/>
-    <w:lsdException w:name="Quote" w:uiPriority="29" w:qFormat="1"/>
-    <w:lsdException w:name="Intense Quote" w:uiPriority="30" w:qFormat="1"/>
-    <w:lsdException w:name="Medium List 2 Accent 1" w:uiPriority="66"/>
-    <w:lsdException w:name="Medium Grid 1 Accent 1" w:uiPriority="67"/>
-    <w:lsdException w:name="Medium Grid 2 Accent 1" w:uiPriority="68"/>
-    <w:lsdException w:name="Medium Grid 3 Accent 1" w:uiPriority="69"/>
-    <w:lsdException w:name="Dark List Accent 1" w:uiPriority="70"/>
-    <w:lsdException w:name="Colorful Shading Accent 1" w:uiPriority="71"/>
-    <w:lsdException w:name="Colorful List Accent 1" w:uiPriority="72"/>
-    <w:lsdException w:name="Colorful Grid Accent 1" w:uiPriority="73"/>
-    <w:lsdException w:name="Light Shading Accent 2" w:uiPriority="60"/>
-    <w:lsdException w:name="Light List Accent 2" w:uiPriority="61"/>
-    <w:lsdException w:name="Light Grid Accent 2" w:uiPriority="62"/>
-    <w:lsdException w:name="Medium Shading 1 Accent 2" w:uiPriority="63"/>
-    <w:lsdException w:name="Medium Shading 2 Accent 2" w:uiPriority="64"/>
-    <w:lsdException w:name="Medium List 1 Accent 2" w:uiPriority="65"/>
-    <w:lsdException w:name="Medium List 2 Accent 2" w:uiPriority="66"/>
-    <w:lsdException w:name="Medium Grid 1 Accent 2" w:uiPriority="67"/>
-    <w:lsdException w:name="Medium Grid 2 Accent 2" w:uiPriority="68"/>
-    <w:lsdException w:name="Medium Grid 3 Accent 2" w:uiPriority="69"/>
-    <w:lsdException w:name="Dark List Accent 2" w:uiPriority="70"/>
-    <w:lsdException w:name="Colorful Shading Accent 2" w:uiPriority="71"/>
-    <w:lsdException w:name="Colorful List Accent 2" w:uiPriority="72"/>
-    <w:lsdException w:name="Colorful Grid Accent 2" w:uiPriority="73"/>
-    <w:lsdException w:name="Light Shading Accent 3" w:uiPriority="60"/>
-    <w:lsdException w:name="Light List Accent 3" w:uiPriority="61"/>
-    <w:lsdException w:name="Light Grid Accent 3" w:uiPriority="62"/>
-    <w:lsdException w:name="Medium Shading 1 Accent 3" w:uiPriority="63"/>
-    <w:lsdException w:name="Medium Shading 2 Accent 3" w:uiPriority="64"/>
-    <w:lsdException w:name="Medium List 1 Accent 3" w:uiPriority="65"/>
-    <w:lsdException w:name="Medium List 2 Accent 3" w:uiPriority="66"/>
-    <w:lsdException w:name="Medium Grid 1 Accent 3" w:uiPriority="67"/>
-    <w:lsdException w:name="Medium Grid 2 Accent 3" w:uiPriority="68"/>
-    <w:lsdException w:name="Medium Grid 3 Accent 3" w:uiPriority="69"/>
-    <w:lsdException w:name="Dark List Accent 3" w:uiPriority="70"/>
-    <w:lsdException w:name="Colorful Shading Accent 3" w:uiPriority="71"/>
-    <w:lsdException w:name="Colorful List Accent 3" w:uiPriority="72"/>
-    <w:lsdException w:name="Colorful Grid Accent 3" w:uiPriority="73"/>
-    <w:lsdException w:name="Light Shading Accent 4" w:uiPriority="60"/>
-    <w:lsdException w:name="Light List Accent 4" w:uiPriority="61"/>
-    <w:lsdException w:name="Light Grid Accent 4" w:uiPriority="62"/>
-    <w:lsdException w:name="Medium Shading 1 Accent 4" w:uiPriority="63"/>
-    <w:lsdException w:name="Medium Shading 2 Accent 4" w:uiPriority="64"/>
-    <w:lsdException w:name="Medium List 1 Accent 4" w:uiPriority="65"/>
-    <w:lsdException w:name="Medium List 2 Accent 4" w:uiPriority="66"/>
-    <w:lsdException w:name="Medium Grid 1 Accent 4" w:uiPriority="67"/>
-    <w:lsdException w:name="Medium Grid 2 Accent 4" w:uiPriority="68"/>
-    <w:lsdException w:name="Medium Grid 3 Accent 4" w:uiPriority="69"/>
-    <w:lsdException w:name="Dark List Accent 4" w:uiPriority="70"/>
-    <w:lsdException w:name="Colorful Shading Accent 4" w:uiPriority="71"/>
-    <w:lsdException w:name="Colorful List Accent 4" w:uiPriority="72"/>
-    <w:lsdException w:name="Colorful Grid Accent 4" w:uiPriority="73"/>
-    <w:lsdException w:name="Light Shading Accent 5" w:uiPriority="60"/>
-    <w:lsdException w:name="Light List Accent 5" w:uiPriority="61"/>
-    <w:lsdException w:name="Light Grid Accent 5" w:uiPriority="62"/>
-    <w:lsdException w:name="Medium Shading 1 Accent 5" w:uiPriority="63"/>
-    <w:lsdException w:name="Medium Shading 2 Accent 5" w:uiPriority="64"/>
-    <w:lsdException w:name="Medium List 1 Accent 5" w:uiPriority="65"/>
-    <w:lsdException w:name="Medium List 2 Accent 5" w:uiPriority="66"/>
-    <w:lsdException w:name="Medium Grid 1 Accent 5" w:uiPriority="67"/>
-    <w:lsdException w:name="Medium Grid 2 Accent 5" w:uiPriority="68"/>
-    <w:lsdException w:name="Medium Grid 3 Accent 5" w:uiPriority="69"/>
-    <w:lsdException w:name="Dark List Accent 5" w:uiPriority="70"/>
-    <w:lsdException w:name="Colorful Shading Accent 5" w:uiPriority="71"/>
-    <w:lsdException w:name="Colorful List Accent 5" w:uiPriority="72"/>
-    <w:lsdException w:name="Colorful Grid Accent 5" w:uiPriority="73"/>
-    <w:lsdException w:name="Light Shading Accent 6" w:uiPriority="60"/>
-    <w:lsdException w:name="Light List Accent 6" w:uiPriority="61"/>
-    <w:lsdException w:name="Light Grid Accent 6" w:uiPriority="62"/>
-    <w:lsdException w:name="Medium Shading 1 Accent 6" w:uiPriority="63"/>
-    <w:lsdException w:name="Medium Shading 2 Accent 6" w:uiPriority="64"/>
-    <w:lsdException w:name="Medium List 1 Accent 6" w:uiPriority="65"/>
-    <w:lsdException w:name="Medium List 2 Accent 6" w:uiPriority="66"/>
-    <w:lsdException w:name="Medium Grid 1 Accent 6" w:uiPriority="67"/>
-    <w:lsdException w:name="Medium Grid 2 Accent 6" w:uiPriority="68"/>
-    <w:lsdException w:name="Medium Grid 3 Accent 6" w:uiPriority="69"/>
-    <w:lsdException w:name="Dark List Accent 6" w:uiPriority="70"/>
-    <w:lsdException w:name="Colorful Shading Accent 6" w:uiPriority="71"/>
-    <w:lsdException w:name="Colorful List Accent 6" w:uiPriority="72"/>
-    <w:lsdException w:name="Colorful Grid Accent 6" w:uiPriority="73"/>
-    <w:lsdException w:name="Subtle Emphasis" w:uiPriority="19" w:qFormat="1"/>
-    <w:lsdException w:name="Intense Emphasis" w:uiPriority="21" w:qFormat="1"/>
-    <w:lsdException w:name="Subtle Reference" w:uiPriority="31" w:qFormat="1"/>
-    <w:lsdException w:name="Intense Reference" w:uiPriority="32" w:qFormat="1"/>
-    <w:lsdException w:name="Book Title" w:uiPriority="33" w:qFormat="1"/>
-    <w:lsdException w:name="Bibliography" w:semiHidden="1" w:uiPriority="37" w:unhideWhenUsed="1"/>
-    <w:lsdException w:name="TOC Heading" w:semiHidden="1" w:uiPriority="39" w:unhideWhenUsed="1" w:qFormat="1"/>
-    <w:lsdException w:name="Plain Table 1" w:uiPriority="41"/>
-    <w:lsdException w:name="Plain Table 2" w:uiPriority="42"/>
-    <w:lsdException w:name="Plain Table 3" w:uiPriority="43"/>
-    <w:lsdException w:name="Plain Table 4" w:uiPriority="44"/>
-    <w:lsdException w:name="Plain Table 5" w:uiPriority="45"/>
-    <w:lsdException w:name="Grid Table Light" w:uiPriority="40"/>
-    <w:lsdException w:name="Grid Table 1 Light" w:uiPriority="46"/>
-    <w:lsdException w:name="Grid Table 2" w:uiPriority="47"/>
-    <w:lsdException w:name="Grid Table 3" w:uiPriority="48"/>
-    <w:lsdException w:name="Grid Table 4" w:uiPriority="49"/>
-    <w:lsdException w:name="Grid Table 5 Dark" w:uiPriority="50"/>
-    <w:lsdException w:name="Grid Table 6 Colorful" w:uiPriority="51"/>
-    <w:lsdException w:name="Grid Table 7 Colorful" w:uiPriority="52"/>
-    <w:lsdException w:name="Grid Table 1 Light Accent 1" w:uiPriority="46"/>
-    <w:lsdException w:name="Grid Table 2 Accent 1" w:uiPriority="47"/>
-    <w:lsdException w:name="Grid Table 3 Accent 1" w:uiPriority="48"/>
-    <w:lsdException w:name="Grid Table 4 Accent 1" w:uiPriority="49"/>
-    <w:lsdException w:name="Grid Table 5 Dark Accent 1" w:uiPriority="50"/>
-    <w:lsdException w:name="Grid Table 6 Colorful Accent 1" w:uiPriority="51"/>
-    <w:lsdException w:name="Grid Table 7 Colorful Accent 1" w:uiPriority="52"/>
-    <w:lsdException w:name="Grid Table 1 Light Accent 2" w:uiPriority="46"/>
-    <w:lsdException w:name="Grid Table 2 Accent 2" w:uiPriority="47"/>
-    <w:lsdException w:name="Grid Table 3 Accent 2" w:uiPriority="48"/>
-    <w:lsdException w:name="Grid Table 4 Accent 2" w:uiPriority="49"/>
-    <w:lsdException w:name="Grid Table 5 Dark Accent 2" w:uiPriority="50"/>
-    <w:lsdException w:name="Grid Table 6 Colorful Accent 2" w:uiPriority="51"/>
-    <w:lsdException w:name="Grid Table 7 Colorful Accent 2" w:uiPriority="52"/>
-    <w:lsdException w:name="Grid Table 1 Light Accent 3" w:uiPriority="46"/>
-    <w:lsdException w:name="Grid Table 2 Accent 3" w:uiPriority="47"/>
-    <w:lsdException w:name="Grid Table 3 Accent 3" w:uiPriority="48"/>
-    <w:lsdException w:name="Grid Table 4 Accent 3" w:uiPriority="49"/>
-    <w:lsdException w:name="Grid Table 5 Dark Accent 3" w:uiPriority="50"/>
-    <w:lsdException w:name="Grid Table 6 Colorful Accent 3" w:uiPriority="51"/>
-    <w:lsdException w:name="Grid Table 7 Colorful Accent 3" w:uiPriority="52"/>
-    <w:lsdException w:name="Grid Table 1 Light Accent 4" w:uiPriority="46"/>
-    <w:lsdException w:name="Grid Table 2 Accent 4" w:uiPriority="47"/>
-    <w:lsdException w:name="Grid Table 3 Accent 4" w:uiPriority="48"/>
-    <w:lsdException w:name="Grid Table 4 Accent 4" w:uiPriority="49"/>
-    <w:lsdException w:name="Grid Table 5 Dark Accent 4" w:uiPriority="50"/>
-    <w:lsdException w:name="Grid Table 6 Colorful Accent 4" w:uiPriority="51"/>
-    <w:lsdException w:name="Grid Table 7 Colorful Accent 4" w:uiPriority="52"/>
-    <w:lsdException w:name="Grid Table 1 Light Accent 5" w:uiPriority="46"/>
-    <w:lsdException w:name="Grid Table 2 Accent 5" w:uiPriority="47"/>
-    <w:lsdException w:name="Grid Table 3 Accent 5" w:uiPriority="48"/>
-    <w:lsdException w:name="Grid Table 4 Accent 5" w:uiPriority="49"/>
-    <w:lsdException w:name="Grid Table 5 Dark Accent 5" w:uiPriority="50"/>
-    <w:lsdException w:name="Grid Table 6 Colorful Accent 5" w:uiPriority="51"/>
-    <w:lsdException w:name="Grid Table 7 Colorful Accent 5" w:uiPriority="52"/>
-    <w:lsdException w:name="Grid Table 1 Light Accent 6" w:uiPriority="46"/>
-    <w:lsdException w:name="Grid Table 2 Accent 6" w:uiPriority="47"/>
-    <w:lsdException w:name="Grid Table 3 Accent 6" w:uiPriority="48"/>
-    <w:lsdException w:name="Grid Table 4 Accent 6" w:uiPriority="49"/>
-    <w:lsdException w:name="Grid Table 5 Dark Accent 6" w:uiPriority="50"/>
-    <w:lsdException w:name="Grid Table 6 Colorful Accent 6" w:uiPriority="51"/>
-    <w:lsdException w:name="Grid Table 7 Colorful Accent 6" w:uiPriority="52"/>
-    <w:lsdException w:name="List Table 1 Light" w:uiPriority="46"/>
-    <w:lsdException w:name="List Table 2" w:uiPriority="47"/>
-    <w:lsdException w:name="List Table 3" w:uiPriority="48"/>
-    <w:lsdException w:name="List Table 4" w:uiPriority="49"/>
-    <w:lsdException w:name="List Table 5 Dark" w:uiPriority="50"/>
-    <w:lsdException w:name="List Table 6 Colorful" w:uiPriority="51"/>
-    <w:lsdException w:name="List Table 7 Colorful" w:uiPriority="52"/>
-    <w:lsdException w:name="List Table 1 Light Accent 1" w:uiPriority="46"/>
-    <w:lsdException w:name="List Table 2 Accent 1" w:uiPriority="47"/>
-    <w:lsdException w:name="List Table 3 Accent 1" w:uiPriority="48"/>
-    <w:lsdException w:name="List Table 4 Accent 1" w:uiPriority="49"/>
-    <w:lsdException w:name="List Table 5 Dark Accent 1" w:uiPriority="50"/>
-    <w:lsdException w:name="List Table 6 Colorful Accent 1" w:uiPriority="51"/>
-    <w:lsdException w:name="List Table 7 Colorful Accent 1" w:uiPriority="52"/>
-    <w:lsdException w:name="List Table 1 Light Accent 2" w:uiPriority="46"/>
-    <w:lsdException w:name="List Table 2 Accent 2" w:uiPriority="47"/>
-    <w:lsdException w:name="List Table 3 Accent 2" w:uiPriority="48"/>
-    <w:lsdException w:name="List Table 4 Accent 2" w:uiPriority="49"/>
-    <w:lsdException w:name="List Table 5 Dark Accent 2" w:uiPriority="50"/>
-    <w:lsdException w:name="List Table 6 Colorful Accent 2" w:uiPriority="51"/>
-    <w:lsdException w:name="List Table 7 Colorful Accent 2" w:uiPriority="52"/>
-    <w:lsdException w:name="List Table 1 Light Accent 3" w:uiPriority="46"/>
-    <w:lsdException w:name="List Table 2 Accent 3" w:uiPriority="47"/>
-    <w:lsdException w:name="List Table 3 Accent 3" w:uiPriority="48"/>
-    <w:lsdException w:name="List Table 4 Accent 3" w:uiPriority="49"/>
-    <w:lsdException w:name="List Table 5 Dark Accent 3" w:uiPriority="50"/>
-    <w:lsdException w:name="List Table 6 Colorful Accent 3" w:uiPriority="51"/>
-    <w:lsdException w:name="List Table 7 Colorful Accent 3" w:uiPriority="52"/>
-    <w:lsdException w:name="List Table 1 Light Accent 4" w:uiPriority="46"/>
-    <w:lsdException w:name="List Table 2 Accent 4" w:uiPriority="47"/>
-    <w:lsdException w:name="List Table 3 Accent 4" w:uiPriority="48"/>
-    <w:lsdException w:name="List Table 4 Accent 4" w:uiPriority="49"/>
-    <w:lsdException w:name="List Table 5 Dark Accent 4" w:uiPriority="50"/>
-    <w:lsdException w:name="List Table 6 Colorful Accent 4" w:uiPriority="51"/>
-    <w:lsdException w:name="List Table 7 Colorful Accent 4" w:uiPriority="52"/>
-    <w:lsdException w:name="List Table 1 Light Accent 5" w:uiPriority="46"/>
-    <w:lsdException w:name="List Table 2 Accent 5" w:uiPriority="47"/>
-    <w:lsdException w:name="List Table 3 Accent 5" w:uiPriority="48"/>
-    <w:lsdException w:name="List Table 4 Accent 5" w:uiPriority="49"/>
-    <w:lsdException w:name="List Table 5 Dark Accent 5" w:uiPriority="50"/>
-    <w:lsdException w:name="List Table 6 Colorful Accent 5" w:uiPriority="51"/>
-    <w:lsdException w:name="List Table 7 Colorful Accent 5" w:uiPriority="52"/>
-    <w:lsdException w:name="List Table 1 Light Accent 6" w:uiPriority="46"/>
-    <w:lsdException w:name="List Table 2 Accent 6" w:uiPriority="47"/>
-    <w:lsdException w:name="List Table 3 Accent 6" w:uiPriority="48"/>
-    <w:lsdException w:name="List Table 4 Accent 6" w:uiPriority="49"/>
-    <w:lsdException w:name="List Table 5 Dark Accent 6" w:uiPriority="50"/>
-    <w:lsdException w:name="List Table 6 Colorful Accent 6" w:uiPriority="51"/>
-    <w:lsdException w:name="List Table 7 Colorful Accent 6" w:uiPriority="52"/>
-    <w:lsdException w:name="Mention" w:semiHidden="1" w:unhideWhenUsed="1"/>
-    <w:lsdException w:name="Smart Hyperlink" w:semiHidden="1" w:unhideWhenUsed="1"/>
-    <w:lsdException w:name="Hashtag" w:semiHidden="1" w:unhideWhenUsed="1"/>
-    <w:lsdException w:name="Unresolved Mention" w:semiHidden="1" w:unhideWhenUsed="1"/>
-    <w:lsdException w:name="Smart Link" w:semiHidden="1" w:unhideWhenUsed="1"/>
+  <w:latentStyles w:defLockedState="0" w:defUIPriority="99" w:defSemiHidden="1" w:defUnhideWhenUsed="1" w:defQFormat="0" w:count="267">
+    <w:lsdException w:name="Normal" w:semiHidden="0" w:uiPriority="0" w:unhideWhenUsed="0" w:qFormat="1"/>
+    <w:lsdException w:name="heading 1" w:semiHidden="0" w:uiPriority="9" w:unhideWhenUsed="0" w:qFormat="1"/>
+    <w:lsdException w:name="heading 2" w:uiPriority="9" w:qFormat="1"/>
+    <w:lsdException w:name="heading 3" w:uiPriority="9" w:qFormat="1"/>
+    <w:lsdException w:name="heading 4" w:uiPriority="9" w:qFormat="1"/>
+    <w:lsdException w:name="heading 5" w:uiPriority="9" w:qFormat="1"/>
+    <w:lsdException w:name="heading 6" w:uiPriority="9" w:qFormat="1"/>
+    <w:lsdException w:name="heading 7" w:uiPriority="9" w:qFormat="1"/>
+    <w:lsdException w:name="heading 8" w:uiPriority="9" w:qFormat="1"/>
+    <w:lsdException w:name="heading 9" w:uiPriority="9" w:qFormat="1"/>
+    <w:lsdException w:name="toc 1" w:uiPriority="39"/>
+    <w:lsdException w:name="toc 2" w:uiPriority="39"/>
+    <w:lsdException w:name="toc 3" w:uiPriority="39"/>
+    <w:lsdException w:name="toc 4" w:uiPriority="39"/>
+    <w:lsdException w:name="toc 5" w:uiPriority="39"/>
+    <w:lsdException w:name="toc 6" w:uiPriority="39"/>
+    <w:lsdException w:name="toc 7" w:uiPriority="39"/>
+    <w:lsdException w:name="toc 8" w:uiPriority="39"/>
+    <w:lsdException w:name="toc 9" w:uiPriority="39"/>
+    <w:lsdException w:name="caption" w:uiPriority="35" w:qFormat="1"/>
+    <w:lsdException w:name="Title" w:semiHidden="0" w:uiPriority="10" w:unhideWhenUsed="0" w:qFormat="1"/>
+    <w:lsdException w:name="Default Paragraph Font" w:uiPriority="1"/>
+    <w:lsdException w:name="Subtitle" w:semiHidden="0" w:uiPriority="11" w:unhideWhenUsed="0" w:qFormat="1"/>
+    <w:lsdException w:name="Strong" w:semiHidden="0" w:uiPriority="22" w:unhideWhenUsed="0" w:qFormat="1"/>
+    <w:lsdException w:name="Emphasis" w:semiHidden="0" w:uiPriority="20" w:unhideWhenUsed="0" w:qFormat="1"/>
+    <w:lsdException w:name="Table Grid" w:semiHidden="0" w:uiPriority="59" w:unhideWhenUsed="0"/>
+    <w:lsdException w:name="Placeholder Text" w:unhideWhenUsed="0"/>
+    <w:lsdException w:name="No Spacing" w:semiHidden="0" w:uiPriority="1" w:unhideWhenUsed="0" w:qFormat="1"/>
+    <w:lsdException w:name="Light Shading" w:semiHidden="0" w:uiPriority="60" w:unhideWhenUsed="0"/>
+    <w:lsdException w:name="Light List" w:semiHidden="0" w:uiPriority="61" w:unhideWhenUsed="0"/>
+    <w:lsdException w:name="Light Grid" w:semiHidden="0" w:uiPriority="62" w:unhideWhenUsed="0"/>
+    <w:lsdException w:name="Medium Shading 1" w:semiHidden="0" w:uiPriority="63" w:unhideWhenUsed="0"/>
+    <w:lsdException w:name="Medium Shading 2" w:semiHidden="0" w:uiPriority="64" w:unhideWhenUsed="0"/>
+    <w:lsdException w:name="Medium List 1" w:semiHidden="0" w:uiPriority="65" w:unhideWhenUsed="0"/>
+    <w:lsdException w:name="Medium List 2" w:semiHidden="0" w:uiPriority="66" w:unhideWhenUsed="0"/>
+    <w:lsdException w:name="Medium Grid 1" w:semiHidden="0" w:uiPriority="67" w:unhideWhenUsed="0"/>
+    <w:lsdException w:name="Medium Grid 2" w:semiHidden="0" w:uiPriority="68" w:unhideWhenUsed="0"/>
+    <w:lsdException w:name="Medium Grid 3" w:semiHidden="0" w:uiPriority="69" w:unhideWhenUsed="0"/>
+    <w:lsdException w:name="Dark List" w:semiHidden="0" w:uiPriority="70" w:unhideWhenUsed="0"/>
+    <w:lsdException w:name="Colorful Shading" w:semiHidden="0" w:uiPriority="71" w:unhideWhenUsed="0"/>
+    <w:lsdException w:name="Colorful List" w:semiHidden="0" w:uiPriority="72" w:unhideWhenUsed="0"/>
+    <w:lsdException w:name="Colorful Grid" w:semiHidden="0" w:uiPriority="73" w:unhideWhenUsed="0"/>
+    <w:lsdException w:name="Light Shading Accent 1" w:semiHidden="0" w:uiPriority="60" w:unhideWhenUsed="0"/>
+    <w:lsdException w:name="Light List Accent 1" w:semiHidden="0" w:uiPriority="61" w:unhideWhenUsed="0"/>
+    <w:lsdException w:name="Light Grid Accent 1" w:semiHidden="0" w:uiPriority="62" w:unhideWhenUsed="0"/>
+    <w:lsdException w:name="Medium Shading 1 Accent 1" w:semiHidden="0" w:uiPriority="63" w:unhideWhenUsed="0"/>
+    <w:lsdException w:name="Medium Shading 2 Accent 1" w:semiHidden="0" w:uiPriority="64" w:unhideWhenUsed="0"/>
+    <w:lsdException w:name="Medium List 1 Accent 1" w:semiHidden="0" w:uiPriority="65" w:unhideWhenUsed="0"/>
+    <w:lsdException w:name="Revision" w:unhideWhenUsed="0"/>
+    <w:lsdException w:name="List Paragraph" w:semiHidden="0" w:uiPriority="34" w:unhideWhenUsed="0" w:qFormat="1"/>
+    <w:lsdException w:name="Quote" w:semiHidden="0" w:uiPriority="29" w:unhideWhenUsed="0" w:qFormat="1"/>
+    <w:lsdException w:name="Intense Quote" w:semiHidden="0" w:uiPriority="30" w:unhideWhenUsed="0" w:qFormat="1"/>
+    <w:lsdException w:name="Medium List 2 Accent 1" w:semiHidden="0" w:uiPriority="66" w:unhideWhenUsed="0"/>
+    <w:lsdException w:name="Medium Grid 1 Accent 1" w:semiHidden="0" w:uiPriority="67" w:unhideWhenUsed="0"/>
+    <w:lsdException w:name="Medium Grid 2 Accent 1" w:semiHidden="0" w:uiPriority="68" w:unhideWhenUsed="0"/>
+    <w:lsdException w:name="Medium Grid 3 Accent 1" w:semiHidden="0" w:uiPriority="69" w:unhideWhenUsed="0"/>
+    <w:lsdException w:name="Dark List Accent 1" w:semiHidden="0" w:uiPriority="70" w:unhideWhenUsed="0"/>
+    <w:lsdException w:name="Colorful Shading Accent 1" w:semiHidden="0" w:uiPriority="71" w:unhideWhenUsed="0"/>
+    <w:lsdException w:name="Colorful List Accent 1" w:semiHidden="0" w:uiPriority="72" w:unhideWhenUsed="0"/>
+    <w:lsdException w:name="Colorful Grid Accent 1" w:semiHidden="0" w:uiPriority="73" w:unhideWhenUsed="0"/>
+    <w:lsdException w:name="Light Shading Accent 2" w:semiHidden="0" w:uiPriority="60" w:unhideWhenUsed="0"/>
+    <w:lsdException w:name="Light List Accent 2" w:semiHidden="0" w:uiPriority="61" w:unhideWhenUsed="0"/>
+    <w:lsdException w:name="Light Grid Accent 2" w:semiHidden="0" w:uiPriority="62" w:unhideWhenUsed="0"/>
+    <w:lsdException w:name="Medium Shading 1 Accent 2" w:semiHidden="0" w:uiPriority="63" w:unhideWhenUsed="0"/>
+    <w:lsdException w:name="Medium Shading 2 Accent 2" w:semiHidden="0" w:uiPriority="64" w:unhideWhenUsed="0"/>
+    <w:lsdException w:name="Medium List 1 Accent 2" w:semiHidden="0" w:uiPriority="65" w:unhideWhenUsed="0"/>
+    <w:lsdException w:name="Medium List 2 Accent 2" w:semiHidden="0" w:uiPriority="66" w:unhideWhenUsed="0"/>
+    <w:lsdException w:name="Medium Grid 1 Accent 2" w:semiHidden="0" w:uiPriority="67" w:unhideWhenUsed="0"/>
+    <w:lsdException w:name="Medium Grid 2 Accent 2" w:semiHidden="0" w:uiPriority="68" w:unhideWhenUsed="0"/>
+    <w:lsdException w:name="Medium Grid 3 Accent 2" w:semiHidden="0" w:uiPriority="69" w:unhideWhenUsed="0"/>
+    <w:lsdException w:name="Dark List Accent 2" w:semiHidden="0" w:uiPriority="70" w:unhideWhenUsed="0"/>
+    <w:lsdException w:name="Colorful Shading Accent 2" w:semiHidden="0" w:uiPriority="71" w:unhideWhenUsed="0"/>
+    <w:lsdException w:name="Colorful List Accent 2" w:semiHidden="0" w:uiPriority="72" w:unhideWhenUsed="0"/>
+    <w:lsdException w:name="Colorful Grid Accent 2" w:semiHidden="0" w:uiPriority="73" w:unhideWhenUsed="0"/>
+    <w:lsdException w:name="Light Shading Accent 3" w:semiHidden="0" w:uiPriority="60" w:unhideWhenUsed="0"/>
+    <w:lsdException w:name="Light List Accent 3" w:semiHidden="0" w:uiPriority="61" w:unhideWhenUsed="0"/>
+    <w:lsdException w:name="Light Grid Accent 3" w:semiHidden="0" w:uiPriority="62" w:unhideWhenUsed="0"/>
+    <w:lsdException w:name="Medium Shading 1 Accent 3" w:semiHidden="0" w:uiPriority="63" w:unhideWhenUsed="0"/>
+    <w:lsdException w:name="Medium Shading 2 Accent 3" w:semiHidden="0" w:uiPriority="64" w:unhideWhenUsed="0"/>
+    <w:lsdException w:name="Medium List 1 Accent 3" w:semiHidden="0" w:uiPriority="65" w:unhideWhenUsed="0"/>
+    <w:lsdException w:name="Medium List 2 Accent 3" w:semiHidden="0" w:uiPriority="66" w:unhideWhenUsed="0"/>
+    <w:lsdException w:name="Medium Grid 1 Accent 3" w:semiHidden="0" w:uiPriority="67" w:unhideWhenUsed="0"/>
+    <w:lsdException w:name="Medium Grid 2 Accent 3" w:semiHidden="0" w:uiPriority="68" w:unhideWhenUsed="0"/>
+    <w:lsdException w:name="Medium Grid 3 Accent 3" w:semiHidden="0" w:uiPriority="69" w:unhideWhenUsed="0"/>
+    <w:lsdException w:name="Dark List Accent 3" w:semiHidden="0" w:uiPriority="70" w:unhideWhenUsed="0"/>
+    <w:lsdException w:name="Colorful Shading Accent 3" w:semiHidden="0" w:uiPriority="71" w:unhideWhenUsed="0"/>
+    <w:lsdException w:name="Colorful List Accent 3" w:semiHidden="0" w:uiPriority="72" w:unhideWhenUsed="0"/>
+    <w:lsdException w:name="Colorful Grid Accent 3" w:semiHidden="0" w:uiPriority="73" w:unhideWhenUsed="0"/>
+    <w:lsdException w:name="Light Shading Accent 4" w:semiHidden="0" w:uiPriority="60" w:unhideWhenUsed="0"/>
+    <w:lsdException w:name="Light List Accent 4" w:semiHidden="0" w:uiPriority="61" w:unhideWhenUsed="0"/>
+    <w:lsdException w:name="Light Grid Accent 4" w:semiHidden="0" w:uiPriority="62" w:unhideWhenUsed="0"/>
+    <w:lsdException w:name="Medium Shading 1 Accent 4" w:semiHidden="0" w:uiPriority="63" w:unhideWhenUsed="0"/>
+    <w:lsdException w:name="Medium Shading 2 Accent 4" w:semiHidden="0" w:uiPriority="64" w:unhideWhenUsed="0"/>
+    <w:lsdException w:name="Medium List 1 Accent 4" w:semiHidden="0" w:uiPriority="65" w:unhideWhenUsed="0"/>
+    <w:lsdException w:name="Medium List 2 Accent 4" w:semiHidden="0" w:uiPriority="66" w:unhideWhenUsed="0"/>
+    <w:lsdException w:name="Medium Grid 1 Accent 4" w:semiHidden="0" w:uiPriority="67" w:unhideWhenUsed="0"/>
+    <w:lsdException w:name="Medium Grid 2 Accent 4" w:semiHidden="0" w:uiPriority="68" w:unhideWhenUsed="0"/>
+    <w:lsdException w:name="Medium Grid 3 Accent 4" w:semiHidden="0" w:uiPriority="69" w:unhideWhenUsed="0"/>
+    <w:lsdException w:name="Dark List Accent 4" w:semiHidden="0" w:uiPriority="70" w:unhideWhenUsed="0"/>
+    <w:lsdException w:name="Colorful Shading Accent 4" w:semiHidden="0" w:uiPriority="71" w:unhideWhenUsed="0"/>
+    <w:lsdException w:name="Colorful List Accent 4" w:semiHidden="0" w:uiPriority="72" w:unhideWhenUsed="0"/>
+    <w:lsdException w:name="Colorful Grid Accent 4" w:semiHidden="0" w:uiPriority="73" w:unhideWhenUsed="0"/>
+    <w:lsdException w:name="Light Shading Accent 5" w:semiHidden="0" w:uiPriority="60" w:unhideWhenUsed="0"/>
+    <w:lsdException w:name="Light List Accent 5" w:semiHidden="0" w:uiPriority="61" w:unhideWhenUsed="0"/>
+    <w:lsdException w:name="Light Grid Accent 5" w:semiHidden="0" w:uiPriority="62" w:unhideWhenUsed="0"/>
+    <w:lsdException w:name="Medium Shading 1 Accent 5" w:semiHidden="0" w:uiPriority="63" w:unhideWhenUsed="0"/>
+    <w:lsdException w:name="Medium Shading 2 Accent 5" w:semiHidden="0" w:uiPriority="64" w:unhideWhenUsed="0"/>
+    <w:lsdException w:name="Medium List 1 Accent 5" w:semiHidden="0" w:uiPriority="65" w:unhideWhenUsed="0"/>
+    <w:lsdException w:name="Medium List 2 Accent 5" w:semiHidden="0" w:uiPriority="66" w:unhideWhenUsed="0"/>
+    <w:lsdException w:name="Medium Grid 1 Accent 5" w:semiHidden="0" w:uiPriority="67" w:unhideWhenUsed="0"/>
+    <w:lsdException w:name="Medium Grid 2 Accent 5" w:semiHidden="0" w:uiPriority="68" w:unhideWhenUsed="0"/>
+    <w:lsdException w:name="Medium Grid 3 Accent 5" w:semiHidden="0" w:uiPriority="69" w:unhideWhenUsed="0"/>
+    <w:lsdException w:name="Dark List Accent 5" w:semiHidden="0" w:uiPriority="70" w:unhideWhenUsed="0"/>
+    <w:lsdException w:name="Colorful Shading Accent 5" w:semiHidden="0" w:uiPriority="71" w:unhideWhenUsed="0"/>
+    <w:lsdException w:name="Colorful List Accent 5" w:semiHidden="0" w:uiPriority="72" w:unhideWhenUsed="0"/>
+    <w:lsdException w:name="Colorful Grid Accent 5" w:semiHidden="0" w:uiPriority="73" w:unhideWhenUsed="0"/>
+    <w:lsdException w:name="Light Shading Accent 6" w:semiHidden="0" w:uiPriority="60" w:unhideWhenUsed="0"/>
+    <w:lsdException w:name="Light List Accent 6" w:semiHidden="0" w:uiPriority="61" w:unhideWhenUsed="0"/>
+    <w:lsdException w:name="Light Grid Accent 6" w:semiHidden="0" w:uiPriority="62" w:unhideWhenUsed="0"/>
+    <w:lsdException w:name="Medium Shading 1 Accent 6" w:semiHidden="0" w:uiPriority="63" w:unhideWhenUsed="0"/>
+    <w:lsdException w:name="Medium Shading 2 Accent 6" w:semiHidden="0" w:uiPriority="64" w:unhideWhenUsed="0"/>
+    <w:lsdException w:name="Medium List 1 Accent 6" w:semiHidden="0" w:uiPriority="65" w:unhideWhenUsed="0"/>
+    <w:lsdException w:name="Medium List 2 Accent 6" w:semiHidden="0" w:uiPriority="66" w:unhideWhenUsed="0"/>
+    <w:lsdException w:name="Medium Grid 1 Accent 6" w:semiHidden="0" w:uiPriority="67" w:unhideWhenUsed="0"/>
+    <w:lsdException w:name="Medium Grid 2 Accent 6" w:semiHidden="0" w:uiPriority="68" w:unhideWhenUsed="0"/>
+    <w:lsdException w:name="Medium Grid 3 Accent 6" w:semiHidden="0" w:uiPriority="69" w:unhideWhenUsed="0"/>
+    <w:lsdException w:name="Dark List Accent 6" w:semiHidden="0" w:uiPriority="70" w:unhideWhenUsed="0"/>
+    <w:lsdException w:name="Colorful Shading Accent 6" w:semiHidden="0" w:uiPriority="71" w:unhideWhenUsed="0"/>
+    <w:lsdException w:name="Colorful List Accent 6" w:semiHidden="0" w:uiPriority="72" w:unhideWhenUsed="0"/>
+    <w:lsdException w:name="Colorful Grid Accent 6" w:semiHidden="0" w:uiPriority="73" w:unhideWhenUsed="0"/>
+    <w:lsdException w:name="Subtle Emphasis" w:semiHidden="0" w:uiPriority="19" w:unhideWhenUsed="0" w:qFormat="1"/>
+    <w:lsdException w:name="Intense Emphasis" w:semiHidden="0" w:uiPriority="21" w:unhideWhenUsed="0" w:qFormat="1"/>
+    <w:lsdException w:name="Subtle Reference" w:semiHidden="0" w:uiPriority="31" w:unhideWhenUsed="0" w:qFormat="1"/>
+    <w:lsdException w:name="Intense Reference" w:semiHidden="0" w:uiPriority="32" w:unhideWhenUsed="0" w:qFormat="1"/>
+    <w:lsdException w:name="Book Title" w:semiHidden="0" w:uiPriority="33" w:unhideWhenUsed="0" w:qFormat="1"/>
+    <w:lsdException w:name="Bibliography" w:uiPriority="37"/>
+    <w:lsdException w:name="TOC Heading" w:uiPriority="39" w:qFormat="1"/>
   </w:latentStyles>
   <w:style w:type="paragraph" w:default="1" w:styleId="Normal">
     <w:name w:val="Normal"/>
@@ -28124,6 +28675,7 @@
       <w:spacing w:after="0" w:line="240" w:lineRule="auto"/>
     </w:pPr>
     <w:tblPr>
+      <w:tblInd w:w="0" w:type="dxa"/>
       <w:tblBorders>
         <w:top w:val="single" w:sz="4" w:space="0" w:color="auto"/>
         <w:left w:val="single" w:sz="4" w:space="0" w:color="auto"/>
@@ -28132,6 +28684,448 @@
         <w:insideH w:val="single" w:sz="4" w:space="0" w:color="auto"/>
         <w:insideV w:val="single" w:sz="4" w:space="0" w:color="auto"/>
       </w:tblBorders>
+      <w:tblCellMar>
+        <w:top w:w="0" w:type="dxa"/>
+        <w:left w:w="108" w:type="dxa"/>
+        <w:bottom w:w="0" w:type="dxa"/>
+        <w:right w:w="108" w:type="dxa"/>
+      </w:tblCellMar>
+    </w:tblPr>
+  </w:style>
+  <w:style w:type="paragraph" w:styleId="Cabealho">
+    <w:name w:val="header"/>
+    <w:basedOn w:val="Normal"/>
+    <w:link w:val="CabealhoChar"/>
+    <w:uiPriority w:val="99"/>
+    <w:unhideWhenUsed/>
+    <w:rsid w:val="003E5285"/>
+    <w:pPr>
+      <w:tabs>
+        <w:tab w:val="center" w:pos="4252"/>
+        <w:tab w:val="right" w:pos="8504"/>
+      </w:tabs>
+      <w:spacing w:after="0" w:line="240" w:lineRule="auto"/>
+    </w:pPr>
+  </w:style>
+  <w:style w:type="character" w:customStyle="1" w:styleId="CabealhoChar">
+    <w:name w:val="Cabeçalho Char"/>
+    <w:basedOn w:val="Fontepargpadro"/>
+    <w:link w:val="Cabealho"/>
+    <w:uiPriority w:val="99"/>
+    <w:rsid w:val="003E5285"/>
+  </w:style>
+  <w:style w:type="paragraph" w:styleId="Rodap">
+    <w:name w:val="footer"/>
+    <w:basedOn w:val="Normal"/>
+    <w:link w:val="RodapChar"/>
+    <w:uiPriority w:val="99"/>
+    <w:unhideWhenUsed/>
+    <w:rsid w:val="003E5285"/>
+    <w:pPr>
+      <w:tabs>
+        <w:tab w:val="center" w:pos="4252"/>
+        <w:tab w:val="right" w:pos="8504"/>
+      </w:tabs>
+      <w:spacing w:after="0" w:line="240" w:lineRule="auto"/>
+    </w:pPr>
+  </w:style>
+  <w:style w:type="character" w:customStyle="1" w:styleId="RodapChar">
+    <w:name w:val="Rodapé Char"/>
+    <w:basedOn w:val="Fontepargpadro"/>
+    <w:link w:val="Rodap"/>
+    <w:uiPriority w:val="99"/>
+    <w:rsid w:val="003E5285"/>
+  </w:style>
+  <w:style w:type="character" w:customStyle="1" w:styleId="Ttulo1Char">
+    <w:name w:val="Título 1 Char"/>
+    <w:basedOn w:val="Fontepargpadro"/>
+    <w:link w:val="Ttulo1"/>
+    <w:uiPriority w:val="9"/>
+    <w:rsid w:val="004649D1"/>
+    <w:rPr>
+      <w:rFonts w:asciiTheme="majorHAnsi" w:eastAsiaTheme="majorEastAsia" w:hAnsiTheme="majorHAnsi" w:cstheme="majorBidi"/>
+      <w:color w:val="365F91" w:themeColor="accent1" w:themeShade="BF"/>
+      <w:sz w:val="32"/>
+      <w:szCs w:val="32"/>
+    </w:rPr>
+  </w:style>
+  <w:style w:type="paragraph" w:styleId="CabealhodoSumrio">
+    <w:name w:val="TOC Heading"/>
+    <w:basedOn w:val="Ttulo1"/>
+    <w:next w:val="Normal"/>
+    <w:uiPriority w:val="39"/>
+    <w:unhideWhenUsed/>
+    <w:qFormat/>
+    <w:rsid w:val="004649D1"/>
+    <w:pPr>
+      <w:spacing w:line="259" w:lineRule="auto"/>
+      <w:outlineLvl w:val="9"/>
+    </w:pPr>
+    <w:rPr>
+      <w:lang w:eastAsia="pt-BR"/>
+    </w:rPr>
+  </w:style>
+  <w:style w:type="paragraph" w:styleId="Sumrio1">
+    <w:name w:val="toc 1"/>
+    <w:basedOn w:val="Normal"/>
+    <w:next w:val="Normal"/>
+    <w:autoRedefine/>
+    <w:uiPriority w:val="39"/>
+    <w:unhideWhenUsed/>
+    <w:rsid w:val="003D5E6C"/>
+    <w:pPr>
+      <w:tabs>
+        <w:tab w:val="left" w:pos="440"/>
+        <w:tab w:val="right" w:leader="dot" w:pos="9355"/>
+      </w:tabs>
+      <w:spacing w:after="100"/>
+    </w:pPr>
+  </w:style>
+  <w:style w:type="paragraph" w:styleId="Sumrio2">
+    <w:name w:val="toc 2"/>
+    <w:basedOn w:val="Normal"/>
+    <w:next w:val="Normal"/>
+    <w:autoRedefine/>
+    <w:uiPriority w:val="39"/>
+    <w:unhideWhenUsed/>
+    <w:rsid w:val="003D5E6C"/>
+    <w:pPr>
+      <w:tabs>
+        <w:tab w:val="left" w:pos="993"/>
+        <w:tab w:val="right" w:leader="dot" w:pos="9355"/>
+      </w:tabs>
+      <w:spacing w:after="100"/>
+      <w:ind w:left="426"/>
+    </w:pPr>
+  </w:style>
+  <w:style w:type="character" w:customStyle="1" w:styleId="Ttulo2Char">
+    <w:name w:val="Título 2 Char"/>
+    <w:basedOn w:val="Fontepargpadro"/>
+    <w:link w:val="Ttulo2"/>
+    <w:uiPriority w:val="9"/>
+    <w:semiHidden/>
+    <w:rsid w:val="003F49DE"/>
+    <w:rPr>
+      <w:rFonts w:asciiTheme="majorHAnsi" w:eastAsiaTheme="majorEastAsia" w:hAnsiTheme="majorHAnsi" w:cstheme="majorBidi"/>
+      <w:color w:val="365F91" w:themeColor="accent1" w:themeShade="BF"/>
+      <w:sz w:val="26"/>
+      <w:szCs w:val="26"/>
+    </w:rPr>
+  </w:style>
+  <w:style w:type="character" w:customStyle="1" w:styleId="doc-name">
+    <w:name w:val="doc-name"/>
+    <w:basedOn w:val="Fontepargpadro"/>
+    <w:rsid w:val="003F49DE"/>
+  </w:style>
+  <w:style w:type="character" w:styleId="TextodoEspaoReservado">
+    <w:name w:val="Placeholder Text"/>
+    <w:basedOn w:val="Fontepargpadro"/>
+    <w:uiPriority w:val="99"/>
+    <w:semiHidden/>
+    <w:rsid w:val="00C5760C"/>
+    <w:rPr>
+      <w:color w:val="808080"/>
+    </w:rPr>
+  </w:style>
+</w:styles>
+</file>
+
+<file path=word/stylesWithEffects.xml><?xml version="1.0" encoding="utf-8"?>
+<w:styles xmlns:wpc="http://schemas.microsoft.com/office/word/2010/wordprocessingCanvas" xmlns:mc="http://schemas.openxmlformats.org/markup-compatibility/2006" xmlns:o="urn:schemas-microsoft-com:office:office" xmlns:r="http://schemas.openxmlformats.org/officeDocument/2006/relationships" xmlns:m="http://schemas.openxmlformats.org/officeDocument/2006/math" xmlns:v="urn:schemas-microsoft-com:vml" xmlns:wp14="http://schemas.microsoft.com/office/word/2010/wordprocessingDrawing" xmlns:wp="http://schemas.openxmlformats.org/drawingml/2006/wordprocessingDrawing" xmlns:w10="urn:schemas-microsoft-com:office:word" xmlns:w="http://schemas.openxmlformats.org/wordprocessingml/2006/main" xmlns:w14="http://schemas.microsoft.com/office/word/2010/wordml" xmlns:wpg="http://schemas.microsoft.com/office/word/2010/wordprocessingGroup" xmlns:wpi="http://schemas.microsoft.com/office/word/2010/wordprocessingInk" xmlns:wne="http://schemas.microsoft.com/office/word/2006/wordml" xmlns:wps="http://schemas.microsoft.com/office/word/2010/wordprocessingShape" mc:Ignorable="w14 wp14">
+  <w:docDefaults>
+    <w:rPrDefault>
+      <w:rPr>
+        <w:rFonts w:asciiTheme="minorHAnsi" w:eastAsiaTheme="minorHAnsi" w:hAnsiTheme="minorHAnsi" w:cstheme="minorBidi"/>
+        <w:sz w:val="22"/>
+        <w:szCs w:val="22"/>
+        <w:lang w:val="pt-BR" w:eastAsia="en-US" w:bidi="ar-SA"/>
+      </w:rPr>
+    </w:rPrDefault>
+    <w:pPrDefault>
+      <w:pPr>
+        <w:spacing w:after="200" w:line="276" w:lineRule="auto"/>
+      </w:pPr>
+    </w:pPrDefault>
+  </w:docDefaults>
+  <w:latentStyles w:defLockedState="0" w:defUIPriority="99" w:defSemiHidden="1" w:defUnhideWhenUsed="1" w:defQFormat="0" w:count="267">
+    <w:lsdException w:name="Normal" w:semiHidden="0" w:uiPriority="0" w:unhideWhenUsed="0" w:qFormat="1"/>
+    <w:lsdException w:name="heading 1" w:semiHidden="0" w:uiPriority="9" w:unhideWhenUsed="0" w:qFormat="1"/>
+    <w:lsdException w:name="heading 2" w:uiPriority="9" w:qFormat="1"/>
+    <w:lsdException w:name="heading 3" w:uiPriority="9" w:qFormat="1"/>
+    <w:lsdException w:name="heading 4" w:uiPriority="9" w:qFormat="1"/>
+    <w:lsdException w:name="heading 5" w:uiPriority="9" w:qFormat="1"/>
+    <w:lsdException w:name="heading 6" w:uiPriority="9" w:qFormat="1"/>
+    <w:lsdException w:name="heading 7" w:uiPriority="9" w:qFormat="1"/>
+    <w:lsdException w:name="heading 8" w:uiPriority="9" w:qFormat="1"/>
+    <w:lsdException w:name="heading 9" w:uiPriority="9" w:qFormat="1"/>
+    <w:lsdException w:name="toc 1" w:uiPriority="39"/>
+    <w:lsdException w:name="toc 2" w:uiPriority="39"/>
+    <w:lsdException w:name="toc 3" w:uiPriority="39"/>
+    <w:lsdException w:name="toc 4" w:uiPriority="39"/>
+    <w:lsdException w:name="toc 5" w:uiPriority="39"/>
+    <w:lsdException w:name="toc 6" w:uiPriority="39"/>
+    <w:lsdException w:name="toc 7" w:uiPriority="39"/>
+    <w:lsdException w:name="toc 8" w:uiPriority="39"/>
+    <w:lsdException w:name="toc 9" w:uiPriority="39"/>
+    <w:lsdException w:name="caption" w:uiPriority="35" w:qFormat="1"/>
+    <w:lsdException w:name="Title" w:semiHidden="0" w:uiPriority="10" w:unhideWhenUsed="0" w:qFormat="1"/>
+    <w:lsdException w:name="Default Paragraph Font" w:uiPriority="1"/>
+    <w:lsdException w:name="Subtitle" w:semiHidden="0" w:uiPriority="11" w:unhideWhenUsed="0" w:qFormat="1"/>
+    <w:lsdException w:name="Strong" w:semiHidden="0" w:uiPriority="22" w:unhideWhenUsed="0" w:qFormat="1"/>
+    <w:lsdException w:name="Emphasis" w:semiHidden="0" w:uiPriority="20" w:unhideWhenUsed="0" w:qFormat="1"/>
+    <w:lsdException w:name="Table Grid" w:semiHidden="0" w:uiPriority="59" w:unhideWhenUsed="0"/>
+    <w:lsdException w:name="Placeholder Text" w:unhideWhenUsed="0"/>
+    <w:lsdException w:name="No Spacing" w:semiHidden="0" w:uiPriority="1" w:unhideWhenUsed="0" w:qFormat="1"/>
+    <w:lsdException w:name="Light Shading" w:semiHidden="0" w:uiPriority="60" w:unhideWhenUsed="0"/>
+    <w:lsdException w:name="Light List" w:semiHidden="0" w:uiPriority="61" w:unhideWhenUsed="0"/>
+    <w:lsdException w:name="Light Grid" w:semiHidden="0" w:uiPriority="62" w:unhideWhenUsed="0"/>
+    <w:lsdException w:name="Medium Shading 1" w:semiHidden="0" w:uiPriority="63" w:unhideWhenUsed="0"/>
+    <w:lsdException w:name="Medium Shading 2" w:semiHidden="0" w:uiPriority="64" w:unhideWhenUsed="0"/>
+    <w:lsdException w:name="Medium List 1" w:semiHidden="0" w:uiPriority="65" w:unhideWhenUsed="0"/>
+    <w:lsdException w:name="Medium List 2" w:semiHidden="0" w:uiPriority="66" w:unhideWhenUsed="0"/>
+    <w:lsdException w:name="Medium Grid 1" w:semiHidden="0" w:uiPriority="67" w:unhideWhenUsed="0"/>
+    <w:lsdException w:name="Medium Grid 2" w:semiHidden="0" w:uiPriority="68" w:unhideWhenUsed="0"/>
+    <w:lsdException w:name="Medium Grid 3" w:semiHidden="0" w:uiPriority="69" w:unhideWhenUsed="0"/>
+    <w:lsdException w:name="Dark List" w:semiHidden="0" w:uiPriority="70" w:unhideWhenUsed="0"/>
+    <w:lsdException w:name="Colorful Shading" w:semiHidden="0" w:uiPriority="71" w:unhideWhenUsed="0"/>
+    <w:lsdException w:name="Colorful List" w:semiHidden="0" w:uiPriority="72" w:unhideWhenUsed="0"/>
+    <w:lsdException w:name="Colorful Grid" w:semiHidden="0" w:uiPriority="73" w:unhideWhenUsed="0"/>
+    <w:lsdException w:name="Light Shading Accent 1" w:semiHidden="0" w:uiPriority="60" w:unhideWhenUsed="0"/>
+    <w:lsdException w:name="Light List Accent 1" w:semiHidden="0" w:uiPriority="61" w:unhideWhenUsed="0"/>
+    <w:lsdException w:name="Light Grid Accent 1" w:semiHidden="0" w:uiPriority="62" w:unhideWhenUsed="0"/>
+    <w:lsdException w:name="Medium Shading 1 Accent 1" w:semiHidden="0" w:uiPriority="63" w:unhideWhenUsed="0"/>
+    <w:lsdException w:name="Medium Shading 2 Accent 1" w:semiHidden="0" w:uiPriority="64" w:unhideWhenUsed="0"/>
+    <w:lsdException w:name="Medium List 1 Accent 1" w:semiHidden="0" w:uiPriority="65" w:unhideWhenUsed="0"/>
+    <w:lsdException w:name="Revision" w:unhideWhenUsed="0"/>
+    <w:lsdException w:name="List Paragraph" w:semiHidden="0" w:uiPriority="34" w:unhideWhenUsed="0" w:qFormat="1"/>
+    <w:lsdException w:name="Quote" w:semiHidden="0" w:uiPriority="29" w:unhideWhenUsed="0" w:qFormat="1"/>
+    <w:lsdException w:name="Intense Quote" w:semiHidden="0" w:uiPriority="30" w:unhideWhenUsed="0" w:qFormat="1"/>
+    <w:lsdException w:name="Medium List 2 Accent 1" w:semiHidden="0" w:uiPriority="66" w:unhideWhenUsed="0"/>
+    <w:lsdException w:name="Medium Grid 1 Accent 1" w:semiHidden="0" w:uiPriority="67" w:unhideWhenUsed="0"/>
+    <w:lsdException w:name="Medium Grid 2 Accent 1" w:semiHidden="0" w:uiPriority="68" w:unhideWhenUsed="0"/>
+    <w:lsdException w:name="Medium Grid 3 Accent 1" w:semiHidden="0" w:uiPriority="69" w:unhideWhenUsed="0"/>
+    <w:lsdException w:name="Dark List Accent 1" w:semiHidden="0" w:uiPriority="70" w:unhideWhenUsed="0"/>
+    <w:lsdException w:name="Colorful Shading Accent 1" w:semiHidden="0" w:uiPriority="71" w:unhideWhenUsed="0"/>
+    <w:lsdException w:name="Colorful List Accent 1" w:semiHidden="0" w:uiPriority="72" w:unhideWhenUsed="0"/>
+    <w:lsdException w:name="Colorful Grid Accent 1" w:semiHidden="0" w:uiPriority="73" w:unhideWhenUsed="0"/>
+    <w:lsdException w:name="Light Shading Accent 2" w:semiHidden="0" w:uiPriority="60" w:unhideWhenUsed="0"/>
+    <w:lsdException w:name="Light List Accent 2" w:semiHidden="0" w:uiPriority="61" w:unhideWhenUsed="0"/>
+    <w:lsdException w:name="Light Grid Accent 2" w:semiHidden="0" w:uiPriority="62" w:unhideWhenUsed="0"/>
+    <w:lsdException w:name="Medium Shading 1 Accent 2" w:semiHidden="0" w:uiPriority="63" w:unhideWhenUsed="0"/>
+    <w:lsdException w:name="Medium Shading 2 Accent 2" w:semiHidden="0" w:uiPriority="64" w:unhideWhenUsed="0"/>
+    <w:lsdException w:name="Medium List 1 Accent 2" w:semiHidden="0" w:uiPriority="65" w:unhideWhenUsed="0"/>
+    <w:lsdException w:name="Medium List 2 Accent 2" w:semiHidden="0" w:uiPriority="66" w:unhideWhenUsed="0"/>
+    <w:lsdException w:name="Medium Grid 1 Accent 2" w:semiHidden="0" w:uiPriority="67" w:unhideWhenUsed="0"/>
+    <w:lsdException w:name="Medium Grid 2 Accent 2" w:semiHidden="0" w:uiPriority="68" w:unhideWhenUsed="0"/>
+    <w:lsdException w:name="Medium Grid 3 Accent 2" w:semiHidden="0" w:uiPriority="69" w:unhideWhenUsed="0"/>
+    <w:lsdException w:name="Dark List Accent 2" w:semiHidden="0" w:uiPriority="70" w:unhideWhenUsed="0"/>
+    <w:lsdException w:name="Colorful Shading Accent 2" w:semiHidden="0" w:uiPriority="71" w:unhideWhenUsed="0"/>
+    <w:lsdException w:name="Colorful List Accent 2" w:semiHidden="0" w:uiPriority="72" w:unhideWhenUsed="0"/>
+    <w:lsdException w:name="Colorful Grid Accent 2" w:semiHidden="0" w:uiPriority="73" w:unhideWhenUsed="0"/>
+    <w:lsdException w:name="Light Shading Accent 3" w:semiHidden="0" w:uiPriority="60" w:unhideWhenUsed="0"/>
+    <w:lsdException w:name="Light List Accent 3" w:semiHidden="0" w:uiPriority="61" w:unhideWhenUsed="0"/>
+    <w:lsdException w:name="Light Grid Accent 3" w:semiHidden="0" w:uiPriority="62" w:unhideWhenUsed="0"/>
+    <w:lsdException w:name="Medium Shading 1 Accent 3" w:semiHidden="0" w:uiPriority="63" w:unhideWhenUsed="0"/>
+    <w:lsdException w:name="Medium Shading 2 Accent 3" w:semiHidden="0" w:uiPriority="64" w:unhideWhenUsed="0"/>
+    <w:lsdException w:name="Medium List 1 Accent 3" w:semiHidden="0" w:uiPriority="65" w:unhideWhenUsed="0"/>
+    <w:lsdException w:name="Medium List 2 Accent 3" w:semiHidden="0" w:uiPriority="66" w:unhideWhenUsed="0"/>
+    <w:lsdException w:name="Medium Grid 1 Accent 3" w:semiHidden="0" w:uiPriority="67" w:unhideWhenUsed="0"/>
+    <w:lsdException w:name="Medium Grid 2 Accent 3" w:semiHidden="0" w:uiPriority="68" w:unhideWhenUsed="0"/>
+    <w:lsdException w:name="Medium Grid 3 Accent 3" w:semiHidden="0" w:uiPriority="69" w:unhideWhenUsed="0"/>
+    <w:lsdException w:name="Dark List Accent 3" w:semiHidden="0" w:uiPriority="70" w:unhideWhenUsed="0"/>
+    <w:lsdException w:name="Colorful Shading Accent 3" w:semiHidden="0" w:uiPriority="71" w:unhideWhenUsed="0"/>
+    <w:lsdException w:name="Colorful List Accent 3" w:semiHidden="0" w:uiPriority="72" w:unhideWhenUsed="0"/>
+    <w:lsdException w:name="Colorful Grid Accent 3" w:semiHidden="0" w:uiPriority="73" w:unhideWhenUsed="0"/>
+    <w:lsdException w:name="Light Shading Accent 4" w:semiHidden="0" w:uiPriority="60" w:unhideWhenUsed="0"/>
+    <w:lsdException w:name="Light List Accent 4" w:semiHidden="0" w:uiPriority="61" w:unhideWhenUsed="0"/>
+    <w:lsdException w:name="Light Grid Accent 4" w:semiHidden="0" w:uiPriority="62" w:unhideWhenUsed="0"/>
+    <w:lsdException w:name="Medium Shading 1 Accent 4" w:semiHidden="0" w:uiPriority="63" w:unhideWhenUsed="0"/>
+    <w:lsdException w:name="Medium Shading 2 Accent 4" w:semiHidden="0" w:uiPriority="64" w:unhideWhenUsed="0"/>
+    <w:lsdException w:name="Medium List 1 Accent 4" w:semiHidden="0" w:uiPriority="65" w:unhideWhenUsed="0"/>
+    <w:lsdException w:name="Medium List 2 Accent 4" w:semiHidden="0" w:uiPriority="66" w:unhideWhenUsed="0"/>
+    <w:lsdException w:name="Medium Grid 1 Accent 4" w:semiHidden="0" w:uiPriority="67" w:unhideWhenUsed="0"/>
+    <w:lsdException w:name="Medium Grid 2 Accent 4" w:semiHidden="0" w:uiPriority="68" w:unhideWhenUsed="0"/>
+    <w:lsdException w:name="Medium Grid 3 Accent 4" w:semiHidden="0" w:uiPriority="69" w:unhideWhenUsed="0"/>
+    <w:lsdException w:name="Dark List Accent 4" w:semiHidden="0" w:uiPriority="70" w:unhideWhenUsed="0"/>
+    <w:lsdException w:name="Colorful Shading Accent 4" w:semiHidden="0" w:uiPriority="71" w:unhideWhenUsed="0"/>
+    <w:lsdException w:name="Colorful List Accent 4" w:semiHidden="0" w:uiPriority="72" w:unhideWhenUsed="0"/>
+    <w:lsdException w:name="Colorful Grid Accent 4" w:semiHidden="0" w:uiPriority="73" w:unhideWhenUsed="0"/>
+    <w:lsdException w:name="Light Shading Accent 5" w:semiHidden="0" w:uiPriority="60" w:unhideWhenUsed="0"/>
+    <w:lsdException w:name="Light List Accent 5" w:semiHidden="0" w:uiPriority="61" w:unhideWhenUsed="0"/>
+    <w:lsdException w:name="Light Grid Accent 5" w:semiHidden="0" w:uiPriority="62" w:unhideWhenUsed="0"/>
+    <w:lsdException w:name="Medium Shading 1 Accent 5" w:semiHidden="0" w:uiPriority="63" w:unhideWhenUsed="0"/>
+    <w:lsdException w:name="Medium Shading 2 Accent 5" w:semiHidden="0" w:uiPriority="64" w:unhideWhenUsed="0"/>
+    <w:lsdException w:name="Medium List 1 Accent 5" w:semiHidden="0" w:uiPriority="65" w:unhideWhenUsed="0"/>
+    <w:lsdException w:name="Medium List 2 Accent 5" w:semiHidden="0" w:uiPriority="66" w:unhideWhenUsed="0"/>
+    <w:lsdException w:name="Medium Grid 1 Accent 5" w:semiHidden="0" w:uiPriority="67" w:unhideWhenUsed="0"/>
+    <w:lsdException w:name="Medium Grid 2 Accent 5" w:semiHidden="0" w:uiPriority="68" w:unhideWhenUsed="0"/>
+    <w:lsdException w:name="Medium Grid 3 Accent 5" w:semiHidden="0" w:uiPriority="69" w:unhideWhenUsed="0"/>
+    <w:lsdException w:name="Dark List Accent 5" w:semiHidden="0" w:uiPriority="70" w:unhideWhenUsed="0"/>
+    <w:lsdException w:name="Colorful Shading Accent 5" w:semiHidden="0" w:uiPriority="71" w:unhideWhenUsed="0"/>
+    <w:lsdException w:name="Colorful List Accent 5" w:semiHidden="0" w:uiPriority="72" w:unhideWhenUsed="0"/>
+    <w:lsdException w:name="Colorful Grid Accent 5" w:semiHidden="0" w:uiPriority="73" w:unhideWhenUsed="0"/>
+    <w:lsdException w:name="Light Shading Accent 6" w:semiHidden="0" w:uiPriority="60" w:unhideWhenUsed="0"/>
+    <w:lsdException w:name="Light List Accent 6" w:semiHidden="0" w:uiPriority="61" w:unhideWhenUsed="0"/>
+    <w:lsdException w:name="Light Grid Accent 6" w:semiHidden="0" w:uiPriority="62" w:unhideWhenUsed="0"/>
+    <w:lsdException w:name="Medium Shading 1 Accent 6" w:semiHidden="0" w:uiPriority="63" w:unhideWhenUsed="0"/>
+    <w:lsdException w:name="Medium Shading 2 Accent 6" w:semiHidden="0" w:uiPriority="64" w:unhideWhenUsed="0"/>
+    <w:lsdException w:name="Medium List 1 Accent 6" w:semiHidden="0" w:uiPriority="65" w:unhideWhenUsed="0"/>
+    <w:lsdException w:name="Medium List 2 Accent 6" w:semiHidden="0" w:uiPriority="66" w:unhideWhenUsed="0"/>
+    <w:lsdException w:name="Medium Grid 1 Accent 6" w:semiHidden="0" w:uiPriority="67" w:unhideWhenUsed="0"/>
+    <w:lsdException w:name="Medium Grid 2 Accent 6" w:semiHidden="0" w:uiPriority="68" w:unhideWhenUsed="0"/>
+    <w:lsdException w:name="Medium Grid 3 Accent 6" w:semiHidden="0" w:uiPriority="69" w:unhideWhenUsed="0"/>
+    <w:lsdException w:name="Dark List Accent 6" w:semiHidden="0" w:uiPriority="70" w:unhideWhenUsed="0"/>
+    <w:lsdException w:name="Colorful Shading Accent 6" w:semiHidden="0" w:uiPriority="71" w:unhideWhenUsed="0"/>
+    <w:lsdException w:name="Colorful List Accent 6" w:semiHidden="0" w:uiPriority="72" w:unhideWhenUsed="0"/>
+    <w:lsdException w:name="Colorful Grid Accent 6" w:semiHidden="0" w:uiPriority="73" w:unhideWhenUsed="0"/>
+    <w:lsdException w:name="Subtle Emphasis" w:semiHidden="0" w:uiPriority="19" w:unhideWhenUsed="0" w:qFormat="1"/>
+    <w:lsdException w:name="Intense Emphasis" w:semiHidden="0" w:uiPriority="21" w:unhideWhenUsed="0" w:qFormat="1"/>
+    <w:lsdException w:name="Subtle Reference" w:semiHidden="0" w:uiPriority="31" w:unhideWhenUsed="0" w:qFormat="1"/>
+    <w:lsdException w:name="Intense Reference" w:semiHidden="0" w:uiPriority="32" w:unhideWhenUsed="0" w:qFormat="1"/>
+    <w:lsdException w:name="Book Title" w:semiHidden="0" w:uiPriority="33" w:unhideWhenUsed="0" w:qFormat="1"/>
+    <w:lsdException w:name="Bibliography" w:uiPriority="37"/>
+    <w:lsdException w:name="TOC Heading" w:uiPriority="39" w:qFormat="1"/>
+  </w:latentStyles>
+  <w:style w:type="paragraph" w:default="1" w:styleId="Normal">
+    <w:name w:val="Normal"/>
+    <w:qFormat/>
+  </w:style>
+  <w:style w:type="paragraph" w:styleId="Ttulo1">
+    <w:name w:val="heading 1"/>
+    <w:basedOn w:val="Normal"/>
+    <w:next w:val="Normal"/>
+    <w:link w:val="Ttulo1Char"/>
+    <w:uiPriority w:val="9"/>
+    <w:qFormat/>
+    <w:rsid w:val="004649D1"/>
+    <w:pPr>
+      <w:keepNext/>
+      <w:keepLines/>
+      <w:spacing w:before="240" w:after="0"/>
+      <w:outlineLvl w:val="0"/>
+    </w:pPr>
+    <w:rPr>
+      <w:rFonts w:asciiTheme="majorHAnsi" w:eastAsiaTheme="majorEastAsia" w:hAnsiTheme="majorHAnsi" w:cstheme="majorBidi"/>
+      <w:color w:val="365F91" w:themeColor="accent1" w:themeShade="BF"/>
+      <w:sz w:val="32"/>
+      <w:szCs w:val="32"/>
+    </w:rPr>
+  </w:style>
+  <w:style w:type="paragraph" w:styleId="Ttulo2">
+    <w:name w:val="heading 2"/>
+    <w:basedOn w:val="Normal"/>
+    <w:next w:val="Normal"/>
+    <w:link w:val="Ttulo2Char"/>
+    <w:uiPriority w:val="9"/>
+    <w:semiHidden/>
+    <w:unhideWhenUsed/>
+    <w:qFormat/>
+    <w:rsid w:val="003F49DE"/>
+    <w:pPr>
+      <w:keepNext/>
+      <w:keepLines/>
+      <w:spacing w:before="40" w:after="0"/>
+      <w:outlineLvl w:val="1"/>
+    </w:pPr>
+    <w:rPr>
+      <w:rFonts w:asciiTheme="majorHAnsi" w:eastAsiaTheme="majorEastAsia" w:hAnsiTheme="majorHAnsi" w:cstheme="majorBidi"/>
+      <w:color w:val="365F91" w:themeColor="accent1" w:themeShade="BF"/>
+      <w:sz w:val="26"/>
+      <w:szCs w:val="26"/>
+    </w:rPr>
+  </w:style>
+  <w:style w:type="character" w:default="1" w:styleId="Fontepargpadro">
+    <w:name w:val="Default Paragraph Font"/>
+    <w:uiPriority w:val="1"/>
+    <w:semiHidden/>
+    <w:unhideWhenUsed/>
+  </w:style>
+  <w:style w:type="table" w:default="1" w:styleId="Tabelanormal">
+    <w:name w:val="Normal Table"/>
+    <w:uiPriority w:val="99"/>
+    <w:semiHidden/>
+    <w:unhideWhenUsed/>
+    <w:tblPr>
+      <w:tblInd w:w="0" w:type="dxa"/>
+      <w:tblCellMar>
+        <w:top w:w="0" w:type="dxa"/>
+        <w:left w:w="108" w:type="dxa"/>
+        <w:bottom w:w="0" w:type="dxa"/>
+        <w:right w:w="108" w:type="dxa"/>
+      </w:tblCellMar>
+    </w:tblPr>
+  </w:style>
+  <w:style w:type="numbering" w:default="1" w:styleId="Semlista">
+    <w:name w:val="No List"/>
+    <w:uiPriority w:val="99"/>
+    <w:semiHidden/>
+    <w:unhideWhenUsed/>
+  </w:style>
+  <w:style w:type="paragraph" w:styleId="Textodebalo">
+    <w:name w:val="Balloon Text"/>
+    <w:basedOn w:val="Normal"/>
+    <w:link w:val="TextodebaloChar"/>
+    <w:uiPriority w:val="99"/>
+    <w:semiHidden/>
+    <w:unhideWhenUsed/>
+    <w:rsid w:val="00A1249D"/>
+    <w:pPr>
+      <w:spacing w:after="0" w:line="240" w:lineRule="auto"/>
+    </w:pPr>
+    <w:rPr>
+      <w:rFonts w:ascii="Tahoma" w:hAnsi="Tahoma" w:cs="Tahoma"/>
+      <w:sz w:val="16"/>
+      <w:szCs w:val="16"/>
+    </w:rPr>
+  </w:style>
+  <w:style w:type="character" w:customStyle="1" w:styleId="TextodebaloChar">
+    <w:name w:val="Texto de balão Char"/>
+    <w:basedOn w:val="Fontepargpadro"/>
+    <w:link w:val="Textodebalo"/>
+    <w:uiPriority w:val="99"/>
+    <w:semiHidden/>
+    <w:rsid w:val="00A1249D"/>
+    <w:rPr>
+      <w:rFonts w:ascii="Tahoma" w:hAnsi="Tahoma" w:cs="Tahoma"/>
+      <w:sz w:val="16"/>
+      <w:szCs w:val="16"/>
+    </w:rPr>
+  </w:style>
+  <w:style w:type="paragraph" w:styleId="PargrafodaLista">
+    <w:name w:val="List Paragraph"/>
+    <w:basedOn w:val="Normal"/>
+    <w:uiPriority w:val="34"/>
+    <w:qFormat/>
+    <w:rsid w:val="00C83392"/>
+    <w:pPr>
+      <w:ind w:left="720"/>
+      <w:contextualSpacing/>
+    </w:pPr>
+  </w:style>
+  <w:style w:type="table" w:styleId="Tabelacomgrade">
+    <w:name w:val="Table Grid"/>
+    <w:basedOn w:val="Tabelanormal"/>
+    <w:uiPriority w:val="59"/>
+    <w:rsid w:val="00024EFD"/>
+    <w:pPr>
+      <w:spacing w:after="0" w:line="240" w:lineRule="auto"/>
+    </w:pPr>
+    <w:tblPr>
+      <w:tblInd w:w="0" w:type="dxa"/>
+      <w:tblBorders>
+        <w:top w:val="single" w:sz="4" w:space="0" w:color="auto"/>
+        <w:left w:val="single" w:sz="4" w:space="0" w:color="auto"/>
+        <w:bottom w:val="single" w:sz="4" w:space="0" w:color="auto"/>
+        <w:right w:val="single" w:sz="4" w:space="0" w:color="auto"/>
+        <w:insideH w:val="single" w:sz="4" w:space="0" w:color="auto"/>
+        <w:insideV w:val="single" w:sz="4" w:space="0" w:color="auto"/>
+      </w:tblBorders>
+      <w:tblCellMar>
+        <w:top w:w="0" w:type="dxa"/>
+        <w:left w:w="108" w:type="dxa"/>
+        <w:bottom w:w="0" w:type="dxa"/>
+        <w:right w:w="108" w:type="dxa"/>
+      </w:tblCellMar>
     </w:tblPr>
   </w:style>
   <w:style w:type="paragraph" w:styleId="Cabealho">
@@ -28562,7 +29556,7 @@
 </file>
 
 <file path=customXml/itemProps1.xml><?xml version="1.0" encoding="utf-8"?>
-<ds:datastoreItem xmlns:ds="http://schemas.openxmlformats.org/officeDocument/2006/customXml" ds:itemID="{2E639858-6396-457C-895C-99FF71ED8634}">
+<ds:datastoreItem xmlns:ds="http://schemas.openxmlformats.org/officeDocument/2006/customXml" ds:itemID="{56E89E07-6E48-4453-989F-E2564B97F426}">
   <ds:schemaRefs>
     <ds:schemaRef ds:uri="http://schemas.openxmlformats.org/officeDocument/2006/bibliography"/>
   </ds:schemaRefs>

--- a/Memorial-Tecnico-Descritivo.docx
+++ b/Memorial-Tecnico-Descritivo.docx
@@ -196,23 +196,50 @@
           <w:sz w:val="20"/>
           <w:szCs w:val="20"/>
         </w:rPr>
-        <w:t>{{</w:t>
-      </w:r>
-      <w:proofErr w:type="spellStart"/>
+        <w:t>{{tipo_geracao}}</w:t>
+      </w:r>
       <w:r>
         <w:rPr>
           <w:rFonts w:ascii="Arial" w:hAnsi="Arial" w:cs="Arial"/>
           <w:b/>
-          <w:sz w:val="20"/>
-          <w:szCs w:val="20"/>
-        </w:rPr>
-        <w:t>tipo_geracao</w:t>
-      </w:r>
-      <w:proofErr w:type="spellEnd"/>
+          <w:color w:val="000000"/>
+          <w:sz w:val="20"/>
+          <w:szCs w:val="20"/>
+        </w:rPr>
+        <w:t xml:space="preserve"> </w:t>
+      </w:r>
       <w:r>
         <w:rPr>
           <w:rFonts w:ascii="Arial" w:hAnsi="Arial" w:cs="Arial"/>
           <w:b/>
+          <w:color w:val="000000"/>
+          <w:sz w:val="20"/>
+          <w:szCs w:val="20"/>
+        </w:rPr>
+        <w:t xml:space="preserve">DE </w:t>
+      </w:r>
+      <w:r>
+        <w:rPr>
+          <w:rFonts w:ascii="Arial" w:hAnsi="Arial" w:cs="Arial"/>
+          <w:b/>
+          <w:sz w:val="20"/>
+          <w:szCs w:val="20"/>
+        </w:rPr>
+        <w:t>{{pot_</w:t>
+      </w:r>
+      <w:r>
+        <w:rPr>
+          <w:rFonts w:ascii="Arial" w:hAnsi="Arial" w:cs="Arial"/>
+          <w:b/>
+          <w:sz w:val="20"/>
+          <w:szCs w:val="20"/>
+        </w:rPr>
+        <w:t>inv</w:t>
+      </w:r>
+      <w:r>
+        <w:rPr>
+          <w:rFonts w:ascii="Arial" w:hAnsi="Arial" w:cs="Arial"/>
+          <w:b/>
           <w:sz w:val="20"/>
           <w:szCs w:val="20"/>
         </w:rPr>
@@ -222,7 +249,6 @@
         <w:rPr>
           <w:rFonts w:ascii="Arial" w:hAnsi="Arial" w:cs="Arial"/>
           <w:b/>
-          <w:color w:val="000000"/>
           <w:sz w:val="20"/>
           <w:szCs w:val="20"/>
         </w:rPr>
@@ -232,54 +258,76 @@
         <w:rPr>
           <w:rFonts w:ascii="Arial" w:hAnsi="Arial" w:cs="Arial"/>
           <w:b/>
-          <w:color w:val="000000"/>
-          <w:sz w:val="20"/>
-          <w:szCs w:val="20"/>
-        </w:rPr>
-        <w:t xml:space="preserve">DE </w:t>
+          <w:sz w:val="20"/>
+          <w:szCs w:val="20"/>
+        </w:rPr>
+        <w:t xml:space="preserve">kW </w:t>
       </w:r>
       <w:r>
         <w:rPr>
           <w:rFonts w:ascii="Arial" w:hAnsi="Arial" w:cs="Arial"/>
           <w:b/>
-          <w:sz w:val="20"/>
-          <w:szCs w:val="20"/>
-        </w:rPr>
-        <w:t>{{</w:t>
-      </w:r>
-      <w:proofErr w:type="spellStart"/>
+          <w:color w:val="000000"/>
+          <w:sz w:val="20"/>
+          <w:szCs w:val="20"/>
+        </w:rPr>
+        <w:t xml:space="preserve">CONECTADO À REDE </w:t>
+      </w:r>
       <w:r>
         <w:rPr>
           <w:rFonts w:ascii="Arial" w:hAnsi="Arial" w:cs="Arial"/>
           <w:b/>
-          <w:sz w:val="20"/>
-          <w:szCs w:val="20"/>
-        </w:rPr>
-        <w:t>pot_</w:t>
+          <w:color w:val="000000"/>
+          <w:sz w:val="20"/>
+          <w:szCs w:val="20"/>
+        </w:rPr>
+        <w:t xml:space="preserve">DE ENERGIA ELÉTRICA </w:t>
       </w:r>
       <w:r>
         <w:rPr>
           <w:rFonts w:ascii="Arial" w:hAnsi="Arial" w:cs="Arial"/>
           <w:b/>
-          <w:sz w:val="20"/>
-          <w:szCs w:val="20"/>
-        </w:rPr>
-        <w:t>inv</w:t>
-      </w:r>
-      <w:proofErr w:type="spellEnd"/>
+          <w:color w:val="000000"/>
+          <w:sz w:val="20"/>
+          <w:szCs w:val="20"/>
+        </w:rPr>
+        <w:t xml:space="preserve">DE BAIXA </w:t>
+      </w:r>
       <w:r>
         <w:rPr>
           <w:rFonts w:ascii="Arial" w:hAnsi="Arial" w:cs="Arial"/>
           <w:b/>
-          <w:sz w:val="20"/>
-          <w:szCs w:val="20"/>
-        </w:rPr>
-        <w:t>}}</w:t>
+          <w:color w:val="000000"/>
+          <w:sz w:val="20"/>
+          <w:szCs w:val="20"/>
+          <w:u w:val="single"/>
+        </w:rPr>
+        <w:t>TENSÃO</w:t>
       </w:r>
       <w:r>
         <w:rPr>
           <w:rFonts w:ascii="Arial" w:hAnsi="Arial" w:cs="Arial"/>
           <w:b/>
+          <w:color w:val="000000"/>
+          <w:sz w:val="20"/>
+          <w:szCs w:val="20"/>
+        </w:rPr>
+        <w:t xml:space="preserve"> EM </w:t>
+      </w:r>
+      <w:r>
+        <w:rPr>
+          <w:rFonts w:ascii="Arial" w:hAnsi="Arial" w:cs="Arial"/>
+          <w:b/>
+          <w:sz w:val="20"/>
+          <w:szCs w:val="20"/>
+        </w:rPr>
+        <w:t>{{v_nom}}</w:t>
+      </w:r>
+      <w:r>
+        <w:rPr>
+          <w:rFonts w:ascii="Arial" w:hAnsi="Arial" w:cs="Arial"/>
+          <w:b/>
+          <w:color w:val="000000"/>
           <w:sz w:val="20"/>
           <w:szCs w:val="20"/>
         </w:rPr>
@@ -289,157 +337,38 @@
         <w:rPr>
           <w:rFonts w:ascii="Arial" w:hAnsi="Arial" w:cs="Arial"/>
           <w:b/>
-          <w:sz w:val="20"/>
-          <w:szCs w:val="20"/>
-        </w:rPr>
-        <w:t xml:space="preserve">kW </w:t>
+          <w:color w:val="000000"/>
+          <w:sz w:val="20"/>
+          <w:szCs w:val="20"/>
+        </w:rPr>
+        <w:t xml:space="preserve">V </w:t>
       </w:r>
       <w:r>
         <w:rPr>
           <w:rFonts w:ascii="Arial" w:hAnsi="Arial" w:cs="Arial"/>
           <w:b/>
-          <w:color w:val="000000"/>
-          <w:sz w:val="20"/>
-          <w:szCs w:val="20"/>
-        </w:rPr>
-        <w:t xml:space="preserve">CONECTADO À REDE </w:t>
+          <w:sz w:val="20"/>
+          <w:szCs w:val="20"/>
+        </w:rPr>
+        <w:t>CARACTERIZADO</w:t>
       </w:r>
       <w:r>
         <w:rPr>
           <w:rFonts w:ascii="Arial" w:hAnsi="Arial" w:cs="Arial"/>
           <w:b/>
-          <w:color w:val="000000"/>
-          <w:sz w:val="20"/>
-          <w:szCs w:val="20"/>
-        </w:rPr>
-        <w:t xml:space="preserve">DE ENERGIA ELÉTRICA </w:t>
+          <w:sz w:val="20"/>
+          <w:szCs w:val="20"/>
+        </w:rPr>
+        <w:t xml:space="preserve"> COMO </w:t>
       </w:r>
       <w:r>
         <w:rPr>
           <w:rFonts w:ascii="Arial" w:hAnsi="Arial" w:cs="Arial"/>
           <w:b/>
-          <w:color w:val="000000"/>
-          <w:sz w:val="20"/>
-          <w:szCs w:val="20"/>
-        </w:rPr>
-        <w:t xml:space="preserve">DE BAIXA </w:t>
-      </w:r>
-      <w:r>
-        <w:rPr>
-          <w:rFonts w:ascii="Arial" w:hAnsi="Arial" w:cs="Arial"/>
-          <w:b/>
-          <w:color w:val="000000"/>
-          <w:sz w:val="20"/>
-          <w:szCs w:val="20"/>
-          <w:u w:val="single"/>
-        </w:rPr>
-        <w:t>TENSÃO</w:t>
-      </w:r>
-      <w:r>
-        <w:rPr>
-          <w:rFonts w:ascii="Arial" w:hAnsi="Arial" w:cs="Arial"/>
-          <w:b/>
-          <w:color w:val="000000"/>
-          <w:sz w:val="20"/>
-          <w:szCs w:val="20"/>
-        </w:rPr>
-        <w:t xml:space="preserve"> EM </w:t>
-      </w:r>
-      <w:r>
-        <w:rPr>
-          <w:rFonts w:ascii="Arial" w:hAnsi="Arial" w:cs="Arial"/>
-          <w:b/>
-          <w:sz w:val="20"/>
-          <w:szCs w:val="20"/>
-        </w:rPr>
-        <w:t>{{</w:t>
-      </w:r>
-      <w:proofErr w:type="spellStart"/>
-      <w:r>
-        <w:rPr>
-          <w:rFonts w:ascii="Arial" w:hAnsi="Arial" w:cs="Arial"/>
-          <w:b/>
-          <w:sz w:val="20"/>
-          <w:szCs w:val="20"/>
-        </w:rPr>
-        <w:t>v_nom</w:t>
-      </w:r>
-      <w:proofErr w:type="spellEnd"/>
-      <w:r>
-        <w:rPr>
-          <w:rFonts w:ascii="Arial" w:hAnsi="Arial" w:cs="Arial"/>
-          <w:b/>
-          <w:sz w:val="20"/>
-          <w:szCs w:val="20"/>
-        </w:rPr>
-        <w:t>}}</w:t>
-      </w:r>
-      <w:r>
-        <w:rPr>
-          <w:rFonts w:ascii="Arial" w:hAnsi="Arial" w:cs="Arial"/>
-          <w:b/>
-          <w:color w:val="000000"/>
-          <w:sz w:val="20"/>
-          <w:szCs w:val="20"/>
-        </w:rPr>
-        <w:t xml:space="preserve"> </w:t>
-      </w:r>
-      <w:r>
-        <w:rPr>
-          <w:rFonts w:ascii="Arial" w:hAnsi="Arial" w:cs="Arial"/>
-          <w:b/>
-          <w:color w:val="000000"/>
-          <w:sz w:val="20"/>
-          <w:szCs w:val="20"/>
-        </w:rPr>
-        <w:t xml:space="preserve">V </w:t>
-      </w:r>
-      <w:r>
-        <w:rPr>
-          <w:rFonts w:ascii="Arial" w:hAnsi="Arial" w:cs="Arial"/>
-          <w:b/>
-          <w:sz w:val="20"/>
-          <w:szCs w:val="20"/>
-        </w:rPr>
-        <w:t>CARACTERIZADO</w:t>
-      </w:r>
-      <w:r>
-        <w:rPr>
-          <w:rFonts w:ascii="Arial" w:hAnsi="Arial" w:cs="Arial"/>
-          <w:b/>
-          <w:sz w:val="20"/>
-          <w:szCs w:val="20"/>
-        </w:rPr>
-        <w:t xml:space="preserve"> COMO </w:t>
-      </w:r>
-      <w:r>
-        <w:rPr>
-          <w:rFonts w:ascii="Arial" w:hAnsi="Arial" w:cs="Arial"/>
-          <w:b/>
-          <w:sz w:val="20"/>
-          <w:szCs w:val="20"/>
-        </w:rPr>
-        <w:t>{{</w:t>
-      </w:r>
-      <w:proofErr w:type="spellStart"/>
-      <w:r>
-        <w:rPr>
-          <w:rFonts w:ascii="Arial" w:hAnsi="Arial" w:cs="Arial"/>
-          <w:b/>
-          <w:sz w:val="20"/>
-          <w:szCs w:val="20"/>
-        </w:rPr>
-        <w:t>tipo_atendimento</w:t>
-      </w:r>
-      <w:proofErr w:type="spellEnd"/>
-      <w:r>
-        <w:rPr>
-          <w:rFonts w:ascii="Arial" w:hAnsi="Arial" w:cs="Arial"/>
-          <w:b/>
-          <w:sz w:val="20"/>
-          <w:szCs w:val="20"/>
-        </w:rPr>
-        <w:t>}}</w:t>
+          <w:sz w:val="20"/>
+          <w:szCs w:val="20"/>
+        </w:rPr>
+        <w:t>{{tipo_atendimento}}</w:t>
       </w:r>
     </w:p>
     <w:p>
@@ -590,27 +519,7 @@
           <w:sz w:val="20"/>
           <w:szCs w:val="20"/>
         </w:rPr>
-        <w:t>{{</w:t>
-      </w:r>
-      <w:proofErr w:type="spellStart"/>
-      <w:r>
-        <w:rPr>
-          <w:rFonts w:ascii="Arial" w:hAnsi="Arial" w:cs="Arial"/>
-          <w:b/>
-          <w:sz w:val="20"/>
-          <w:szCs w:val="20"/>
-        </w:rPr>
-        <w:t>nome_cliente</w:t>
-      </w:r>
-      <w:proofErr w:type="spellEnd"/>
-      <w:r>
-        <w:rPr>
-          <w:rFonts w:ascii="Arial" w:hAnsi="Arial" w:cs="Arial"/>
-          <w:b/>
-          <w:sz w:val="20"/>
-          <w:szCs w:val="20"/>
-        </w:rPr>
-        <w:t>}}</w:t>
+        <w:t>{{nome_cliente}}</w:t>
       </w:r>
     </w:p>
     <w:p>
@@ -645,27 +554,7 @@
           <w:sz w:val="20"/>
           <w:szCs w:val="20"/>
         </w:rPr>
-        <w:t>{{</w:t>
-      </w:r>
-      <w:proofErr w:type="spellStart"/>
-      <w:r>
-        <w:rPr>
-          <w:rFonts w:ascii="Arial" w:hAnsi="Arial" w:cs="Arial"/>
-          <w:b/>
-          <w:sz w:val="20"/>
-          <w:szCs w:val="20"/>
-        </w:rPr>
-        <w:t>rg</w:t>
-      </w:r>
-      <w:proofErr w:type="spellEnd"/>
-      <w:r>
-        <w:rPr>
-          <w:rFonts w:ascii="Arial" w:hAnsi="Arial" w:cs="Arial"/>
-          <w:b/>
-          <w:sz w:val="20"/>
-          <w:szCs w:val="20"/>
-        </w:rPr>
-        <w:t>}}</w:t>
+        <w:t>{{rg}}</w:t>
       </w:r>
     </w:p>
     <w:p>
@@ -786,27 +675,7 @@
           <w:sz w:val="20"/>
           <w:szCs w:val="20"/>
         </w:rPr>
-        <w:t>{{</w:t>
-      </w:r>
-      <w:proofErr w:type="spellStart"/>
-      <w:r>
-        <w:rPr>
-          <w:rFonts w:ascii="Arial" w:hAnsi="Arial" w:cs="Arial"/>
-          <w:b/>
-          <w:sz w:val="20"/>
-          <w:szCs w:val="20"/>
-        </w:rPr>
-        <w:t>nome_responsavel_tecnico</w:t>
-      </w:r>
-      <w:proofErr w:type="spellEnd"/>
-      <w:r>
-        <w:rPr>
-          <w:rFonts w:ascii="Arial" w:hAnsi="Arial" w:cs="Arial"/>
-          <w:b/>
-          <w:sz w:val="20"/>
-          <w:szCs w:val="20"/>
-        </w:rPr>
-        <w:t>}}</w:t>
+        <w:t>{{nome_responsavel_tecnico}}</w:t>
       </w:r>
     </w:p>
     <w:p>
@@ -831,9 +700,8 @@
           <w:sz w:val="20"/>
           <w:szCs w:val="20"/>
         </w:rPr>
-        <w:t>{{</w:t>
-      </w:r>
-      <w:proofErr w:type="spellStart"/>
+        <w:t>{{profiss</w:t>
+      </w:r>
       <w:r>
         <w:rPr>
           <w:rFonts w:ascii="Arial" w:hAnsi="Arial" w:cs="Arial"/>
@@ -841,18 +709,8 @@
           <w:sz w:val="20"/>
           <w:szCs w:val="20"/>
         </w:rPr>
-        <w:t>profiss</w:t>
-      </w:r>
-      <w:r>
-        <w:rPr>
-          <w:rFonts w:ascii="Arial" w:hAnsi="Arial" w:cs="Arial"/>
-          <w:b/>
-          <w:sz w:val="20"/>
-          <w:szCs w:val="20"/>
-        </w:rPr>
         <w:t>ao</w:t>
       </w:r>
-      <w:proofErr w:type="spellEnd"/>
       <w:r>
         <w:rPr>
           <w:rFonts w:ascii="Arial" w:hAnsi="Arial" w:cs="Arial"/>
@@ -903,27 +761,7 @@
           <w:sz w:val="20"/>
           <w:szCs w:val="20"/>
         </w:rPr>
-        <w:t>{{</w:t>
-      </w:r>
-      <w:proofErr w:type="spellStart"/>
-      <w:r>
-        <w:rPr>
-          <w:rFonts w:ascii="Arial" w:hAnsi="Arial" w:cs="Arial"/>
-          <w:b/>
-          <w:sz w:val="20"/>
-          <w:szCs w:val="20"/>
-        </w:rPr>
-        <w:t>crea</w:t>
-      </w:r>
-      <w:proofErr w:type="spellEnd"/>
-      <w:r>
-        <w:rPr>
-          <w:rFonts w:ascii="Arial" w:hAnsi="Arial" w:cs="Arial"/>
-          <w:b/>
-          <w:sz w:val="20"/>
-          <w:szCs w:val="20"/>
-        </w:rPr>
-        <w:t>}}</w:t>
+        <w:t>{{crea}}</w:t>
       </w:r>
     </w:p>
     <w:p>
@@ -1125,27 +963,7 @@
           <w:sz w:val="20"/>
           <w:szCs w:val="20"/>
         </w:rPr>
-        <w:t>{{</w:t>
-      </w:r>
-      <w:proofErr w:type="spellStart"/>
-      <w:r>
-        <w:rPr>
-          <w:rFonts w:ascii="Arial" w:hAnsi="Arial" w:cs="Arial"/>
-          <w:b/>
-          <w:sz w:val="20"/>
-          <w:szCs w:val="20"/>
-        </w:rPr>
-        <w:t>mes</w:t>
-      </w:r>
-      <w:proofErr w:type="spellEnd"/>
-      <w:r>
-        <w:rPr>
-          <w:rFonts w:ascii="Arial" w:hAnsi="Arial" w:cs="Arial"/>
-          <w:b/>
-          <w:sz w:val="20"/>
-          <w:szCs w:val="20"/>
-        </w:rPr>
-        <w:t>}}</w:t>
+        <w:t>{{mes}}</w:t>
       </w:r>
       <w:r>
         <w:rPr>
@@ -1607,29 +1425,7 @@
           <w:szCs w:val="20"/>
           <w:lang w:val="en-US"/>
         </w:rPr>
-        <w:t xml:space="preserve">: </w:t>
-      </w:r>
-      <w:proofErr w:type="spellStart"/>
-      <w:r>
-        <w:rPr>
-          <w:rFonts w:ascii="Arial" w:hAnsi="Arial" w:cs="Arial"/>
-          <w:color w:val="000000"/>
-          <w:sz w:val="20"/>
-          <w:szCs w:val="20"/>
-          <w:lang w:val="en-US"/>
-        </w:rPr>
-        <w:t>Corrente</w:t>
-      </w:r>
-      <w:proofErr w:type="spellEnd"/>
-      <w:r>
-        <w:rPr>
-          <w:rFonts w:ascii="Arial" w:hAnsi="Arial" w:cs="Arial"/>
-          <w:color w:val="000000"/>
-          <w:sz w:val="20"/>
-          <w:szCs w:val="20"/>
-          <w:lang w:val="en-US"/>
-        </w:rPr>
-        <w:t xml:space="preserve"> Nominal</w:t>
+        <w:t>: Corrente Nominal</w:t>
       </w:r>
     </w:p>
     <w:p>
@@ -1691,36 +1487,16 @@
           <w:sz w:val="20"/>
           <w:szCs w:val="20"/>
         </w:rPr>
-        <w:t xml:space="preserve">em </w:t>
-      </w:r>
-      <w:proofErr w:type="spellStart"/>
-      <w:r>
-        <w:rPr>
-          <w:rFonts w:ascii="Arial" w:hAnsi="Arial" w:cs="Arial"/>
-          <w:color w:val="000000"/>
-          <w:sz w:val="20"/>
-          <w:szCs w:val="20"/>
-        </w:rPr>
-        <w:t>amp</w:t>
-      </w:r>
-      <w:r>
-        <w:rPr>
-          <w:rFonts w:ascii="Arial" w:hAnsi="Arial" w:cs="Arial"/>
-          <w:color w:val="000000"/>
-          <w:sz w:val="20"/>
-          <w:szCs w:val="20"/>
-        </w:rPr>
-        <w:t>éres</w:t>
-      </w:r>
-      <w:proofErr w:type="spellEnd"/>
-      <w:r>
-        <w:rPr>
-          <w:rFonts w:ascii="Arial" w:hAnsi="Arial" w:cs="Arial"/>
-          <w:color w:val="000000"/>
-          <w:sz w:val="20"/>
-          <w:szCs w:val="20"/>
-        </w:rPr>
-        <w:t xml:space="preserve"> (A)</w:t>
+        <w:t>em amp</w:t>
+      </w:r>
+      <w:r>
+        <w:rPr>
+          <w:rFonts w:ascii="Arial" w:hAnsi="Arial" w:cs="Arial"/>
+          <w:color w:val="000000"/>
+          <w:sz w:val="20"/>
+          <w:szCs w:val="20"/>
+        </w:rPr>
+        <w:t>éres (A)</w:t>
       </w:r>
     </w:p>
     <w:p>
@@ -1738,47 +1514,15 @@
           <w:szCs w:val="20"/>
         </w:rPr>
       </w:pPr>
-      <w:proofErr w:type="spellStart"/>
-      <w:r>
-        <w:rPr>
-          <w:rFonts w:ascii="Arial" w:hAnsi="Arial" w:cs="Arial"/>
-          <w:color w:val="000000"/>
-          <w:sz w:val="20"/>
-          <w:szCs w:val="20"/>
-        </w:rPr>
-        <w:t>Ist</w:t>
-      </w:r>
-      <w:proofErr w:type="spellEnd"/>
-      <w:r>
-        <w:rPr>
-          <w:rFonts w:ascii="Arial" w:hAnsi="Arial" w:cs="Arial"/>
-          <w:color w:val="000000"/>
-          <w:sz w:val="20"/>
-          <w:szCs w:val="20"/>
-        </w:rPr>
-        <w:t xml:space="preserve">: </w:t>
-      </w:r>
-      <w:proofErr w:type="spellStart"/>
-      <w:r>
-        <w:rPr>
-          <w:rFonts w:ascii="Arial" w:hAnsi="Arial" w:cs="Arial"/>
-          <w:color w:val="000000"/>
-          <w:sz w:val="20"/>
-          <w:szCs w:val="20"/>
-        </w:rPr>
-        <w:t>Corrento</w:t>
-      </w:r>
-      <w:proofErr w:type="spellEnd"/>
-      <w:r>
-        <w:rPr>
-          <w:rFonts w:ascii="Arial" w:hAnsi="Arial" w:cs="Arial"/>
-          <w:color w:val="000000"/>
-          <w:sz w:val="20"/>
-          <w:szCs w:val="20"/>
-        </w:rPr>
-        <w:t xml:space="preserve"> de curto-circuito de módulo fotovoltaico em </w:t>
-      </w:r>
-      <w:proofErr w:type="spellStart"/>
+      <w:r>
+        <w:rPr>
+          <w:rFonts w:ascii="Arial" w:hAnsi="Arial" w:cs="Arial"/>
+          <w:color w:val="000000"/>
+          <w:sz w:val="20"/>
+          <w:szCs w:val="20"/>
+        </w:rPr>
+        <w:t xml:space="preserve">Ist: Corrento de curto-circuito de módulo fotovoltaico em </w:t>
+      </w:r>
       <w:r>
         <w:rPr>
           <w:rFonts w:ascii="Arial" w:hAnsi="Arial" w:cs="Arial"/>
@@ -1795,17 +1539,7 @@
           <w:sz w:val="20"/>
           <w:szCs w:val="20"/>
         </w:rPr>
-        <w:t>éres</w:t>
-      </w:r>
-      <w:proofErr w:type="spellEnd"/>
-      <w:r>
-        <w:rPr>
-          <w:rFonts w:ascii="Arial" w:hAnsi="Arial" w:cs="Arial"/>
-          <w:color w:val="000000"/>
-          <w:sz w:val="20"/>
-          <w:szCs w:val="20"/>
-        </w:rPr>
-        <w:t xml:space="preserve"> (A)</w:t>
+        <w:t>éres (A)</w:t>
       </w:r>
     </w:p>
     <w:p>
@@ -1851,7 +1585,6 @@
           <w:lang w:val="en-US"/>
         </w:rPr>
       </w:pPr>
-      <w:proofErr w:type="spellStart"/>
       <w:r>
         <w:rPr>
           <w:rFonts w:ascii="Arial" w:hAnsi="Arial" w:cs="Arial"/>
@@ -1860,31 +1593,8 @@
           <w:szCs w:val="20"/>
           <w:lang w:val="en-US"/>
         </w:rPr>
-        <w:t>kWp</w:t>
-      </w:r>
-      <w:proofErr w:type="spellEnd"/>
-      <w:r>
-        <w:rPr>
-          <w:rFonts w:ascii="Arial" w:hAnsi="Arial" w:cs="Arial"/>
-          <w:color w:val="000000"/>
-          <w:sz w:val="20"/>
-          <w:szCs w:val="20"/>
-          <w:lang w:val="en-US"/>
-        </w:rPr>
-        <w:t xml:space="preserve">: kilo-watt </w:t>
-      </w:r>
-      <w:proofErr w:type="spellStart"/>
-      <w:r>
-        <w:rPr>
-          <w:rFonts w:ascii="Arial" w:hAnsi="Arial" w:cs="Arial"/>
-          <w:color w:val="000000"/>
-          <w:sz w:val="20"/>
-          <w:szCs w:val="20"/>
-          <w:lang w:val="en-US"/>
-        </w:rPr>
-        <w:t>pico</w:t>
-      </w:r>
-      <w:proofErr w:type="spellEnd"/>
+        <w:t>kWp: kilo-watt pico</w:t>
+      </w:r>
     </w:p>
     <w:p>
       <w:pPr>
@@ -1908,19 +1618,8 @@
           <w:sz w:val="20"/>
           <w:szCs w:val="20"/>
         </w:rPr>
-        <w:t xml:space="preserve">kWh: </w:t>
-      </w:r>
-      <w:proofErr w:type="spellStart"/>
-      <w:r>
-        <w:rPr>
-          <w:rFonts w:ascii="Arial" w:hAnsi="Arial" w:cs="Arial"/>
-          <w:color w:val="000000"/>
-          <w:sz w:val="20"/>
-          <w:szCs w:val="20"/>
-        </w:rPr>
-        <w:t>kilo-watt-hora</w:t>
-      </w:r>
-      <w:proofErr w:type="spellEnd"/>
+        <w:t>kWh: kilo-watt-hora</w:t>
+      </w:r>
     </w:p>
     <w:p>
       <w:pPr>
@@ -1937,25 +1636,14 @@
           <w:szCs w:val="20"/>
         </w:rPr>
       </w:pPr>
-      <w:proofErr w:type="spellStart"/>
-      <w:r>
-        <w:rPr>
-          <w:rFonts w:ascii="Arial" w:hAnsi="Arial" w:cs="Arial"/>
-          <w:color w:val="000000"/>
-          <w:sz w:val="20"/>
-          <w:szCs w:val="20"/>
-        </w:rPr>
-        <w:t>MicroGD</w:t>
-      </w:r>
-      <w:proofErr w:type="spellEnd"/>
-      <w:r>
-        <w:rPr>
-          <w:rFonts w:ascii="Arial" w:hAnsi="Arial" w:cs="Arial"/>
-          <w:color w:val="000000"/>
-          <w:sz w:val="20"/>
-          <w:szCs w:val="20"/>
-        </w:rPr>
-        <w:t>: Microgeração distribuída</w:t>
+      <w:r>
+        <w:rPr>
+          <w:rFonts w:ascii="Arial" w:hAnsi="Arial" w:cs="Arial"/>
+          <w:color w:val="000000"/>
+          <w:sz w:val="20"/>
+          <w:szCs w:val="20"/>
+        </w:rPr>
+        <w:t>MicroGD: Microgeração distribuída</w:t>
       </w:r>
     </w:p>
     <w:p>
@@ -2135,19 +1823,8 @@
           <w:sz w:val="20"/>
           <w:szCs w:val="20"/>
         </w:rPr>
-        <w:t xml:space="preserve">PR: </w:t>
-      </w:r>
-      <w:proofErr w:type="spellStart"/>
-      <w:r>
-        <w:rPr>
-          <w:rFonts w:ascii="Arial" w:hAnsi="Arial" w:cs="Arial"/>
-          <w:color w:val="000000"/>
-          <w:sz w:val="20"/>
-          <w:szCs w:val="20"/>
-        </w:rPr>
-        <w:t>Pára-raio</w:t>
-      </w:r>
-      <w:proofErr w:type="spellEnd"/>
+        <w:t>PR: Pára-raio</w:t>
+      </w:r>
     </w:p>
     <w:p>
       <w:pPr>
@@ -2466,25 +2143,14 @@
           <w:szCs w:val="20"/>
         </w:rPr>
       </w:pPr>
-      <w:proofErr w:type="spellStart"/>
-      <w:r>
-        <w:rPr>
-          <w:rFonts w:ascii="Arial" w:hAnsi="Arial" w:cs="Arial"/>
-          <w:color w:val="000000"/>
-          <w:sz w:val="20"/>
-          <w:szCs w:val="20"/>
-        </w:rPr>
-        <w:t>Voc</w:t>
-      </w:r>
-      <w:proofErr w:type="spellEnd"/>
-      <w:r>
-        <w:rPr>
-          <w:rFonts w:ascii="Arial" w:hAnsi="Arial" w:cs="Arial"/>
-          <w:color w:val="000000"/>
-          <w:sz w:val="20"/>
-          <w:szCs w:val="20"/>
-        </w:rPr>
-        <w:t>: Tensão de circuito aberto de módulo fotovoltaico</w:t>
+      <w:r>
+        <w:rPr>
+          <w:rFonts w:ascii="Arial" w:hAnsi="Arial" w:cs="Arial"/>
+          <w:color w:val="000000"/>
+          <w:sz w:val="20"/>
+          <w:szCs w:val="20"/>
+        </w:rPr>
+        <w:t>Voc: Tensão de circuito aberto de módulo fotovoltaico</w:t>
       </w:r>
       <w:r>
         <w:rPr>
@@ -5813,9 +5479,26 @@
           <w:sz w:val="20"/>
           <w:szCs w:val="20"/>
         </w:rPr>
-        <w:t>{{</w:t>
-      </w:r>
-      <w:proofErr w:type="spellStart"/>
+        <w:t>{{tipo_geracao}}</w:t>
+      </w:r>
+      <w:r>
+        <w:rPr>
+          <w:rFonts w:ascii="Arial" w:hAnsi="Arial" w:cs="Arial"/>
+          <w:color w:val="000000"/>
+          <w:sz w:val="20"/>
+          <w:szCs w:val="20"/>
+        </w:rPr>
+        <w:t xml:space="preserve"> </w:t>
+      </w:r>
+      <w:r>
+        <w:rPr>
+          <w:rFonts w:ascii="Arial" w:hAnsi="Arial" w:cs="Arial"/>
+          <w:color w:val="000000"/>
+          <w:sz w:val="20"/>
+          <w:szCs w:val="20"/>
+        </w:rPr>
+        <w:t xml:space="preserve">de </w:t>
+      </w:r>
       <w:r>
         <w:rPr>
           <w:rFonts w:ascii="Arial" w:hAnsi="Arial" w:cs="Arial"/>
@@ -5823,9 +5506,8 @@
           <w:sz w:val="20"/>
           <w:szCs w:val="20"/>
         </w:rPr>
-        <w:t>tipo_geracao</w:t>
-      </w:r>
-      <w:proofErr w:type="spellEnd"/>
+        <w:t>{{pot_</w:t>
+      </w:r>
       <w:r>
         <w:rPr>
           <w:rFonts w:ascii="Arial" w:hAnsi="Arial" w:cs="Arial"/>
@@ -5833,55 +5515,8 @@
           <w:sz w:val="20"/>
           <w:szCs w:val="20"/>
         </w:rPr>
-        <w:t>}}</w:t>
-      </w:r>
-      <w:r>
-        <w:rPr>
-          <w:rFonts w:ascii="Arial" w:hAnsi="Arial" w:cs="Arial"/>
-          <w:color w:val="000000"/>
-          <w:sz w:val="20"/>
-          <w:szCs w:val="20"/>
-        </w:rPr>
-        <w:t xml:space="preserve"> </w:t>
-      </w:r>
-      <w:r>
-        <w:rPr>
-          <w:rFonts w:ascii="Arial" w:hAnsi="Arial" w:cs="Arial"/>
-          <w:color w:val="000000"/>
-          <w:sz w:val="20"/>
-          <w:szCs w:val="20"/>
-        </w:rPr>
-        <w:t xml:space="preserve">de </w:t>
-      </w:r>
-      <w:r>
-        <w:rPr>
-          <w:rFonts w:ascii="Arial" w:hAnsi="Arial" w:cs="Arial"/>
-          <w:b/>
-          <w:sz w:val="20"/>
-          <w:szCs w:val="20"/>
-        </w:rPr>
-        <w:t>{{</w:t>
-      </w:r>
-      <w:proofErr w:type="spellStart"/>
-      <w:r>
-        <w:rPr>
-          <w:rFonts w:ascii="Arial" w:hAnsi="Arial" w:cs="Arial"/>
-          <w:b/>
-          <w:sz w:val="20"/>
-          <w:szCs w:val="20"/>
-        </w:rPr>
-        <w:t>pot_</w:t>
-      </w:r>
-      <w:r>
-        <w:rPr>
-          <w:rFonts w:ascii="Arial" w:hAnsi="Arial" w:cs="Arial"/>
-          <w:b/>
-          <w:sz w:val="20"/>
-          <w:szCs w:val="20"/>
-        </w:rPr>
         <w:t>inv</w:t>
       </w:r>
-      <w:proofErr w:type="spellEnd"/>
       <w:r>
         <w:rPr>
           <w:rFonts w:ascii="Arial" w:hAnsi="Arial" w:cs="Arial"/>
@@ -5969,27 +5604,7 @@
           <w:sz w:val="20"/>
           <w:szCs w:val="20"/>
         </w:rPr>
-        <w:t>{{</w:t>
-      </w:r>
-      <w:proofErr w:type="spellStart"/>
-      <w:r>
-        <w:rPr>
-          <w:rFonts w:ascii="Arial" w:hAnsi="Arial" w:cs="Arial"/>
-          <w:b/>
-          <w:sz w:val="20"/>
-          <w:szCs w:val="20"/>
-        </w:rPr>
-        <w:t>tipo_atendimento</w:t>
-      </w:r>
-      <w:proofErr w:type="spellEnd"/>
-      <w:r>
-        <w:rPr>
-          <w:rFonts w:ascii="Arial" w:hAnsi="Arial" w:cs="Arial"/>
-          <w:b/>
-          <w:sz w:val="20"/>
-          <w:szCs w:val="20"/>
-        </w:rPr>
-        <w:t>}}.</w:t>
+        <w:t>{{tipo_atendimento}}.</w:t>
       </w:r>
     </w:p>
     <w:p>
@@ -6492,27 +6107,7 @@
           <w:sz w:val="20"/>
           <w:szCs w:val="20"/>
         </w:rPr>
-        <w:t xml:space="preserve">NBR IEC 62116: Procedimento de Ensaio de </w:t>
-      </w:r>
-      <w:proofErr w:type="spellStart"/>
-      <w:r>
-        <w:rPr>
-          <w:rFonts w:ascii="Arial" w:hAnsi="Arial" w:cs="Arial"/>
-          <w:color w:val="000000"/>
-          <w:sz w:val="20"/>
-          <w:szCs w:val="20"/>
-        </w:rPr>
-        <w:t>Anti-ilhamento</w:t>
-      </w:r>
-      <w:proofErr w:type="spellEnd"/>
-      <w:r>
-        <w:rPr>
-          <w:rFonts w:ascii="Arial" w:hAnsi="Arial" w:cs="Arial"/>
-          <w:color w:val="000000"/>
-          <w:sz w:val="20"/>
-          <w:szCs w:val="20"/>
-        </w:rPr>
-        <w:t xml:space="preserve"> para Inversores de Sistemas Fotovoltaicos Conectados à Rede Elétrica.</w:t>
+        <w:t>NBR IEC 62116: Procedimento de Ensaio de Anti-ilhamento para Inversores de Sistemas Fotovoltaicos Conectados à Rede Elétrica.</w:t>
       </w:r>
     </w:p>
     <w:p>
@@ -8302,43 +7897,7 @@
                 <w:sz w:val="18"/>
                 <w:szCs w:val="18"/>
               </w:rPr>
-              <w:t xml:space="preserve"> (fotovoltaica e eólica) ou dos geradores (</w:t>
-            </w:r>
-            <w:proofErr w:type="spellStart"/>
-            <w:r>
-              <w:rPr>
-                <w:rFonts w:cs="Arial"/>
-                <w:sz w:val="18"/>
-                <w:szCs w:val="18"/>
-              </w:rPr>
-              <w:t>hidríca</w:t>
-            </w:r>
-            <w:proofErr w:type="spellEnd"/>
-            <w:r>
-              <w:rPr>
-                <w:rFonts w:cs="Arial"/>
-                <w:sz w:val="18"/>
-                <w:szCs w:val="18"/>
-              </w:rPr>
-              <w:t xml:space="preserve">, biomassa, resíduos, cogeração, </w:t>
-            </w:r>
-            <w:proofErr w:type="spellStart"/>
-            <w:r>
-              <w:rPr>
-                <w:rFonts w:cs="Arial"/>
-                <w:sz w:val="18"/>
-                <w:szCs w:val="18"/>
-              </w:rPr>
-              <w:t>etc</w:t>
-            </w:r>
-            <w:proofErr w:type="spellEnd"/>
-            <w:r>
-              <w:rPr>
-                <w:rFonts w:cs="Arial"/>
-                <w:sz w:val="18"/>
-                <w:szCs w:val="18"/>
-              </w:rPr>
-              <w:t>)</w:t>
+              <w:t xml:space="preserve"> (fotovoltaica e eólica) ou dos geradores (hidríca, biomassa, resíduos, cogeração, etc)</w:t>
             </w:r>
           </w:p>
         </w:tc>
@@ -9604,27 +9163,7 @@
           <w:sz w:val="20"/>
           <w:szCs w:val="20"/>
         </w:rPr>
-        <w:t xml:space="preserve"> {{</w:t>
-      </w:r>
-      <w:proofErr w:type="spellStart"/>
-      <w:r>
-        <w:rPr>
-          <w:rFonts w:ascii="Arial" w:hAnsi="Arial" w:cs="Arial"/>
-          <w:color w:val="000000"/>
-          <w:sz w:val="20"/>
-          <w:szCs w:val="20"/>
-        </w:rPr>
-        <w:t>codigo_uc</w:t>
-      </w:r>
-      <w:proofErr w:type="spellEnd"/>
-      <w:r>
-        <w:rPr>
-          <w:rFonts w:ascii="Arial" w:hAnsi="Arial" w:cs="Arial"/>
-          <w:color w:val="000000"/>
-          <w:sz w:val="20"/>
-          <w:szCs w:val="20"/>
-        </w:rPr>
-        <w:t>}}</w:t>
+        <w:t xml:space="preserve"> {{codigo_uc}}</w:t>
       </w:r>
     </w:p>
     <w:p>
@@ -9658,27 +9197,7 @@
           <w:sz w:val="20"/>
           <w:szCs w:val="20"/>
         </w:rPr>
-        <w:t>{{</w:t>
-      </w:r>
-      <w:proofErr w:type="spellStart"/>
-      <w:r>
-        <w:rPr>
-          <w:rFonts w:ascii="Arial" w:hAnsi="Arial" w:cs="Arial"/>
-          <w:color w:val="000000"/>
-          <w:sz w:val="20"/>
-          <w:szCs w:val="20"/>
-        </w:rPr>
-        <w:t>classe_uc</w:t>
-      </w:r>
-      <w:proofErr w:type="spellEnd"/>
-      <w:r>
-        <w:rPr>
-          <w:rFonts w:ascii="Arial" w:hAnsi="Arial" w:cs="Arial"/>
-          <w:color w:val="000000"/>
-          <w:sz w:val="20"/>
-          <w:szCs w:val="20"/>
-        </w:rPr>
-        <w:t>}}</w:t>
+        <w:t>{{classe_uc}}</w:t>
       </w:r>
     </w:p>
     <w:p>
@@ -9794,27 +9313,7 @@
           <w:sz w:val="20"/>
           <w:szCs w:val="20"/>
         </w:rPr>
-        <w:t xml:space="preserve"> {{</w:t>
-      </w:r>
-      <w:proofErr w:type="spellStart"/>
-      <w:r>
-        <w:rPr>
-          <w:rFonts w:ascii="Arial" w:hAnsi="Arial" w:cs="Arial"/>
-          <w:color w:val="000000"/>
-          <w:sz w:val="20"/>
-          <w:szCs w:val="20"/>
-        </w:rPr>
-        <w:t>endereco</w:t>
-      </w:r>
-      <w:proofErr w:type="spellEnd"/>
-      <w:r>
-        <w:rPr>
-          <w:rFonts w:ascii="Arial" w:hAnsi="Arial" w:cs="Arial"/>
-          <w:color w:val="000000"/>
-          <w:sz w:val="20"/>
-          <w:szCs w:val="20"/>
-        </w:rPr>
-        <w:t>}}</w:t>
+        <w:t xml:space="preserve"> {{endereco}}</w:t>
       </w:r>
     </w:p>
     <w:p>
@@ -9847,27 +9346,7 @@
           <w:sz w:val="20"/>
           <w:szCs w:val="20"/>
         </w:rPr>
-        <w:t xml:space="preserve"> {{</w:t>
-      </w:r>
-      <w:proofErr w:type="spellStart"/>
-      <w:r>
-        <w:rPr>
-          <w:rFonts w:ascii="Arial" w:hAnsi="Arial" w:cs="Arial"/>
-          <w:color w:val="000000"/>
-          <w:sz w:val="20"/>
-          <w:szCs w:val="20"/>
-        </w:rPr>
-        <w:t>poste_prox</w:t>
-      </w:r>
-      <w:proofErr w:type="spellEnd"/>
-      <w:r>
-        <w:rPr>
-          <w:rFonts w:ascii="Arial" w:hAnsi="Arial" w:cs="Arial"/>
-          <w:color w:val="000000"/>
-          <w:sz w:val="20"/>
-          <w:szCs w:val="20"/>
-        </w:rPr>
-        <w:t>}}</w:t>
+        <w:t xml:space="preserve"> {{poste_prox}}</w:t>
       </w:r>
     </w:p>
     <w:p>
@@ -9892,27 +9371,7 @@
           <w:sz w:val="20"/>
           <w:szCs w:val="20"/>
         </w:rPr>
-        <w:t xml:space="preserve">Coordenadas </w:t>
-      </w:r>
-      <w:proofErr w:type="spellStart"/>
-      <w:r>
-        <w:rPr>
-          <w:rFonts w:ascii="Arial" w:hAnsi="Arial" w:cs="Arial"/>
-          <w:color w:val="000000"/>
-          <w:sz w:val="20"/>
-          <w:szCs w:val="20"/>
-        </w:rPr>
-        <w:t>georrefenciadas</w:t>
-      </w:r>
-      <w:proofErr w:type="spellEnd"/>
-      <w:r>
-        <w:rPr>
-          <w:rFonts w:ascii="Arial" w:hAnsi="Arial" w:cs="Arial"/>
-          <w:color w:val="000000"/>
-          <w:sz w:val="20"/>
-          <w:szCs w:val="20"/>
-        </w:rPr>
-        <w:t>:</w:t>
+        <w:t>Coordenadas georrefenciadas:</w:t>
       </w:r>
       <w:r>
         <w:rPr>
@@ -10883,33 +10342,7 @@
                 <w:lang w:eastAsia="pt-BR"/>
               </w:rPr>
               <w:br/>
-              <w:t xml:space="preserve">[G = </w:t>
-            </w:r>
-            <w:proofErr w:type="spellStart"/>
-            <w:r>
-              <w:rPr>
-                <w:rFonts w:ascii="Arial" w:eastAsia="Times New Roman" w:hAnsi="Arial" w:cs="Arial"/>
-                <w:b/>
-                <w:bCs/>
-                <w:color w:val="000000"/>
-                <w:sz w:val="18"/>
-                <w:szCs w:val="18"/>
-                <w:lang w:eastAsia="pt-BR"/>
-              </w:rPr>
-              <w:t>CxF</w:t>
-            </w:r>
-            <w:proofErr w:type="spellEnd"/>
-            <w:r>
-              <w:rPr>
-                <w:rFonts w:ascii="Arial" w:eastAsia="Times New Roman" w:hAnsi="Arial" w:cs="Arial"/>
-                <w:b/>
-                <w:bCs/>
-                <w:color w:val="000000"/>
-                <w:sz w:val="18"/>
-                <w:szCs w:val="18"/>
-                <w:lang w:eastAsia="pt-BR"/>
-              </w:rPr>
-              <w:t>]</w:t>
+              <w:t>[G = CxF]</w:t>
             </w:r>
           </w:p>
         </w:tc>
@@ -10963,33 +10396,7 @@
                 <w:lang w:eastAsia="pt-BR"/>
               </w:rPr>
               <w:br/>
-              <w:t xml:space="preserve">[H = </w:t>
-            </w:r>
-            <w:proofErr w:type="spellStart"/>
-            <w:r>
-              <w:rPr>
-                <w:rFonts w:ascii="Arial" w:eastAsia="Times New Roman" w:hAnsi="Arial" w:cs="Arial"/>
-                <w:b/>
-                <w:bCs/>
-                <w:color w:val="000000"/>
-                <w:sz w:val="18"/>
-                <w:szCs w:val="18"/>
-                <w:lang w:eastAsia="pt-BR"/>
-              </w:rPr>
-              <w:t>ExF</w:t>
-            </w:r>
-            <w:proofErr w:type="spellEnd"/>
-            <w:r>
-              <w:rPr>
-                <w:rFonts w:ascii="Arial" w:eastAsia="Times New Roman" w:hAnsi="Arial" w:cs="Arial"/>
-                <w:b/>
-                <w:bCs/>
-                <w:color w:val="000000"/>
-                <w:sz w:val="18"/>
-                <w:szCs w:val="18"/>
-                <w:lang w:eastAsia="pt-BR"/>
-              </w:rPr>
-              <w:t>]</w:t>
+              <w:t>[H = ExF]</w:t>
             </w:r>
           </w:p>
         </w:tc>
@@ -17565,73 +16972,15 @@
           <w:sz w:val="20"/>
           <w:szCs w:val="20"/>
         </w:rPr>
-        <w:t>{{</w:t>
-      </w:r>
-      <w:proofErr w:type="spellStart"/>
-      <w:r>
-        <w:rPr>
-          <w:rFonts w:ascii="Arial" w:hAnsi="Arial" w:cs="Arial"/>
-          <w:color w:val="000000"/>
-          <w:sz w:val="20"/>
-          <w:szCs w:val="20"/>
-        </w:rPr>
-        <w:t>tipo_lig</w:t>
-      </w:r>
-      <w:proofErr w:type="spellEnd"/>
-      <w:r>
-        <w:rPr>
-          <w:rFonts w:ascii="Arial" w:hAnsi="Arial" w:cs="Arial"/>
-          <w:color w:val="000000"/>
-          <w:sz w:val="20"/>
-          <w:szCs w:val="20"/>
-        </w:rPr>
-        <w:t>}} à {{</w:t>
-      </w:r>
-      <w:proofErr w:type="spellStart"/>
-      <w:r>
-        <w:rPr>
-          <w:rFonts w:ascii="Arial" w:hAnsi="Arial" w:cs="Arial"/>
-          <w:color w:val="000000"/>
-          <w:sz w:val="20"/>
-          <w:szCs w:val="20"/>
-        </w:rPr>
-        <w:t>quant_condutores</w:t>
-      </w:r>
-      <w:proofErr w:type="spellEnd"/>
-      <w:r>
-        <w:rPr>
-          <w:rFonts w:ascii="Arial" w:hAnsi="Arial" w:cs="Arial"/>
-          <w:color w:val="000000"/>
-          <w:sz w:val="20"/>
-          <w:szCs w:val="20"/>
-        </w:rPr>
-        <w:t xml:space="preserve">}} condutores, sendo </w:t>
-      </w:r>
-      <w:r>
-        <w:rPr>
-          <w:rFonts w:ascii="Arial" w:hAnsi="Arial" w:cs="Arial"/>
-          <w:sz w:val="20"/>
-          <w:szCs w:val="20"/>
-        </w:rPr>
-        <w:t>{{</w:t>
-      </w:r>
-      <w:proofErr w:type="spellStart"/>
-      <w:r>
-        <w:rPr>
-          <w:rFonts w:ascii="Arial" w:hAnsi="Arial" w:cs="Arial"/>
-          <w:sz w:val="20"/>
-          <w:szCs w:val="20"/>
-        </w:rPr>
-        <w:t>q_cond_fase</w:t>
-      </w:r>
-      <w:proofErr w:type="spellEnd"/>
-      <w:r>
-        <w:rPr>
-          <w:rFonts w:ascii="Arial" w:hAnsi="Arial" w:cs="Arial"/>
-          <w:sz w:val="20"/>
-          <w:szCs w:val="20"/>
-        </w:rPr>
-        <w:t>}}</w:t>
+        <w:t xml:space="preserve">{{tipo_lig}} à {{quant_condutores}} condutores, sendo </w:t>
+      </w:r>
+      <w:r>
+        <w:rPr>
+          <w:rFonts w:ascii="Arial" w:hAnsi="Arial" w:cs="Arial"/>
+          <w:sz w:val="20"/>
+          <w:szCs w:val="20"/>
+        </w:rPr>
+        <w:t>{{q_cond_fase}}</w:t>
       </w:r>
       <w:r>
         <w:rPr>
@@ -17650,27 +16999,7 @@
           <w:sz w:val="20"/>
           <w:szCs w:val="20"/>
         </w:rPr>
-        <w:t>{{</w:t>
-      </w:r>
-      <w:proofErr w:type="spellStart"/>
-      <w:r>
-        <w:rPr>
-          <w:rFonts w:ascii="Arial" w:hAnsi="Arial" w:cs="Arial"/>
-          <w:color w:val="000000"/>
-          <w:sz w:val="20"/>
-          <w:szCs w:val="20"/>
-        </w:rPr>
-        <w:t>secao_ramal_fase</w:t>
-      </w:r>
-      <w:proofErr w:type="spellEnd"/>
-      <w:r>
-        <w:rPr>
-          <w:rFonts w:ascii="Arial" w:hAnsi="Arial" w:cs="Arial"/>
-          <w:color w:val="000000"/>
-          <w:sz w:val="20"/>
-          <w:szCs w:val="20"/>
-        </w:rPr>
-        <w:t>}}</w:t>
+        <w:t>{{secao_ramal_fase}}</w:t>
       </w:r>
       <w:bookmarkEnd w:id="9"/>
       <w:r>
@@ -17717,27 +17046,7 @@
           <w:sz w:val="20"/>
           <w:szCs w:val="20"/>
         </w:rPr>
-        <w:t>{{</w:t>
-      </w:r>
-      <w:proofErr w:type="spellStart"/>
-      <w:r>
-        <w:rPr>
-          <w:rFonts w:ascii="Arial" w:hAnsi="Arial" w:cs="Arial"/>
-          <w:color w:val="000000"/>
-          <w:sz w:val="20"/>
-          <w:szCs w:val="20"/>
-        </w:rPr>
-        <w:t>secao_ramal_neutro</w:t>
-      </w:r>
-      <w:proofErr w:type="spellEnd"/>
-      <w:r>
-        <w:rPr>
-          <w:rFonts w:ascii="Arial" w:hAnsi="Arial" w:cs="Arial"/>
-          <w:color w:val="000000"/>
-          <w:sz w:val="20"/>
-          <w:szCs w:val="20"/>
-        </w:rPr>
-        <w:t>}}</w:t>
+        <w:t>{{secao_ramal_neutro}}</w:t>
       </w:r>
       <w:r>
         <w:rPr>
@@ -17782,25 +17091,7 @@
           <w:sz w:val="20"/>
           <w:szCs w:val="20"/>
         </w:rPr>
-        <w:t>{{</w:t>
-      </w:r>
-      <w:proofErr w:type="spellStart"/>
-      <w:r>
-        <w:rPr>
-          <w:rFonts w:ascii="Arial" w:hAnsi="Arial" w:cs="Arial"/>
-          <w:sz w:val="20"/>
-          <w:szCs w:val="20"/>
-        </w:rPr>
-        <w:t>v_nom</w:t>
-      </w:r>
-      <w:proofErr w:type="spellEnd"/>
-      <w:r>
-        <w:rPr>
-          <w:rFonts w:ascii="Arial" w:hAnsi="Arial" w:cs="Arial"/>
-          <w:sz w:val="20"/>
-          <w:szCs w:val="20"/>
-        </w:rPr>
-        <w:t>}}</w:t>
+        <w:t>{{v_nom}}</w:t>
       </w:r>
       <w:r>
         <w:rPr>
@@ -17975,27 +17266,7 @@
           <w:sz w:val="20"/>
           <w:szCs w:val="20"/>
         </w:rPr>
-        <w:t>{{</w:t>
-      </w:r>
-      <w:proofErr w:type="spellStart"/>
-      <w:r>
-        <w:rPr>
-          <w:rFonts w:ascii="Arial" w:hAnsi="Arial" w:cs="Arial"/>
-          <w:color w:val="000000"/>
-          <w:sz w:val="20"/>
-          <w:szCs w:val="20"/>
-        </w:rPr>
-        <w:t>n_polos</w:t>
-      </w:r>
-      <w:proofErr w:type="spellEnd"/>
-      <w:r>
-        <w:rPr>
-          <w:rFonts w:ascii="Arial" w:hAnsi="Arial" w:cs="Arial"/>
-          <w:color w:val="000000"/>
-          <w:sz w:val="20"/>
-          <w:szCs w:val="20"/>
-        </w:rPr>
-        <w:t>}}</w:t>
+        <w:t>{{n_polos}}</w:t>
       </w:r>
     </w:p>
     <w:p>
@@ -18037,25 +17308,7 @@
           <w:sz w:val="20"/>
           <w:szCs w:val="20"/>
         </w:rPr>
-        <w:t>{{</w:t>
-      </w:r>
-      <w:proofErr w:type="spellStart"/>
-      <w:r>
-        <w:rPr>
-          <w:rFonts w:ascii="Arial" w:hAnsi="Arial" w:cs="Arial"/>
-          <w:sz w:val="20"/>
-          <w:szCs w:val="20"/>
-        </w:rPr>
-        <w:t>v_nom</w:t>
-      </w:r>
-      <w:proofErr w:type="spellEnd"/>
-      <w:r>
-        <w:rPr>
-          <w:rFonts w:ascii="Arial" w:hAnsi="Arial" w:cs="Arial"/>
-          <w:sz w:val="20"/>
-          <w:szCs w:val="20"/>
-        </w:rPr>
-        <w:t>}}</w:t>
+        <w:t>{{v_nom}}</w:t>
       </w:r>
       <w:r>
         <w:rPr>
@@ -18400,27 +17653,7 @@
           <w:sz w:val="20"/>
           <w:szCs w:val="20"/>
         </w:rPr>
-        <w:t xml:space="preserve">onde será instalada a </w:t>
-      </w:r>
-      <w:proofErr w:type="spellStart"/>
-      <w:r>
-        <w:rPr>
-          <w:rFonts w:ascii="Arial" w:hAnsi="Arial" w:cs="Arial"/>
-          <w:color w:val="000000"/>
-          <w:sz w:val="20"/>
-          <w:szCs w:val="20"/>
-        </w:rPr>
-        <w:t>microGD</w:t>
-      </w:r>
-      <w:proofErr w:type="spellEnd"/>
-      <w:r>
-        <w:rPr>
-          <w:rFonts w:ascii="Arial" w:hAnsi="Arial" w:cs="Arial"/>
-          <w:color w:val="000000"/>
-          <w:sz w:val="20"/>
-          <w:szCs w:val="20"/>
-        </w:rPr>
-        <w:t xml:space="preserve"> </w:t>
+        <w:t xml:space="preserve">onde será instalada a microGD </w:t>
       </w:r>
       <w:r>
         <w:rPr>
@@ -19114,36 +18347,16 @@
           <w:sz w:val="20"/>
           <w:szCs w:val="20"/>
         </w:rPr>
-        <w:t xml:space="preserve">ização, facilidade de acesso e </w:t>
-      </w:r>
-      <w:proofErr w:type="spellStart"/>
-      <w:r>
-        <w:rPr>
-          <w:rFonts w:ascii="Arial" w:hAnsi="Arial" w:cs="Arial"/>
-          <w:color w:val="000000"/>
-          <w:sz w:val="20"/>
-          <w:szCs w:val="20"/>
-        </w:rPr>
-        <w:t>l</w:t>
-      </w:r>
-      <w:r>
-        <w:rPr>
-          <w:rFonts w:ascii="Arial" w:hAnsi="Arial" w:cs="Arial"/>
-          <w:color w:val="000000"/>
-          <w:sz w:val="20"/>
-          <w:szCs w:val="20"/>
-        </w:rPr>
-        <w:t>ay-out</w:t>
-      </w:r>
-      <w:proofErr w:type="spellEnd"/>
-      <w:r>
-        <w:rPr>
-          <w:rFonts w:ascii="Arial" w:hAnsi="Arial" w:cs="Arial"/>
-          <w:color w:val="000000"/>
-          <w:sz w:val="20"/>
-          <w:szCs w:val="20"/>
-        </w:rPr>
-        <w:t xml:space="preserve">, </w:t>
+        <w:t>ização, facilidade de acesso e l</w:t>
+      </w:r>
+      <w:r>
+        <w:rPr>
+          <w:rFonts w:ascii="Arial" w:hAnsi="Arial" w:cs="Arial"/>
+          <w:color w:val="000000"/>
+          <w:sz w:val="20"/>
+          <w:szCs w:val="20"/>
+        </w:rPr>
+        <w:t xml:space="preserve">ay-out, </w:t>
       </w:r>
       <w:r>
         <w:rPr>
@@ -19810,45 +19023,26 @@
           <w:sz w:val="20"/>
           <w:szCs w:val="20"/>
         </w:rPr>
+        <w:t>{{tipo_lig}}</w:t>
+      </w:r>
+      <w:r>
+        <w:rPr>
+          <w:rFonts w:ascii="Arial" w:hAnsi="Arial" w:cs="Arial"/>
+          <w:color w:val="000000"/>
+          <w:sz w:val="20"/>
+          <w:szCs w:val="20"/>
+        </w:rPr>
+        <w:t xml:space="preserve"> à </w:t>
+      </w:r>
+      <w:r>
+        <w:rPr>
+          <w:rFonts w:ascii="Arial" w:hAnsi="Arial" w:cs="Arial"/>
+          <w:color w:val="000000"/>
+          <w:sz w:val="20"/>
+          <w:szCs w:val="20"/>
+        </w:rPr>
         <w:t>{{</w:t>
       </w:r>
-      <w:proofErr w:type="spellStart"/>
-      <w:r>
-        <w:rPr>
-          <w:rFonts w:ascii="Arial" w:hAnsi="Arial" w:cs="Arial"/>
-          <w:sz w:val="20"/>
-          <w:szCs w:val="20"/>
-        </w:rPr>
-        <w:t>tipo_lig</w:t>
-      </w:r>
-      <w:proofErr w:type="spellEnd"/>
-      <w:r>
-        <w:rPr>
-          <w:rFonts w:ascii="Arial" w:hAnsi="Arial" w:cs="Arial"/>
-          <w:sz w:val="20"/>
-          <w:szCs w:val="20"/>
-        </w:rPr>
-        <w:t>}}</w:t>
-      </w:r>
-      <w:r>
-        <w:rPr>
-          <w:rFonts w:ascii="Arial" w:hAnsi="Arial" w:cs="Arial"/>
-          <w:color w:val="000000"/>
-          <w:sz w:val="20"/>
-          <w:szCs w:val="20"/>
-        </w:rPr>
-        <w:t xml:space="preserve"> à </w:t>
-      </w:r>
-      <w:r>
-        <w:rPr>
-          <w:rFonts w:ascii="Arial" w:hAnsi="Arial" w:cs="Arial"/>
-          <w:color w:val="000000"/>
-          <w:sz w:val="20"/>
-          <w:szCs w:val="20"/>
-        </w:rPr>
-        <w:t>{{</w:t>
-      </w:r>
-      <w:proofErr w:type="spellStart"/>
       <w:r>
         <w:rPr>
           <w:rFonts w:ascii="Arial" w:hAnsi="Arial" w:cs="Arial"/>
@@ -19857,7 +19051,6 @@
         </w:rPr>
         <w:t>quant_condutores</w:t>
       </w:r>
-      <w:proofErr w:type="spellEnd"/>
       <w:r>
         <w:rPr>
           <w:rFonts w:ascii="Arial" w:hAnsi="Arial" w:cs="Arial"/>
@@ -19882,25 +19075,7 @@
           <w:sz w:val="20"/>
           <w:szCs w:val="20"/>
         </w:rPr>
-        <w:t>{{</w:t>
-      </w:r>
-      <w:proofErr w:type="spellStart"/>
-      <w:r>
-        <w:rPr>
-          <w:rFonts w:ascii="Arial" w:hAnsi="Arial" w:cs="Arial"/>
-          <w:sz w:val="20"/>
-          <w:szCs w:val="20"/>
-        </w:rPr>
-        <w:t>q_cond_fase</w:t>
-      </w:r>
-      <w:proofErr w:type="spellEnd"/>
-      <w:r>
-        <w:rPr>
-          <w:rFonts w:ascii="Arial" w:hAnsi="Arial" w:cs="Arial"/>
-          <w:sz w:val="20"/>
-          <w:szCs w:val="20"/>
-        </w:rPr>
-        <w:t>}}</w:t>
+        <w:t>{{q_cond_fase}}</w:t>
       </w:r>
       <w:r>
         <w:rPr>
@@ -19927,27 +19102,7 @@
           <w:sz w:val="20"/>
           <w:szCs w:val="20"/>
         </w:rPr>
-        <w:t>{{</w:t>
-      </w:r>
-      <w:proofErr w:type="spellStart"/>
-      <w:r>
-        <w:rPr>
-          <w:rFonts w:ascii="Arial" w:hAnsi="Arial" w:cs="Arial"/>
-          <w:color w:val="000000"/>
-          <w:sz w:val="20"/>
-          <w:szCs w:val="20"/>
-        </w:rPr>
-        <w:t>secao_ramal_fase</w:t>
-      </w:r>
-      <w:proofErr w:type="spellEnd"/>
-      <w:r>
-        <w:rPr>
-          <w:rFonts w:ascii="Arial" w:hAnsi="Arial" w:cs="Arial"/>
-          <w:color w:val="000000"/>
-          <w:sz w:val="20"/>
-          <w:szCs w:val="20"/>
-        </w:rPr>
-        <w:t>}}</w:t>
+        <w:t>{{secao_ramal_fase}}</w:t>
       </w:r>
       <w:r>
         <w:rPr>
@@ -19984,27 +19139,7 @@
           <w:sz w:val="20"/>
           <w:szCs w:val="20"/>
         </w:rPr>
-        <w:t>{{</w:t>
-      </w:r>
-      <w:proofErr w:type="spellStart"/>
-      <w:r>
-        <w:rPr>
-          <w:rFonts w:ascii="Arial" w:hAnsi="Arial" w:cs="Arial"/>
-          <w:color w:val="000000"/>
-          <w:sz w:val="20"/>
-          <w:szCs w:val="20"/>
-        </w:rPr>
-        <w:t>secao_ramal_neutro</w:t>
-      </w:r>
-      <w:proofErr w:type="spellEnd"/>
-      <w:r>
-        <w:rPr>
-          <w:rFonts w:ascii="Arial" w:hAnsi="Arial" w:cs="Arial"/>
-          <w:color w:val="000000"/>
-          <w:sz w:val="20"/>
-          <w:szCs w:val="20"/>
-        </w:rPr>
-        <w:t>}}</w:t>
+        <w:t>{{secao_ramal_neutro}}</w:t>
       </w:r>
       <w:r>
         <w:rPr>
@@ -20041,27 +19176,7 @@
           <w:sz w:val="20"/>
           <w:szCs w:val="20"/>
         </w:rPr>
-        <w:t>{{</w:t>
-      </w:r>
-      <w:proofErr w:type="spellStart"/>
-      <w:r>
-        <w:rPr>
-          <w:rFonts w:ascii="Arial" w:hAnsi="Arial" w:cs="Arial"/>
-          <w:color w:val="000000"/>
-          <w:sz w:val="20"/>
-          <w:szCs w:val="20"/>
-        </w:rPr>
-        <w:t>v_nom</w:t>
-      </w:r>
-      <w:proofErr w:type="spellEnd"/>
-      <w:r>
-        <w:rPr>
-          <w:rFonts w:ascii="Arial" w:hAnsi="Arial" w:cs="Arial"/>
-          <w:color w:val="000000"/>
-          <w:sz w:val="20"/>
-          <w:szCs w:val="20"/>
-        </w:rPr>
-        <w:t>}}</w:t>
+        <w:t>{{v_nom}}</w:t>
       </w:r>
       <w:r>
         <w:rPr>
@@ -20391,29 +19506,7 @@
                 <w:szCs w:val="18"/>
                 <w:lang w:eastAsia="pt-BR"/>
               </w:rPr>
-              <w:t>{{</w:t>
-            </w:r>
-            <w:proofErr w:type="spellStart"/>
-            <w:r>
-              <w:rPr>
-                <w:rFonts w:ascii="Arial" w:eastAsia="Times New Roman" w:hAnsi="Arial" w:cs="Arial"/>
-                <w:color w:val="000000"/>
-                <w:sz w:val="18"/>
-                <w:szCs w:val="18"/>
-                <w:lang w:eastAsia="pt-BR"/>
-              </w:rPr>
-              <w:t>fab</w:t>
-            </w:r>
-            <w:proofErr w:type="spellEnd"/>
-            <w:r>
-              <w:rPr>
-                <w:rFonts w:ascii="Arial" w:eastAsia="Times New Roman" w:hAnsi="Arial" w:cs="Arial"/>
-                <w:color w:val="000000"/>
-                <w:sz w:val="18"/>
-                <w:szCs w:val="18"/>
-                <w:lang w:eastAsia="pt-BR"/>
-              </w:rPr>
-              <w:t>}}</w:t>
+              <w:t>{{fab}}</w:t>
             </w:r>
           </w:p>
         </w:tc>
@@ -20525,29 +19618,7 @@
                 <w:szCs w:val="18"/>
                 <w:lang w:eastAsia="pt-BR"/>
               </w:rPr>
-              <w:t xml:space="preserve">ência nominal – </w:t>
-            </w:r>
-            <w:proofErr w:type="spellStart"/>
-            <w:r>
-              <w:rPr>
-                <w:rFonts w:ascii="Arial" w:eastAsia="Times New Roman" w:hAnsi="Arial" w:cs="Arial"/>
-                <w:color w:val="000000"/>
-                <w:sz w:val="18"/>
-                <w:szCs w:val="18"/>
-                <w:lang w:eastAsia="pt-BR"/>
-              </w:rPr>
-              <w:t>Pn</w:t>
-            </w:r>
-            <w:proofErr w:type="spellEnd"/>
-            <w:r>
-              <w:rPr>
-                <w:rFonts w:ascii="Arial" w:eastAsia="Times New Roman" w:hAnsi="Arial" w:cs="Arial"/>
-                <w:color w:val="000000"/>
-                <w:sz w:val="18"/>
-                <w:szCs w:val="18"/>
-                <w:lang w:eastAsia="pt-BR"/>
-              </w:rPr>
-              <w:t xml:space="preserve"> [W]</w:t>
+              <w:t>ência nominal – Pn [W]</w:t>
             </w:r>
           </w:p>
         </w:tc>
@@ -20577,29 +19648,7 @@
                 <w:szCs w:val="18"/>
                 <w:lang w:eastAsia="pt-BR"/>
               </w:rPr>
-              <w:t>{{</w:t>
-            </w:r>
-            <w:proofErr w:type="spellStart"/>
-            <w:r>
-              <w:rPr>
-                <w:rFonts w:ascii="Arial" w:eastAsia="Times New Roman" w:hAnsi="Arial" w:cs="Arial"/>
-                <w:color w:val="000000"/>
-                <w:sz w:val="18"/>
-                <w:szCs w:val="18"/>
-                <w:lang w:eastAsia="pt-BR"/>
-              </w:rPr>
-              <w:t>pn</w:t>
-            </w:r>
-            <w:proofErr w:type="spellEnd"/>
-            <w:r>
-              <w:rPr>
-                <w:rFonts w:ascii="Arial" w:eastAsia="Times New Roman" w:hAnsi="Arial" w:cs="Arial"/>
-                <w:color w:val="000000"/>
-                <w:sz w:val="18"/>
-                <w:szCs w:val="18"/>
-                <w:lang w:eastAsia="pt-BR"/>
-              </w:rPr>
-              <w:t>}}</w:t>
+              <w:t>{{pn}}</w:t>
             </w:r>
           </w:p>
         </w:tc>
@@ -20635,29 +19684,7 @@
                 <w:szCs w:val="18"/>
                 <w:lang w:eastAsia="pt-BR"/>
               </w:rPr>
-              <w:t xml:space="preserve">Tensão de circuito aberto – </w:t>
-            </w:r>
-            <w:proofErr w:type="spellStart"/>
-            <w:r>
-              <w:rPr>
-                <w:rFonts w:ascii="Arial" w:eastAsia="Times New Roman" w:hAnsi="Arial" w:cs="Arial"/>
-                <w:color w:val="000000"/>
-                <w:sz w:val="18"/>
-                <w:szCs w:val="18"/>
-                <w:lang w:eastAsia="pt-BR"/>
-              </w:rPr>
-              <w:t>Voc</w:t>
-            </w:r>
-            <w:proofErr w:type="spellEnd"/>
-            <w:r>
-              <w:rPr>
-                <w:rFonts w:ascii="Arial" w:eastAsia="Times New Roman" w:hAnsi="Arial" w:cs="Arial"/>
-                <w:color w:val="000000"/>
-                <w:sz w:val="18"/>
-                <w:szCs w:val="18"/>
-                <w:lang w:eastAsia="pt-BR"/>
-              </w:rPr>
-              <w:t xml:space="preserve"> [V]</w:t>
+              <w:t>Tensão de circuito aberto – Voc [V]</w:t>
             </w:r>
           </w:p>
         </w:tc>
@@ -20687,29 +19714,7 @@
                 <w:szCs w:val="18"/>
                 <w:lang w:eastAsia="pt-BR"/>
               </w:rPr>
-              <w:t>{{</w:t>
-            </w:r>
-            <w:proofErr w:type="spellStart"/>
-            <w:r>
-              <w:rPr>
-                <w:rFonts w:ascii="Arial" w:eastAsia="Times New Roman" w:hAnsi="Arial" w:cs="Arial"/>
-                <w:color w:val="000000"/>
-                <w:sz w:val="18"/>
-                <w:szCs w:val="18"/>
-                <w:lang w:eastAsia="pt-BR"/>
-              </w:rPr>
-              <w:t>voc</w:t>
-            </w:r>
-            <w:proofErr w:type="spellEnd"/>
-            <w:r>
-              <w:rPr>
-                <w:rFonts w:ascii="Arial" w:eastAsia="Times New Roman" w:hAnsi="Arial" w:cs="Arial"/>
-                <w:color w:val="000000"/>
-                <w:sz w:val="18"/>
-                <w:szCs w:val="18"/>
-                <w:lang w:eastAsia="pt-BR"/>
-              </w:rPr>
-              <w:t>}}</w:t>
+              <w:t>{{voc}}</w:t>
             </w:r>
           </w:p>
         </w:tc>
@@ -20745,29 +19750,7 @@
                 <w:szCs w:val="18"/>
                 <w:lang w:eastAsia="pt-BR"/>
               </w:rPr>
-              <w:t xml:space="preserve">Corrente de curto circuito – </w:t>
-            </w:r>
-            <w:proofErr w:type="spellStart"/>
-            <w:r>
-              <w:rPr>
-                <w:rFonts w:ascii="Arial" w:eastAsia="Times New Roman" w:hAnsi="Arial" w:cs="Arial"/>
-                <w:color w:val="000000"/>
-                <w:sz w:val="18"/>
-                <w:szCs w:val="18"/>
-                <w:lang w:eastAsia="pt-BR"/>
-              </w:rPr>
-              <w:t>Isc</w:t>
-            </w:r>
-            <w:proofErr w:type="spellEnd"/>
-            <w:r>
-              <w:rPr>
-                <w:rFonts w:ascii="Arial" w:eastAsia="Times New Roman" w:hAnsi="Arial" w:cs="Arial"/>
-                <w:color w:val="000000"/>
-                <w:sz w:val="18"/>
-                <w:szCs w:val="18"/>
-                <w:lang w:eastAsia="pt-BR"/>
-              </w:rPr>
-              <w:t xml:space="preserve"> [A]</w:t>
+              <w:t>Corrente de curto circuito – Isc [A]</w:t>
             </w:r>
           </w:p>
         </w:tc>
@@ -20797,29 +19780,7 @@
                 <w:szCs w:val="18"/>
                 <w:lang w:eastAsia="pt-BR"/>
               </w:rPr>
-              <w:t>{{</w:t>
-            </w:r>
-            <w:proofErr w:type="spellStart"/>
-            <w:r>
-              <w:rPr>
-                <w:rFonts w:ascii="Arial" w:eastAsia="Times New Roman" w:hAnsi="Arial" w:cs="Arial"/>
-                <w:color w:val="000000"/>
-                <w:sz w:val="18"/>
-                <w:szCs w:val="18"/>
-                <w:lang w:eastAsia="pt-BR"/>
-              </w:rPr>
-              <w:t>isc</w:t>
-            </w:r>
-            <w:proofErr w:type="spellEnd"/>
-            <w:r>
-              <w:rPr>
-                <w:rFonts w:ascii="Arial" w:eastAsia="Times New Roman" w:hAnsi="Arial" w:cs="Arial"/>
-                <w:color w:val="000000"/>
-                <w:sz w:val="18"/>
-                <w:szCs w:val="18"/>
-                <w:lang w:eastAsia="pt-BR"/>
-              </w:rPr>
-              <w:t>}}</w:t>
+              <w:t>{{isc}}</w:t>
             </w:r>
           </w:p>
         </w:tc>
@@ -20855,29 +19816,7 @@
                 <w:szCs w:val="18"/>
                 <w:lang w:eastAsia="pt-BR"/>
               </w:rPr>
-              <w:t xml:space="preserve">Tensão de máxima potência – </w:t>
-            </w:r>
-            <w:proofErr w:type="spellStart"/>
-            <w:r>
-              <w:rPr>
-                <w:rFonts w:ascii="Arial" w:eastAsia="Times New Roman" w:hAnsi="Arial" w:cs="Arial"/>
-                <w:color w:val="000000"/>
-                <w:sz w:val="18"/>
-                <w:szCs w:val="18"/>
-                <w:lang w:eastAsia="pt-BR"/>
-              </w:rPr>
-              <w:t>Vpmp</w:t>
-            </w:r>
-            <w:proofErr w:type="spellEnd"/>
-            <w:r>
-              <w:rPr>
-                <w:rFonts w:ascii="Arial" w:eastAsia="Times New Roman" w:hAnsi="Arial" w:cs="Arial"/>
-                <w:color w:val="000000"/>
-                <w:sz w:val="18"/>
-                <w:szCs w:val="18"/>
-                <w:lang w:eastAsia="pt-BR"/>
-              </w:rPr>
-              <w:t xml:space="preserve"> [V]</w:t>
+              <w:t>Tensão de máxima potência – Vpmp [V]</w:t>
             </w:r>
           </w:p>
         </w:tc>
@@ -20907,29 +19846,7 @@
                 <w:szCs w:val="18"/>
                 <w:lang w:eastAsia="pt-BR"/>
               </w:rPr>
-              <w:t>{{</w:t>
-            </w:r>
-            <w:proofErr w:type="spellStart"/>
-            <w:r>
-              <w:rPr>
-                <w:rFonts w:ascii="Arial" w:eastAsia="Times New Roman" w:hAnsi="Arial" w:cs="Arial"/>
-                <w:color w:val="000000"/>
-                <w:sz w:val="18"/>
-                <w:szCs w:val="18"/>
-                <w:lang w:eastAsia="pt-BR"/>
-              </w:rPr>
-              <w:t>vmp</w:t>
-            </w:r>
-            <w:proofErr w:type="spellEnd"/>
-            <w:r>
-              <w:rPr>
-                <w:rFonts w:ascii="Arial" w:eastAsia="Times New Roman" w:hAnsi="Arial" w:cs="Arial"/>
-                <w:color w:val="000000"/>
-                <w:sz w:val="18"/>
-                <w:szCs w:val="18"/>
-                <w:lang w:eastAsia="pt-BR"/>
-              </w:rPr>
-              <w:t>}}</w:t>
+              <w:t>{{vmp}}</w:t>
             </w:r>
           </w:p>
         </w:tc>
@@ -20965,29 +19882,7 @@
                 <w:szCs w:val="18"/>
                 <w:lang w:eastAsia="pt-BR"/>
               </w:rPr>
-              <w:t xml:space="preserve">Corrente de máxima potência – </w:t>
-            </w:r>
-            <w:proofErr w:type="spellStart"/>
-            <w:r>
-              <w:rPr>
-                <w:rFonts w:ascii="Arial" w:eastAsia="Times New Roman" w:hAnsi="Arial" w:cs="Arial"/>
-                <w:color w:val="000000"/>
-                <w:sz w:val="18"/>
-                <w:szCs w:val="18"/>
-                <w:lang w:eastAsia="pt-BR"/>
-              </w:rPr>
-              <w:t>Ipmp</w:t>
-            </w:r>
-            <w:proofErr w:type="spellEnd"/>
-            <w:r>
-              <w:rPr>
-                <w:rFonts w:ascii="Arial" w:eastAsia="Times New Roman" w:hAnsi="Arial" w:cs="Arial"/>
-                <w:color w:val="000000"/>
-                <w:sz w:val="18"/>
-                <w:szCs w:val="18"/>
-                <w:lang w:eastAsia="pt-BR"/>
-              </w:rPr>
-              <w:t xml:space="preserve"> [A]</w:t>
+              <w:t>Corrente de máxima potência – Ipmp [A]</w:t>
             </w:r>
           </w:p>
         </w:tc>
@@ -21017,29 +19912,7 @@
                 <w:szCs w:val="18"/>
                 <w:lang w:eastAsia="pt-BR"/>
               </w:rPr>
-              <w:t>{{</w:t>
-            </w:r>
-            <w:proofErr w:type="spellStart"/>
-            <w:r>
-              <w:rPr>
-                <w:rFonts w:ascii="Arial" w:eastAsia="Times New Roman" w:hAnsi="Arial" w:cs="Arial"/>
-                <w:color w:val="000000"/>
-                <w:sz w:val="18"/>
-                <w:szCs w:val="18"/>
-                <w:lang w:eastAsia="pt-BR"/>
-              </w:rPr>
-              <w:t>imp</w:t>
-            </w:r>
-            <w:proofErr w:type="spellEnd"/>
-            <w:r>
-              <w:rPr>
-                <w:rFonts w:ascii="Arial" w:eastAsia="Times New Roman" w:hAnsi="Arial" w:cs="Arial"/>
-                <w:color w:val="000000"/>
-                <w:sz w:val="18"/>
-                <w:szCs w:val="18"/>
-                <w:lang w:eastAsia="pt-BR"/>
-              </w:rPr>
-              <w:t>}}</w:t>
+              <w:t>{{imp}}</w:t>
             </w:r>
           </w:p>
         </w:tc>
@@ -21105,29 +19978,7 @@
                 <w:szCs w:val="18"/>
                 <w:lang w:eastAsia="pt-BR"/>
               </w:rPr>
-              <w:t>{{</w:t>
-            </w:r>
-            <w:proofErr w:type="spellStart"/>
-            <w:r>
-              <w:rPr>
-                <w:rFonts w:ascii="Arial" w:eastAsia="Times New Roman" w:hAnsi="Arial" w:cs="Arial"/>
-                <w:color w:val="000000"/>
-                <w:sz w:val="18"/>
-                <w:szCs w:val="18"/>
-                <w:lang w:eastAsia="pt-BR"/>
-              </w:rPr>
-              <w:t>efic</w:t>
-            </w:r>
-            <w:proofErr w:type="spellEnd"/>
-            <w:r>
-              <w:rPr>
-                <w:rFonts w:ascii="Arial" w:eastAsia="Times New Roman" w:hAnsi="Arial" w:cs="Arial"/>
-                <w:color w:val="000000"/>
-                <w:sz w:val="18"/>
-                <w:szCs w:val="18"/>
-                <w:lang w:eastAsia="pt-BR"/>
-              </w:rPr>
-              <w:t>}}</w:t>
+              <w:t>{{efic}}</w:t>
             </w:r>
           </w:p>
         </w:tc>
@@ -21193,29 +20044,7 @@
                 <w:szCs w:val="18"/>
                 <w:lang w:eastAsia="pt-BR"/>
               </w:rPr>
-              <w:t>{{</w:t>
-            </w:r>
-            <w:proofErr w:type="spellStart"/>
-            <w:r>
-              <w:rPr>
-                <w:rFonts w:ascii="Arial" w:eastAsia="Times New Roman" w:hAnsi="Arial" w:cs="Arial"/>
-                <w:color w:val="000000"/>
-                <w:sz w:val="18"/>
-                <w:szCs w:val="18"/>
-                <w:lang w:eastAsia="pt-BR"/>
-              </w:rPr>
-              <w:t>comp</w:t>
-            </w:r>
-            <w:proofErr w:type="spellEnd"/>
-            <w:r>
-              <w:rPr>
-                <w:rFonts w:ascii="Arial" w:eastAsia="Times New Roman" w:hAnsi="Arial" w:cs="Arial"/>
-                <w:color w:val="000000"/>
-                <w:sz w:val="18"/>
-                <w:szCs w:val="18"/>
-                <w:lang w:eastAsia="pt-BR"/>
-              </w:rPr>
-              <w:t>}}</w:t>
+              <w:t>{{comp}}</w:t>
             </w:r>
           </w:p>
         </w:tc>
@@ -21281,29 +20110,7 @@
                 <w:szCs w:val="18"/>
                 <w:lang w:eastAsia="pt-BR"/>
               </w:rPr>
-              <w:t>{{</w:t>
-            </w:r>
-            <w:proofErr w:type="spellStart"/>
-            <w:r>
-              <w:rPr>
-                <w:rFonts w:ascii="Arial" w:eastAsia="Times New Roman" w:hAnsi="Arial" w:cs="Arial"/>
-                <w:color w:val="000000"/>
-                <w:sz w:val="18"/>
-                <w:szCs w:val="18"/>
-                <w:lang w:eastAsia="pt-BR"/>
-              </w:rPr>
-              <w:t>larg</w:t>
-            </w:r>
-            <w:proofErr w:type="spellEnd"/>
-            <w:r>
-              <w:rPr>
-                <w:rFonts w:ascii="Arial" w:eastAsia="Times New Roman" w:hAnsi="Arial" w:cs="Arial"/>
-                <w:color w:val="000000"/>
-                <w:sz w:val="18"/>
-                <w:szCs w:val="18"/>
-                <w:lang w:eastAsia="pt-BR"/>
-              </w:rPr>
-              <w:t>}}</w:t>
+              <w:t>{{larg}}</w:t>
             </w:r>
           </w:p>
         </w:tc>
@@ -21369,29 +20176,7 @@
                 <w:szCs w:val="18"/>
                 <w:lang w:eastAsia="pt-BR"/>
               </w:rPr>
-              <w:t>{{</w:t>
-            </w:r>
-            <w:proofErr w:type="spellStart"/>
-            <w:r>
-              <w:rPr>
-                <w:rFonts w:ascii="Arial" w:eastAsia="Times New Roman" w:hAnsi="Arial" w:cs="Arial"/>
-                <w:color w:val="000000"/>
-                <w:sz w:val="18"/>
-                <w:szCs w:val="18"/>
-                <w:lang w:eastAsia="pt-BR"/>
-              </w:rPr>
-              <w:t>area</w:t>
-            </w:r>
-            <w:proofErr w:type="spellEnd"/>
-            <w:r>
-              <w:rPr>
-                <w:rFonts w:ascii="Arial" w:eastAsia="Times New Roman" w:hAnsi="Arial" w:cs="Arial"/>
-                <w:color w:val="000000"/>
-                <w:sz w:val="18"/>
-                <w:szCs w:val="18"/>
-                <w:lang w:eastAsia="pt-BR"/>
-              </w:rPr>
-              <w:t>}}</w:t>
+              <w:t>{{area}}</w:t>
             </w:r>
           </w:p>
         </w:tc>
@@ -21523,29 +20308,7 @@
                 <w:szCs w:val="18"/>
                 <w:lang w:eastAsia="pt-BR"/>
               </w:rPr>
-              <w:t>{{</w:t>
-            </w:r>
-            <w:proofErr w:type="spellStart"/>
-            <w:r>
-              <w:rPr>
-                <w:rFonts w:ascii="Arial" w:eastAsia="Times New Roman" w:hAnsi="Arial" w:cs="Arial"/>
-                <w:color w:val="000000"/>
-                <w:sz w:val="18"/>
-                <w:szCs w:val="18"/>
-                <w:lang w:eastAsia="pt-BR"/>
-              </w:rPr>
-              <w:t>quant</w:t>
-            </w:r>
-            <w:proofErr w:type="spellEnd"/>
-            <w:r>
-              <w:rPr>
-                <w:rFonts w:ascii="Arial" w:eastAsia="Times New Roman" w:hAnsi="Arial" w:cs="Arial"/>
-                <w:color w:val="000000"/>
-                <w:sz w:val="18"/>
-                <w:szCs w:val="18"/>
-                <w:lang w:eastAsia="pt-BR"/>
-              </w:rPr>
-              <w:t>}}</w:t>
+              <w:t>{{quant}}</w:t>
             </w:r>
           </w:p>
         </w:tc>
@@ -21611,29 +20374,7 @@
                 <w:szCs w:val="18"/>
                 <w:lang w:eastAsia="pt-BR"/>
               </w:rPr>
-              <w:t>{{</w:t>
-            </w:r>
-            <w:proofErr w:type="spellStart"/>
-            <w:r>
-              <w:rPr>
-                <w:rFonts w:ascii="Arial" w:eastAsia="Times New Roman" w:hAnsi="Arial" w:cs="Arial"/>
-                <w:color w:val="000000"/>
-                <w:sz w:val="18"/>
-                <w:szCs w:val="18"/>
-                <w:lang w:eastAsia="pt-BR"/>
-              </w:rPr>
-              <w:t>ptotal</w:t>
-            </w:r>
-            <w:proofErr w:type="spellEnd"/>
-            <w:r>
-              <w:rPr>
-                <w:rFonts w:ascii="Arial" w:eastAsia="Times New Roman" w:hAnsi="Arial" w:cs="Arial"/>
-                <w:color w:val="000000"/>
-                <w:sz w:val="18"/>
-                <w:szCs w:val="18"/>
-                <w:lang w:eastAsia="pt-BR"/>
-              </w:rPr>
-              <w:t>}}</w:t>
+              <w:t>{{ptotal}}</w:t>
             </w:r>
           </w:p>
         </w:tc>
@@ -21858,6 +20599,16 @@
                 <w:lang w:eastAsia="pt-BR"/>
               </w:rPr>
             </w:pPr>
+            <w:r>
+              <w:rPr>
+                <w:rFonts w:ascii="Arial" w:eastAsia="Times New Roman" w:hAnsi="Arial" w:cs="Arial"/>
+                <w:color w:val="000000"/>
+                <w:sz w:val="18"/>
+                <w:szCs w:val="18"/>
+                <w:lang w:eastAsia="pt-BR"/>
+              </w:rPr>
+              <w:t>{{fab_inv}}</w:t>
+            </w:r>
           </w:p>
         </w:tc>
       </w:tr>
@@ -22051,29 +20802,7 @@
                 <w:szCs w:val="18"/>
                 <w:lang w:eastAsia="pt-BR"/>
               </w:rPr>
-              <w:t xml:space="preserve">ência nominal – </w:t>
-            </w:r>
-            <w:proofErr w:type="spellStart"/>
-            <w:r>
-              <w:rPr>
-                <w:rFonts w:ascii="Arial" w:eastAsia="Times New Roman" w:hAnsi="Arial" w:cs="Arial"/>
-                <w:color w:val="000000"/>
-                <w:sz w:val="18"/>
-                <w:szCs w:val="18"/>
-                <w:lang w:eastAsia="pt-BR"/>
-              </w:rPr>
-              <w:t>Pn</w:t>
-            </w:r>
-            <w:proofErr w:type="spellEnd"/>
-            <w:r>
-              <w:rPr>
-                <w:rFonts w:ascii="Arial" w:eastAsia="Times New Roman" w:hAnsi="Arial" w:cs="Arial"/>
-                <w:color w:val="000000"/>
-                <w:sz w:val="18"/>
-                <w:szCs w:val="18"/>
-                <w:lang w:eastAsia="pt-BR"/>
-              </w:rPr>
-              <w:t xml:space="preserve"> [</w:t>
+              <w:t>ência nominal – Pn [</w:t>
             </w:r>
             <w:r>
               <w:rPr>
@@ -22149,29 +20878,7 @@
                 <w:szCs w:val="18"/>
                 <w:lang w:eastAsia="pt-BR"/>
               </w:rPr>
-              <w:t xml:space="preserve">Máxima potência na entrada CC – </w:t>
-            </w:r>
-            <w:proofErr w:type="spellStart"/>
-            <w:r>
-              <w:rPr>
-                <w:rFonts w:ascii="Arial" w:eastAsia="Times New Roman" w:hAnsi="Arial" w:cs="Arial"/>
-                <w:color w:val="000000"/>
-                <w:sz w:val="18"/>
-                <w:szCs w:val="18"/>
-                <w:lang w:eastAsia="pt-BR"/>
-              </w:rPr>
-              <w:t>Pmax-cc</w:t>
-            </w:r>
-            <w:proofErr w:type="spellEnd"/>
-            <w:r>
-              <w:rPr>
-                <w:rFonts w:ascii="Arial" w:eastAsia="Times New Roman" w:hAnsi="Arial" w:cs="Arial"/>
-                <w:color w:val="000000"/>
-                <w:sz w:val="18"/>
-                <w:szCs w:val="18"/>
-                <w:lang w:eastAsia="pt-BR"/>
-              </w:rPr>
-              <w:t xml:space="preserve"> [kW]</w:t>
+              <w:t>Máxima potência na entrada CC – Pmax-cc [kW]</w:t>
             </w:r>
           </w:p>
         </w:tc>
@@ -22227,29 +20934,7 @@
                 <w:szCs w:val="18"/>
                 <w:lang w:eastAsia="pt-BR"/>
               </w:rPr>
-              <w:t xml:space="preserve">Máxima tensão CC – </w:t>
-            </w:r>
-            <w:proofErr w:type="spellStart"/>
-            <w:r>
-              <w:rPr>
-                <w:rFonts w:ascii="Arial" w:eastAsia="Times New Roman" w:hAnsi="Arial" w:cs="Arial"/>
-                <w:color w:val="000000"/>
-                <w:sz w:val="18"/>
-                <w:szCs w:val="18"/>
-                <w:lang w:eastAsia="pt-BR"/>
-              </w:rPr>
-              <w:t>Vcc-máx</w:t>
-            </w:r>
-            <w:proofErr w:type="spellEnd"/>
-            <w:r>
-              <w:rPr>
-                <w:rFonts w:ascii="Arial" w:eastAsia="Times New Roman" w:hAnsi="Arial" w:cs="Arial"/>
-                <w:color w:val="000000"/>
-                <w:sz w:val="18"/>
-                <w:szCs w:val="18"/>
-                <w:lang w:eastAsia="pt-BR"/>
-              </w:rPr>
-              <w:t xml:space="preserve"> [V]</w:t>
+              <w:t>Máxima tensão CC – Vcc-máx [V]</w:t>
             </w:r>
           </w:p>
         </w:tc>
@@ -22305,29 +20990,7 @@
                 <w:szCs w:val="18"/>
                 <w:lang w:eastAsia="pt-BR"/>
               </w:rPr>
-              <w:t xml:space="preserve">Máxima corrente CC – </w:t>
-            </w:r>
-            <w:proofErr w:type="spellStart"/>
-            <w:r>
-              <w:rPr>
-                <w:rFonts w:ascii="Arial" w:eastAsia="Times New Roman" w:hAnsi="Arial" w:cs="Arial"/>
-                <w:color w:val="000000"/>
-                <w:sz w:val="18"/>
-                <w:szCs w:val="18"/>
-                <w:lang w:eastAsia="pt-BR"/>
-              </w:rPr>
-              <w:t>Icc-máx</w:t>
-            </w:r>
-            <w:proofErr w:type="spellEnd"/>
-            <w:r>
-              <w:rPr>
-                <w:rFonts w:ascii="Arial" w:eastAsia="Times New Roman" w:hAnsi="Arial" w:cs="Arial"/>
-                <w:color w:val="000000"/>
-                <w:sz w:val="18"/>
-                <w:szCs w:val="18"/>
-                <w:lang w:eastAsia="pt-BR"/>
-              </w:rPr>
-              <w:t xml:space="preserve"> [V]</w:t>
+              <w:t>Máxima corrente CC – Icc-máx [V]</w:t>
             </w:r>
           </w:p>
         </w:tc>
@@ -22383,29 +21046,7 @@
                 <w:szCs w:val="18"/>
                 <w:lang w:eastAsia="pt-BR"/>
               </w:rPr>
-              <w:t xml:space="preserve">Máxima tensão MPPT – </w:t>
-            </w:r>
-            <w:proofErr w:type="spellStart"/>
-            <w:r>
-              <w:rPr>
-                <w:rFonts w:ascii="Arial" w:eastAsia="Times New Roman" w:hAnsi="Arial" w:cs="Arial"/>
-                <w:color w:val="000000"/>
-                <w:sz w:val="18"/>
-                <w:szCs w:val="18"/>
-                <w:lang w:eastAsia="pt-BR"/>
-              </w:rPr>
-              <w:t>Vpmp-máx</w:t>
-            </w:r>
-            <w:proofErr w:type="spellEnd"/>
-            <w:r>
-              <w:rPr>
-                <w:rFonts w:ascii="Arial" w:eastAsia="Times New Roman" w:hAnsi="Arial" w:cs="Arial"/>
-                <w:color w:val="000000"/>
-                <w:sz w:val="18"/>
-                <w:szCs w:val="18"/>
-                <w:lang w:eastAsia="pt-BR"/>
-              </w:rPr>
-              <w:t xml:space="preserve"> [V]</w:t>
+              <w:t>Máxima tensão MPPT – Vpmp-máx [V]</w:t>
             </w:r>
           </w:p>
         </w:tc>
@@ -22461,29 +21102,7 @@
                 <w:szCs w:val="18"/>
                 <w:lang w:eastAsia="pt-BR"/>
               </w:rPr>
-              <w:t xml:space="preserve">Mínima tensão MPPT – </w:t>
-            </w:r>
-            <w:proofErr w:type="spellStart"/>
-            <w:r>
-              <w:rPr>
-                <w:rFonts w:ascii="Arial" w:eastAsia="Times New Roman" w:hAnsi="Arial" w:cs="Arial"/>
-                <w:color w:val="000000"/>
-                <w:sz w:val="18"/>
-                <w:szCs w:val="18"/>
-                <w:lang w:eastAsia="pt-BR"/>
-              </w:rPr>
-              <w:t>Vpmp</w:t>
-            </w:r>
-            <w:proofErr w:type="spellEnd"/>
-            <w:r>
-              <w:rPr>
-                <w:rFonts w:ascii="Arial" w:eastAsia="Times New Roman" w:hAnsi="Arial" w:cs="Arial"/>
-                <w:color w:val="000000"/>
-                <w:sz w:val="18"/>
-                <w:szCs w:val="18"/>
-                <w:lang w:eastAsia="pt-BR"/>
-              </w:rPr>
-              <w:t>-min [V]</w:t>
+              <w:t>Mínima tensão MPPT – Vpmp-min [V]</w:t>
             </w:r>
           </w:p>
         </w:tc>
@@ -22539,29 +21158,7 @@
                 <w:szCs w:val="18"/>
                 <w:lang w:eastAsia="pt-BR"/>
               </w:rPr>
-              <w:t xml:space="preserve">Tensão CC de partida – </w:t>
-            </w:r>
-            <w:proofErr w:type="spellStart"/>
-            <w:r>
-              <w:rPr>
-                <w:rFonts w:ascii="Arial" w:eastAsia="Times New Roman" w:hAnsi="Arial" w:cs="Arial"/>
-                <w:color w:val="000000"/>
-                <w:sz w:val="18"/>
-                <w:szCs w:val="18"/>
-                <w:lang w:eastAsia="pt-BR"/>
-              </w:rPr>
-              <w:t>Vcc-part</w:t>
-            </w:r>
-            <w:proofErr w:type="spellEnd"/>
-            <w:r>
-              <w:rPr>
-                <w:rFonts w:ascii="Arial" w:eastAsia="Times New Roman" w:hAnsi="Arial" w:cs="Arial"/>
-                <w:color w:val="000000"/>
-                <w:sz w:val="18"/>
-                <w:szCs w:val="18"/>
-                <w:lang w:eastAsia="pt-BR"/>
-              </w:rPr>
-              <w:t xml:space="preserve"> [V]</w:t>
+              <w:t>Tensão CC de partida – Vcc-part [V]</w:t>
             </w:r>
           </w:p>
         </w:tc>
@@ -22618,20 +21215,8 @@
                 <w:lang w:eastAsia="pt-BR"/>
               </w:rPr>
               <w:lastRenderedPageBreak/>
-              <w:t xml:space="preserve">Quantidade de </w:t>
-            </w:r>
-            <w:proofErr w:type="spellStart"/>
-            <w:r>
-              <w:rPr>
-                <w:rFonts w:ascii="Arial" w:eastAsia="Times New Roman" w:hAnsi="Arial" w:cs="Arial"/>
-                <w:color w:val="000000"/>
-                <w:sz w:val="18"/>
-                <w:szCs w:val="18"/>
-                <w:lang w:eastAsia="pt-BR"/>
-              </w:rPr>
-              <w:t>Strings</w:t>
-            </w:r>
-            <w:proofErr w:type="spellEnd"/>
+              <w:t>Quantidade de Strings</w:t>
+            </w:r>
           </w:p>
         </w:tc>
         <w:tc>
@@ -22743,7 +21328,7 @@
                 <w:szCs w:val="18"/>
                 <w:lang w:eastAsia="pt-BR"/>
               </w:rPr>
-              <w:t>Entrada</w:t>
+              <w:t>Saída</w:t>
             </w:r>
           </w:p>
         </w:tc>
@@ -22779,29 +21364,7 @@
                 <w:szCs w:val="18"/>
                 <w:lang w:eastAsia="pt-BR"/>
               </w:rPr>
-              <w:t xml:space="preserve">Potência nominal CA – </w:t>
-            </w:r>
-            <w:proofErr w:type="spellStart"/>
-            <w:r>
-              <w:rPr>
-                <w:rFonts w:ascii="Arial" w:eastAsia="Times New Roman" w:hAnsi="Arial" w:cs="Arial"/>
-                <w:color w:val="000000"/>
-                <w:sz w:val="18"/>
-                <w:szCs w:val="18"/>
-                <w:lang w:eastAsia="pt-BR"/>
-              </w:rPr>
-              <w:t>Pca</w:t>
-            </w:r>
-            <w:proofErr w:type="spellEnd"/>
-            <w:r>
-              <w:rPr>
-                <w:rFonts w:ascii="Arial" w:eastAsia="Times New Roman" w:hAnsi="Arial" w:cs="Arial"/>
-                <w:color w:val="000000"/>
-                <w:sz w:val="18"/>
-                <w:szCs w:val="18"/>
-                <w:lang w:eastAsia="pt-BR"/>
-              </w:rPr>
-              <w:t xml:space="preserve"> [kW]</w:t>
+              <w:t>Potência nominal CA – Pca [kW]</w:t>
             </w:r>
           </w:p>
         </w:tc>
@@ -22857,29 +21420,7 @@
                 <w:szCs w:val="18"/>
                 <w:lang w:eastAsia="pt-BR"/>
               </w:rPr>
-              <w:t xml:space="preserve">Máxima potência na saída CA – </w:t>
-            </w:r>
-            <w:proofErr w:type="spellStart"/>
-            <w:r>
-              <w:rPr>
-                <w:rFonts w:ascii="Arial" w:eastAsia="Times New Roman" w:hAnsi="Arial" w:cs="Arial"/>
-                <w:color w:val="000000"/>
-                <w:sz w:val="18"/>
-                <w:szCs w:val="18"/>
-                <w:lang w:eastAsia="pt-BR"/>
-              </w:rPr>
-              <w:t>Pca-máx</w:t>
-            </w:r>
-            <w:proofErr w:type="spellEnd"/>
-            <w:r>
-              <w:rPr>
-                <w:rFonts w:ascii="Arial" w:eastAsia="Times New Roman" w:hAnsi="Arial" w:cs="Arial"/>
-                <w:color w:val="000000"/>
-                <w:sz w:val="18"/>
-                <w:szCs w:val="18"/>
-                <w:lang w:eastAsia="pt-BR"/>
-              </w:rPr>
-              <w:t xml:space="preserve"> [kW]</w:t>
+              <w:t>Máxima potência na saída CA – Pca-máx [kW]</w:t>
             </w:r>
           </w:p>
         </w:tc>
@@ -22935,29 +21476,7 @@
                 <w:szCs w:val="18"/>
                 <w:lang w:eastAsia="pt-BR"/>
               </w:rPr>
-              <w:t xml:space="preserve">Máxima corrente na saída CA – </w:t>
-            </w:r>
-            <w:proofErr w:type="spellStart"/>
-            <w:r>
-              <w:rPr>
-                <w:rFonts w:ascii="Arial" w:eastAsia="Times New Roman" w:hAnsi="Arial" w:cs="Arial"/>
-                <w:color w:val="000000"/>
-                <w:sz w:val="18"/>
-                <w:szCs w:val="18"/>
-                <w:lang w:eastAsia="pt-BR"/>
-              </w:rPr>
-              <w:t>Imáx-ca</w:t>
-            </w:r>
-            <w:proofErr w:type="spellEnd"/>
-            <w:r>
-              <w:rPr>
-                <w:rFonts w:ascii="Arial" w:eastAsia="Times New Roman" w:hAnsi="Arial" w:cs="Arial"/>
-                <w:color w:val="000000"/>
-                <w:sz w:val="18"/>
-                <w:szCs w:val="18"/>
-                <w:lang w:eastAsia="pt-BR"/>
-              </w:rPr>
-              <w:t xml:space="preserve"> [A]</w:t>
+              <w:t>Máxima corrente na saída CA – Imáx-ca [A]</w:t>
             </w:r>
           </w:p>
         </w:tc>
@@ -23013,29 +21532,7 @@
                 <w:szCs w:val="18"/>
                 <w:lang w:eastAsia="pt-BR"/>
               </w:rPr>
-              <w:t xml:space="preserve">Tensão nominal CA – </w:t>
-            </w:r>
-            <w:proofErr w:type="spellStart"/>
-            <w:r>
-              <w:rPr>
-                <w:rFonts w:ascii="Arial" w:eastAsia="Times New Roman" w:hAnsi="Arial" w:cs="Arial"/>
-                <w:color w:val="000000"/>
-                <w:sz w:val="18"/>
-                <w:szCs w:val="18"/>
-                <w:lang w:eastAsia="pt-BR"/>
-              </w:rPr>
-              <w:t>Vnon-ca</w:t>
-            </w:r>
-            <w:proofErr w:type="spellEnd"/>
-            <w:r>
-              <w:rPr>
-                <w:rFonts w:ascii="Arial" w:eastAsia="Times New Roman" w:hAnsi="Arial" w:cs="Arial"/>
-                <w:color w:val="000000"/>
-                <w:sz w:val="18"/>
-                <w:szCs w:val="18"/>
-                <w:lang w:eastAsia="pt-BR"/>
-              </w:rPr>
-              <w:t xml:space="preserve"> [V]</w:t>
+              <w:t>Tensão nominal CA – Vnon-ca [V]</w:t>
             </w:r>
           </w:p>
         </w:tc>
@@ -23091,29 +21588,7 @@
                 <w:szCs w:val="18"/>
                 <w:lang w:eastAsia="pt-BR"/>
               </w:rPr>
-              <w:t xml:space="preserve">Frequência nominal – </w:t>
-            </w:r>
-            <w:proofErr w:type="spellStart"/>
-            <w:r>
-              <w:rPr>
-                <w:rFonts w:ascii="Arial" w:eastAsia="Times New Roman" w:hAnsi="Arial" w:cs="Arial"/>
-                <w:color w:val="000000"/>
-                <w:sz w:val="18"/>
-                <w:szCs w:val="18"/>
-                <w:lang w:eastAsia="pt-BR"/>
-              </w:rPr>
-              <w:t>Fn</w:t>
-            </w:r>
-            <w:proofErr w:type="spellEnd"/>
-            <w:r>
-              <w:rPr>
-                <w:rFonts w:ascii="Arial" w:eastAsia="Times New Roman" w:hAnsi="Arial" w:cs="Arial"/>
-                <w:color w:val="000000"/>
-                <w:sz w:val="18"/>
-                <w:szCs w:val="18"/>
-                <w:lang w:eastAsia="pt-BR"/>
-              </w:rPr>
-              <w:t xml:space="preserve"> [Hz]</w:t>
+              <w:t>Frequência nominal – Fn [Hz]</w:t>
             </w:r>
           </w:p>
         </w:tc>
@@ -23169,29 +21644,7 @@
                 <w:szCs w:val="18"/>
                 <w:lang w:eastAsia="pt-BR"/>
               </w:rPr>
-              <w:t xml:space="preserve">Máxima tensão CA – </w:t>
-            </w:r>
-            <w:proofErr w:type="spellStart"/>
-            <w:r>
-              <w:rPr>
-                <w:rFonts w:ascii="Arial" w:eastAsia="Times New Roman" w:hAnsi="Arial" w:cs="Arial"/>
-                <w:color w:val="000000"/>
-                <w:sz w:val="18"/>
-                <w:szCs w:val="18"/>
-                <w:lang w:eastAsia="pt-BR"/>
-              </w:rPr>
-              <w:t>Vca-máx</w:t>
-            </w:r>
-            <w:proofErr w:type="spellEnd"/>
-            <w:r>
-              <w:rPr>
-                <w:rFonts w:ascii="Arial" w:eastAsia="Times New Roman" w:hAnsi="Arial" w:cs="Arial"/>
-                <w:color w:val="000000"/>
-                <w:sz w:val="18"/>
-                <w:szCs w:val="18"/>
-                <w:lang w:eastAsia="pt-BR"/>
-              </w:rPr>
-              <w:t xml:space="preserve"> [V]</w:t>
+              <w:t>Máxima tensão CA – Vca-máx [V]</w:t>
             </w:r>
           </w:p>
         </w:tc>
@@ -23247,29 +21700,7 @@
                 <w:szCs w:val="18"/>
                 <w:lang w:eastAsia="pt-BR"/>
               </w:rPr>
-              <w:t xml:space="preserve">Mínima tensão CA – </w:t>
-            </w:r>
-            <w:proofErr w:type="spellStart"/>
-            <w:r>
-              <w:rPr>
-                <w:rFonts w:ascii="Arial" w:eastAsia="Times New Roman" w:hAnsi="Arial" w:cs="Arial"/>
-                <w:color w:val="000000"/>
-                <w:sz w:val="18"/>
-                <w:szCs w:val="18"/>
-                <w:lang w:eastAsia="pt-BR"/>
-              </w:rPr>
-              <w:t>Vca</w:t>
-            </w:r>
-            <w:proofErr w:type="spellEnd"/>
-            <w:r>
-              <w:rPr>
-                <w:rFonts w:ascii="Arial" w:eastAsia="Times New Roman" w:hAnsi="Arial" w:cs="Arial"/>
-                <w:color w:val="000000"/>
-                <w:sz w:val="18"/>
-                <w:szCs w:val="18"/>
-                <w:lang w:eastAsia="pt-BR"/>
-              </w:rPr>
-              <w:t>-min [V]</w:t>
+              <w:t>Mínima tensão CA – Vca-min [V]</w:t>
             </w:r>
           </w:p>
         </w:tc>
@@ -23739,27 +22170,7 @@
           <w:sz w:val="20"/>
           <w:szCs w:val="20"/>
         </w:rPr>
-        <w:t xml:space="preserve">Número de </w:t>
-      </w:r>
-      <w:proofErr w:type="spellStart"/>
-      <w:r>
-        <w:rPr>
-          <w:rFonts w:ascii="Arial" w:hAnsi="Arial" w:cs="Arial"/>
-          <w:color w:val="000000"/>
-          <w:sz w:val="20"/>
-          <w:szCs w:val="20"/>
-        </w:rPr>
-        <w:t>pólos</w:t>
-      </w:r>
-      <w:proofErr w:type="spellEnd"/>
-      <w:r>
-        <w:rPr>
-          <w:rFonts w:ascii="Arial" w:hAnsi="Arial" w:cs="Arial"/>
-          <w:color w:val="000000"/>
-          <w:sz w:val="20"/>
-          <w:szCs w:val="20"/>
-        </w:rPr>
-        <w:t>:</w:t>
+        <w:t>Número de pólos:</w:t>
       </w:r>
     </w:p>
     <w:p>
@@ -24051,25 +22462,14 @@
         </w:rPr>
         <w:t xml:space="preserve">Dimensionar e descrever as características técnicas dos </w:t>
       </w:r>
-      <w:proofErr w:type="spellStart"/>
-      <w:r>
-        <w:rPr>
-          <w:rFonts w:ascii="Arial" w:hAnsi="Arial" w:cs="Arial"/>
-          <w:color w:val="000000"/>
-          <w:sz w:val="20"/>
-          <w:szCs w:val="20"/>
-        </w:rPr>
-        <w:t>DPSs</w:t>
-      </w:r>
-      <w:proofErr w:type="spellEnd"/>
-      <w:r>
-        <w:rPr>
-          <w:rFonts w:ascii="Arial" w:hAnsi="Arial" w:cs="Arial"/>
-          <w:color w:val="000000"/>
-          <w:sz w:val="20"/>
-          <w:szCs w:val="20"/>
-        </w:rPr>
-        <w:t xml:space="preserve"> </w:t>
+      <w:r>
+        <w:rPr>
+          <w:rFonts w:ascii="Arial" w:hAnsi="Arial" w:cs="Arial"/>
+          <w:color w:val="000000"/>
+          <w:sz w:val="20"/>
+          <w:szCs w:val="20"/>
+        </w:rPr>
+        <w:t xml:space="preserve">DPSs </w:t>
       </w:r>
       <w:r>
         <w:rPr>
@@ -24463,19 +22863,8 @@
           <w:sz w:val="20"/>
           <w:szCs w:val="20"/>
         </w:rPr>
-        <w:t xml:space="preserve">, informando isolamento, bitola, </w:t>
-      </w:r>
-      <w:proofErr w:type="spellStart"/>
-      <w:r>
-        <w:rPr>
-          <w:rFonts w:ascii="Arial" w:hAnsi="Arial" w:cs="Arial"/>
-          <w:color w:val="000000"/>
-          <w:sz w:val="20"/>
-          <w:szCs w:val="20"/>
-        </w:rPr>
-        <w:t>etc</w:t>
-      </w:r>
-      <w:proofErr w:type="spellEnd"/>
+        <w:t>, informando isolamento, bitola, etc</w:t>
+      </w:r>
       <w:r>
         <w:rPr>
           <w:rFonts w:ascii="Arial" w:hAnsi="Arial" w:cs="Arial"/>
@@ -25088,47 +23477,7 @@
                 <w:sz w:val="20"/>
                 <w:szCs w:val="20"/>
               </w:rPr>
-              <w:t xml:space="preserve">Proteção de </w:t>
-            </w:r>
-            <w:proofErr w:type="spellStart"/>
-            <w:r>
-              <w:rPr>
-                <w:rFonts w:ascii="Arial" w:hAnsi="Arial" w:cs="Arial"/>
-                <w:bCs/>
-                <w:sz w:val="20"/>
-                <w:szCs w:val="20"/>
-              </w:rPr>
-              <w:t>subfrequência</w:t>
-            </w:r>
-            <w:proofErr w:type="spellEnd"/>
-            <w:r>
-              <w:rPr>
-                <w:rFonts w:ascii="Arial" w:hAnsi="Arial" w:cs="Arial"/>
-                <w:bCs/>
-                <w:sz w:val="20"/>
-                <w:szCs w:val="20"/>
-              </w:rPr>
-              <w:t xml:space="preserve"> (81U) e </w:t>
-            </w:r>
-            <w:proofErr w:type="spellStart"/>
-            <w:r>
-              <w:rPr>
-                <w:rFonts w:ascii="Arial" w:hAnsi="Arial" w:cs="Arial"/>
-                <w:bCs/>
-                <w:sz w:val="20"/>
-                <w:szCs w:val="20"/>
-              </w:rPr>
-              <w:t>sobrefrequência</w:t>
-            </w:r>
-            <w:proofErr w:type="spellEnd"/>
-            <w:r>
-              <w:rPr>
-                <w:rFonts w:ascii="Arial" w:hAnsi="Arial" w:cs="Arial"/>
-                <w:bCs/>
-                <w:sz w:val="20"/>
-                <w:szCs w:val="20"/>
-              </w:rPr>
-              <w:t xml:space="preserve"> (81O)</w:t>
+              <w:t>Proteção de subfrequência (81U) e sobrefrequência (81O)</w:t>
             </w:r>
           </w:p>
         </w:tc>
@@ -25293,7 +23642,6 @@
                 <w:szCs w:val="20"/>
               </w:rPr>
             </w:pPr>
-            <w:proofErr w:type="spellStart"/>
             <w:r>
               <w:rPr>
                 <w:rFonts w:ascii="Arial" w:hAnsi="Arial" w:cs="Arial"/>
@@ -25310,57 +23658,7 @@
                 <w:sz w:val="20"/>
                 <w:szCs w:val="20"/>
               </w:rPr>
-              <w:t>hamento</w:t>
-            </w:r>
-            <w:proofErr w:type="spellEnd"/>
-            <w:r>
-              <w:rPr>
-                <w:rFonts w:ascii="Arial" w:hAnsi="Arial" w:cs="Arial"/>
-                <w:bCs/>
-                <w:sz w:val="20"/>
-                <w:szCs w:val="20"/>
-              </w:rPr>
-              <w:t xml:space="preserve"> (78 e 81 </w:t>
-            </w:r>
-            <w:proofErr w:type="spellStart"/>
-            <w:r>
-              <w:rPr>
-                <w:rFonts w:ascii="Arial" w:hAnsi="Arial" w:cs="Arial"/>
-                <w:bCs/>
-                <w:sz w:val="20"/>
-                <w:szCs w:val="20"/>
-              </w:rPr>
-              <w:t>df</w:t>
-            </w:r>
-            <w:proofErr w:type="spellEnd"/>
-            <w:r>
-              <w:rPr>
-                <w:rFonts w:ascii="Arial" w:hAnsi="Arial" w:cs="Arial"/>
-                <w:bCs/>
-                <w:sz w:val="20"/>
-                <w:szCs w:val="20"/>
-              </w:rPr>
-              <w:t>/</w:t>
-            </w:r>
-            <w:proofErr w:type="spellStart"/>
-            <w:r>
-              <w:rPr>
-                <w:rFonts w:ascii="Arial" w:hAnsi="Arial" w:cs="Arial"/>
-                <w:bCs/>
-                <w:sz w:val="20"/>
-                <w:szCs w:val="20"/>
-              </w:rPr>
-              <w:t>dt</w:t>
-            </w:r>
-            <w:proofErr w:type="spellEnd"/>
-            <w:r>
-              <w:rPr>
-                <w:rFonts w:ascii="Arial" w:hAnsi="Arial" w:cs="Arial"/>
-                <w:bCs/>
-                <w:sz w:val="20"/>
-                <w:szCs w:val="20"/>
-              </w:rPr>
-              <w:t xml:space="preserve"> – ROCOF)</w:t>
+              <w:t>hamento (78 e 81 df/dt – ROCOF)</w:t>
             </w:r>
           </w:p>
         </w:tc>
@@ -25956,15 +24254,7 @@
         <w:jc w:val="both"/>
       </w:pPr>
       <w:r>
-        <w:t xml:space="preserve">Material: Policarbonato com aditivos </w:t>
-      </w:r>
-      <w:proofErr w:type="spellStart"/>
-      <w:r>
-        <w:t>anti-raios</w:t>
-      </w:r>
-      <w:proofErr w:type="spellEnd"/>
-      <w:r>
-        <w:t xml:space="preserve"> UV (ultravioleta);</w:t>
+        <w:t>Material: Policarbonato com aditivos anti-raios UV (ultravioleta);</w:t>
       </w:r>
     </w:p>
     <w:p>
@@ -26345,27 +24635,7 @@
           <w:sz w:val="20"/>
           <w:szCs w:val="20"/>
         </w:rPr>
-        <w:t xml:space="preserve">Projeto Elétricos contendo: planta de situação, diagrama funcional, arranjos físicos ou </w:t>
-      </w:r>
-      <w:proofErr w:type="spellStart"/>
-      <w:r>
-        <w:rPr>
-          <w:rFonts w:ascii="Arial" w:hAnsi="Arial" w:cs="Arial"/>
-          <w:color w:val="000000"/>
-          <w:sz w:val="20"/>
-          <w:szCs w:val="20"/>
-        </w:rPr>
-        <w:t>lay-out</w:t>
-      </w:r>
-      <w:proofErr w:type="spellEnd"/>
-      <w:r>
-        <w:rPr>
-          <w:rFonts w:ascii="Arial" w:hAnsi="Arial" w:cs="Arial"/>
-          <w:color w:val="000000"/>
-          <w:sz w:val="20"/>
-          <w:szCs w:val="20"/>
-        </w:rPr>
-        <w:t>, detalhes de montagem, manual com folha de dados do gerador e manual com folha de dados do inversor</w:t>
+        <w:t>Projeto Elétricos contendo: planta de situação, diagrama funcional, arranjos físicos ou lay-out, detalhes de montagem, manual com folha de dados do gerador e manual com folha de dados do inversor</w:t>
       </w:r>
       <w:r>
         <w:rPr>

--- a/Memorial-Tecnico-Descritivo.docx
+++ b/Memorial-Tecnico-Descritivo.docx
@@ -189,6 +189,7 @@
         </w:rPr>
         <w:t xml:space="preserve">SISTEMA </w:t>
       </w:r>
+      <w:proofErr w:type="gramStart"/>
       <w:r>
         <w:rPr>
           <w:rFonts w:ascii="Arial" w:hAnsi="Arial" w:cs="Arial"/>
@@ -196,22 +197,70 @@
           <w:sz w:val="20"/>
           <w:szCs w:val="20"/>
         </w:rPr>
-        <w:t>{{tipo_geracao}}</w:t>
+        <w:t>{{</w:t>
       </w:r>
       <w:r>
         <w:rPr>
           <w:rFonts w:ascii="Arial" w:hAnsi="Arial" w:cs="Arial"/>
           <w:b/>
-          <w:color w:val="000000"/>
           <w:sz w:val="20"/>
           <w:szCs w:val="20"/>
         </w:rPr>
         <w:t xml:space="preserve"> </w:t>
       </w:r>
+      <w:proofErr w:type="spellStart"/>
       <w:r>
         <w:rPr>
           <w:rFonts w:ascii="Arial" w:hAnsi="Arial" w:cs="Arial"/>
           <w:b/>
+          <w:sz w:val="20"/>
+          <w:szCs w:val="20"/>
+        </w:rPr>
+        <w:t>tipo</w:t>
+      </w:r>
+      <w:proofErr w:type="gramEnd"/>
+      <w:r>
+        <w:rPr>
+          <w:rFonts w:ascii="Arial" w:hAnsi="Arial" w:cs="Arial"/>
+          <w:b/>
+          <w:sz w:val="20"/>
+          <w:szCs w:val="20"/>
+        </w:rPr>
+        <w:t>_geracao</w:t>
+      </w:r>
+      <w:proofErr w:type="spellEnd"/>
+      <w:r>
+        <w:rPr>
+          <w:rFonts w:ascii="Arial" w:hAnsi="Arial" w:cs="Arial"/>
+          <w:b/>
+          <w:sz w:val="20"/>
+          <w:szCs w:val="20"/>
+        </w:rPr>
+        <w:t xml:space="preserve"> </w:t>
+      </w:r>
+      <w:r>
+        <w:rPr>
+          <w:rFonts w:ascii="Arial" w:hAnsi="Arial" w:cs="Arial"/>
+          <w:b/>
+          <w:sz w:val="20"/>
+          <w:szCs w:val="20"/>
+        </w:rPr>
+        <w:t>}}</w:t>
+      </w:r>
+      <w:r>
+        <w:rPr>
+          <w:rFonts w:ascii="Arial" w:hAnsi="Arial" w:cs="Arial"/>
+          <w:b/>
+          <w:color w:val="000000"/>
+          <w:sz w:val="20"/>
+          <w:szCs w:val="20"/>
+        </w:rPr>
+        <w:t xml:space="preserve"> </w:t>
+      </w:r>
+      <w:r>
+        <w:rPr>
+          <w:rFonts w:ascii="Arial" w:hAnsi="Arial" w:cs="Arial"/>
+          <w:b/>
           <w:color w:val="000000"/>
           <w:sz w:val="20"/>
           <w:szCs w:val="20"/>
@@ -225,7 +274,7 @@
           <w:sz w:val="20"/>
           <w:szCs w:val="20"/>
         </w:rPr>
-        <w:t>{{pot_</w:t>
+        <w:t>{{</w:t>
       </w:r>
       <w:r>
         <w:rPr>
@@ -234,8 +283,28 @@
           <w:sz w:val="20"/>
           <w:szCs w:val="20"/>
         </w:rPr>
+        <w:t xml:space="preserve"> </w:t>
+      </w:r>
+      <w:proofErr w:type="spellStart"/>
+      <w:r>
+        <w:rPr>
+          <w:rFonts w:ascii="Arial" w:hAnsi="Arial" w:cs="Arial"/>
+          <w:b/>
+          <w:sz w:val="20"/>
+          <w:szCs w:val="20"/>
+        </w:rPr>
+        <w:t>pot_</w:t>
+      </w:r>
+      <w:r>
+        <w:rPr>
+          <w:rFonts w:ascii="Arial" w:hAnsi="Arial" w:cs="Arial"/>
+          <w:b/>
+          <w:sz w:val="20"/>
+          <w:szCs w:val="20"/>
+        </w:rPr>
         <w:t>inv</w:t>
       </w:r>
+      <w:proofErr w:type="spellEnd"/>
       <w:r>
         <w:rPr>
           <w:rFonts w:ascii="Arial" w:hAnsi="Arial" w:cs="Arial"/>
@@ -243,6 +312,15 @@
           <w:sz w:val="20"/>
           <w:szCs w:val="20"/>
         </w:rPr>
+        <w:t xml:space="preserve"> </w:t>
+      </w:r>
+      <w:r>
+        <w:rPr>
+          <w:rFonts w:ascii="Arial" w:hAnsi="Arial" w:cs="Arial"/>
+          <w:b/>
+          <w:sz w:val="20"/>
+          <w:szCs w:val="20"/>
+        </w:rPr>
         <w:t>}}</w:t>
       </w:r>
       <w:r>
@@ -321,22 +399,60 @@
           <w:sz w:val="20"/>
           <w:szCs w:val="20"/>
         </w:rPr>
-        <w:t>{{v_nom}}</w:t>
+        <w:t>{{</w:t>
       </w:r>
       <w:r>
         <w:rPr>
           <w:rFonts w:ascii="Arial" w:hAnsi="Arial" w:cs="Arial"/>
           <w:b/>
-          <w:color w:val="000000"/>
           <w:sz w:val="20"/>
           <w:szCs w:val="20"/>
         </w:rPr>
         <w:t xml:space="preserve"> </w:t>
       </w:r>
+      <w:proofErr w:type="spellStart"/>
       <w:r>
         <w:rPr>
           <w:rFonts w:ascii="Arial" w:hAnsi="Arial" w:cs="Arial"/>
           <w:b/>
+          <w:sz w:val="20"/>
+          <w:szCs w:val="20"/>
+        </w:rPr>
+        <w:t>v_nom</w:t>
+      </w:r>
+      <w:proofErr w:type="spellEnd"/>
+      <w:r>
+        <w:rPr>
+          <w:rFonts w:ascii="Arial" w:hAnsi="Arial" w:cs="Arial"/>
+          <w:b/>
+          <w:sz w:val="20"/>
+          <w:szCs w:val="20"/>
+        </w:rPr>
+        <w:t xml:space="preserve"> </w:t>
+      </w:r>
+      <w:r>
+        <w:rPr>
+          <w:rFonts w:ascii="Arial" w:hAnsi="Arial" w:cs="Arial"/>
+          <w:b/>
+          <w:sz w:val="20"/>
+          <w:szCs w:val="20"/>
+        </w:rPr>
+        <w:t>}}</w:t>
+      </w:r>
+      <w:r>
+        <w:rPr>
+          <w:rFonts w:ascii="Arial" w:hAnsi="Arial" w:cs="Arial"/>
+          <w:b/>
+          <w:color w:val="000000"/>
+          <w:sz w:val="20"/>
+          <w:szCs w:val="20"/>
+        </w:rPr>
+        <w:t xml:space="preserve"> </w:t>
+      </w:r>
+      <w:r>
+        <w:rPr>
+          <w:rFonts w:ascii="Arial" w:hAnsi="Arial" w:cs="Arial"/>
+          <w:b/>
           <w:color w:val="000000"/>
           <w:sz w:val="20"/>
           <w:szCs w:val="20"/>
@@ -368,7 +484,45 @@
           <w:sz w:val="20"/>
           <w:szCs w:val="20"/>
         </w:rPr>
-        <w:t>{{tipo_atendimento}}</w:t>
+        <w:t>{{</w:t>
+      </w:r>
+      <w:r>
+        <w:rPr>
+          <w:rFonts w:ascii="Arial" w:hAnsi="Arial" w:cs="Arial"/>
+          <w:b/>
+          <w:sz w:val="20"/>
+          <w:szCs w:val="20"/>
+        </w:rPr>
+        <w:t xml:space="preserve"> </w:t>
+      </w:r>
+      <w:proofErr w:type="spellStart"/>
+      <w:r>
+        <w:rPr>
+          <w:rFonts w:ascii="Arial" w:hAnsi="Arial" w:cs="Arial"/>
+          <w:b/>
+          <w:sz w:val="20"/>
+          <w:szCs w:val="20"/>
+        </w:rPr>
+        <w:t>tipo_atendimento</w:t>
+      </w:r>
+      <w:proofErr w:type="spellEnd"/>
+      <w:r>
+        <w:rPr>
+          <w:rFonts w:ascii="Arial" w:hAnsi="Arial" w:cs="Arial"/>
+          <w:b/>
+          <w:sz w:val="20"/>
+          <w:szCs w:val="20"/>
+        </w:rPr>
+        <w:t xml:space="preserve"> </w:t>
+      </w:r>
+      <w:r>
+        <w:rPr>
+          <w:rFonts w:ascii="Arial" w:hAnsi="Arial" w:cs="Arial"/>
+          <w:b/>
+          <w:sz w:val="20"/>
+          <w:szCs w:val="20"/>
+        </w:rPr>
+        <w:t>}}</w:t>
       </w:r>
     </w:p>
     <w:p>
@@ -512,6 +666,7 @@
           <w:szCs w:val="20"/>
         </w:rPr>
       </w:pPr>
+      <w:proofErr w:type="gramStart"/>
       <w:r>
         <w:rPr>
           <w:rFonts w:ascii="Arial" w:hAnsi="Arial" w:cs="Arial"/>
@@ -519,7 +674,55 @@
           <w:sz w:val="20"/>
           <w:szCs w:val="20"/>
         </w:rPr>
-        <w:t>{{nome_cliente}}</w:t>
+        <w:t>{{</w:t>
+      </w:r>
+      <w:r>
+        <w:rPr>
+          <w:rFonts w:ascii="Arial" w:hAnsi="Arial" w:cs="Arial"/>
+          <w:b/>
+          <w:sz w:val="20"/>
+          <w:szCs w:val="20"/>
+        </w:rPr>
+        <w:t xml:space="preserve"> </w:t>
+      </w:r>
+      <w:proofErr w:type="spellStart"/>
+      <w:r>
+        <w:rPr>
+          <w:rFonts w:ascii="Arial" w:hAnsi="Arial" w:cs="Arial"/>
+          <w:b/>
+          <w:sz w:val="20"/>
+          <w:szCs w:val="20"/>
+        </w:rPr>
+        <w:t>nome</w:t>
+      </w:r>
+      <w:proofErr w:type="gramEnd"/>
+      <w:r>
+        <w:rPr>
+          <w:rFonts w:ascii="Arial" w:hAnsi="Arial" w:cs="Arial"/>
+          <w:b/>
+          <w:sz w:val="20"/>
+          <w:szCs w:val="20"/>
+        </w:rPr>
+        <w:t>_cliente</w:t>
+      </w:r>
+      <w:proofErr w:type="spellEnd"/>
+      <w:r>
+        <w:rPr>
+          <w:rFonts w:ascii="Arial" w:hAnsi="Arial" w:cs="Arial"/>
+          <w:b/>
+          <w:sz w:val="20"/>
+          <w:szCs w:val="20"/>
+        </w:rPr>
+        <w:t xml:space="preserve"> </w:t>
+      </w:r>
+      <w:r>
+        <w:rPr>
+          <w:rFonts w:ascii="Arial" w:hAnsi="Arial" w:cs="Arial"/>
+          <w:b/>
+          <w:sz w:val="20"/>
+          <w:szCs w:val="20"/>
+        </w:rPr>
+        <w:t>}}</w:t>
       </w:r>
     </w:p>
     <w:p>
@@ -547,6 +750,7 @@
         </w:rPr>
         <w:t xml:space="preserve">RG: </w:t>
       </w:r>
+      <w:proofErr w:type="gramStart"/>
       <w:r>
         <w:rPr>
           <w:rFonts w:ascii="Arial" w:hAnsi="Arial" w:cs="Arial"/>
@@ -554,7 +758,46 @@
           <w:sz w:val="20"/>
           <w:szCs w:val="20"/>
         </w:rPr>
-        <w:t>{{rg}}</w:t>
+        <w:t>{{</w:t>
+      </w:r>
+      <w:r>
+        <w:rPr>
+          <w:rFonts w:ascii="Arial" w:hAnsi="Arial" w:cs="Arial"/>
+          <w:b/>
+          <w:sz w:val="20"/>
+          <w:szCs w:val="20"/>
+        </w:rPr>
+        <w:t xml:space="preserve"> </w:t>
+      </w:r>
+      <w:proofErr w:type="spellStart"/>
+      <w:r>
+        <w:rPr>
+          <w:rFonts w:ascii="Arial" w:hAnsi="Arial" w:cs="Arial"/>
+          <w:b/>
+          <w:sz w:val="20"/>
+          <w:szCs w:val="20"/>
+        </w:rPr>
+        <w:t>rg</w:t>
+      </w:r>
+      <w:proofErr w:type="spellEnd"/>
+      <w:proofErr w:type="gramEnd"/>
+      <w:r>
+        <w:rPr>
+          <w:rFonts w:ascii="Arial" w:hAnsi="Arial" w:cs="Arial"/>
+          <w:b/>
+          <w:sz w:val="20"/>
+          <w:szCs w:val="20"/>
+        </w:rPr>
+        <w:t xml:space="preserve"> </w:t>
+      </w:r>
+      <w:r>
+        <w:rPr>
+          <w:rFonts w:ascii="Arial" w:hAnsi="Arial" w:cs="Arial"/>
+          <w:b/>
+          <w:sz w:val="20"/>
+          <w:szCs w:val="20"/>
+        </w:rPr>
+        <w:t>}}</w:t>
       </w:r>
     </w:p>
     <w:p>
@@ -668,6 +911,7 @@
           <w:szCs w:val="20"/>
         </w:rPr>
       </w:pPr>
+      <w:proofErr w:type="gramStart"/>
       <w:r>
         <w:rPr>
           <w:rFonts w:ascii="Arial" w:hAnsi="Arial" w:cs="Arial"/>
@@ -675,7 +919,55 @@
           <w:sz w:val="20"/>
           <w:szCs w:val="20"/>
         </w:rPr>
-        <w:t>{{nome_responsavel_tecnico}}</w:t>
+        <w:t>{{</w:t>
+      </w:r>
+      <w:r>
+        <w:rPr>
+          <w:rFonts w:ascii="Arial" w:hAnsi="Arial" w:cs="Arial"/>
+          <w:b/>
+          <w:sz w:val="20"/>
+          <w:szCs w:val="20"/>
+        </w:rPr>
+        <w:t xml:space="preserve"> </w:t>
+      </w:r>
+      <w:proofErr w:type="spellStart"/>
+      <w:r>
+        <w:rPr>
+          <w:rFonts w:ascii="Arial" w:hAnsi="Arial" w:cs="Arial"/>
+          <w:b/>
+          <w:sz w:val="20"/>
+          <w:szCs w:val="20"/>
+        </w:rPr>
+        <w:t>nome</w:t>
+      </w:r>
+      <w:proofErr w:type="gramEnd"/>
+      <w:r>
+        <w:rPr>
+          <w:rFonts w:ascii="Arial" w:hAnsi="Arial" w:cs="Arial"/>
+          <w:b/>
+          <w:sz w:val="20"/>
+          <w:szCs w:val="20"/>
+        </w:rPr>
+        <w:t>_responsavel_tecnico</w:t>
+      </w:r>
+      <w:proofErr w:type="spellEnd"/>
+      <w:r>
+        <w:rPr>
+          <w:rFonts w:ascii="Arial" w:hAnsi="Arial" w:cs="Arial"/>
+          <w:b/>
+          <w:sz w:val="20"/>
+          <w:szCs w:val="20"/>
+        </w:rPr>
+        <w:t xml:space="preserve"> </w:t>
+      </w:r>
+      <w:r>
+        <w:rPr>
+          <w:rFonts w:ascii="Arial" w:hAnsi="Arial" w:cs="Arial"/>
+          <w:b/>
+          <w:sz w:val="20"/>
+          <w:szCs w:val="20"/>
+        </w:rPr>
+        <w:t>}}</w:t>
       </w:r>
     </w:p>
     <w:p>
@@ -693,6 +985,7 @@
           <w:szCs w:val="20"/>
         </w:rPr>
       </w:pPr>
+      <w:proofErr w:type="gramStart"/>
       <w:r>
         <w:rPr>
           <w:rFonts w:ascii="Arial" w:hAnsi="Arial" w:cs="Arial"/>
@@ -700,7 +993,7 @@
           <w:sz w:val="20"/>
           <w:szCs w:val="20"/>
         </w:rPr>
-        <w:t>{{profiss</w:t>
+        <w:t>{{</w:t>
       </w:r>
       <w:r>
         <w:rPr>
@@ -709,7 +1002,17 @@
           <w:sz w:val="20"/>
           <w:szCs w:val="20"/>
         </w:rPr>
-        <w:t>ao</w:t>
+        <w:t xml:space="preserve"> profissão</w:t>
+      </w:r>
+      <w:proofErr w:type="gramEnd"/>
+      <w:r>
+        <w:rPr>
+          <w:rFonts w:ascii="Arial" w:hAnsi="Arial" w:cs="Arial"/>
+          <w:b/>
+          <w:sz w:val="20"/>
+          <w:szCs w:val="20"/>
+        </w:rPr>
+        <w:t xml:space="preserve"> </w:t>
       </w:r>
       <w:r>
         <w:rPr>
@@ -754,6 +1057,7 @@
         </w:rPr>
         <w:t xml:space="preserve">: </w:t>
       </w:r>
+      <w:proofErr w:type="gramStart"/>
       <w:r>
         <w:rPr>
           <w:rFonts w:ascii="Arial" w:hAnsi="Arial" w:cs="Arial"/>
@@ -761,7 +1065,46 @@
           <w:sz w:val="20"/>
           <w:szCs w:val="20"/>
         </w:rPr>
-        <w:t>{{crea}}</w:t>
+        <w:t>{{</w:t>
+      </w:r>
+      <w:r>
+        <w:rPr>
+          <w:rFonts w:ascii="Arial" w:hAnsi="Arial" w:cs="Arial"/>
+          <w:b/>
+          <w:sz w:val="20"/>
+          <w:szCs w:val="20"/>
+        </w:rPr>
+        <w:t xml:space="preserve"> </w:t>
+      </w:r>
+      <w:proofErr w:type="spellStart"/>
+      <w:r>
+        <w:rPr>
+          <w:rFonts w:ascii="Arial" w:hAnsi="Arial" w:cs="Arial"/>
+          <w:b/>
+          <w:sz w:val="20"/>
+          <w:szCs w:val="20"/>
+        </w:rPr>
+        <w:t>crea</w:t>
+      </w:r>
+      <w:proofErr w:type="spellEnd"/>
+      <w:proofErr w:type="gramEnd"/>
+      <w:r>
+        <w:rPr>
+          <w:rFonts w:ascii="Arial" w:hAnsi="Arial" w:cs="Arial"/>
+          <w:b/>
+          <w:sz w:val="20"/>
+          <w:szCs w:val="20"/>
+        </w:rPr>
+        <w:t xml:space="preserve"> </w:t>
+      </w:r>
+      <w:r>
+        <w:rPr>
+          <w:rFonts w:ascii="Arial" w:hAnsi="Arial" w:cs="Arial"/>
+          <w:b/>
+          <w:sz w:val="20"/>
+          <w:szCs w:val="20"/>
+        </w:rPr>
+        <w:t>}}</w:t>
       </w:r>
     </w:p>
     <w:p>
@@ -907,6 +1250,7 @@
           <w:szCs w:val="20"/>
         </w:rPr>
       </w:pPr>
+      <w:proofErr w:type="gramStart"/>
       <w:r>
         <w:rPr>
           <w:rFonts w:ascii="Arial" w:hAnsi="Arial" w:cs="Arial"/>
@@ -914,7 +1258,7 @@
           <w:sz w:val="20"/>
           <w:szCs w:val="20"/>
         </w:rPr>
-        <w:t>{{cidade}}</w:t>
+        <w:t>{{</w:t>
       </w:r>
       <w:r>
         <w:rPr>
@@ -923,6 +1267,43 @@
           <w:sz w:val="20"/>
           <w:szCs w:val="20"/>
         </w:rPr>
+        <w:t xml:space="preserve"> </w:t>
+      </w:r>
+      <w:r>
+        <w:rPr>
+          <w:rFonts w:ascii="Arial" w:hAnsi="Arial" w:cs="Arial"/>
+          <w:b/>
+          <w:sz w:val="20"/>
+          <w:szCs w:val="20"/>
+        </w:rPr>
+        <w:t>cidade</w:t>
+      </w:r>
+      <w:proofErr w:type="gramEnd"/>
+      <w:r>
+        <w:rPr>
+          <w:rFonts w:ascii="Arial" w:hAnsi="Arial" w:cs="Arial"/>
+          <w:b/>
+          <w:sz w:val="20"/>
+          <w:szCs w:val="20"/>
+        </w:rPr>
+        <w:t xml:space="preserve"> </w:t>
+      </w:r>
+      <w:r>
+        <w:rPr>
+          <w:rFonts w:ascii="Arial" w:hAnsi="Arial" w:cs="Arial"/>
+          <w:b/>
+          <w:sz w:val="20"/>
+          <w:szCs w:val="20"/>
+        </w:rPr>
+        <w:t>}}</w:t>
+      </w:r>
+      <w:r>
+        <w:rPr>
+          <w:rFonts w:ascii="Arial" w:hAnsi="Arial" w:cs="Arial"/>
+          <w:b/>
+          <w:sz w:val="20"/>
+          <w:szCs w:val="20"/>
+        </w:rPr>
         <w:t xml:space="preserve"> – </w:t>
       </w:r>
       <w:r>
@@ -932,7 +1313,43 @@
           <w:sz w:val="20"/>
           <w:szCs w:val="20"/>
         </w:rPr>
-        <w:t>{{UF}}</w:t>
+        <w:t>{{</w:t>
+      </w:r>
+      <w:r>
+        <w:rPr>
+          <w:rFonts w:ascii="Arial" w:hAnsi="Arial" w:cs="Arial"/>
+          <w:b/>
+          <w:sz w:val="20"/>
+          <w:szCs w:val="20"/>
+        </w:rPr>
+        <w:t xml:space="preserve"> </w:t>
+      </w:r>
+      <w:r>
+        <w:rPr>
+          <w:rFonts w:ascii="Arial" w:hAnsi="Arial" w:cs="Arial"/>
+          <w:b/>
+          <w:sz w:val="20"/>
+          <w:szCs w:val="20"/>
+        </w:rPr>
+        <w:t>UF</w:t>
+      </w:r>
+      <w:r>
+        <w:rPr>
+          <w:rFonts w:ascii="Arial" w:hAnsi="Arial" w:cs="Arial"/>
+          <w:b/>
+          <w:sz w:val="20"/>
+          <w:szCs w:val="20"/>
+        </w:rPr>
+        <w:t xml:space="preserve"> </w:t>
+      </w:r>
+      <w:r>
+        <w:rPr>
+          <w:rFonts w:ascii="Arial" w:hAnsi="Arial" w:cs="Arial"/>
+          <w:b/>
+          <w:sz w:val="20"/>
+          <w:szCs w:val="20"/>
+        </w:rPr>
+        <w:t>}}</w:t>
       </w:r>
     </w:p>
     <w:p>
@@ -956,6 +1373,7 @@
           <w:docGrid w:linePitch="360"/>
         </w:sectPr>
       </w:pPr>
+      <w:proofErr w:type="gramStart"/>
       <w:r>
         <w:rPr>
           <w:rFonts w:ascii="Arial" w:hAnsi="Arial" w:cs="Arial"/>
@@ -963,7 +1381,7 @@
           <w:sz w:val="20"/>
           <w:szCs w:val="20"/>
         </w:rPr>
-        <w:t>{{mes}}</w:t>
+        <w:t>{{</w:t>
       </w:r>
       <w:r>
         <w:rPr>
@@ -972,6 +1390,34 @@
           <w:sz w:val="20"/>
           <w:szCs w:val="20"/>
         </w:rPr>
+        <w:t xml:space="preserve"> mês</w:t>
+      </w:r>
+      <w:proofErr w:type="gramEnd"/>
+      <w:r>
+        <w:rPr>
+          <w:rFonts w:ascii="Arial" w:hAnsi="Arial" w:cs="Arial"/>
+          <w:b/>
+          <w:sz w:val="20"/>
+          <w:szCs w:val="20"/>
+        </w:rPr>
+        <w:t xml:space="preserve"> </w:t>
+      </w:r>
+      <w:r>
+        <w:rPr>
+          <w:rFonts w:ascii="Arial" w:hAnsi="Arial" w:cs="Arial"/>
+          <w:b/>
+          <w:sz w:val="20"/>
+          <w:szCs w:val="20"/>
+        </w:rPr>
+        <w:t>}}</w:t>
+      </w:r>
+      <w:r>
+        <w:rPr>
+          <w:rFonts w:ascii="Arial" w:hAnsi="Arial" w:cs="Arial"/>
+          <w:b/>
+          <w:sz w:val="20"/>
+          <w:szCs w:val="20"/>
+        </w:rPr>
         <w:t xml:space="preserve"> – </w:t>
       </w:r>
       <w:r>
@@ -981,7 +1427,43 @@
           <w:sz w:val="20"/>
           <w:szCs w:val="20"/>
         </w:rPr>
-        <w:t>{{ano}}</w:t>
+        <w:t>{{</w:t>
+      </w:r>
+      <w:r>
+        <w:rPr>
+          <w:rFonts w:ascii="Arial" w:hAnsi="Arial" w:cs="Arial"/>
+          <w:b/>
+          <w:sz w:val="20"/>
+          <w:szCs w:val="20"/>
+        </w:rPr>
+        <w:t xml:space="preserve"> </w:t>
+      </w:r>
+      <w:r>
+        <w:rPr>
+          <w:rFonts w:ascii="Arial" w:hAnsi="Arial" w:cs="Arial"/>
+          <w:b/>
+          <w:sz w:val="20"/>
+          <w:szCs w:val="20"/>
+        </w:rPr>
+        <w:t>ano</w:t>
+      </w:r>
+      <w:r>
+        <w:rPr>
+          <w:rFonts w:ascii="Arial" w:hAnsi="Arial" w:cs="Arial"/>
+          <w:b/>
+          <w:sz w:val="20"/>
+          <w:szCs w:val="20"/>
+        </w:rPr>
+        <w:t xml:space="preserve"> </w:t>
+      </w:r>
+      <w:r>
+        <w:rPr>
+          <w:rFonts w:ascii="Arial" w:hAnsi="Arial" w:cs="Arial"/>
+          <w:b/>
+          <w:sz w:val="20"/>
+          <w:szCs w:val="20"/>
+        </w:rPr>
+        <w:t>}}</w:t>
       </w:r>
     </w:p>
     <w:p>
@@ -1425,7 +1907,29 @@
           <w:szCs w:val="20"/>
           <w:lang w:val="en-US"/>
         </w:rPr>
-        <w:t>: Corrente Nominal</w:t>
+        <w:t xml:space="preserve">: </w:t>
+      </w:r>
+      <w:proofErr w:type="spellStart"/>
+      <w:r>
+        <w:rPr>
+          <w:rFonts w:ascii="Arial" w:hAnsi="Arial" w:cs="Arial"/>
+          <w:color w:val="000000"/>
+          <w:sz w:val="20"/>
+          <w:szCs w:val="20"/>
+          <w:lang w:val="en-US"/>
+        </w:rPr>
+        <w:t>Corrente</w:t>
+      </w:r>
+      <w:proofErr w:type="spellEnd"/>
+      <w:r>
+        <w:rPr>
+          <w:rFonts w:ascii="Arial" w:hAnsi="Arial" w:cs="Arial"/>
+          <w:color w:val="000000"/>
+          <w:sz w:val="20"/>
+          <w:szCs w:val="20"/>
+          <w:lang w:val="en-US"/>
+        </w:rPr>
+        <w:t xml:space="preserve"> Nominal</w:t>
       </w:r>
     </w:p>
     <w:p>
@@ -1487,16 +1991,36 @@
           <w:sz w:val="20"/>
           <w:szCs w:val="20"/>
         </w:rPr>
-        <w:t>em amp</w:t>
-      </w:r>
-      <w:r>
-        <w:rPr>
-          <w:rFonts w:ascii="Arial" w:hAnsi="Arial" w:cs="Arial"/>
-          <w:color w:val="000000"/>
-          <w:sz w:val="20"/>
-          <w:szCs w:val="20"/>
-        </w:rPr>
-        <w:t>éres (A)</w:t>
+        <w:t xml:space="preserve">em </w:t>
+      </w:r>
+      <w:proofErr w:type="spellStart"/>
+      <w:r>
+        <w:rPr>
+          <w:rFonts w:ascii="Arial" w:hAnsi="Arial" w:cs="Arial"/>
+          <w:color w:val="000000"/>
+          <w:sz w:val="20"/>
+          <w:szCs w:val="20"/>
+        </w:rPr>
+        <w:t>amp</w:t>
+      </w:r>
+      <w:r>
+        <w:rPr>
+          <w:rFonts w:ascii="Arial" w:hAnsi="Arial" w:cs="Arial"/>
+          <w:color w:val="000000"/>
+          <w:sz w:val="20"/>
+          <w:szCs w:val="20"/>
+        </w:rPr>
+        <w:t>éres</w:t>
+      </w:r>
+      <w:proofErr w:type="spellEnd"/>
+      <w:r>
+        <w:rPr>
+          <w:rFonts w:ascii="Arial" w:hAnsi="Arial" w:cs="Arial"/>
+          <w:color w:val="000000"/>
+          <w:sz w:val="20"/>
+          <w:szCs w:val="20"/>
+        </w:rPr>
+        <w:t xml:space="preserve"> (A)</w:t>
       </w:r>
     </w:p>
     <w:p>
@@ -1514,15 +2038,47 @@
           <w:szCs w:val="20"/>
         </w:rPr>
       </w:pPr>
-      <w:r>
-        <w:rPr>
-          <w:rFonts w:ascii="Arial" w:hAnsi="Arial" w:cs="Arial"/>
-          <w:color w:val="000000"/>
-          <w:sz w:val="20"/>
-          <w:szCs w:val="20"/>
-        </w:rPr>
-        <w:t xml:space="preserve">Ist: Corrento de curto-circuito de módulo fotovoltaico em </w:t>
-      </w:r>
+      <w:proofErr w:type="spellStart"/>
+      <w:r>
+        <w:rPr>
+          <w:rFonts w:ascii="Arial" w:hAnsi="Arial" w:cs="Arial"/>
+          <w:color w:val="000000"/>
+          <w:sz w:val="20"/>
+          <w:szCs w:val="20"/>
+        </w:rPr>
+        <w:t>Ist</w:t>
+      </w:r>
+      <w:proofErr w:type="spellEnd"/>
+      <w:r>
+        <w:rPr>
+          <w:rFonts w:ascii="Arial" w:hAnsi="Arial" w:cs="Arial"/>
+          <w:color w:val="000000"/>
+          <w:sz w:val="20"/>
+          <w:szCs w:val="20"/>
+        </w:rPr>
+        <w:t xml:space="preserve">: </w:t>
+      </w:r>
+      <w:proofErr w:type="spellStart"/>
+      <w:r>
+        <w:rPr>
+          <w:rFonts w:ascii="Arial" w:hAnsi="Arial" w:cs="Arial"/>
+          <w:color w:val="000000"/>
+          <w:sz w:val="20"/>
+          <w:szCs w:val="20"/>
+        </w:rPr>
+        <w:t>Corrento</w:t>
+      </w:r>
+      <w:proofErr w:type="spellEnd"/>
+      <w:r>
+        <w:rPr>
+          <w:rFonts w:ascii="Arial" w:hAnsi="Arial" w:cs="Arial"/>
+          <w:color w:val="000000"/>
+          <w:sz w:val="20"/>
+          <w:szCs w:val="20"/>
+        </w:rPr>
+        <w:t xml:space="preserve"> de curto-circuito de módulo fotovoltaico em </w:t>
+      </w:r>
+      <w:proofErr w:type="spellStart"/>
       <w:r>
         <w:rPr>
           <w:rFonts w:ascii="Arial" w:hAnsi="Arial" w:cs="Arial"/>
@@ -1539,7 +2095,17 @@
           <w:sz w:val="20"/>
           <w:szCs w:val="20"/>
         </w:rPr>
-        <w:t>éres (A)</w:t>
+        <w:t>éres</w:t>
+      </w:r>
+      <w:proofErr w:type="spellEnd"/>
+      <w:r>
+        <w:rPr>
+          <w:rFonts w:ascii="Arial" w:hAnsi="Arial" w:cs="Arial"/>
+          <w:color w:val="000000"/>
+          <w:sz w:val="20"/>
+          <w:szCs w:val="20"/>
+        </w:rPr>
+        <w:t xml:space="preserve"> (A)</w:t>
       </w:r>
     </w:p>
     <w:p>
@@ -1585,6 +2151,7 @@
           <w:lang w:val="en-US"/>
         </w:rPr>
       </w:pPr>
+      <w:proofErr w:type="spellStart"/>
       <w:r>
         <w:rPr>
           <w:rFonts w:ascii="Arial" w:hAnsi="Arial" w:cs="Arial"/>
@@ -1593,8 +2160,31 @@
           <w:szCs w:val="20"/>
           <w:lang w:val="en-US"/>
         </w:rPr>
-        <w:t>kWp: kilo-watt pico</w:t>
-      </w:r>
+        <w:t>kWp</w:t>
+      </w:r>
+      <w:proofErr w:type="spellEnd"/>
+      <w:r>
+        <w:rPr>
+          <w:rFonts w:ascii="Arial" w:hAnsi="Arial" w:cs="Arial"/>
+          <w:color w:val="000000"/>
+          <w:sz w:val="20"/>
+          <w:szCs w:val="20"/>
+          <w:lang w:val="en-US"/>
+        </w:rPr>
+        <w:t xml:space="preserve">: kilo-watt </w:t>
+      </w:r>
+      <w:proofErr w:type="spellStart"/>
+      <w:r>
+        <w:rPr>
+          <w:rFonts w:ascii="Arial" w:hAnsi="Arial" w:cs="Arial"/>
+          <w:color w:val="000000"/>
+          <w:sz w:val="20"/>
+          <w:szCs w:val="20"/>
+          <w:lang w:val="en-US"/>
+        </w:rPr>
+        <w:t>pico</w:t>
+      </w:r>
+      <w:proofErr w:type="spellEnd"/>
     </w:p>
     <w:p>
       <w:pPr>
@@ -1618,8 +2208,19 @@
           <w:sz w:val="20"/>
           <w:szCs w:val="20"/>
         </w:rPr>
-        <w:t>kWh: kilo-watt-hora</w:t>
-      </w:r>
+        <w:t xml:space="preserve">kWh: </w:t>
+      </w:r>
+      <w:proofErr w:type="spellStart"/>
+      <w:r>
+        <w:rPr>
+          <w:rFonts w:ascii="Arial" w:hAnsi="Arial" w:cs="Arial"/>
+          <w:color w:val="000000"/>
+          <w:sz w:val="20"/>
+          <w:szCs w:val="20"/>
+        </w:rPr>
+        <w:t>kilo-watt-hora</w:t>
+      </w:r>
+      <w:proofErr w:type="spellEnd"/>
     </w:p>
     <w:p>
       <w:pPr>
@@ -1636,14 +2237,25 @@
           <w:szCs w:val="20"/>
         </w:rPr>
       </w:pPr>
-      <w:r>
-        <w:rPr>
-          <w:rFonts w:ascii="Arial" w:hAnsi="Arial" w:cs="Arial"/>
-          <w:color w:val="000000"/>
-          <w:sz w:val="20"/>
-          <w:szCs w:val="20"/>
-        </w:rPr>
-        <w:t>MicroGD: Microgeração distribuída</w:t>
+      <w:proofErr w:type="spellStart"/>
+      <w:r>
+        <w:rPr>
+          <w:rFonts w:ascii="Arial" w:hAnsi="Arial" w:cs="Arial"/>
+          <w:color w:val="000000"/>
+          <w:sz w:val="20"/>
+          <w:szCs w:val="20"/>
+        </w:rPr>
+        <w:t>MicroGD</w:t>
+      </w:r>
+      <w:proofErr w:type="spellEnd"/>
+      <w:r>
+        <w:rPr>
+          <w:rFonts w:ascii="Arial" w:hAnsi="Arial" w:cs="Arial"/>
+          <w:color w:val="000000"/>
+          <w:sz w:val="20"/>
+          <w:szCs w:val="20"/>
+        </w:rPr>
+        <w:t>: Microgeração distribuída</w:t>
       </w:r>
     </w:p>
     <w:p>
@@ -1823,8 +2435,19 @@
           <w:sz w:val="20"/>
           <w:szCs w:val="20"/>
         </w:rPr>
-        <w:t>PR: Pára-raio</w:t>
-      </w:r>
+        <w:t xml:space="preserve">PR: </w:t>
+      </w:r>
+      <w:proofErr w:type="spellStart"/>
+      <w:r>
+        <w:rPr>
+          <w:rFonts w:ascii="Arial" w:hAnsi="Arial" w:cs="Arial"/>
+          <w:color w:val="000000"/>
+          <w:sz w:val="20"/>
+          <w:szCs w:val="20"/>
+        </w:rPr>
+        <w:t>Pára-raio</w:t>
+      </w:r>
+      <w:proofErr w:type="spellEnd"/>
     </w:p>
     <w:p>
       <w:pPr>
@@ -2143,14 +2766,25 @@
           <w:szCs w:val="20"/>
         </w:rPr>
       </w:pPr>
-      <w:r>
-        <w:rPr>
-          <w:rFonts w:ascii="Arial" w:hAnsi="Arial" w:cs="Arial"/>
-          <w:color w:val="000000"/>
-          <w:sz w:val="20"/>
-          <w:szCs w:val="20"/>
-        </w:rPr>
-        <w:t>Voc: Tensão de circuito aberto de módulo fotovoltaico</w:t>
+      <w:proofErr w:type="spellStart"/>
+      <w:r>
+        <w:rPr>
+          <w:rFonts w:ascii="Arial" w:hAnsi="Arial" w:cs="Arial"/>
+          <w:color w:val="000000"/>
+          <w:sz w:val="20"/>
+          <w:szCs w:val="20"/>
+        </w:rPr>
+        <w:t>Voc</w:t>
+      </w:r>
+      <w:proofErr w:type="spellEnd"/>
+      <w:r>
+        <w:rPr>
+          <w:rFonts w:ascii="Arial" w:hAnsi="Arial" w:cs="Arial"/>
+          <w:color w:val="000000"/>
+          <w:sz w:val="20"/>
+          <w:szCs w:val="20"/>
+        </w:rPr>
+        <w:t>: Tensão de circuito aberto de módulo fotovoltaico</w:t>
       </w:r>
       <w:r>
         <w:rPr>
@@ -5479,17 +6113,55 @@
           <w:sz w:val="20"/>
           <w:szCs w:val="20"/>
         </w:rPr>
-        <w:t>{{tipo_geracao}}</w:t>
-      </w:r>
-      <w:r>
-        <w:rPr>
-          <w:rFonts w:ascii="Arial" w:hAnsi="Arial" w:cs="Arial"/>
-          <w:color w:val="000000"/>
+        <w:t>{{</w:t>
+      </w:r>
+      <w:r>
+        <w:rPr>
+          <w:rFonts w:ascii="Arial" w:hAnsi="Arial" w:cs="Arial"/>
+          <w:b/>
           <w:sz w:val="20"/>
           <w:szCs w:val="20"/>
         </w:rPr>
         <w:t xml:space="preserve"> </w:t>
       </w:r>
+      <w:proofErr w:type="spellStart"/>
+      <w:r>
+        <w:rPr>
+          <w:rFonts w:ascii="Arial" w:hAnsi="Arial" w:cs="Arial"/>
+          <w:b/>
+          <w:sz w:val="20"/>
+          <w:szCs w:val="20"/>
+        </w:rPr>
+        <w:t>tipo_geracao</w:t>
+      </w:r>
+      <w:proofErr w:type="spellEnd"/>
+      <w:r>
+        <w:rPr>
+          <w:rFonts w:ascii="Arial" w:hAnsi="Arial" w:cs="Arial"/>
+          <w:b/>
+          <w:sz w:val="20"/>
+          <w:szCs w:val="20"/>
+        </w:rPr>
+        <w:t xml:space="preserve"> </w:t>
+      </w:r>
+      <w:r>
+        <w:rPr>
+          <w:rFonts w:ascii="Arial" w:hAnsi="Arial" w:cs="Arial"/>
+          <w:b/>
+          <w:sz w:val="20"/>
+          <w:szCs w:val="20"/>
+        </w:rPr>
+        <w:t>}}</w:t>
+      </w:r>
+      <w:r>
+        <w:rPr>
+          <w:rFonts w:ascii="Arial" w:hAnsi="Arial" w:cs="Arial"/>
+          <w:color w:val="000000"/>
+          <w:sz w:val="20"/>
+          <w:szCs w:val="20"/>
+        </w:rPr>
+        <w:t xml:space="preserve"> </w:t>
+      </w:r>
       <w:r>
         <w:rPr>
           <w:rFonts w:ascii="Arial" w:hAnsi="Arial" w:cs="Arial"/>
@@ -5506,7 +6178,7 @@
           <w:sz w:val="20"/>
           <w:szCs w:val="20"/>
         </w:rPr>
-        <w:t>{{pot_</w:t>
+        <w:t>{{</w:t>
       </w:r>
       <w:r>
         <w:rPr>
@@ -5515,7 +6187,36 @@
           <w:sz w:val="20"/>
           <w:szCs w:val="20"/>
         </w:rPr>
+        <w:t xml:space="preserve"> </w:t>
+      </w:r>
+      <w:proofErr w:type="spellStart"/>
+      <w:r>
+        <w:rPr>
+          <w:rFonts w:ascii="Arial" w:hAnsi="Arial" w:cs="Arial"/>
+          <w:b/>
+          <w:sz w:val="20"/>
+          <w:szCs w:val="20"/>
+        </w:rPr>
+        <w:t>pot_</w:t>
+      </w:r>
+      <w:r>
+        <w:rPr>
+          <w:rFonts w:ascii="Arial" w:hAnsi="Arial" w:cs="Arial"/>
+          <w:b/>
+          <w:sz w:val="20"/>
+          <w:szCs w:val="20"/>
+        </w:rPr>
         <w:t>inv</w:t>
+      </w:r>
+      <w:proofErr w:type="spellEnd"/>
+      <w:r>
+        <w:rPr>
+          <w:rFonts w:ascii="Arial" w:hAnsi="Arial" w:cs="Arial"/>
+          <w:b/>
+          <w:sz w:val="20"/>
+          <w:szCs w:val="20"/>
+        </w:rPr>
+        <w:t xml:space="preserve"> </w:t>
       </w:r>
       <w:r>
         <w:rPr>
@@ -5604,7 +6305,45 @@
           <w:sz w:val="20"/>
           <w:szCs w:val="20"/>
         </w:rPr>
-        <w:t>{{tipo_atendimento}}.</w:t>
+        <w:t>{{</w:t>
+      </w:r>
+      <w:r>
+        <w:rPr>
+          <w:rFonts w:ascii="Arial" w:hAnsi="Arial" w:cs="Arial"/>
+          <w:b/>
+          <w:sz w:val="20"/>
+          <w:szCs w:val="20"/>
+        </w:rPr>
+        <w:t xml:space="preserve"> </w:t>
+      </w:r>
+      <w:proofErr w:type="spellStart"/>
+      <w:r>
+        <w:rPr>
+          <w:rFonts w:ascii="Arial" w:hAnsi="Arial" w:cs="Arial"/>
+          <w:b/>
+          <w:sz w:val="20"/>
+          <w:szCs w:val="20"/>
+        </w:rPr>
+        <w:t>tipo_atendimento</w:t>
+      </w:r>
+      <w:proofErr w:type="spellEnd"/>
+      <w:r>
+        <w:rPr>
+          <w:rFonts w:ascii="Arial" w:hAnsi="Arial" w:cs="Arial"/>
+          <w:b/>
+          <w:sz w:val="20"/>
+          <w:szCs w:val="20"/>
+        </w:rPr>
+        <w:t xml:space="preserve"> </w:t>
+      </w:r>
+      <w:r>
+        <w:rPr>
+          <w:rFonts w:ascii="Arial" w:hAnsi="Arial" w:cs="Arial"/>
+          <w:b/>
+          <w:sz w:val="20"/>
+          <w:szCs w:val="20"/>
+        </w:rPr>
+        <w:t>}}.</w:t>
       </w:r>
     </w:p>
     <w:p>
@@ -6107,7 +6846,27 @@
           <w:sz w:val="20"/>
           <w:szCs w:val="20"/>
         </w:rPr>
-        <w:t>NBR IEC 62116: Procedimento de Ensaio de Anti-ilhamento para Inversores de Sistemas Fotovoltaicos Conectados à Rede Elétrica.</w:t>
+        <w:t xml:space="preserve">NBR IEC 62116: Procedimento de Ensaio de </w:t>
+      </w:r>
+      <w:proofErr w:type="spellStart"/>
+      <w:r>
+        <w:rPr>
+          <w:rFonts w:ascii="Arial" w:hAnsi="Arial" w:cs="Arial"/>
+          <w:color w:val="000000"/>
+          <w:sz w:val="20"/>
+          <w:szCs w:val="20"/>
+        </w:rPr>
+        <w:t>Anti-ilhamento</w:t>
+      </w:r>
+      <w:proofErr w:type="spellEnd"/>
+      <w:r>
+        <w:rPr>
+          <w:rFonts w:ascii="Arial" w:hAnsi="Arial" w:cs="Arial"/>
+          <w:color w:val="000000"/>
+          <w:sz w:val="20"/>
+          <w:szCs w:val="20"/>
+        </w:rPr>
+        <w:t xml:space="preserve"> para Inversores de Sistemas Fotovoltaicos Conectados à Rede Elétrica.</w:t>
       </w:r>
     </w:p>
     <w:p>
@@ -6139,7 +6898,17 @@
           <w:sz w:val="20"/>
           <w:szCs w:val="20"/>
         </w:rPr>
-        <w:t>EQUATORIAL ENERGIA NT.</w:t>
+        <w:t xml:space="preserve">EQUATORIAL ENERGIA </w:t>
+      </w:r>
+      <w:proofErr w:type="gramStart"/>
+      <w:r>
+        <w:rPr>
+          <w:rFonts w:ascii="Arial" w:hAnsi="Arial" w:cs="Arial"/>
+          <w:color w:val="000000"/>
+          <w:sz w:val="20"/>
+          <w:szCs w:val="20"/>
+        </w:rPr>
+        <w:t>NT.</w:t>
       </w:r>
       <w:r>
         <w:rPr>
@@ -6157,7 +6926,17 @@
           <w:sz w:val="20"/>
           <w:szCs w:val="20"/>
         </w:rPr>
-        <w:t>EQTL.Normas e Padrões</w:t>
+        <w:t>EQTL</w:t>
+      </w:r>
+      <w:proofErr w:type="gramEnd"/>
+      <w:r>
+        <w:rPr>
+          <w:rFonts w:ascii="Arial" w:hAnsi="Arial" w:cs="Arial"/>
+          <w:color w:val="000000"/>
+          <w:sz w:val="20"/>
+          <w:szCs w:val="20"/>
+        </w:rPr>
+        <w:t>.Normas e Padrões</w:t>
       </w:r>
       <w:r>
         <w:rPr>
@@ -6207,7 +6986,27 @@
           <w:sz w:val="20"/>
           <w:szCs w:val="20"/>
         </w:rPr>
-        <w:t>EQUATORIAL ENERGIA NT.001.EQTL.Normas e Padrões</w:t>
+        <w:t xml:space="preserve">EQUATORIAL ENERGIA </w:t>
+      </w:r>
+      <w:proofErr w:type="gramStart"/>
+      <w:r>
+        <w:rPr>
+          <w:rFonts w:ascii="Arial" w:hAnsi="Arial" w:cs="Arial"/>
+          <w:color w:val="000000"/>
+          <w:sz w:val="20"/>
+          <w:szCs w:val="20"/>
+        </w:rPr>
+        <w:t>NT.001.EQTL</w:t>
+      </w:r>
+      <w:proofErr w:type="gramEnd"/>
+      <w:r>
+        <w:rPr>
+          <w:rFonts w:ascii="Arial" w:hAnsi="Arial" w:cs="Arial"/>
+          <w:color w:val="000000"/>
+          <w:sz w:val="20"/>
+          <w:szCs w:val="20"/>
+        </w:rPr>
+        <w:t>.Normas e Padrões</w:t>
       </w:r>
       <w:r>
         <w:rPr>
@@ -6268,14 +7067,25 @@
         </w:rPr>
         <w:t xml:space="preserve">EQUATORIAL ENERGIA </w:t>
       </w:r>
-      <w:r>
-        <w:rPr>
-          <w:rFonts w:ascii="Arial" w:hAnsi="Arial" w:cs="Arial"/>
-          <w:color w:val="000000"/>
-          <w:sz w:val="20"/>
-          <w:szCs w:val="20"/>
-        </w:rPr>
-        <w:t>NT.030.EQTL.Normas e Padrões - Padrões Construtivos de Caixas de Medição e Proteção</w:t>
+      <w:proofErr w:type="gramStart"/>
+      <w:r>
+        <w:rPr>
+          <w:rFonts w:ascii="Arial" w:hAnsi="Arial" w:cs="Arial"/>
+          <w:color w:val="000000"/>
+          <w:sz w:val="20"/>
+          <w:szCs w:val="20"/>
+        </w:rPr>
+        <w:t>NT.030.EQTL</w:t>
+      </w:r>
+      <w:proofErr w:type="gramEnd"/>
+      <w:r>
+        <w:rPr>
+          <w:rFonts w:ascii="Arial" w:hAnsi="Arial" w:cs="Arial"/>
+          <w:color w:val="000000"/>
+          <w:sz w:val="20"/>
+          <w:szCs w:val="20"/>
+        </w:rPr>
+        <w:t>.Normas e Padrões - Padrões Construtivos de Caixas de Medição e Proteção</w:t>
       </w:r>
       <w:r>
         <w:rPr>
@@ -7897,7 +8707,43 @@
                 <w:sz w:val="18"/>
                 <w:szCs w:val="18"/>
               </w:rPr>
-              <w:t xml:space="preserve"> (fotovoltaica e eólica) ou dos geradores (hidríca, biomassa, resíduos, cogeração, etc)</w:t>
+              <w:t xml:space="preserve"> (fotovoltaica e eólica) ou dos geradores (</w:t>
+            </w:r>
+            <w:proofErr w:type="spellStart"/>
+            <w:r>
+              <w:rPr>
+                <w:rFonts w:cs="Arial"/>
+                <w:sz w:val="18"/>
+                <w:szCs w:val="18"/>
+              </w:rPr>
+              <w:t>hidríca</w:t>
+            </w:r>
+            <w:proofErr w:type="spellEnd"/>
+            <w:r>
+              <w:rPr>
+                <w:rFonts w:cs="Arial"/>
+                <w:sz w:val="18"/>
+                <w:szCs w:val="18"/>
+              </w:rPr>
+              <w:t xml:space="preserve">, biomassa, resíduos, cogeração, </w:t>
+            </w:r>
+            <w:proofErr w:type="spellStart"/>
+            <w:r>
+              <w:rPr>
+                <w:rFonts w:cs="Arial"/>
+                <w:sz w:val="18"/>
+                <w:szCs w:val="18"/>
+              </w:rPr>
+              <w:t>etc</w:t>
+            </w:r>
+            <w:proofErr w:type="spellEnd"/>
+            <w:r>
+              <w:rPr>
+                <w:rFonts w:cs="Arial"/>
+                <w:sz w:val="18"/>
+                <w:szCs w:val="18"/>
+              </w:rPr>
+              <w:t>)</w:t>
             </w:r>
           </w:p>
         </w:tc>
@@ -9163,7 +10009,65 @@
           <w:sz w:val="20"/>
           <w:szCs w:val="20"/>
         </w:rPr>
-        <w:t xml:space="preserve"> {{codigo_uc}}</w:t>
+        <w:t xml:space="preserve"> </w:t>
+      </w:r>
+      <w:proofErr w:type="gramStart"/>
+      <w:r>
+        <w:rPr>
+          <w:rFonts w:ascii="Arial" w:hAnsi="Arial" w:cs="Arial"/>
+          <w:color w:val="000000"/>
+          <w:sz w:val="20"/>
+          <w:szCs w:val="20"/>
+        </w:rPr>
+        <w:t>{{</w:t>
+      </w:r>
+      <w:r>
+        <w:rPr>
+          <w:rFonts w:ascii="Arial" w:hAnsi="Arial" w:cs="Arial"/>
+          <w:color w:val="000000"/>
+          <w:sz w:val="20"/>
+          <w:szCs w:val="20"/>
+        </w:rPr>
+        <w:t xml:space="preserve"> </w:t>
+      </w:r>
+      <w:proofErr w:type="spellStart"/>
+      <w:r>
+        <w:rPr>
+          <w:rFonts w:ascii="Arial" w:hAnsi="Arial" w:cs="Arial"/>
+          <w:color w:val="000000"/>
+          <w:sz w:val="20"/>
+          <w:szCs w:val="20"/>
+        </w:rPr>
+        <w:t>codigo</w:t>
+      </w:r>
+      <w:proofErr w:type="gramEnd"/>
+      <w:r>
+        <w:rPr>
+          <w:rFonts w:ascii="Arial" w:hAnsi="Arial" w:cs="Arial"/>
+          <w:color w:val="000000"/>
+          <w:sz w:val="20"/>
+          <w:szCs w:val="20"/>
+        </w:rPr>
+        <w:t>_uc</w:t>
+      </w:r>
+      <w:proofErr w:type="spellEnd"/>
+      <w:r>
+        <w:rPr>
+          <w:rFonts w:ascii="Arial" w:hAnsi="Arial" w:cs="Arial"/>
+          <w:color w:val="000000"/>
+          <w:sz w:val="20"/>
+          <w:szCs w:val="20"/>
+        </w:rPr>
+        <w:t xml:space="preserve"> </w:t>
+      </w:r>
+      <w:r>
+        <w:rPr>
+          <w:rFonts w:ascii="Arial" w:hAnsi="Arial" w:cs="Arial"/>
+          <w:color w:val="000000"/>
+          <w:sz w:val="20"/>
+          <w:szCs w:val="20"/>
+        </w:rPr>
+        <w:t>}}</w:t>
       </w:r>
     </w:p>
     <w:p>
@@ -9190,14 +10094,63 @@
         </w:rPr>
         <w:t xml:space="preserve">Classe: </w:t>
       </w:r>
-      <w:r>
-        <w:rPr>
-          <w:rFonts w:ascii="Arial" w:hAnsi="Arial" w:cs="Arial"/>
-          <w:color w:val="000000"/>
-          <w:sz w:val="20"/>
-          <w:szCs w:val="20"/>
-        </w:rPr>
-        <w:t>{{classe_uc}}</w:t>
+      <w:proofErr w:type="gramStart"/>
+      <w:r>
+        <w:rPr>
+          <w:rFonts w:ascii="Arial" w:hAnsi="Arial" w:cs="Arial"/>
+          <w:color w:val="000000"/>
+          <w:sz w:val="20"/>
+          <w:szCs w:val="20"/>
+        </w:rPr>
+        <w:t>{{</w:t>
+      </w:r>
+      <w:r>
+        <w:rPr>
+          <w:rFonts w:ascii="Arial" w:hAnsi="Arial" w:cs="Arial"/>
+          <w:color w:val="000000"/>
+          <w:sz w:val="20"/>
+          <w:szCs w:val="20"/>
+        </w:rPr>
+        <w:t xml:space="preserve"> </w:t>
+      </w:r>
+      <w:proofErr w:type="spellStart"/>
+      <w:r>
+        <w:rPr>
+          <w:rFonts w:ascii="Arial" w:hAnsi="Arial" w:cs="Arial"/>
+          <w:color w:val="000000"/>
+          <w:sz w:val="20"/>
+          <w:szCs w:val="20"/>
+        </w:rPr>
+        <w:t>classe</w:t>
+      </w:r>
+      <w:proofErr w:type="gramEnd"/>
+      <w:r>
+        <w:rPr>
+          <w:rFonts w:ascii="Arial" w:hAnsi="Arial" w:cs="Arial"/>
+          <w:color w:val="000000"/>
+          <w:sz w:val="20"/>
+          <w:szCs w:val="20"/>
+        </w:rPr>
+        <w:t>_uc</w:t>
+      </w:r>
+      <w:proofErr w:type="spellEnd"/>
+      <w:r>
+        <w:rPr>
+          <w:rFonts w:ascii="Arial" w:hAnsi="Arial" w:cs="Arial"/>
+          <w:color w:val="000000"/>
+          <w:sz w:val="20"/>
+          <w:szCs w:val="20"/>
+        </w:rPr>
+        <w:t xml:space="preserve"> </w:t>
+      </w:r>
+      <w:r>
+        <w:rPr>
+          <w:rFonts w:ascii="Arial" w:hAnsi="Arial" w:cs="Arial"/>
+          <w:color w:val="000000"/>
+          <w:sz w:val="20"/>
+          <w:szCs w:val="20"/>
+        </w:rPr>
+        <w:t>}}</w:t>
       </w:r>
     </w:p>
     <w:p>
@@ -9269,7 +10222,47 @@
           <w:sz w:val="20"/>
           <w:szCs w:val="20"/>
         </w:rPr>
-        <w:t>{{titular_uc}}</w:t>
+        <w:t>{{</w:t>
+      </w:r>
+      <w:r>
+        <w:rPr>
+          <w:rFonts w:ascii="Arial" w:hAnsi="Arial" w:cs="Arial"/>
+          <w:noProof/>
+          <w:color w:val="000000"/>
+          <w:sz w:val="20"/>
+          <w:szCs w:val="20"/>
+        </w:rPr>
+        <w:t xml:space="preserve"> </w:t>
+      </w:r>
+      <w:r>
+        <w:rPr>
+          <w:rFonts w:ascii="Arial" w:hAnsi="Arial" w:cs="Arial"/>
+          <w:noProof/>
+          <w:color w:val="000000"/>
+          <w:sz w:val="20"/>
+          <w:szCs w:val="20"/>
+        </w:rPr>
+        <w:t>titular_uc</w:t>
+      </w:r>
+      <w:r>
+        <w:rPr>
+          <w:rFonts w:ascii="Arial" w:hAnsi="Arial" w:cs="Arial"/>
+          <w:noProof/>
+          <w:color w:val="000000"/>
+          <w:sz w:val="20"/>
+          <w:szCs w:val="20"/>
+        </w:rPr>
+        <w:t xml:space="preserve"> </w:t>
+      </w:r>
+      <w:r>
+        <w:rPr>
+          <w:rFonts w:ascii="Arial" w:hAnsi="Arial" w:cs="Arial"/>
+          <w:noProof/>
+          <w:color w:val="000000"/>
+          <w:sz w:val="20"/>
+          <w:szCs w:val="20"/>
+        </w:rPr>
+        <w:t>}}</w:t>
       </w:r>
     </w:p>
     <w:p>
@@ -9313,7 +10306,45 @@
           <w:sz w:val="20"/>
           <w:szCs w:val="20"/>
         </w:rPr>
-        <w:t xml:space="preserve"> {{endereco}}</w:t>
+        <w:t xml:space="preserve"> </w:t>
+      </w:r>
+      <w:proofErr w:type="gramStart"/>
+      <w:r>
+        <w:rPr>
+          <w:rFonts w:ascii="Arial" w:hAnsi="Arial" w:cs="Arial"/>
+          <w:color w:val="000000"/>
+          <w:sz w:val="20"/>
+          <w:szCs w:val="20"/>
+        </w:rPr>
+        <w:t>{{</w:t>
+      </w:r>
+      <w:r>
+        <w:rPr>
+          <w:rFonts w:ascii="Arial" w:hAnsi="Arial" w:cs="Arial"/>
+          <w:color w:val="000000"/>
+          <w:sz w:val="20"/>
+          <w:szCs w:val="20"/>
+        </w:rPr>
+        <w:t xml:space="preserve"> endereço</w:t>
+      </w:r>
+      <w:proofErr w:type="gramEnd"/>
+      <w:r>
+        <w:rPr>
+          <w:rFonts w:ascii="Arial" w:hAnsi="Arial" w:cs="Arial"/>
+          <w:color w:val="000000"/>
+          <w:sz w:val="20"/>
+          <w:szCs w:val="20"/>
+        </w:rPr>
+        <w:t xml:space="preserve"> </w:t>
+      </w:r>
+      <w:r>
+        <w:rPr>
+          <w:rFonts w:ascii="Arial" w:hAnsi="Arial" w:cs="Arial"/>
+          <w:color w:val="000000"/>
+          <w:sz w:val="20"/>
+          <w:szCs w:val="20"/>
+        </w:rPr>
+        <w:t>}}</w:t>
       </w:r>
     </w:p>
     <w:p>
@@ -9346,7 +10377,65 @@
           <w:sz w:val="20"/>
           <w:szCs w:val="20"/>
         </w:rPr>
-        <w:t xml:space="preserve"> {{poste_prox}}</w:t>
+        <w:t xml:space="preserve"> </w:t>
+      </w:r>
+      <w:proofErr w:type="gramStart"/>
+      <w:r>
+        <w:rPr>
+          <w:rFonts w:ascii="Arial" w:hAnsi="Arial" w:cs="Arial"/>
+          <w:color w:val="000000"/>
+          <w:sz w:val="20"/>
+          <w:szCs w:val="20"/>
+        </w:rPr>
+        <w:t>{{</w:t>
+      </w:r>
+      <w:r>
+        <w:rPr>
+          <w:rFonts w:ascii="Arial" w:hAnsi="Arial" w:cs="Arial"/>
+          <w:color w:val="000000"/>
+          <w:sz w:val="20"/>
+          <w:szCs w:val="20"/>
+        </w:rPr>
+        <w:t xml:space="preserve"> </w:t>
+      </w:r>
+      <w:proofErr w:type="spellStart"/>
+      <w:r>
+        <w:rPr>
+          <w:rFonts w:ascii="Arial" w:hAnsi="Arial" w:cs="Arial"/>
+          <w:color w:val="000000"/>
+          <w:sz w:val="20"/>
+          <w:szCs w:val="20"/>
+        </w:rPr>
+        <w:t>poste</w:t>
+      </w:r>
+      <w:proofErr w:type="gramEnd"/>
+      <w:r>
+        <w:rPr>
+          <w:rFonts w:ascii="Arial" w:hAnsi="Arial" w:cs="Arial"/>
+          <w:color w:val="000000"/>
+          <w:sz w:val="20"/>
+          <w:szCs w:val="20"/>
+        </w:rPr>
+        <w:t>_prox</w:t>
+      </w:r>
+      <w:proofErr w:type="spellEnd"/>
+      <w:r>
+        <w:rPr>
+          <w:rFonts w:ascii="Arial" w:hAnsi="Arial" w:cs="Arial"/>
+          <w:color w:val="000000"/>
+          <w:sz w:val="20"/>
+          <w:szCs w:val="20"/>
+        </w:rPr>
+        <w:t xml:space="preserve"> </w:t>
+      </w:r>
+      <w:r>
+        <w:rPr>
+          <w:rFonts w:ascii="Arial" w:hAnsi="Arial" w:cs="Arial"/>
+          <w:color w:val="000000"/>
+          <w:sz w:val="20"/>
+          <w:szCs w:val="20"/>
+        </w:rPr>
+        <w:t>}}</w:t>
       </w:r>
     </w:p>
     <w:p>
@@ -9371,7 +10460,27 @@
           <w:sz w:val="20"/>
           <w:szCs w:val="20"/>
         </w:rPr>
-        <w:t>Coordenadas georrefenciadas:</w:t>
+        <w:t xml:space="preserve">Coordenadas </w:t>
+      </w:r>
+      <w:proofErr w:type="spellStart"/>
+      <w:r>
+        <w:rPr>
+          <w:rFonts w:ascii="Arial" w:hAnsi="Arial" w:cs="Arial"/>
+          <w:color w:val="000000"/>
+          <w:sz w:val="20"/>
+          <w:szCs w:val="20"/>
+        </w:rPr>
+        <w:t>georrefenciadas</w:t>
+      </w:r>
+      <w:proofErr w:type="spellEnd"/>
+      <w:r>
+        <w:rPr>
+          <w:rFonts w:ascii="Arial" w:hAnsi="Arial" w:cs="Arial"/>
+          <w:color w:val="000000"/>
+          <w:sz w:val="20"/>
+          <w:szCs w:val="20"/>
+        </w:rPr>
+        <w:t>:</w:t>
       </w:r>
       <w:r>
         <w:rPr>
@@ -10114,7 +11223,33 @@
                 <w:szCs w:val="18"/>
                 <w:lang w:eastAsia="pt-BR"/>
               </w:rPr>
-              <w:t>C = (A*B)/1000</w:t>
+              <w:t>C = (A*</w:t>
+            </w:r>
+            <w:proofErr w:type="gramStart"/>
+            <w:r>
+              <w:rPr>
+                <w:rFonts w:ascii="Arial" w:eastAsia="Times New Roman" w:hAnsi="Arial" w:cs="Arial"/>
+                <w:b/>
+                <w:bCs/>
+                <w:color w:val="000000"/>
+                <w:sz w:val="18"/>
+                <w:szCs w:val="18"/>
+                <w:lang w:eastAsia="pt-BR"/>
+              </w:rPr>
+              <w:t>B)/</w:t>
+            </w:r>
+            <w:proofErr w:type="gramEnd"/>
+            <w:r>
+              <w:rPr>
+                <w:rFonts w:ascii="Arial" w:eastAsia="Times New Roman" w:hAnsi="Arial" w:cs="Arial"/>
+                <w:b/>
+                <w:bCs/>
+                <w:color w:val="000000"/>
+                <w:sz w:val="18"/>
+                <w:szCs w:val="18"/>
+                <w:lang w:eastAsia="pt-BR"/>
+              </w:rPr>
+              <w:t>1000</w:t>
             </w:r>
             <w:r>
               <w:rPr>
@@ -10342,7 +11477,33 @@
                 <w:lang w:eastAsia="pt-BR"/>
               </w:rPr>
               <w:br/>
-              <w:t>[G = CxF]</w:t>
+              <w:t xml:space="preserve">[G = </w:t>
+            </w:r>
+            <w:proofErr w:type="spellStart"/>
+            <w:r>
+              <w:rPr>
+                <w:rFonts w:ascii="Arial" w:eastAsia="Times New Roman" w:hAnsi="Arial" w:cs="Arial"/>
+                <w:b/>
+                <w:bCs/>
+                <w:color w:val="000000"/>
+                <w:sz w:val="18"/>
+                <w:szCs w:val="18"/>
+                <w:lang w:eastAsia="pt-BR"/>
+              </w:rPr>
+              <w:t>CxF</w:t>
+            </w:r>
+            <w:proofErr w:type="spellEnd"/>
+            <w:r>
+              <w:rPr>
+                <w:rFonts w:ascii="Arial" w:eastAsia="Times New Roman" w:hAnsi="Arial" w:cs="Arial"/>
+                <w:b/>
+                <w:bCs/>
+                <w:color w:val="000000"/>
+                <w:sz w:val="18"/>
+                <w:szCs w:val="18"/>
+                <w:lang w:eastAsia="pt-BR"/>
+              </w:rPr>
+              <w:t>]</w:t>
             </w:r>
           </w:p>
         </w:tc>
@@ -10396,7 +11557,33 @@
                 <w:lang w:eastAsia="pt-BR"/>
               </w:rPr>
               <w:br/>
-              <w:t>[H = ExF]</w:t>
+              <w:t xml:space="preserve">[H = </w:t>
+            </w:r>
+            <w:proofErr w:type="spellStart"/>
+            <w:r>
+              <w:rPr>
+                <w:rFonts w:ascii="Arial" w:eastAsia="Times New Roman" w:hAnsi="Arial" w:cs="Arial"/>
+                <w:b/>
+                <w:bCs/>
+                <w:color w:val="000000"/>
+                <w:sz w:val="18"/>
+                <w:szCs w:val="18"/>
+                <w:lang w:eastAsia="pt-BR"/>
+              </w:rPr>
+              <w:t>ExF</w:t>
+            </w:r>
+            <w:proofErr w:type="spellEnd"/>
+            <w:r>
+              <w:rPr>
+                <w:rFonts w:ascii="Arial" w:eastAsia="Times New Roman" w:hAnsi="Arial" w:cs="Arial"/>
+                <w:b/>
+                <w:bCs/>
+                <w:color w:val="000000"/>
+                <w:sz w:val="18"/>
+                <w:szCs w:val="18"/>
+                <w:lang w:eastAsia="pt-BR"/>
+              </w:rPr>
+              <w:t>]</w:t>
             </w:r>
           </w:p>
         </w:tc>
@@ -16972,15 +18159,125 @@
           <w:sz w:val="20"/>
           <w:szCs w:val="20"/>
         </w:rPr>
-        <w:t xml:space="preserve">{{tipo_lig}} à {{quant_condutores}} condutores, sendo </w:t>
-      </w:r>
-      <w:r>
-        <w:rPr>
-          <w:rFonts w:ascii="Arial" w:hAnsi="Arial" w:cs="Arial"/>
-          <w:sz w:val="20"/>
-          <w:szCs w:val="20"/>
-        </w:rPr>
-        <w:t>{{q_cond_fase}}</w:t>
+        <w:t>{{</w:t>
+      </w:r>
+      <w:r>
+        <w:rPr>
+          <w:rFonts w:ascii="Arial" w:hAnsi="Arial" w:cs="Arial"/>
+          <w:color w:val="000000"/>
+          <w:sz w:val="20"/>
+          <w:szCs w:val="20"/>
+        </w:rPr>
+        <w:t xml:space="preserve"> </w:t>
+      </w:r>
+      <w:proofErr w:type="spellStart"/>
+      <w:r>
+        <w:rPr>
+          <w:rFonts w:ascii="Arial" w:hAnsi="Arial" w:cs="Arial"/>
+          <w:color w:val="000000"/>
+          <w:sz w:val="20"/>
+          <w:szCs w:val="20"/>
+        </w:rPr>
+        <w:t>tipo_lig</w:t>
+      </w:r>
+      <w:proofErr w:type="spellEnd"/>
+      <w:r>
+        <w:rPr>
+          <w:rFonts w:ascii="Arial" w:hAnsi="Arial" w:cs="Arial"/>
+          <w:color w:val="000000"/>
+          <w:sz w:val="20"/>
+          <w:szCs w:val="20"/>
+        </w:rPr>
+        <w:t xml:space="preserve"> </w:t>
+      </w:r>
+      <w:r>
+        <w:rPr>
+          <w:rFonts w:ascii="Arial" w:hAnsi="Arial" w:cs="Arial"/>
+          <w:color w:val="000000"/>
+          <w:sz w:val="20"/>
+          <w:szCs w:val="20"/>
+        </w:rPr>
+        <w:t>}} à {{</w:t>
+      </w:r>
+      <w:r>
+        <w:rPr>
+          <w:rFonts w:ascii="Arial" w:hAnsi="Arial" w:cs="Arial"/>
+          <w:color w:val="000000"/>
+          <w:sz w:val="20"/>
+          <w:szCs w:val="20"/>
+        </w:rPr>
+        <w:t xml:space="preserve"> </w:t>
+      </w:r>
+      <w:proofErr w:type="spellStart"/>
+      <w:r>
+        <w:rPr>
+          <w:rFonts w:ascii="Arial" w:hAnsi="Arial" w:cs="Arial"/>
+          <w:color w:val="000000"/>
+          <w:sz w:val="20"/>
+          <w:szCs w:val="20"/>
+        </w:rPr>
+        <w:t>quant_condutores</w:t>
+      </w:r>
+      <w:proofErr w:type="spellEnd"/>
+      <w:r>
+        <w:rPr>
+          <w:rFonts w:ascii="Arial" w:hAnsi="Arial" w:cs="Arial"/>
+          <w:color w:val="000000"/>
+          <w:sz w:val="20"/>
+          <w:szCs w:val="20"/>
+        </w:rPr>
+        <w:t xml:space="preserve"> </w:t>
+      </w:r>
+      <w:r>
+        <w:rPr>
+          <w:rFonts w:ascii="Arial" w:hAnsi="Arial" w:cs="Arial"/>
+          <w:color w:val="000000"/>
+          <w:sz w:val="20"/>
+          <w:szCs w:val="20"/>
+        </w:rPr>
+        <w:t xml:space="preserve">}} condutores, sendo </w:t>
+      </w:r>
+      <w:r>
+        <w:rPr>
+          <w:rFonts w:ascii="Arial" w:hAnsi="Arial" w:cs="Arial"/>
+          <w:sz w:val="20"/>
+          <w:szCs w:val="20"/>
+        </w:rPr>
+        <w:t>{{</w:t>
+      </w:r>
+      <w:r>
+        <w:rPr>
+          <w:rFonts w:ascii="Arial" w:hAnsi="Arial" w:cs="Arial"/>
+          <w:sz w:val="20"/>
+          <w:szCs w:val="20"/>
+        </w:rPr>
+        <w:t xml:space="preserve"> </w:t>
+      </w:r>
+      <w:proofErr w:type="spellStart"/>
+      <w:r>
+        <w:rPr>
+          <w:rFonts w:ascii="Arial" w:hAnsi="Arial" w:cs="Arial"/>
+          <w:sz w:val="20"/>
+          <w:szCs w:val="20"/>
+        </w:rPr>
+        <w:t>q_cond_fase</w:t>
+      </w:r>
+      <w:proofErr w:type="spellEnd"/>
+      <w:r>
+        <w:rPr>
+          <w:rFonts w:ascii="Arial" w:hAnsi="Arial" w:cs="Arial"/>
+          <w:sz w:val="20"/>
+          <w:szCs w:val="20"/>
+        </w:rPr>
+        <w:t xml:space="preserve"> </w:t>
+      </w:r>
+      <w:r>
+        <w:rPr>
+          <w:rFonts w:ascii="Arial" w:hAnsi="Arial" w:cs="Arial"/>
+          <w:sz w:val="20"/>
+          <w:szCs w:val="20"/>
+        </w:rPr>
+        <w:t>}}</w:t>
       </w:r>
       <w:r>
         <w:rPr>
@@ -16999,7 +18296,45 @@
           <w:sz w:val="20"/>
           <w:szCs w:val="20"/>
         </w:rPr>
-        <w:t>{{secao_ramal_fase}}</w:t>
+        <w:t>{{</w:t>
+      </w:r>
+      <w:r>
+        <w:rPr>
+          <w:rFonts w:ascii="Arial" w:hAnsi="Arial" w:cs="Arial"/>
+          <w:color w:val="000000"/>
+          <w:sz w:val="20"/>
+          <w:szCs w:val="20"/>
+        </w:rPr>
+        <w:t xml:space="preserve"> </w:t>
+      </w:r>
+      <w:proofErr w:type="spellStart"/>
+      <w:r>
+        <w:rPr>
+          <w:rFonts w:ascii="Arial" w:hAnsi="Arial" w:cs="Arial"/>
+          <w:color w:val="000000"/>
+          <w:sz w:val="20"/>
+          <w:szCs w:val="20"/>
+        </w:rPr>
+        <w:t>secao_ramal_fase</w:t>
+      </w:r>
+      <w:proofErr w:type="spellEnd"/>
+      <w:r>
+        <w:rPr>
+          <w:rFonts w:ascii="Arial" w:hAnsi="Arial" w:cs="Arial"/>
+          <w:color w:val="000000"/>
+          <w:sz w:val="20"/>
+          <w:szCs w:val="20"/>
+        </w:rPr>
+        <w:t xml:space="preserve"> </w:t>
+      </w:r>
+      <w:r>
+        <w:rPr>
+          <w:rFonts w:ascii="Arial" w:hAnsi="Arial" w:cs="Arial"/>
+          <w:color w:val="000000"/>
+          <w:sz w:val="20"/>
+          <w:szCs w:val="20"/>
+        </w:rPr>
+        <w:t>}}</w:t>
       </w:r>
       <w:bookmarkEnd w:id="9"/>
       <w:r>
@@ -17046,7 +18381,7 @@
           <w:sz w:val="20"/>
           <w:szCs w:val="20"/>
         </w:rPr>
-        <w:t>{{secao_ramal_neutro}}</w:t>
+        <w:t>{{</w:t>
       </w:r>
       <w:r>
         <w:rPr>
@@ -17057,6 +18392,44 @@
         </w:rPr>
         <w:t xml:space="preserve"> </w:t>
       </w:r>
+      <w:proofErr w:type="spellStart"/>
+      <w:r>
+        <w:rPr>
+          <w:rFonts w:ascii="Arial" w:hAnsi="Arial" w:cs="Arial"/>
+          <w:color w:val="000000"/>
+          <w:sz w:val="20"/>
+          <w:szCs w:val="20"/>
+        </w:rPr>
+        <w:t>secao_ramal_neutro</w:t>
+      </w:r>
+      <w:proofErr w:type="spellEnd"/>
+      <w:r>
+        <w:rPr>
+          <w:rFonts w:ascii="Arial" w:hAnsi="Arial" w:cs="Arial"/>
+          <w:color w:val="000000"/>
+          <w:sz w:val="20"/>
+          <w:szCs w:val="20"/>
+        </w:rPr>
+        <w:t xml:space="preserve"> </w:t>
+      </w:r>
+      <w:r>
+        <w:rPr>
+          <w:rFonts w:ascii="Arial" w:hAnsi="Arial" w:cs="Arial"/>
+          <w:color w:val="000000"/>
+          <w:sz w:val="20"/>
+          <w:szCs w:val="20"/>
+        </w:rPr>
+        <w:t>}}</w:t>
+      </w:r>
+      <w:r>
+        <w:rPr>
+          <w:rFonts w:ascii="Arial" w:hAnsi="Arial" w:cs="Arial"/>
+          <w:color w:val="000000"/>
+          <w:sz w:val="20"/>
+          <w:szCs w:val="20"/>
+        </w:rPr>
+        <w:t xml:space="preserve"> </w:t>
+      </w:r>
       <w:r>
         <w:rPr>
           <w:rFonts w:ascii="Arial" w:hAnsi="Arial" w:cs="Arial"/>
@@ -17091,7 +18464,41 @@
           <w:sz w:val="20"/>
           <w:szCs w:val="20"/>
         </w:rPr>
-        <w:t>{{v_nom}}</w:t>
+        <w:t>{{</w:t>
+      </w:r>
+      <w:r>
+        <w:rPr>
+          <w:rFonts w:ascii="Arial" w:hAnsi="Arial" w:cs="Arial"/>
+          <w:sz w:val="20"/>
+          <w:szCs w:val="20"/>
+        </w:rPr>
+        <w:t xml:space="preserve"> </w:t>
+      </w:r>
+      <w:proofErr w:type="spellStart"/>
+      <w:r>
+        <w:rPr>
+          <w:rFonts w:ascii="Arial" w:hAnsi="Arial" w:cs="Arial"/>
+          <w:sz w:val="20"/>
+          <w:szCs w:val="20"/>
+        </w:rPr>
+        <w:t>v_nom</w:t>
+      </w:r>
+      <w:proofErr w:type="spellEnd"/>
+      <w:r>
+        <w:rPr>
+          <w:rFonts w:ascii="Arial" w:hAnsi="Arial" w:cs="Arial"/>
+          <w:sz w:val="20"/>
+          <w:szCs w:val="20"/>
+        </w:rPr>
+        <w:t xml:space="preserve"> </w:t>
+      </w:r>
+      <w:r>
+        <w:rPr>
+          <w:rFonts w:ascii="Arial" w:hAnsi="Arial" w:cs="Arial"/>
+          <w:sz w:val="20"/>
+          <w:szCs w:val="20"/>
+        </w:rPr>
+        <w:t>}}</w:t>
       </w:r>
       <w:r>
         <w:rPr>
@@ -17152,7 +18559,39 @@
           <w:sz w:val="20"/>
           <w:szCs w:val="20"/>
         </w:rPr>
-        <w:t>{{estado}}</w:t>
+        <w:t>{{</w:t>
+      </w:r>
+      <w:r>
+        <w:rPr>
+          <w:rFonts w:ascii="Arial" w:hAnsi="Arial" w:cs="Arial"/>
+          <w:sz w:val="20"/>
+          <w:szCs w:val="20"/>
+        </w:rPr>
+        <w:t xml:space="preserve"> </w:t>
+      </w:r>
+      <w:r>
+        <w:rPr>
+          <w:rFonts w:ascii="Arial" w:hAnsi="Arial" w:cs="Arial"/>
+          <w:sz w:val="20"/>
+          <w:szCs w:val="20"/>
+        </w:rPr>
+        <w:t>estado</w:t>
+      </w:r>
+      <w:r>
+        <w:rPr>
+          <w:rFonts w:ascii="Arial" w:hAnsi="Arial" w:cs="Arial"/>
+          <w:sz w:val="20"/>
+          <w:szCs w:val="20"/>
+        </w:rPr>
+        <w:t xml:space="preserve"> </w:t>
+      </w:r>
+      <w:r>
+        <w:rPr>
+          <w:rFonts w:ascii="Arial" w:hAnsi="Arial" w:cs="Arial"/>
+          <w:sz w:val="20"/>
+          <w:szCs w:val="20"/>
+        </w:rPr>
+        <w:t>}}</w:t>
       </w:r>
       <w:r>
         <w:rPr>
@@ -17232,7 +18671,27 @@
           <w:sz w:val="20"/>
           <w:szCs w:val="20"/>
         </w:rPr>
-        <w:t xml:space="preserve"> termomagnético, em conformidade com a norma NT.001.EQTL.Normas e Padrões da Equatorial Energia, com as seguintes características:</w:t>
+        <w:t xml:space="preserve"> termomagnético, em conformidade com a norma </w:t>
+      </w:r>
+      <w:proofErr w:type="gramStart"/>
+      <w:r>
+        <w:rPr>
+          <w:rFonts w:ascii="Arial" w:hAnsi="Arial" w:cs="Arial"/>
+          <w:color w:val="000000"/>
+          <w:sz w:val="20"/>
+          <w:szCs w:val="20"/>
+        </w:rPr>
+        <w:t>NT.001.EQTL</w:t>
+      </w:r>
+      <w:proofErr w:type="gramEnd"/>
+      <w:r>
+        <w:rPr>
+          <w:rFonts w:ascii="Arial" w:hAnsi="Arial" w:cs="Arial"/>
+          <w:color w:val="000000"/>
+          <w:sz w:val="20"/>
+          <w:szCs w:val="20"/>
+        </w:rPr>
+        <w:t>.Normas e Padrões da Equatorial Energia, com as seguintes características:</w:t>
       </w:r>
     </w:p>
     <w:p>
@@ -17259,14 +18718,63 @@
         </w:rPr>
         <w:t xml:space="preserve">NÚMERO DE POLOS: </w:t>
       </w:r>
-      <w:r>
-        <w:rPr>
-          <w:rFonts w:ascii="Arial" w:hAnsi="Arial" w:cs="Arial"/>
-          <w:color w:val="000000"/>
-          <w:sz w:val="20"/>
-          <w:szCs w:val="20"/>
-        </w:rPr>
-        <w:t>{{n_polos}}</w:t>
+      <w:proofErr w:type="gramStart"/>
+      <w:r>
+        <w:rPr>
+          <w:rFonts w:ascii="Arial" w:hAnsi="Arial" w:cs="Arial"/>
+          <w:color w:val="000000"/>
+          <w:sz w:val="20"/>
+          <w:szCs w:val="20"/>
+        </w:rPr>
+        <w:t>{{</w:t>
+      </w:r>
+      <w:r>
+        <w:rPr>
+          <w:rFonts w:ascii="Arial" w:hAnsi="Arial" w:cs="Arial"/>
+          <w:color w:val="000000"/>
+          <w:sz w:val="20"/>
+          <w:szCs w:val="20"/>
+        </w:rPr>
+        <w:t xml:space="preserve"> </w:t>
+      </w:r>
+      <w:proofErr w:type="spellStart"/>
+      <w:r>
+        <w:rPr>
+          <w:rFonts w:ascii="Arial" w:hAnsi="Arial" w:cs="Arial"/>
+          <w:color w:val="000000"/>
+          <w:sz w:val="20"/>
+          <w:szCs w:val="20"/>
+        </w:rPr>
+        <w:t>n</w:t>
+      </w:r>
+      <w:proofErr w:type="gramEnd"/>
+      <w:r>
+        <w:rPr>
+          <w:rFonts w:ascii="Arial" w:hAnsi="Arial" w:cs="Arial"/>
+          <w:color w:val="000000"/>
+          <w:sz w:val="20"/>
+          <w:szCs w:val="20"/>
+        </w:rPr>
+        <w:t>_polos</w:t>
+      </w:r>
+      <w:proofErr w:type="spellEnd"/>
+      <w:r>
+        <w:rPr>
+          <w:rFonts w:ascii="Arial" w:hAnsi="Arial" w:cs="Arial"/>
+          <w:color w:val="000000"/>
+          <w:sz w:val="20"/>
+          <w:szCs w:val="20"/>
+        </w:rPr>
+        <w:t xml:space="preserve"> </w:t>
+      </w:r>
+      <w:r>
+        <w:rPr>
+          <w:rFonts w:ascii="Arial" w:hAnsi="Arial" w:cs="Arial"/>
+          <w:color w:val="000000"/>
+          <w:sz w:val="20"/>
+          <w:szCs w:val="20"/>
+        </w:rPr>
+        <w:t>}}</w:t>
       </w:r>
     </w:p>
     <w:p>
@@ -17302,13 +18810,57 @@
         </w:rPr>
         <w:t xml:space="preserve">: </w:t>
       </w:r>
-      <w:r>
-        <w:rPr>
-          <w:rFonts w:ascii="Arial" w:hAnsi="Arial" w:cs="Arial"/>
-          <w:sz w:val="20"/>
-          <w:szCs w:val="20"/>
-        </w:rPr>
-        <w:t>{{v_nom}}</w:t>
+      <w:proofErr w:type="gramStart"/>
+      <w:r>
+        <w:rPr>
+          <w:rFonts w:ascii="Arial" w:hAnsi="Arial" w:cs="Arial"/>
+          <w:sz w:val="20"/>
+          <w:szCs w:val="20"/>
+        </w:rPr>
+        <w:t>{{</w:t>
+      </w:r>
+      <w:r>
+        <w:rPr>
+          <w:rFonts w:ascii="Arial" w:hAnsi="Arial" w:cs="Arial"/>
+          <w:sz w:val="20"/>
+          <w:szCs w:val="20"/>
+        </w:rPr>
+        <w:t xml:space="preserve"> </w:t>
+      </w:r>
+      <w:proofErr w:type="spellStart"/>
+      <w:r>
+        <w:rPr>
+          <w:rFonts w:ascii="Arial" w:hAnsi="Arial" w:cs="Arial"/>
+          <w:sz w:val="20"/>
+          <w:szCs w:val="20"/>
+        </w:rPr>
+        <w:t>v</w:t>
+      </w:r>
+      <w:proofErr w:type="gramEnd"/>
+      <w:r>
+        <w:rPr>
+          <w:rFonts w:ascii="Arial" w:hAnsi="Arial" w:cs="Arial"/>
+          <w:sz w:val="20"/>
+          <w:szCs w:val="20"/>
+        </w:rPr>
+        <w:t>_nom</w:t>
+      </w:r>
+      <w:proofErr w:type="spellEnd"/>
+      <w:r>
+        <w:rPr>
+          <w:rFonts w:ascii="Arial" w:hAnsi="Arial" w:cs="Arial"/>
+          <w:sz w:val="20"/>
+          <w:szCs w:val="20"/>
+        </w:rPr>
+        <w:t xml:space="preserve"> </w:t>
+      </w:r>
+      <w:r>
+        <w:rPr>
+          <w:rFonts w:ascii="Arial" w:hAnsi="Arial" w:cs="Arial"/>
+          <w:sz w:val="20"/>
+          <w:szCs w:val="20"/>
+        </w:rPr>
+        <w:t>}}</w:t>
       </w:r>
       <w:r>
         <w:rPr>
@@ -17653,7 +19205,27 @@
           <w:sz w:val="20"/>
           <w:szCs w:val="20"/>
         </w:rPr>
-        <w:t xml:space="preserve">onde será instalada a microGD </w:t>
+        <w:t xml:space="preserve">onde será instalada a </w:t>
+      </w:r>
+      <w:proofErr w:type="spellStart"/>
+      <w:r>
+        <w:rPr>
+          <w:rFonts w:ascii="Arial" w:hAnsi="Arial" w:cs="Arial"/>
+          <w:color w:val="000000"/>
+          <w:sz w:val="20"/>
+          <w:szCs w:val="20"/>
+        </w:rPr>
+        <w:t>microGD</w:t>
+      </w:r>
+      <w:proofErr w:type="spellEnd"/>
+      <w:r>
+        <w:rPr>
+          <w:rFonts w:ascii="Arial" w:hAnsi="Arial" w:cs="Arial"/>
+          <w:color w:val="000000"/>
+          <w:sz w:val="20"/>
+          <w:szCs w:val="20"/>
+        </w:rPr>
+        <w:t xml:space="preserve"> </w:t>
       </w:r>
       <w:r>
         <w:rPr>
@@ -17734,7 +19306,27 @@
           <w:sz w:val="20"/>
           <w:szCs w:val="20"/>
         </w:rPr>
-        <w:t xml:space="preserve"> [A] X NF)/1000</w:t>
+        <w:t xml:space="preserve"> [A] X </w:t>
+      </w:r>
+      <w:proofErr w:type="gramStart"/>
+      <w:r>
+        <w:rPr>
+          <w:rFonts w:ascii="Arial" w:hAnsi="Arial" w:cs="Arial"/>
+          <w:color w:val="000000"/>
+          <w:sz w:val="20"/>
+          <w:szCs w:val="20"/>
+        </w:rPr>
+        <w:t>NF)/</w:t>
+      </w:r>
+      <w:proofErr w:type="gramEnd"/>
+      <w:r>
+        <w:rPr>
+          <w:rFonts w:ascii="Arial" w:hAnsi="Arial" w:cs="Arial"/>
+          <w:color w:val="000000"/>
+          <w:sz w:val="20"/>
+          <w:szCs w:val="20"/>
+        </w:rPr>
+        <w:t>1000</w:t>
       </w:r>
     </w:p>
     <w:p>
@@ -18347,16 +19939,36 @@
           <w:sz w:val="20"/>
           <w:szCs w:val="20"/>
         </w:rPr>
-        <w:t>ização, facilidade de acesso e l</w:t>
-      </w:r>
-      <w:r>
-        <w:rPr>
-          <w:rFonts w:ascii="Arial" w:hAnsi="Arial" w:cs="Arial"/>
-          <w:color w:val="000000"/>
-          <w:sz w:val="20"/>
-          <w:szCs w:val="20"/>
-        </w:rPr>
-        <w:t xml:space="preserve">ay-out, </w:t>
+        <w:t xml:space="preserve">ização, facilidade de acesso e </w:t>
+      </w:r>
+      <w:proofErr w:type="spellStart"/>
+      <w:r>
+        <w:rPr>
+          <w:rFonts w:ascii="Arial" w:hAnsi="Arial" w:cs="Arial"/>
+          <w:color w:val="000000"/>
+          <w:sz w:val="20"/>
+          <w:szCs w:val="20"/>
+        </w:rPr>
+        <w:t>l</w:t>
+      </w:r>
+      <w:r>
+        <w:rPr>
+          <w:rFonts w:ascii="Arial" w:hAnsi="Arial" w:cs="Arial"/>
+          <w:color w:val="000000"/>
+          <w:sz w:val="20"/>
+          <w:szCs w:val="20"/>
+        </w:rPr>
+        <w:t>ay-out</w:t>
+      </w:r>
+      <w:proofErr w:type="spellEnd"/>
+      <w:r>
+        <w:rPr>
+          <w:rFonts w:ascii="Arial" w:hAnsi="Arial" w:cs="Arial"/>
+          <w:color w:val="000000"/>
+          <w:sz w:val="20"/>
+          <w:szCs w:val="20"/>
+        </w:rPr>
+        <w:t xml:space="preserve">, </w:t>
       </w:r>
       <w:r>
         <w:rPr>
@@ -19017,13 +20629,57 @@
         </w:rPr>
         <w:t xml:space="preserve"> </w:t>
       </w:r>
-      <w:r>
-        <w:rPr>
-          <w:rFonts w:ascii="Arial" w:hAnsi="Arial" w:cs="Arial"/>
-          <w:sz w:val="20"/>
-          <w:szCs w:val="20"/>
-        </w:rPr>
-        <w:t>{{tipo_lig}}</w:t>
+      <w:proofErr w:type="gramStart"/>
+      <w:r>
+        <w:rPr>
+          <w:rFonts w:ascii="Arial" w:hAnsi="Arial" w:cs="Arial"/>
+          <w:sz w:val="20"/>
+          <w:szCs w:val="20"/>
+        </w:rPr>
+        <w:t>{{</w:t>
+      </w:r>
+      <w:r>
+        <w:rPr>
+          <w:rFonts w:ascii="Arial" w:hAnsi="Arial" w:cs="Arial"/>
+          <w:sz w:val="20"/>
+          <w:szCs w:val="20"/>
+        </w:rPr>
+        <w:t xml:space="preserve"> </w:t>
+      </w:r>
+      <w:proofErr w:type="spellStart"/>
+      <w:r>
+        <w:rPr>
+          <w:rFonts w:ascii="Arial" w:hAnsi="Arial" w:cs="Arial"/>
+          <w:sz w:val="20"/>
+          <w:szCs w:val="20"/>
+        </w:rPr>
+        <w:t>tipo</w:t>
+      </w:r>
+      <w:proofErr w:type="gramEnd"/>
+      <w:r>
+        <w:rPr>
+          <w:rFonts w:ascii="Arial" w:hAnsi="Arial" w:cs="Arial"/>
+          <w:sz w:val="20"/>
+          <w:szCs w:val="20"/>
+        </w:rPr>
+        <w:t>_lig</w:t>
+      </w:r>
+      <w:proofErr w:type="spellEnd"/>
+      <w:r>
+        <w:rPr>
+          <w:rFonts w:ascii="Arial" w:hAnsi="Arial" w:cs="Arial"/>
+          <w:sz w:val="20"/>
+          <w:szCs w:val="20"/>
+        </w:rPr>
+        <w:t xml:space="preserve"> </w:t>
+      </w:r>
+      <w:r>
+        <w:rPr>
+          <w:rFonts w:ascii="Arial" w:hAnsi="Arial" w:cs="Arial"/>
+          <w:sz w:val="20"/>
+          <w:szCs w:val="20"/>
+        </w:rPr>
+        <w:t>}}</w:t>
       </w:r>
       <w:r>
         <w:rPr>
@@ -19046,11 +20702,30 @@
       <w:r>
         <w:rPr>
           <w:rFonts w:ascii="Arial" w:hAnsi="Arial" w:cs="Arial"/>
+          <w:color w:val="000000"/>
+          <w:sz w:val="20"/>
+          <w:szCs w:val="20"/>
+        </w:rPr>
+        <w:t xml:space="preserve"> </w:t>
+      </w:r>
+      <w:proofErr w:type="spellStart"/>
+      <w:r>
+        <w:rPr>
+          <w:rFonts w:ascii="Arial" w:hAnsi="Arial" w:cs="Arial"/>
           <w:sz w:val="20"/>
           <w:szCs w:val="20"/>
         </w:rPr>
         <w:t>quant_condutores</w:t>
       </w:r>
+      <w:proofErr w:type="spellEnd"/>
+      <w:r>
+        <w:rPr>
+          <w:rFonts w:ascii="Arial" w:hAnsi="Arial" w:cs="Arial"/>
+          <w:sz w:val="20"/>
+          <w:szCs w:val="20"/>
+        </w:rPr>
+        <w:t xml:space="preserve"> </w:t>
+      </w:r>
       <w:r>
         <w:rPr>
           <w:rFonts w:ascii="Arial" w:hAnsi="Arial" w:cs="Arial"/>
@@ -19075,7 +20750,41 @@
           <w:sz w:val="20"/>
           <w:szCs w:val="20"/>
         </w:rPr>
-        <w:t>{{q_cond_fase}}</w:t>
+        <w:t>{{</w:t>
+      </w:r>
+      <w:r>
+        <w:rPr>
+          <w:rFonts w:ascii="Arial" w:hAnsi="Arial" w:cs="Arial"/>
+          <w:sz w:val="20"/>
+          <w:szCs w:val="20"/>
+        </w:rPr>
+        <w:t xml:space="preserve"> </w:t>
+      </w:r>
+      <w:proofErr w:type="spellStart"/>
+      <w:r>
+        <w:rPr>
+          <w:rFonts w:ascii="Arial" w:hAnsi="Arial" w:cs="Arial"/>
+          <w:sz w:val="20"/>
+          <w:szCs w:val="20"/>
+        </w:rPr>
+        <w:t>q_cond_fase</w:t>
+      </w:r>
+      <w:proofErr w:type="spellEnd"/>
+      <w:r>
+        <w:rPr>
+          <w:rFonts w:ascii="Arial" w:hAnsi="Arial" w:cs="Arial"/>
+          <w:sz w:val="20"/>
+          <w:szCs w:val="20"/>
+        </w:rPr>
+        <w:t xml:space="preserve"> </w:t>
+      </w:r>
+      <w:r>
+        <w:rPr>
+          <w:rFonts w:ascii="Arial" w:hAnsi="Arial" w:cs="Arial"/>
+          <w:sz w:val="20"/>
+          <w:szCs w:val="20"/>
+        </w:rPr>
+        <w:t>}}</w:t>
       </w:r>
       <w:r>
         <w:rPr>
@@ -19102,7 +20811,45 @@
           <w:sz w:val="20"/>
           <w:szCs w:val="20"/>
         </w:rPr>
-        <w:t>{{secao_ramal_fase}}</w:t>
+        <w:t>{{</w:t>
+      </w:r>
+      <w:r>
+        <w:rPr>
+          <w:rFonts w:ascii="Arial" w:hAnsi="Arial" w:cs="Arial"/>
+          <w:color w:val="000000"/>
+          <w:sz w:val="20"/>
+          <w:szCs w:val="20"/>
+        </w:rPr>
+        <w:t xml:space="preserve"> </w:t>
+      </w:r>
+      <w:proofErr w:type="spellStart"/>
+      <w:r>
+        <w:rPr>
+          <w:rFonts w:ascii="Arial" w:hAnsi="Arial" w:cs="Arial"/>
+          <w:color w:val="000000"/>
+          <w:sz w:val="20"/>
+          <w:szCs w:val="20"/>
+        </w:rPr>
+        <w:t>secao_ramal_fase</w:t>
+      </w:r>
+      <w:proofErr w:type="spellEnd"/>
+      <w:r>
+        <w:rPr>
+          <w:rFonts w:ascii="Arial" w:hAnsi="Arial" w:cs="Arial"/>
+          <w:color w:val="000000"/>
+          <w:sz w:val="20"/>
+          <w:szCs w:val="20"/>
+        </w:rPr>
+        <w:t xml:space="preserve"> </w:t>
+      </w:r>
+      <w:r>
+        <w:rPr>
+          <w:rFonts w:ascii="Arial" w:hAnsi="Arial" w:cs="Arial"/>
+          <w:color w:val="000000"/>
+          <w:sz w:val="20"/>
+          <w:szCs w:val="20"/>
+        </w:rPr>
+        <w:t>}}</w:t>
       </w:r>
       <w:r>
         <w:rPr>
@@ -19139,7 +20886,45 @@
           <w:sz w:val="20"/>
           <w:szCs w:val="20"/>
         </w:rPr>
-        <w:t>{{secao_ramal_neutro}}</w:t>
+        <w:t>{{</w:t>
+      </w:r>
+      <w:r>
+        <w:rPr>
+          <w:rFonts w:ascii="Arial" w:hAnsi="Arial" w:cs="Arial"/>
+          <w:color w:val="000000"/>
+          <w:sz w:val="20"/>
+          <w:szCs w:val="20"/>
+        </w:rPr>
+        <w:t xml:space="preserve"> </w:t>
+      </w:r>
+      <w:proofErr w:type="spellStart"/>
+      <w:r>
+        <w:rPr>
+          <w:rFonts w:ascii="Arial" w:hAnsi="Arial" w:cs="Arial"/>
+          <w:color w:val="000000"/>
+          <w:sz w:val="20"/>
+          <w:szCs w:val="20"/>
+        </w:rPr>
+        <w:t>secao_ramal_neutro</w:t>
+      </w:r>
+      <w:proofErr w:type="spellEnd"/>
+      <w:r>
+        <w:rPr>
+          <w:rFonts w:ascii="Arial" w:hAnsi="Arial" w:cs="Arial"/>
+          <w:color w:val="000000"/>
+          <w:sz w:val="20"/>
+          <w:szCs w:val="20"/>
+        </w:rPr>
+        <w:t xml:space="preserve"> </w:t>
+      </w:r>
+      <w:r>
+        <w:rPr>
+          <w:rFonts w:ascii="Arial" w:hAnsi="Arial" w:cs="Arial"/>
+          <w:color w:val="000000"/>
+          <w:sz w:val="20"/>
+          <w:szCs w:val="20"/>
+        </w:rPr>
+        <w:t>}}</w:t>
       </w:r>
       <w:r>
         <w:rPr>
@@ -19176,7 +20961,45 @@
           <w:sz w:val="20"/>
           <w:szCs w:val="20"/>
         </w:rPr>
-        <w:t>{{v_nom}}</w:t>
+        <w:t>{{</w:t>
+      </w:r>
+      <w:r>
+        <w:rPr>
+          <w:rFonts w:ascii="Arial" w:hAnsi="Arial" w:cs="Arial"/>
+          <w:color w:val="000000"/>
+          <w:sz w:val="20"/>
+          <w:szCs w:val="20"/>
+        </w:rPr>
+        <w:t xml:space="preserve"> </w:t>
+      </w:r>
+      <w:proofErr w:type="spellStart"/>
+      <w:r>
+        <w:rPr>
+          <w:rFonts w:ascii="Arial" w:hAnsi="Arial" w:cs="Arial"/>
+          <w:color w:val="000000"/>
+          <w:sz w:val="20"/>
+          <w:szCs w:val="20"/>
+        </w:rPr>
+        <w:t>v_nom</w:t>
+      </w:r>
+      <w:proofErr w:type="spellEnd"/>
+      <w:r>
+        <w:rPr>
+          <w:rFonts w:ascii="Arial" w:hAnsi="Arial" w:cs="Arial"/>
+          <w:color w:val="000000"/>
+          <w:sz w:val="20"/>
+          <w:szCs w:val="20"/>
+        </w:rPr>
+        <w:t xml:space="preserve"> </w:t>
+      </w:r>
+      <w:r>
+        <w:rPr>
+          <w:rFonts w:ascii="Arial" w:hAnsi="Arial" w:cs="Arial"/>
+          <w:color w:val="000000"/>
+          <w:sz w:val="20"/>
+          <w:szCs w:val="20"/>
+        </w:rPr>
+        <w:t>}}</w:t>
       </w:r>
       <w:r>
         <w:rPr>
@@ -19498,15 +21321,59 @@
                 <w:lang w:eastAsia="pt-BR"/>
               </w:rPr>
             </w:pPr>
-            <w:r>
-              <w:rPr>
-                <w:rFonts w:ascii="Arial" w:eastAsia="Times New Roman" w:hAnsi="Arial" w:cs="Arial"/>
-                <w:color w:val="000000"/>
-                <w:sz w:val="18"/>
-                <w:szCs w:val="18"/>
-                <w:lang w:eastAsia="pt-BR"/>
-              </w:rPr>
-              <w:t>{{fab}}</w:t>
+            <w:proofErr w:type="gramStart"/>
+            <w:r>
+              <w:rPr>
+                <w:rFonts w:ascii="Arial" w:eastAsia="Times New Roman" w:hAnsi="Arial" w:cs="Arial"/>
+                <w:color w:val="000000"/>
+                <w:sz w:val="18"/>
+                <w:szCs w:val="18"/>
+                <w:lang w:eastAsia="pt-BR"/>
+              </w:rPr>
+              <w:t>{{</w:t>
+            </w:r>
+            <w:r>
+              <w:rPr>
+                <w:rFonts w:ascii="Arial" w:eastAsia="Times New Roman" w:hAnsi="Arial" w:cs="Arial"/>
+                <w:color w:val="000000"/>
+                <w:sz w:val="18"/>
+                <w:szCs w:val="18"/>
+                <w:lang w:eastAsia="pt-BR"/>
+              </w:rPr>
+              <w:t xml:space="preserve"> </w:t>
+            </w:r>
+            <w:proofErr w:type="spellStart"/>
+            <w:r>
+              <w:rPr>
+                <w:rFonts w:ascii="Arial" w:eastAsia="Times New Roman" w:hAnsi="Arial" w:cs="Arial"/>
+                <w:color w:val="000000"/>
+                <w:sz w:val="18"/>
+                <w:szCs w:val="18"/>
+                <w:lang w:eastAsia="pt-BR"/>
+              </w:rPr>
+              <w:t>fab</w:t>
+            </w:r>
+            <w:proofErr w:type="spellEnd"/>
+            <w:proofErr w:type="gramEnd"/>
+            <w:r>
+              <w:rPr>
+                <w:rFonts w:ascii="Arial" w:eastAsia="Times New Roman" w:hAnsi="Arial" w:cs="Arial"/>
+                <w:color w:val="000000"/>
+                <w:sz w:val="18"/>
+                <w:szCs w:val="18"/>
+                <w:lang w:eastAsia="pt-BR"/>
+              </w:rPr>
+              <w:t xml:space="preserve"> </w:t>
+            </w:r>
+            <w:r>
+              <w:rPr>
+                <w:rFonts w:ascii="Arial" w:eastAsia="Times New Roman" w:hAnsi="Arial" w:cs="Arial"/>
+                <w:color w:val="000000"/>
+                <w:sz w:val="18"/>
+                <w:szCs w:val="18"/>
+                <w:lang w:eastAsia="pt-BR"/>
+              </w:rPr>
+              <w:t>}}</w:t>
             </w:r>
           </w:p>
         </w:tc>
@@ -19564,15 +21431,57 @@
                 <w:lang w:eastAsia="pt-BR"/>
               </w:rPr>
             </w:pPr>
-            <w:r>
-              <w:rPr>
-                <w:rFonts w:ascii="Arial" w:eastAsia="Times New Roman" w:hAnsi="Arial" w:cs="Arial"/>
-                <w:color w:val="000000"/>
-                <w:sz w:val="18"/>
-                <w:szCs w:val="18"/>
-                <w:lang w:eastAsia="pt-BR"/>
-              </w:rPr>
-              <w:t>{{modelo}}</w:t>
+            <w:proofErr w:type="gramStart"/>
+            <w:r>
+              <w:rPr>
+                <w:rFonts w:ascii="Arial" w:eastAsia="Times New Roman" w:hAnsi="Arial" w:cs="Arial"/>
+                <w:color w:val="000000"/>
+                <w:sz w:val="18"/>
+                <w:szCs w:val="18"/>
+                <w:lang w:eastAsia="pt-BR"/>
+              </w:rPr>
+              <w:t>{{</w:t>
+            </w:r>
+            <w:r>
+              <w:rPr>
+                <w:rFonts w:ascii="Arial" w:eastAsia="Times New Roman" w:hAnsi="Arial" w:cs="Arial"/>
+                <w:color w:val="000000"/>
+                <w:sz w:val="18"/>
+                <w:szCs w:val="18"/>
+                <w:lang w:eastAsia="pt-BR"/>
+              </w:rPr>
+              <w:t xml:space="preserve"> </w:t>
+            </w:r>
+            <w:r>
+              <w:rPr>
+                <w:rFonts w:ascii="Arial" w:eastAsia="Times New Roman" w:hAnsi="Arial" w:cs="Arial"/>
+                <w:color w:val="000000"/>
+                <w:sz w:val="18"/>
+                <w:szCs w:val="18"/>
+                <w:lang w:eastAsia="pt-BR"/>
+              </w:rPr>
+              <w:t>modelo</w:t>
+            </w:r>
+            <w:proofErr w:type="gramEnd"/>
+            <w:r>
+              <w:rPr>
+                <w:rFonts w:ascii="Arial" w:eastAsia="Times New Roman" w:hAnsi="Arial" w:cs="Arial"/>
+                <w:color w:val="000000"/>
+                <w:sz w:val="18"/>
+                <w:szCs w:val="18"/>
+                <w:lang w:eastAsia="pt-BR"/>
+              </w:rPr>
+              <w:t xml:space="preserve"> </w:t>
+            </w:r>
+            <w:r>
+              <w:rPr>
+                <w:rFonts w:ascii="Arial" w:eastAsia="Times New Roman" w:hAnsi="Arial" w:cs="Arial"/>
+                <w:color w:val="000000"/>
+                <w:sz w:val="18"/>
+                <w:szCs w:val="18"/>
+                <w:lang w:eastAsia="pt-BR"/>
+              </w:rPr>
+              <w:t>}}</w:t>
             </w:r>
           </w:p>
         </w:tc>
@@ -19618,7 +21527,29 @@
                 <w:szCs w:val="18"/>
                 <w:lang w:eastAsia="pt-BR"/>
               </w:rPr>
-              <w:t>ência nominal – Pn [W]</w:t>
+              <w:t xml:space="preserve">ência nominal – </w:t>
+            </w:r>
+            <w:proofErr w:type="spellStart"/>
+            <w:r>
+              <w:rPr>
+                <w:rFonts w:ascii="Arial" w:eastAsia="Times New Roman" w:hAnsi="Arial" w:cs="Arial"/>
+                <w:color w:val="000000"/>
+                <w:sz w:val="18"/>
+                <w:szCs w:val="18"/>
+                <w:lang w:eastAsia="pt-BR"/>
+              </w:rPr>
+              <w:t>Pn</w:t>
+            </w:r>
+            <w:proofErr w:type="spellEnd"/>
+            <w:r>
+              <w:rPr>
+                <w:rFonts w:ascii="Arial" w:eastAsia="Times New Roman" w:hAnsi="Arial" w:cs="Arial"/>
+                <w:color w:val="000000"/>
+                <w:sz w:val="18"/>
+                <w:szCs w:val="18"/>
+                <w:lang w:eastAsia="pt-BR"/>
+              </w:rPr>
+              <w:t xml:space="preserve"> [W]</w:t>
             </w:r>
           </w:p>
         </w:tc>
@@ -19640,15 +21571,59 @@
                 <w:lang w:eastAsia="pt-BR"/>
               </w:rPr>
             </w:pPr>
-            <w:r>
-              <w:rPr>
-                <w:rFonts w:ascii="Arial" w:eastAsia="Times New Roman" w:hAnsi="Arial" w:cs="Arial"/>
-                <w:color w:val="000000"/>
-                <w:sz w:val="18"/>
-                <w:szCs w:val="18"/>
-                <w:lang w:eastAsia="pt-BR"/>
-              </w:rPr>
-              <w:t>{{pn}}</w:t>
+            <w:proofErr w:type="gramStart"/>
+            <w:r>
+              <w:rPr>
+                <w:rFonts w:ascii="Arial" w:eastAsia="Times New Roman" w:hAnsi="Arial" w:cs="Arial"/>
+                <w:color w:val="000000"/>
+                <w:sz w:val="18"/>
+                <w:szCs w:val="18"/>
+                <w:lang w:eastAsia="pt-BR"/>
+              </w:rPr>
+              <w:t>{{</w:t>
+            </w:r>
+            <w:r>
+              <w:rPr>
+                <w:rFonts w:ascii="Arial" w:eastAsia="Times New Roman" w:hAnsi="Arial" w:cs="Arial"/>
+                <w:color w:val="000000"/>
+                <w:sz w:val="18"/>
+                <w:szCs w:val="18"/>
+                <w:lang w:eastAsia="pt-BR"/>
+              </w:rPr>
+              <w:t xml:space="preserve"> </w:t>
+            </w:r>
+            <w:proofErr w:type="spellStart"/>
+            <w:r>
+              <w:rPr>
+                <w:rFonts w:ascii="Arial" w:eastAsia="Times New Roman" w:hAnsi="Arial" w:cs="Arial"/>
+                <w:color w:val="000000"/>
+                <w:sz w:val="18"/>
+                <w:szCs w:val="18"/>
+                <w:lang w:eastAsia="pt-BR"/>
+              </w:rPr>
+              <w:t>pn</w:t>
+            </w:r>
+            <w:proofErr w:type="spellEnd"/>
+            <w:proofErr w:type="gramEnd"/>
+            <w:r>
+              <w:rPr>
+                <w:rFonts w:ascii="Arial" w:eastAsia="Times New Roman" w:hAnsi="Arial" w:cs="Arial"/>
+                <w:color w:val="000000"/>
+                <w:sz w:val="18"/>
+                <w:szCs w:val="18"/>
+                <w:lang w:eastAsia="pt-BR"/>
+              </w:rPr>
+              <w:t xml:space="preserve"> </w:t>
+            </w:r>
+            <w:r>
+              <w:rPr>
+                <w:rFonts w:ascii="Arial" w:eastAsia="Times New Roman" w:hAnsi="Arial" w:cs="Arial"/>
+                <w:color w:val="000000"/>
+                <w:sz w:val="18"/>
+                <w:szCs w:val="18"/>
+                <w:lang w:eastAsia="pt-BR"/>
+              </w:rPr>
+              <w:t>}}</w:t>
             </w:r>
           </w:p>
         </w:tc>
@@ -19684,7 +21659,29 @@
                 <w:szCs w:val="18"/>
                 <w:lang w:eastAsia="pt-BR"/>
               </w:rPr>
-              <w:t>Tensão de circuito aberto – Voc [V]</w:t>
+              <w:t xml:space="preserve">Tensão de circuito aberto – </w:t>
+            </w:r>
+            <w:proofErr w:type="spellStart"/>
+            <w:r>
+              <w:rPr>
+                <w:rFonts w:ascii="Arial" w:eastAsia="Times New Roman" w:hAnsi="Arial" w:cs="Arial"/>
+                <w:color w:val="000000"/>
+                <w:sz w:val="18"/>
+                <w:szCs w:val="18"/>
+                <w:lang w:eastAsia="pt-BR"/>
+              </w:rPr>
+              <w:t>Voc</w:t>
+            </w:r>
+            <w:proofErr w:type="spellEnd"/>
+            <w:r>
+              <w:rPr>
+                <w:rFonts w:ascii="Arial" w:eastAsia="Times New Roman" w:hAnsi="Arial" w:cs="Arial"/>
+                <w:color w:val="000000"/>
+                <w:sz w:val="18"/>
+                <w:szCs w:val="18"/>
+                <w:lang w:eastAsia="pt-BR"/>
+              </w:rPr>
+              <w:t xml:space="preserve"> [V]</w:t>
             </w:r>
           </w:p>
         </w:tc>
@@ -19706,15 +21703,59 @@
                 <w:lang w:eastAsia="pt-BR"/>
               </w:rPr>
             </w:pPr>
-            <w:r>
-              <w:rPr>
-                <w:rFonts w:ascii="Arial" w:eastAsia="Times New Roman" w:hAnsi="Arial" w:cs="Arial"/>
-                <w:color w:val="000000"/>
-                <w:sz w:val="18"/>
-                <w:szCs w:val="18"/>
-                <w:lang w:eastAsia="pt-BR"/>
-              </w:rPr>
-              <w:t>{{voc}}</w:t>
+            <w:proofErr w:type="gramStart"/>
+            <w:r>
+              <w:rPr>
+                <w:rFonts w:ascii="Arial" w:eastAsia="Times New Roman" w:hAnsi="Arial" w:cs="Arial"/>
+                <w:color w:val="000000"/>
+                <w:sz w:val="18"/>
+                <w:szCs w:val="18"/>
+                <w:lang w:eastAsia="pt-BR"/>
+              </w:rPr>
+              <w:t>{{</w:t>
+            </w:r>
+            <w:r>
+              <w:rPr>
+                <w:rFonts w:ascii="Arial" w:eastAsia="Times New Roman" w:hAnsi="Arial" w:cs="Arial"/>
+                <w:color w:val="000000"/>
+                <w:sz w:val="18"/>
+                <w:szCs w:val="18"/>
+                <w:lang w:eastAsia="pt-BR"/>
+              </w:rPr>
+              <w:t xml:space="preserve"> </w:t>
+            </w:r>
+            <w:proofErr w:type="spellStart"/>
+            <w:r>
+              <w:rPr>
+                <w:rFonts w:ascii="Arial" w:eastAsia="Times New Roman" w:hAnsi="Arial" w:cs="Arial"/>
+                <w:color w:val="000000"/>
+                <w:sz w:val="18"/>
+                <w:szCs w:val="18"/>
+                <w:lang w:eastAsia="pt-BR"/>
+              </w:rPr>
+              <w:t>voc</w:t>
+            </w:r>
+            <w:proofErr w:type="spellEnd"/>
+            <w:proofErr w:type="gramEnd"/>
+            <w:r>
+              <w:rPr>
+                <w:rFonts w:ascii="Arial" w:eastAsia="Times New Roman" w:hAnsi="Arial" w:cs="Arial"/>
+                <w:color w:val="000000"/>
+                <w:sz w:val="18"/>
+                <w:szCs w:val="18"/>
+                <w:lang w:eastAsia="pt-BR"/>
+              </w:rPr>
+              <w:t xml:space="preserve"> </w:t>
+            </w:r>
+            <w:r>
+              <w:rPr>
+                <w:rFonts w:ascii="Arial" w:eastAsia="Times New Roman" w:hAnsi="Arial" w:cs="Arial"/>
+                <w:color w:val="000000"/>
+                <w:sz w:val="18"/>
+                <w:szCs w:val="18"/>
+                <w:lang w:eastAsia="pt-BR"/>
+              </w:rPr>
+              <w:t>}}</w:t>
             </w:r>
           </w:p>
         </w:tc>
@@ -19750,7 +21791,29 @@
                 <w:szCs w:val="18"/>
                 <w:lang w:eastAsia="pt-BR"/>
               </w:rPr>
-              <w:t>Corrente de curto circuito – Isc [A]</w:t>
+              <w:t xml:space="preserve">Corrente de curto circuito – </w:t>
+            </w:r>
+            <w:proofErr w:type="spellStart"/>
+            <w:r>
+              <w:rPr>
+                <w:rFonts w:ascii="Arial" w:eastAsia="Times New Roman" w:hAnsi="Arial" w:cs="Arial"/>
+                <w:color w:val="000000"/>
+                <w:sz w:val="18"/>
+                <w:szCs w:val="18"/>
+                <w:lang w:eastAsia="pt-BR"/>
+              </w:rPr>
+              <w:t>Isc</w:t>
+            </w:r>
+            <w:proofErr w:type="spellEnd"/>
+            <w:r>
+              <w:rPr>
+                <w:rFonts w:ascii="Arial" w:eastAsia="Times New Roman" w:hAnsi="Arial" w:cs="Arial"/>
+                <w:color w:val="000000"/>
+                <w:sz w:val="18"/>
+                <w:szCs w:val="18"/>
+                <w:lang w:eastAsia="pt-BR"/>
+              </w:rPr>
+              <w:t xml:space="preserve"> [A]</w:t>
             </w:r>
           </w:p>
         </w:tc>
@@ -19772,15 +21835,59 @@
                 <w:lang w:eastAsia="pt-BR"/>
               </w:rPr>
             </w:pPr>
-            <w:r>
-              <w:rPr>
-                <w:rFonts w:ascii="Arial" w:eastAsia="Times New Roman" w:hAnsi="Arial" w:cs="Arial"/>
-                <w:color w:val="000000"/>
-                <w:sz w:val="18"/>
-                <w:szCs w:val="18"/>
-                <w:lang w:eastAsia="pt-BR"/>
-              </w:rPr>
-              <w:t>{{isc}}</w:t>
+            <w:proofErr w:type="gramStart"/>
+            <w:r>
+              <w:rPr>
+                <w:rFonts w:ascii="Arial" w:eastAsia="Times New Roman" w:hAnsi="Arial" w:cs="Arial"/>
+                <w:color w:val="000000"/>
+                <w:sz w:val="18"/>
+                <w:szCs w:val="18"/>
+                <w:lang w:eastAsia="pt-BR"/>
+              </w:rPr>
+              <w:t>{{</w:t>
+            </w:r>
+            <w:r>
+              <w:rPr>
+                <w:rFonts w:ascii="Arial" w:eastAsia="Times New Roman" w:hAnsi="Arial" w:cs="Arial"/>
+                <w:color w:val="000000"/>
+                <w:sz w:val="18"/>
+                <w:szCs w:val="18"/>
+                <w:lang w:eastAsia="pt-BR"/>
+              </w:rPr>
+              <w:t xml:space="preserve"> </w:t>
+            </w:r>
+            <w:proofErr w:type="spellStart"/>
+            <w:r>
+              <w:rPr>
+                <w:rFonts w:ascii="Arial" w:eastAsia="Times New Roman" w:hAnsi="Arial" w:cs="Arial"/>
+                <w:color w:val="000000"/>
+                <w:sz w:val="18"/>
+                <w:szCs w:val="18"/>
+                <w:lang w:eastAsia="pt-BR"/>
+              </w:rPr>
+              <w:t>isc</w:t>
+            </w:r>
+            <w:proofErr w:type="spellEnd"/>
+            <w:proofErr w:type="gramEnd"/>
+            <w:r>
+              <w:rPr>
+                <w:rFonts w:ascii="Arial" w:eastAsia="Times New Roman" w:hAnsi="Arial" w:cs="Arial"/>
+                <w:color w:val="000000"/>
+                <w:sz w:val="18"/>
+                <w:szCs w:val="18"/>
+                <w:lang w:eastAsia="pt-BR"/>
+              </w:rPr>
+              <w:t xml:space="preserve"> </w:t>
+            </w:r>
+            <w:r>
+              <w:rPr>
+                <w:rFonts w:ascii="Arial" w:eastAsia="Times New Roman" w:hAnsi="Arial" w:cs="Arial"/>
+                <w:color w:val="000000"/>
+                <w:sz w:val="18"/>
+                <w:szCs w:val="18"/>
+                <w:lang w:eastAsia="pt-BR"/>
+              </w:rPr>
+              <w:t>}}</w:t>
             </w:r>
           </w:p>
         </w:tc>
@@ -19816,7 +21923,29 @@
                 <w:szCs w:val="18"/>
                 <w:lang w:eastAsia="pt-BR"/>
               </w:rPr>
-              <w:t>Tensão de máxima potência – Vpmp [V]</w:t>
+              <w:t xml:space="preserve">Tensão de máxima potência – </w:t>
+            </w:r>
+            <w:proofErr w:type="spellStart"/>
+            <w:r>
+              <w:rPr>
+                <w:rFonts w:ascii="Arial" w:eastAsia="Times New Roman" w:hAnsi="Arial" w:cs="Arial"/>
+                <w:color w:val="000000"/>
+                <w:sz w:val="18"/>
+                <w:szCs w:val="18"/>
+                <w:lang w:eastAsia="pt-BR"/>
+              </w:rPr>
+              <w:t>Vpmp</w:t>
+            </w:r>
+            <w:proofErr w:type="spellEnd"/>
+            <w:r>
+              <w:rPr>
+                <w:rFonts w:ascii="Arial" w:eastAsia="Times New Roman" w:hAnsi="Arial" w:cs="Arial"/>
+                <w:color w:val="000000"/>
+                <w:sz w:val="18"/>
+                <w:szCs w:val="18"/>
+                <w:lang w:eastAsia="pt-BR"/>
+              </w:rPr>
+              <w:t xml:space="preserve"> [V]</w:t>
             </w:r>
           </w:p>
         </w:tc>
@@ -19838,15 +21967,59 @@
                 <w:lang w:eastAsia="pt-BR"/>
               </w:rPr>
             </w:pPr>
-            <w:r>
-              <w:rPr>
-                <w:rFonts w:ascii="Arial" w:eastAsia="Times New Roman" w:hAnsi="Arial" w:cs="Arial"/>
-                <w:color w:val="000000"/>
-                <w:sz w:val="18"/>
-                <w:szCs w:val="18"/>
-                <w:lang w:eastAsia="pt-BR"/>
-              </w:rPr>
-              <w:t>{{vmp}}</w:t>
+            <w:proofErr w:type="gramStart"/>
+            <w:r>
+              <w:rPr>
+                <w:rFonts w:ascii="Arial" w:eastAsia="Times New Roman" w:hAnsi="Arial" w:cs="Arial"/>
+                <w:color w:val="000000"/>
+                <w:sz w:val="18"/>
+                <w:szCs w:val="18"/>
+                <w:lang w:eastAsia="pt-BR"/>
+              </w:rPr>
+              <w:t>{{</w:t>
+            </w:r>
+            <w:r>
+              <w:rPr>
+                <w:rFonts w:ascii="Arial" w:eastAsia="Times New Roman" w:hAnsi="Arial" w:cs="Arial"/>
+                <w:color w:val="000000"/>
+                <w:sz w:val="18"/>
+                <w:szCs w:val="18"/>
+                <w:lang w:eastAsia="pt-BR"/>
+              </w:rPr>
+              <w:t xml:space="preserve"> </w:t>
+            </w:r>
+            <w:proofErr w:type="spellStart"/>
+            <w:r>
+              <w:rPr>
+                <w:rFonts w:ascii="Arial" w:eastAsia="Times New Roman" w:hAnsi="Arial" w:cs="Arial"/>
+                <w:color w:val="000000"/>
+                <w:sz w:val="18"/>
+                <w:szCs w:val="18"/>
+                <w:lang w:eastAsia="pt-BR"/>
+              </w:rPr>
+              <w:t>vmp</w:t>
+            </w:r>
+            <w:proofErr w:type="spellEnd"/>
+            <w:proofErr w:type="gramEnd"/>
+            <w:r>
+              <w:rPr>
+                <w:rFonts w:ascii="Arial" w:eastAsia="Times New Roman" w:hAnsi="Arial" w:cs="Arial"/>
+                <w:color w:val="000000"/>
+                <w:sz w:val="18"/>
+                <w:szCs w:val="18"/>
+                <w:lang w:eastAsia="pt-BR"/>
+              </w:rPr>
+              <w:t xml:space="preserve"> </w:t>
+            </w:r>
+            <w:r>
+              <w:rPr>
+                <w:rFonts w:ascii="Arial" w:eastAsia="Times New Roman" w:hAnsi="Arial" w:cs="Arial"/>
+                <w:color w:val="000000"/>
+                <w:sz w:val="18"/>
+                <w:szCs w:val="18"/>
+                <w:lang w:eastAsia="pt-BR"/>
+              </w:rPr>
+              <w:t>}}</w:t>
             </w:r>
           </w:p>
         </w:tc>
@@ -19882,7 +22055,29 @@
                 <w:szCs w:val="18"/>
                 <w:lang w:eastAsia="pt-BR"/>
               </w:rPr>
-              <w:t>Corrente de máxima potência – Ipmp [A]</w:t>
+              <w:t xml:space="preserve">Corrente de máxima potência – </w:t>
+            </w:r>
+            <w:proofErr w:type="spellStart"/>
+            <w:r>
+              <w:rPr>
+                <w:rFonts w:ascii="Arial" w:eastAsia="Times New Roman" w:hAnsi="Arial" w:cs="Arial"/>
+                <w:color w:val="000000"/>
+                <w:sz w:val="18"/>
+                <w:szCs w:val="18"/>
+                <w:lang w:eastAsia="pt-BR"/>
+              </w:rPr>
+              <w:t>Ipmp</w:t>
+            </w:r>
+            <w:proofErr w:type="spellEnd"/>
+            <w:r>
+              <w:rPr>
+                <w:rFonts w:ascii="Arial" w:eastAsia="Times New Roman" w:hAnsi="Arial" w:cs="Arial"/>
+                <w:color w:val="000000"/>
+                <w:sz w:val="18"/>
+                <w:szCs w:val="18"/>
+                <w:lang w:eastAsia="pt-BR"/>
+              </w:rPr>
+              <w:t xml:space="preserve"> [A]</w:t>
             </w:r>
           </w:p>
         </w:tc>
@@ -19904,15 +22099,59 @@
                 <w:lang w:eastAsia="pt-BR"/>
               </w:rPr>
             </w:pPr>
-            <w:r>
-              <w:rPr>
-                <w:rFonts w:ascii="Arial" w:eastAsia="Times New Roman" w:hAnsi="Arial" w:cs="Arial"/>
-                <w:color w:val="000000"/>
-                <w:sz w:val="18"/>
-                <w:szCs w:val="18"/>
-                <w:lang w:eastAsia="pt-BR"/>
-              </w:rPr>
-              <w:t>{{imp}}</w:t>
+            <w:proofErr w:type="gramStart"/>
+            <w:r>
+              <w:rPr>
+                <w:rFonts w:ascii="Arial" w:eastAsia="Times New Roman" w:hAnsi="Arial" w:cs="Arial"/>
+                <w:color w:val="000000"/>
+                <w:sz w:val="18"/>
+                <w:szCs w:val="18"/>
+                <w:lang w:eastAsia="pt-BR"/>
+              </w:rPr>
+              <w:t>{{</w:t>
+            </w:r>
+            <w:r>
+              <w:rPr>
+                <w:rFonts w:ascii="Arial" w:eastAsia="Times New Roman" w:hAnsi="Arial" w:cs="Arial"/>
+                <w:color w:val="000000"/>
+                <w:sz w:val="18"/>
+                <w:szCs w:val="18"/>
+                <w:lang w:eastAsia="pt-BR"/>
+              </w:rPr>
+              <w:t xml:space="preserve"> </w:t>
+            </w:r>
+            <w:proofErr w:type="spellStart"/>
+            <w:r>
+              <w:rPr>
+                <w:rFonts w:ascii="Arial" w:eastAsia="Times New Roman" w:hAnsi="Arial" w:cs="Arial"/>
+                <w:color w:val="000000"/>
+                <w:sz w:val="18"/>
+                <w:szCs w:val="18"/>
+                <w:lang w:eastAsia="pt-BR"/>
+              </w:rPr>
+              <w:t>imp</w:t>
+            </w:r>
+            <w:proofErr w:type="spellEnd"/>
+            <w:proofErr w:type="gramEnd"/>
+            <w:r>
+              <w:rPr>
+                <w:rFonts w:ascii="Arial" w:eastAsia="Times New Roman" w:hAnsi="Arial" w:cs="Arial"/>
+                <w:color w:val="000000"/>
+                <w:sz w:val="18"/>
+                <w:szCs w:val="18"/>
+                <w:lang w:eastAsia="pt-BR"/>
+              </w:rPr>
+              <w:t xml:space="preserve"> </w:t>
+            </w:r>
+            <w:r>
+              <w:rPr>
+                <w:rFonts w:ascii="Arial" w:eastAsia="Times New Roman" w:hAnsi="Arial" w:cs="Arial"/>
+                <w:color w:val="000000"/>
+                <w:sz w:val="18"/>
+                <w:szCs w:val="18"/>
+                <w:lang w:eastAsia="pt-BR"/>
+              </w:rPr>
+              <w:t>}}</w:t>
             </w:r>
           </w:p>
         </w:tc>
@@ -19970,15 +22209,59 @@
                 <w:lang w:eastAsia="pt-BR"/>
               </w:rPr>
             </w:pPr>
-            <w:r>
-              <w:rPr>
-                <w:rFonts w:ascii="Arial" w:eastAsia="Times New Roman" w:hAnsi="Arial" w:cs="Arial"/>
-                <w:color w:val="000000"/>
-                <w:sz w:val="18"/>
-                <w:szCs w:val="18"/>
-                <w:lang w:eastAsia="pt-BR"/>
-              </w:rPr>
-              <w:t>{{efic}}</w:t>
+            <w:proofErr w:type="gramStart"/>
+            <w:r>
+              <w:rPr>
+                <w:rFonts w:ascii="Arial" w:eastAsia="Times New Roman" w:hAnsi="Arial" w:cs="Arial"/>
+                <w:color w:val="000000"/>
+                <w:sz w:val="18"/>
+                <w:szCs w:val="18"/>
+                <w:lang w:eastAsia="pt-BR"/>
+              </w:rPr>
+              <w:t>{{</w:t>
+            </w:r>
+            <w:r>
+              <w:rPr>
+                <w:rFonts w:ascii="Arial" w:eastAsia="Times New Roman" w:hAnsi="Arial" w:cs="Arial"/>
+                <w:color w:val="000000"/>
+                <w:sz w:val="18"/>
+                <w:szCs w:val="18"/>
+                <w:lang w:eastAsia="pt-BR"/>
+              </w:rPr>
+              <w:t xml:space="preserve"> </w:t>
+            </w:r>
+            <w:proofErr w:type="spellStart"/>
+            <w:r>
+              <w:rPr>
+                <w:rFonts w:ascii="Arial" w:eastAsia="Times New Roman" w:hAnsi="Arial" w:cs="Arial"/>
+                <w:color w:val="000000"/>
+                <w:sz w:val="18"/>
+                <w:szCs w:val="18"/>
+                <w:lang w:eastAsia="pt-BR"/>
+              </w:rPr>
+              <w:t>efic</w:t>
+            </w:r>
+            <w:proofErr w:type="spellEnd"/>
+            <w:proofErr w:type="gramEnd"/>
+            <w:r>
+              <w:rPr>
+                <w:rFonts w:ascii="Arial" w:eastAsia="Times New Roman" w:hAnsi="Arial" w:cs="Arial"/>
+                <w:color w:val="000000"/>
+                <w:sz w:val="18"/>
+                <w:szCs w:val="18"/>
+                <w:lang w:eastAsia="pt-BR"/>
+              </w:rPr>
+              <w:t xml:space="preserve"> </w:t>
+            </w:r>
+            <w:r>
+              <w:rPr>
+                <w:rFonts w:ascii="Arial" w:eastAsia="Times New Roman" w:hAnsi="Arial" w:cs="Arial"/>
+                <w:color w:val="000000"/>
+                <w:sz w:val="18"/>
+                <w:szCs w:val="18"/>
+                <w:lang w:eastAsia="pt-BR"/>
+              </w:rPr>
+              <w:t>}}</w:t>
             </w:r>
           </w:p>
         </w:tc>
@@ -20036,15 +22319,59 @@
                 <w:lang w:eastAsia="pt-BR"/>
               </w:rPr>
             </w:pPr>
-            <w:r>
-              <w:rPr>
-                <w:rFonts w:ascii="Arial" w:eastAsia="Times New Roman" w:hAnsi="Arial" w:cs="Arial"/>
-                <w:color w:val="000000"/>
-                <w:sz w:val="18"/>
-                <w:szCs w:val="18"/>
-                <w:lang w:eastAsia="pt-BR"/>
-              </w:rPr>
-              <w:t>{{comp}}</w:t>
+            <w:proofErr w:type="gramStart"/>
+            <w:r>
+              <w:rPr>
+                <w:rFonts w:ascii="Arial" w:eastAsia="Times New Roman" w:hAnsi="Arial" w:cs="Arial"/>
+                <w:color w:val="000000"/>
+                <w:sz w:val="18"/>
+                <w:szCs w:val="18"/>
+                <w:lang w:eastAsia="pt-BR"/>
+              </w:rPr>
+              <w:t>{{</w:t>
+            </w:r>
+            <w:r>
+              <w:rPr>
+                <w:rFonts w:ascii="Arial" w:eastAsia="Times New Roman" w:hAnsi="Arial" w:cs="Arial"/>
+                <w:color w:val="000000"/>
+                <w:sz w:val="18"/>
+                <w:szCs w:val="18"/>
+                <w:lang w:eastAsia="pt-BR"/>
+              </w:rPr>
+              <w:t xml:space="preserve"> </w:t>
+            </w:r>
+            <w:proofErr w:type="spellStart"/>
+            <w:r>
+              <w:rPr>
+                <w:rFonts w:ascii="Arial" w:eastAsia="Times New Roman" w:hAnsi="Arial" w:cs="Arial"/>
+                <w:color w:val="000000"/>
+                <w:sz w:val="18"/>
+                <w:szCs w:val="18"/>
+                <w:lang w:eastAsia="pt-BR"/>
+              </w:rPr>
+              <w:t>comp</w:t>
+            </w:r>
+            <w:proofErr w:type="spellEnd"/>
+            <w:proofErr w:type="gramEnd"/>
+            <w:r>
+              <w:rPr>
+                <w:rFonts w:ascii="Arial" w:eastAsia="Times New Roman" w:hAnsi="Arial" w:cs="Arial"/>
+                <w:color w:val="000000"/>
+                <w:sz w:val="18"/>
+                <w:szCs w:val="18"/>
+                <w:lang w:eastAsia="pt-BR"/>
+              </w:rPr>
+              <w:t xml:space="preserve"> </w:t>
+            </w:r>
+            <w:r>
+              <w:rPr>
+                <w:rFonts w:ascii="Arial" w:eastAsia="Times New Roman" w:hAnsi="Arial" w:cs="Arial"/>
+                <w:color w:val="000000"/>
+                <w:sz w:val="18"/>
+                <w:szCs w:val="18"/>
+                <w:lang w:eastAsia="pt-BR"/>
+              </w:rPr>
+              <w:t>}}</w:t>
             </w:r>
           </w:p>
         </w:tc>
@@ -20102,15 +22429,59 @@
                 <w:lang w:eastAsia="pt-BR"/>
               </w:rPr>
             </w:pPr>
-            <w:r>
-              <w:rPr>
-                <w:rFonts w:ascii="Arial" w:eastAsia="Times New Roman" w:hAnsi="Arial" w:cs="Arial"/>
-                <w:color w:val="000000"/>
-                <w:sz w:val="18"/>
-                <w:szCs w:val="18"/>
-                <w:lang w:eastAsia="pt-BR"/>
-              </w:rPr>
-              <w:t>{{larg}}</w:t>
+            <w:proofErr w:type="gramStart"/>
+            <w:r>
+              <w:rPr>
+                <w:rFonts w:ascii="Arial" w:eastAsia="Times New Roman" w:hAnsi="Arial" w:cs="Arial"/>
+                <w:color w:val="000000"/>
+                <w:sz w:val="18"/>
+                <w:szCs w:val="18"/>
+                <w:lang w:eastAsia="pt-BR"/>
+              </w:rPr>
+              <w:t>{{</w:t>
+            </w:r>
+            <w:r>
+              <w:rPr>
+                <w:rFonts w:ascii="Arial" w:eastAsia="Times New Roman" w:hAnsi="Arial" w:cs="Arial"/>
+                <w:color w:val="000000"/>
+                <w:sz w:val="18"/>
+                <w:szCs w:val="18"/>
+                <w:lang w:eastAsia="pt-BR"/>
+              </w:rPr>
+              <w:t xml:space="preserve"> </w:t>
+            </w:r>
+            <w:proofErr w:type="spellStart"/>
+            <w:r>
+              <w:rPr>
+                <w:rFonts w:ascii="Arial" w:eastAsia="Times New Roman" w:hAnsi="Arial" w:cs="Arial"/>
+                <w:color w:val="000000"/>
+                <w:sz w:val="18"/>
+                <w:szCs w:val="18"/>
+                <w:lang w:eastAsia="pt-BR"/>
+              </w:rPr>
+              <w:t>larg</w:t>
+            </w:r>
+            <w:proofErr w:type="spellEnd"/>
+            <w:proofErr w:type="gramEnd"/>
+            <w:r>
+              <w:rPr>
+                <w:rFonts w:ascii="Arial" w:eastAsia="Times New Roman" w:hAnsi="Arial" w:cs="Arial"/>
+                <w:color w:val="000000"/>
+                <w:sz w:val="18"/>
+                <w:szCs w:val="18"/>
+                <w:lang w:eastAsia="pt-BR"/>
+              </w:rPr>
+              <w:t xml:space="preserve"> </w:t>
+            </w:r>
+            <w:r>
+              <w:rPr>
+                <w:rFonts w:ascii="Arial" w:eastAsia="Times New Roman" w:hAnsi="Arial" w:cs="Arial"/>
+                <w:color w:val="000000"/>
+                <w:sz w:val="18"/>
+                <w:szCs w:val="18"/>
+                <w:lang w:eastAsia="pt-BR"/>
+              </w:rPr>
+              <w:t>}}</w:t>
             </w:r>
           </w:p>
         </w:tc>
@@ -20168,15 +22539,59 @@
                 <w:lang w:eastAsia="pt-BR"/>
               </w:rPr>
             </w:pPr>
-            <w:r>
-              <w:rPr>
-                <w:rFonts w:ascii="Arial" w:eastAsia="Times New Roman" w:hAnsi="Arial" w:cs="Arial"/>
-                <w:color w:val="000000"/>
-                <w:sz w:val="18"/>
-                <w:szCs w:val="18"/>
-                <w:lang w:eastAsia="pt-BR"/>
-              </w:rPr>
-              <w:t>{{area}}</w:t>
+            <w:proofErr w:type="gramStart"/>
+            <w:r>
+              <w:rPr>
+                <w:rFonts w:ascii="Arial" w:eastAsia="Times New Roman" w:hAnsi="Arial" w:cs="Arial"/>
+                <w:color w:val="000000"/>
+                <w:sz w:val="18"/>
+                <w:szCs w:val="18"/>
+                <w:lang w:eastAsia="pt-BR"/>
+              </w:rPr>
+              <w:t>{{</w:t>
+            </w:r>
+            <w:r>
+              <w:rPr>
+                <w:rFonts w:ascii="Arial" w:eastAsia="Times New Roman" w:hAnsi="Arial" w:cs="Arial"/>
+                <w:color w:val="000000"/>
+                <w:sz w:val="18"/>
+                <w:szCs w:val="18"/>
+                <w:lang w:eastAsia="pt-BR"/>
+              </w:rPr>
+              <w:t xml:space="preserve"> </w:t>
+            </w:r>
+            <w:proofErr w:type="spellStart"/>
+            <w:r>
+              <w:rPr>
+                <w:rFonts w:ascii="Arial" w:eastAsia="Times New Roman" w:hAnsi="Arial" w:cs="Arial"/>
+                <w:color w:val="000000"/>
+                <w:sz w:val="18"/>
+                <w:szCs w:val="18"/>
+                <w:lang w:eastAsia="pt-BR"/>
+              </w:rPr>
+              <w:t>area</w:t>
+            </w:r>
+            <w:proofErr w:type="spellEnd"/>
+            <w:proofErr w:type="gramEnd"/>
+            <w:r>
+              <w:rPr>
+                <w:rFonts w:ascii="Arial" w:eastAsia="Times New Roman" w:hAnsi="Arial" w:cs="Arial"/>
+                <w:color w:val="000000"/>
+                <w:sz w:val="18"/>
+                <w:szCs w:val="18"/>
+                <w:lang w:eastAsia="pt-BR"/>
+              </w:rPr>
+              <w:t xml:space="preserve"> </w:t>
+            </w:r>
+            <w:r>
+              <w:rPr>
+                <w:rFonts w:ascii="Arial" w:eastAsia="Times New Roman" w:hAnsi="Arial" w:cs="Arial"/>
+                <w:color w:val="000000"/>
+                <w:sz w:val="18"/>
+                <w:szCs w:val="18"/>
+                <w:lang w:eastAsia="pt-BR"/>
+              </w:rPr>
+              <w:t>}}</w:t>
             </w:r>
           </w:p>
         </w:tc>
@@ -20234,15 +22649,57 @@
                 <w:lang w:eastAsia="pt-BR"/>
               </w:rPr>
             </w:pPr>
-            <w:r>
-              <w:rPr>
-                <w:rFonts w:ascii="Arial" w:eastAsia="Times New Roman" w:hAnsi="Arial" w:cs="Arial"/>
-                <w:color w:val="000000"/>
-                <w:sz w:val="18"/>
-                <w:szCs w:val="18"/>
-                <w:lang w:eastAsia="pt-BR"/>
-              </w:rPr>
-              <w:t>{{peso}}</w:t>
+            <w:proofErr w:type="gramStart"/>
+            <w:r>
+              <w:rPr>
+                <w:rFonts w:ascii="Arial" w:eastAsia="Times New Roman" w:hAnsi="Arial" w:cs="Arial"/>
+                <w:color w:val="000000"/>
+                <w:sz w:val="18"/>
+                <w:szCs w:val="18"/>
+                <w:lang w:eastAsia="pt-BR"/>
+              </w:rPr>
+              <w:t>{{</w:t>
+            </w:r>
+            <w:r>
+              <w:rPr>
+                <w:rFonts w:ascii="Arial" w:eastAsia="Times New Roman" w:hAnsi="Arial" w:cs="Arial"/>
+                <w:color w:val="000000"/>
+                <w:sz w:val="18"/>
+                <w:szCs w:val="18"/>
+                <w:lang w:eastAsia="pt-BR"/>
+              </w:rPr>
+              <w:t xml:space="preserve"> </w:t>
+            </w:r>
+            <w:r>
+              <w:rPr>
+                <w:rFonts w:ascii="Arial" w:eastAsia="Times New Roman" w:hAnsi="Arial" w:cs="Arial"/>
+                <w:color w:val="000000"/>
+                <w:sz w:val="18"/>
+                <w:szCs w:val="18"/>
+                <w:lang w:eastAsia="pt-BR"/>
+              </w:rPr>
+              <w:t>peso</w:t>
+            </w:r>
+            <w:proofErr w:type="gramEnd"/>
+            <w:r>
+              <w:rPr>
+                <w:rFonts w:ascii="Arial" w:eastAsia="Times New Roman" w:hAnsi="Arial" w:cs="Arial"/>
+                <w:color w:val="000000"/>
+                <w:sz w:val="18"/>
+                <w:szCs w:val="18"/>
+                <w:lang w:eastAsia="pt-BR"/>
+              </w:rPr>
+              <w:t xml:space="preserve"> </w:t>
+            </w:r>
+            <w:r>
+              <w:rPr>
+                <w:rFonts w:ascii="Arial" w:eastAsia="Times New Roman" w:hAnsi="Arial" w:cs="Arial"/>
+                <w:color w:val="000000"/>
+                <w:sz w:val="18"/>
+                <w:szCs w:val="18"/>
+                <w:lang w:eastAsia="pt-BR"/>
+              </w:rPr>
+              <w:t>}}</w:t>
             </w:r>
           </w:p>
         </w:tc>
@@ -20300,15 +22757,59 @@
                 <w:lang w:eastAsia="pt-BR"/>
               </w:rPr>
             </w:pPr>
-            <w:r>
-              <w:rPr>
-                <w:rFonts w:ascii="Arial" w:eastAsia="Times New Roman" w:hAnsi="Arial" w:cs="Arial"/>
-                <w:color w:val="000000"/>
-                <w:sz w:val="18"/>
-                <w:szCs w:val="18"/>
-                <w:lang w:eastAsia="pt-BR"/>
-              </w:rPr>
-              <w:t>{{quant}}</w:t>
+            <w:proofErr w:type="gramStart"/>
+            <w:r>
+              <w:rPr>
+                <w:rFonts w:ascii="Arial" w:eastAsia="Times New Roman" w:hAnsi="Arial" w:cs="Arial"/>
+                <w:color w:val="000000"/>
+                <w:sz w:val="18"/>
+                <w:szCs w:val="18"/>
+                <w:lang w:eastAsia="pt-BR"/>
+              </w:rPr>
+              <w:t>{{</w:t>
+            </w:r>
+            <w:r>
+              <w:rPr>
+                <w:rFonts w:ascii="Arial" w:eastAsia="Times New Roman" w:hAnsi="Arial" w:cs="Arial"/>
+                <w:color w:val="000000"/>
+                <w:sz w:val="18"/>
+                <w:szCs w:val="18"/>
+                <w:lang w:eastAsia="pt-BR"/>
+              </w:rPr>
+              <w:t xml:space="preserve"> </w:t>
+            </w:r>
+            <w:proofErr w:type="spellStart"/>
+            <w:r>
+              <w:rPr>
+                <w:rFonts w:ascii="Arial" w:eastAsia="Times New Roman" w:hAnsi="Arial" w:cs="Arial"/>
+                <w:color w:val="000000"/>
+                <w:sz w:val="18"/>
+                <w:szCs w:val="18"/>
+                <w:lang w:eastAsia="pt-BR"/>
+              </w:rPr>
+              <w:t>quant</w:t>
+            </w:r>
+            <w:proofErr w:type="spellEnd"/>
+            <w:proofErr w:type="gramEnd"/>
+            <w:r>
+              <w:rPr>
+                <w:rFonts w:ascii="Arial" w:eastAsia="Times New Roman" w:hAnsi="Arial" w:cs="Arial"/>
+                <w:color w:val="000000"/>
+                <w:sz w:val="18"/>
+                <w:szCs w:val="18"/>
+                <w:lang w:eastAsia="pt-BR"/>
+              </w:rPr>
+              <w:t xml:space="preserve"> </w:t>
+            </w:r>
+            <w:r>
+              <w:rPr>
+                <w:rFonts w:ascii="Arial" w:eastAsia="Times New Roman" w:hAnsi="Arial" w:cs="Arial"/>
+                <w:color w:val="000000"/>
+                <w:sz w:val="18"/>
+                <w:szCs w:val="18"/>
+                <w:lang w:eastAsia="pt-BR"/>
+              </w:rPr>
+              <w:t>}}</w:t>
             </w:r>
           </w:p>
         </w:tc>
@@ -20366,15 +22867,59 @@
                 <w:lang w:eastAsia="pt-BR"/>
               </w:rPr>
             </w:pPr>
-            <w:r>
-              <w:rPr>
-                <w:rFonts w:ascii="Arial" w:eastAsia="Times New Roman" w:hAnsi="Arial" w:cs="Arial"/>
-                <w:color w:val="000000"/>
-                <w:sz w:val="18"/>
-                <w:szCs w:val="18"/>
-                <w:lang w:eastAsia="pt-BR"/>
-              </w:rPr>
-              <w:t>{{ptotal}}</w:t>
+            <w:proofErr w:type="gramStart"/>
+            <w:r>
+              <w:rPr>
+                <w:rFonts w:ascii="Arial" w:eastAsia="Times New Roman" w:hAnsi="Arial" w:cs="Arial"/>
+                <w:color w:val="000000"/>
+                <w:sz w:val="18"/>
+                <w:szCs w:val="18"/>
+                <w:lang w:eastAsia="pt-BR"/>
+              </w:rPr>
+              <w:t>{{</w:t>
+            </w:r>
+            <w:r>
+              <w:rPr>
+                <w:rFonts w:ascii="Arial" w:eastAsia="Times New Roman" w:hAnsi="Arial" w:cs="Arial"/>
+                <w:color w:val="000000"/>
+                <w:sz w:val="18"/>
+                <w:szCs w:val="18"/>
+                <w:lang w:eastAsia="pt-BR"/>
+              </w:rPr>
+              <w:t xml:space="preserve"> </w:t>
+            </w:r>
+            <w:proofErr w:type="spellStart"/>
+            <w:r>
+              <w:rPr>
+                <w:rFonts w:ascii="Arial" w:eastAsia="Times New Roman" w:hAnsi="Arial" w:cs="Arial"/>
+                <w:color w:val="000000"/>
+                <w:sz w:val="18"/>
+                <w:szCs w:val="18"/>
+                <w:lang w:eastAsia="pt-BR"/>
+              </w:rPr>
+              <w:t>ptotal</w:t>
+            </w:r>
+            <w:proofErr w:type="spellEnd"/>
+            <w:proofErr w:type="gramEnd"/>
+            <w:r>
+              <w:rPr>
+                <w:rFonts w:ascii="Arial" w:eastAsia="Times New Roman" w:hAnsi="Arial" w:cs="Arial"/>
+                <w:color w:val="000000"/>
+                <w:sz w:val="18"/>
+                <w:szCs w:val="18"/>
+                <w:lang w:eastAsia="pt-BR"/>
+              </w:rPr>
+              <w:t xml:space="preserve"> </w:t>
+            </w:r>
+            <w:r>
+              <w:rPr>
+                <w:rFonts w:ascii="Arial" w:eastAsia="Times New Roman" w:hAnsi="Arial" w:cs="Arial"/>
+                <w:color w:val="000000"/>
+                <w:sz w:val="18"/>
+                <w:szCs w:val="18"/>
+                <w:lang w:eastAsia="pt-BR"/>
+              </w:rPr>
+              <w:t>}}</w:t>
             </w:r>
           </w:p>
         </w:tc>
@@ -20599,15 +23144,69 @@
                 <w:lang w:eastAsia="pt-BR"/>
               </w:rPr>
             </w:pPr>
-            <w:r>
-              <w:rPr>
-                <w:rFonts w:ascii="Arial" w:eastAsia="Times New Roman" w:hAnsi="Arial" w:cs="Arial"/>
-                <w:color w:val="000000"/>
-                <w:sz w:val="18"/>
-                <w:szCs w:val="18"/>
-                <w:lang w:eastAsia="pt-BR"/>
-              </w:rPr>
-              <w:t>{{fab_inv}}</w:t>
+            <w:proofErr w:type="gramStart"/>
+            <w:r>
+              <w:rPr>
+                <w:rFonts w:ascii="Arial" w:eastAsia="Times New Roman" w:hAnsi="Arial" w:cs="Arial"/>
+                <w:color w:val="000000"/>
+                <w:sz w:val="18"/>
+                <w:szCs w:val="18"/>
+                <w:lang w:eastAsia="pt-BR"/>
+              </w:rPr>
+              <w:t>{{</w:t>
+            </w:r>
+            <w:r>
+              <w:rPr>
+                <w:rFonts w:ascii="Arial" w:eastAsia="Times New Roman" w:hAnsi="Arial" w:cs="Arial"/>
+                <w:color w:val="000000"/>
+                <w:sz w:val="18"/>
+                <w:szCs w:val="18"/>
+                <w:lang w:eastAsia="pt-BR"/>
+              </w:rPr>
+              <w:t xml:space="preserve"> </w:t>
+            </w:r>
+            <w:proofErr w:type="spellStart"/>
+            <w:r>
+              <w:rPr>
+                <w:rFonts w:ascii="Arial" w:eastAsia="Times New Roman" w:hAnsi="Arial" w:cs="Arial"/>
+                <w:color w:val="000000"/>
+                <w:sz w:val="18"/>
+                <w:szCs w:val="18"/>
+                <w:lang w:eastAsia="pt-BR"/>
+              </w:rPr>
+              <w:t>fab</w:t>
+            </w:r>
+            <w:proofErr w:type="gramEnd"/>
+            <w:r>
+              <w:rPr>
+                <w:rFonts w:ascii="Arial" w:eastAsia="Times New Roman" w:hAnsi="Arial" w:cs="Arial"/>
+                <w:color w:val="000000"/>
+                <w:sz w:val="18"/>
+                <w:szCs w:val="18"/>
+                <w:lang w:eastAsia="pt-BR"/>
+              </w:rPr>
+              <w:t>_inv</w:t>
+            </w:r>
+            <w:proofErr w:type="spellEnd"/>
+            <w:r>
+              <w:rPr>
+                <w:rFonts w:ascii="Arial" w:eastAsia="Times New Roman" w:hAnsi="Arial" w:cs="Arial"/>
+                <w:color w:val="000000"/>
+                <w:sz w:val="18"/>
+                <w:szCs w:val="18"/>
+                <w:lang w:eastAsia="pt-BR"/>
+              </w:rPr>
+              <w:t xml:space="preserve"> </w:t>
+            </w:r>
+            <w:r>
+              <w:rPr>
+                <w:rFonts w:ascii="Arial" w:eastAsia="Times New Roman" w:hAnsi="Arial" w:cs="Arial"/>
+                <w:color w:val="000000"/>
+                <w:sz w:val="18"/>
+                <w:szCs w:val="18"/>
+                <w:lang w:eastAsia="pt-BR"/>
+              </w:rPr>
+              <w:t>}}</w:t>
             </w:r>
           </w:p>
         </w:tc>
@@ -20802,7 +23401,29 @@
                 <w:szCs w:val="18"/>
                 <w:lang w:eastAsia="pt-BR"/>
               </w:rPr>
-              <w:t>ência nominal – Pn [</w:t>
+              <w:t xml:space="preserve">ência nominal – </w:t>
+            </w:r>
+            <w:proofErr w:type="spellStart"/>
+            <w:r>
+              <w:rPr>
+                <w:rFonts w:ascii="Arial" w:eastAsia="Times New Roman" w:hAnsi="Arial" w:cs="Arial"/>
+                <w:color w:val="000000"/>
+                <w:sz w:val="18"/>
+                <w:szCs w:val="18"/>
+                <w:lang w:eastAsia="pt-BR"/>
+              </w:rPr>
+              <w:t>Pn</w:t>
+            </w:r>
+            <w:proofErr w:type="spellEnd"/>
+            <w:r>
+              <w:rPr>
+                <w:rFonts w:ascii="Arial" w:eastAsia="Times New Roman" w:hAnsi="Arial" w:cs="Arial"/>
+                <w:color w:val="000000"/>
+                <w:sz w:val="18"/>
+                <w:szCs w:val="18"/>
+                <w:lang w:eastAsia="pt-BR"/>
+              </w:rPr>
+              <w:t xml:space="preserve"> [</w:t>
             </w:r>
             <w:r>
               <w:rPr>
@@ -20878,7 +23499,29 @@
                 <w:szCs w:val="18"/>
                 <w:lang w:eastAsia="pt-BR"/>
               </w:rPr>
-              <w:t>Máxima potência na entrada CC – Pmax-cc [kW]</w:t>
+              <w:t xml:space="preserve">Máxima potência na entrada CC – </w:t>
+            </w:r>
+            <w:proofErr w:type="spellStart"/>
+            <w:r>
+              <w:rPr>
+                <w:rFonts w:ascii="Arial" w:eastAsia="Times New Roman" w:hAnsi="Arial" w:cs="Arial"/>
+                <w:color w:val="000000"/>
+                <w:sz w:val="18"/>
+                <w:szCs w:val="18"/>
+                <w:lang w:eastAsia="pt-BR"/>
+              </w:rPr>
+              <w:t>Pmax-cc</w:t>
+            </w:r>
+            <w:proofErr w:type="spellEnd"/>
+            <w:r>
+              <w:rPr>
+                <w:rFonts w:ascii="Arial" w:eastAsia="Times New Roman" w:hAnsi="Arial" w:cs="Arial"/>
+                <w:color w:val="000000"/>
+                <w:sz w:val="18"/>
+                <w:szCs w:val="18"/>
+                <w:lang w:eastAsia="pt-BR"/>
+              </w:rPr>
+              <w:t xml:space="preserve"> [kW]</w:t>
             </w:r>
           </w:p>
         </w:tc>
@@ -20934,7 +23577,29 @@
                 <w:szCs w:val="18"/>
                 <w:lang w:eastAsia="pt-BR"/>
               </w:rPr>
-              <w:t>Máxima tensão CC – Vcc-máx [V]</w:t>
+              <w:t xml:space="preserve">Máxima tensão CC – </w:t>
+            </w:r>
+            <w:proofErr w:type="spellStart"/>
+            <w:r>
+              <w:rPr>
+                <w:rFonts w:ascii="Arial" w:eastAsia="Times New Roman" w:hAnsi="Arial" w:cs="Arial"/>
+                <w:color w:val="000000"/>
+                <w:sz w:val="18"/>
+                <w:szCs w:val="18"/>
+                <w:lang w:eastAsia="pt-BR"/>
+              </w:rPr>
+              <w:t>Vcc-máx</w:t>
+            </w:r>
+            <w:proofErr w:type="spellEnd"/>
+            <w:r>
+              <w:rPr>
+                <w:rFonts w:ascii="Arial" w:eastAsia="Times New Roman" w:hAnsi="Arial" w:cs="Arial"/>
+                <w:color w:val="000000"/>
+                <w:sz w:val="18"/>
+                <w:szCs w:val="18"/>
+                <w:lang w:eastAsia="pt-BR"/>
+              </w:rPr>
+              <w:t xml:space="preserve"> [V]</w:t>
             </w:r>
           </w:p>
         </w:tc>
@@ -20990,7 +23655,29 @@
                 <w:szCs w:val="18"/>
                 <w:lang w:eastAsia="pt-BR"/>
               </w:rPr>
-              <w:t>Máxima corrente CC – Icc-máx [V]</w:t>
+              <w:t xml:space="preserve">Máxima corrente CC – </w:t>
+            </w:r>
+            <w:proofErr w:type="spellStart"/>
+            <w:r>
+              <w:rPr>
+                <w:rFonts w:ascii="Arial" w:eastAsia="Times New Roman" w:hAnsi="Arial" w:cs="Arial"/>
+                <w:color w:val="000000"/>
+                <w:sz w:val="18"/>
+                <w:szCs w:val="18"/>
+                <w:lang w:eastAsia="pt-BR"/>
+              </w:rPr>
+              <w:t>Icc-máx</w:t>
+            </w:r>
+            <w:proofErr w:type="spellEnd"/>
+            <w:r>
+              <w:rPr>
+                <w:rFonts w:ascii="Arial" w:eastAsia="Times New Roman" w:hAnsi="Arial" w:cs="Arial"/>
+                <w:color w:val="000000"/>
+                <w:sz w:val="18"/>
+                <w:szCs w:val="18"/>
+                <w:lang w:eastAsia="pt-BR"/>
+              </w:rPr>
+              <w:t xml:space="preserve"> [V]</w:t>
             </w:r>
           </w:p>
         </w:tc>
@@ -21046,7 +23733,29 @@
                 <w:szCs w:val="18"/>
                 <w:lang w:eastAsia="pt-BR"/>
               </w:rPr>
-              <w:t>Máxima tensão MPPT – Vpmp-máx [V]</w:t>
+              <w:t xml:space="preserve">Máxima tensão MPPT – </w:t>
+            </w:r>
+            <w:proofErr w:type="spellStart"/>
+            <w:r>
+              <w:rPr>
+                <w:rFonts w:ascii="Arial" w:eastAsia="Times New Roman" w:hAnsi="Arial" w:cs="Arial"/>
+                <w:color w:val="000000"/>
+                <w:sz w:val="18"/>
+                <w:szCs w:val="18"/>
+                <w:lang w:eastAsia="pt-BR"/>
+              </w:rPr>
+              <w:t>Vpmp-máx</w:t>
+            </w:r>
+            <w:proofErr w:type="spellEnd"/>
+            <w:r>
+              <w:rPr>
+                <w:rFonts w:ascii="Arial" w:eastAsia="Times New Roman" w:hAnsi="Arial" w:cs="Arial"/>
+                <w:color w:val="000000"/>
+                <w:sz w:val="18"/>
+                <w:szCs w:val="18"/>
+                <w:lang w:eastAsia="pt-BR"/>
+              </w:rPr>
+              <w:t xml:space="preserve"> [V]</w:t>
             </w:r>
           </w:p>
         </w:tc>
@@ -21102,7 +23811,29 @@
                 <w:szCs w:val="18"/>
                 <w:lang w:eastAsia="pt-BR"/>
               </w:rPr>
-              <w:t>Mínima tensão MPPT – Vpmp-min [V]</w:t>
+              <w:t xml:space="preserve">Mínima tensão MPPT – </w:t>
+            </w:r>
+            <w:proofErr w:type="spellStart"/>
+            <w:r>
+              <w:rPr>
+                <w:rFonts w:ascii="Arial" w:eastAsia="Times New Roman" w:hAnsi="Arial" w:cs="Arial"/>
+                <w:color w:val="000000"/>
+                <w:sz w:val="18"/>
+                <w:szCs w:val="18"/>
+                <w:lang w:eastAsia="pt-BR"/>
+              </w:rPr>
+              <w:t>Vpmp</w:t>
+            </w:r>
+            <w:proofErr w:type="spellEnd"/>
+            <w:r>
+              <w:rPr>
+                <w:rFonts w:ascii="Arial" w:eastAsia="Times New Roman" w:hAnsi="Arial" w:cs="Arial"/>
+                <w:color w:val="000000"/>
+                <w:sz w:val="18"/>
+                <w:szCs w:val="18"/>
+                <w:lang w:eastAsia="pt-BR"/>
+              </w:rPr>
+              <w:t>-min [V]</w:t>
             </w:r>
           </w:p>
         </w:tc>
@@ -21158,7 +23889,29 @@
                 <w:szCs w:val="18"/>
                 <w:lang w:eastAsia="pt-BR"/>
               </w:rPr>
-              <w:t>Tensão CC de partida – Vcc-part [V]</w:t>
+              <w:t xml:space="preserve">Tensão CC de partida – </w:t>
+            </w:r>
+            <w:proofErr w:type="spellStart"/>
+            <w:r>
+              <w:rPr>
+                <w:rFonts w:ascii="Arial" w:eastAsia="Times New Roman" w:hAnsi="Arial" w:cs="Arial"/>
+                <w:color w:val="000000"/>
+                <w:sz w:val="18"/>
+                <w:szCs w:val="18"/>
+                <w:lang w:eastAsia="pt-BR"/>
+              </w:rPr>
+              <w:t>Vcc-part</w:t>
+            </w:r>
+            <w:proofErr w:type="spellEnd"/>
+            <w:r>
+              <w:rPr>
+                <w:rFonts w:ascii="Arial" w:eastAsia="Times New Roman" w:hAnsi="Arial" w:cs="Arial"/>
+                <w:color w:val="000000"/>
+                <w:sz w:val="18"/>
+                <w:szCs w:val="18"/>
+                <w:lang w:eastAsia="pt-BR"/>
+              </w:rPr>
+              <w:t xml:space="preserve"> [V]</w:t>
             </w:r>
           </w:p>
         </w:tc>
@@ -21215,8 +23968,20 @@
                 <w:lang w:eastAsia="pt-BR"/>
               </w:rPr>
               <w:lastRenderedPageBreak/>
-              <w:t>Quantidade de Strings</w:t>
-            </w:r>
+              <w:t xml:space="preserve">Quantidade de </w:t>
+            </w:r>
+            <w:proofErr w:type="spellStart"/>
+            <w:r>
+              <w:rPr>
+                <w:rFonts w:ascii="Arial" w:eastAsia="Times New Roman" w:hAnsi="Arial" w:cs="Arial"/>
+                <w:color w:val="000000"/>
+                <w:sz w:val="18"/>
+                <w:szCs w:val="18"/>
+                <w:lang w:eastAsia="pt-BR"/>
+              </w:rPr>
+              <w:t>Strings</w:t>
+            </w:r>
+            <w:proofErr w:type="spellEnd"/>
           </w:p>
         </w:tc>
         <w:tc>
@@ -21364,7 +24129,29 @@
                 <w:szCs w:val="18"/>
                 <w:lang w:eastAsia="pt-BR"/>
               </w:rPr>
-              <w:t>Potência nominal CA – Pca [kW]</w:t>
+              <w:t xml:space="preserve">Potência nominal CA – </w:t>
+            </w:r>
+            <w:proofErr w:type="spellStart"/>
+            <w:r>
+              <w:rPr>
+                <w:rFonts w:ascii="Arial" w:eastAsia="Times New Roman" w:hAnsi="Arial" w:cs="Arial"/>
+                <w:color w:val="000000"/>
+                <w:sz w:val="18"/>
+                <w:szCs w:val="18"/>
+                <w:lang w:eastAsia="pt-BR"/>
+              </w:rPr>
+              <w:t>Pca</w:t>
+            </w:r>
+            <w:proofErr w:type="spellEnd"/>
+            <w:r>
+              <w:rPr>
+                <w:rFonts w:ascii="Arial" w:eastAsia="Times New Roman" w:hAnsi="Arial" w:cs="Arial"/>
+                <w:color w:val="000000"/>
+                <w:sz w:val="18"/>
+                <w:szCs w:val="18"/>
+                <w:lang w:eastAsia="pt-BR"/>
+              </w:rPr>
+              <w:t xml:space="preserve"> [kW]</w:t>
             </w:r>
           </w:p>
         </w:tc>
@@ -21420,7 +24207,29 @@
                 <w:szCs w:val="18"/>
                 <w:lang w:eastAsia="pt-BR"/>
               </w:rPr>
-              <w:t>Máxima potência na saída CA – Pca-máx [kW]</w:t>
+              <w:t xml:space="preserve">Máxima potência na saída CA – </w:t>
+            </w:r>
+            <w:proofErr w:type="spellStart"/>
+            <w:r>
+              <w:rPr>
+                <w:rFonts w:ascii="Arial" w:eastAsia="Times New Roman" w:hAnsi="Arial" w:cs="Arial"/>
+                <w:color w:val="000000"/>
+                <w:sz w:val="18"/>
+                <w:szCs w:val="18"/>
+                <w:lang w:eastAsia="pt-BR"/>
+              </w:rPr>
+              <w:t>Pca-máx</w:t>
+            </w:r>
+            <w:proofErr w:type="spellEnd"/>
+            <w:r>
+              <w:rPr>
+                <w:rFonts w:ascii="Arial" w:eastAsia="Times New Roman" w:hAnsi="Arial" w:cs="Arial"/>
+                <w:color w:val="000000"/>
+                <w:sz w:val="18"/>
+                <w:szCs w:val="18"/>
+                <w:lang w:eastAsia="pt-BR"/>
+              </w:rPr>
+              <w:t xml:space="preserve"> [kW]</w:t>
             </w:r>
           </w:p>
         </w:tc>
@@ -21476,7 +24285,29 @@
                 <w:szCs w:val="18"/>
                 <w:lang w:eastAsia="pt-BR"/>
               </w:rPr>
-              <w:t>Máxima corrente na saída CA – Imáx-ca [A]</w:t>
+              <w:t xml:space="preserve">Máxima corrente na saída CA – </w:t>
+            </w:r>
+            <w:proofErr w:type="spellStart"/>
+            <w:r>
+              <w:rPr>
+                <w:rFonts w:ascii="Arial" w:eastAsia="Times New Roman" w:hAnsi="Arial" w:cs="Arial"/>
+                <w:color w:val="000000"/>
+                <w:sz w:val="18"/>
+                <w:szCs w:val="18"/>
+                <w:lang w:eastAsia="pt-BR"/>
+              </w:rPr>
+              <w:t>Imáx-ca</w:t>
+            </w:r>
+            <w:proofErr w:type="spellEnd"/>
+            <w:r>
+              <w:rPr>
+                <w:rFonts w:ascii="Arial" w:eastAsia="Times New Roman" w:hAnsi="Arial" w:cs="Arial"/>
+                <w:color w:val="000000"/>
+                <w:sz w:val="18"/>
+                <w:szCs w:val="18"/>
+                <w:lang w:eastAsia="pt-BR"/>
+              </w:rPr>
+              <w:t xml:space="preserve"> [A]</w:t>
             </w:r>
           </w:p>
         </w:tc>
@@ -21532,7 +24363,29 @@
                 <w:szCs w:val="18"/>
                 <w:lang w:eastAsia="pt-BR"/>
               </w:rPr>
-              <w:t>Tensão nominal CA – Vnon-ca [V]</w:t>
+              <w:t xml:space="preserve">Tensão nominal CA – </w:t>
+            </w:r>
+            <w:proofErr w:type="spellStart"/>
+            <w:r>
+              <w:rPr>
+                <w:rFonts w:ascii="Arial" w:eastAsia="Times New Roman" w:hAnsi="Arial" w:cs="Arial"/>
+                <w:color w:val="000000"/>
+                <w:sz w:val="18"/>
+                <w:szCs w:val="18"/>
+                <w:lang w:eastAsia="pt-BR"/>
+              </w:rPr>
+              <w:t>Vnon-ca</w:t>
+            </w:r>
+            <w:proofErr w:type="spellEnd"/>
+            <w:r>
+              <w:rPr>
+                <w:rFonts w:ascii="Arial" w:eastAsia="Times New Roman" w:hAnsi="Arial" w:cs="Arial"/>
+                <w:color w:val="000000"/>
+                <w:sz w:val="18"/>
+                <w:szCs w:val="18"/>
+                <w:lang w:eastAsia="pt-BR"/>
+              </w:rPr>
+              <w:t xml:space="preserve"> [V]</w:t>
             </w:r>
           </w:p>
         </w:tc>
@@ -21588,7 +24441,29 @@
                 <w:szCs w:val="18"/>
                 <w:lang w:eastAsia="pt-BR"/>
               </w:rPr>
-              <w:t>Frequência nominal – Fn [Hz]</w:t>
+              <w:t xml:space="preserve">Frequência nominal – </w:t>
+            </w:r>
+            <w:proofErr w:type="spellStart"/>
+            <w:r>
+              <w:rPr>
+                <w:rFonts w:ascii="Arial" w:eastAsia="Times New Roman" w:hAnsi="Arial" w:cs="Arial"/>
+                <w:color w:val="000000"/>
+                <w:sz w:val="18"/>
+                <w:szCs w:val="18"/>
+                <w:lang w:eastAsia="pt-BR"/>
+              </w:rPr>
+              <w:t>Fn</w:t>
+            </w:r>
+            <w:proofErr w:type="spellEnd"/>
+            <w:r>
+              <w:rPr>
+                <w:rFonts w:ascii="Arial" w:eastAsia="Times New Roman" w:hAnsi="Arial" w:cs="Arial"/>
+                <w:color w:val="000000"/>
+                <w:sz w:val="18"/>
+                <w:szCs w:val="18"/>
+                <w:lang w:eastAsia="pt-BR"/>
+              </w:rPr>
+              <w:t xml:space="preserve"> [Hz]</w:t>
             </w:r>
           </w:p>
         </w:tc>
@@ -21644,7 +24519,29 @@
                 <w:szCs w:val="18"/>
                 <w:lang w:eastAsia="pt-BR"/>
               </w:rPr>
-              <w:t>Máxima tensão CA – Vca-máx [V]</w:t>
+              <w:t xml:space="preserve">Máxima tensão CA – </w:t>
+            </w:r>
+            <w:proofErr w:type="spellStart"/>
+            <w:r>
+              <w:rPr>
+                <w:rFonts w:ascii="Arial" w:eastAsia="Times New Roman" w:hAnsi="Arial" w:cs="Arial"/>
+                <w:color w:val="000000"/>
+                <w:sz w:val="18"/>
+                <w:szCs w:val="18"/>
+                <w:lang w:eastAsia="pt-BR"/>
+              </w:rPr>
+              <w:t>Vca-máx</w:t>
+            </w:r>
+            <w:proofErr w:type="spellEnd"/>
+            <w:r>
+              <w:rPr>
+                <w:rFonts w:ascii="Arial" w:eastAsia="Times New Roman" w:hAnsi="Arial" w:cs="Arial"/>
+                <w:color w:val="000000"/>
+                <w:sz w:val="18"/>
+                <w:szCs w:val="18"/>
+                <w:lang w:eastAsia="pt-BR"/>
+              </w:rPr>
+              <w:t xml:space="preserve"> [V]</w:t>
             </w:r>
           </w:p>
         </w:tc>
@@ -21700,7 +24597,29 @@
                 <w:szCs w:val="18"/>
                 <w:lang w:eastAsia="pt-BR"/>
               </w:rPr>
-              <w:t>Mínima tensão CA – Vca-min [V]</w:t>
+              <w:t xml:space="preserve">Mínima tensão CA – </w:t>
+            </w:r>
+            <w:proofErr w:type="spellStart"/>
+            <w:r>
+              <w:rPr>
+                <w:rFonts w:ascii="Arial" w:eastAsia="Times New Roman" w:hAnsi="Arial" w:cs="Arial"/>
+                <w:color w:val="000000"/>
+                <w:sz w:val="18"/>
+                <w:szCs w:val="18"/>
+                <w:lang w:eastAsia="pt-BR"/>
+              </w:rPr>
+              <w:t>Vca</w:t>
+            </w:r>
+            <w:proofErr w:type="spellEnd"/>
+            <w:r>
+              <w:rPr>
+                <w:rFonts w:ascii="Arial" w:eastAsia="Times New Roman" w:hAnsi="Arial" w:cs="Arial"/>
+                <w:color w:val="000000"/>
+                <w:sz w:val="18"/>
+                <w:szCs w:val="18"/>
+                <w:lang w:eastAsia="pt-BR"/>
+              </w:rPr>
+              <w:t>-min [V]</w:t>
             </w:r>
           </w:p>
         </w:tc>
@@ -22170,7 +25089,27 @@
           <w:sz w:val="20"/>
           <w:szCs w:val="20"/>
         </w:rPr>
-        <w:t>Número de pólos:</w:t>
+        <w:t xml:space="preserve">Número de </w:t>
+      </w:r>
+      <w:proofErr w:type="spellStart"/>
+      <w:r>
+        <w:rPr>
+          <w:rFonts w:ascii="Arial" w:hAnsi="Arial" w:cs="Arial"/>
+          <w:color w:val="000000"/>
+          <w:sz w:val="20"/>
+          <w:szCs w:val="20"/>
+        </w:rPr>
+        <w:t>pólos</w:t>
+      </w:r>
+      <w:proofErr w:type="spellEnd"/>
+      <w:r>
+        <w:rPr>
+          <w:rFonts w:ascii="Arial" w:hAnsi="Arial" w:cs="Arial"/>
+          <w:color w:val="000000"/>
+          <w:sz w:val="20"/>
+          <w:szCs w:val="20"/>
+        </w:rPr>
+        <w:t>:</w:t>
       </w:r>
     </w:p>
     <w:p>
@@ -22462,14 +25401,25 @@
         </w:rPr>
         <w:t xml:space="preserve">Dimensionar e descrever as características técnicas dos </w:t>
       </w:r>
-      <w:r>
-        <w:rPr>
-          <w:rFonts w:ascii="Arial" w:hAnsi="Arial" w:cs="Arial"/>
-          <w:color w:val="000000"/>
-          <w:sz w:val="20"/>
-          <w:szCs w:val="20"/>
-        </w:rPr>
-        <w:t xml:space="preserve">DPSs </w:t>
+      <w:proofErr w:type="spellStart"/>
+      <w:r>
+        <w:rPr>
+          <w:rFonts w:ascii="Arial" w:hAnsi="Arial" w:cs="Arial"/>
+          <w:color w:val="000000"/>
+          <w:sz w:val="20"/>
+          <w:szCs w:val="20"/>
+        </w:rPr>
+        <w:t>DPSs</w:t>
+      </w:r>
+      <w:proofErr w:type="spellEnd"/>
+      <w:r>
+        <w:rPr>
+          <w:rFonts w:ascii="Arial" w:hAnsi="Arial" w:cs="Arial"/>
+          <w:color w:val="000000"/>
+          <w:sz w:val="20"/>
+          <w:szCs w:val="20"/>
+        </w:rPr>
+        <w:t xml:space="preserve"> </w:t>
       </w:r>
       <w:r>
         <w:rPr>
@@ -22863,8 +25813,19 @@
           <w:sz w:val="20"/>
           <w:szCs w:val="20"/>
         </w:rPr>
-        <w:t>, informando isolamento, bitola, etc</w:t>
-      </w:r>
+        <w:t xml:space="preserve">, informando isolamento, bitola, </w:t>
+      </w:r>
+      <w:proofErr w:type="spellStart"/>
+      <w:r>
+        <w:rPr>
+          <w:rFonts w:ascii="Arial" w:hAnsi="Arial" w:cs="Arial"/>
+          <w:color w:val="000000"/>
+          <w:sz w:val="20"/>
+          <w:szCs w:val="20"/>
+        </w:rPr>
+        <w:t>etc</w:t>
+      </w:r>
+      <w:proofErr w:type="spellEnd"/>
       <w:r>
         <w:rPr>
           <w:rFonts w:ascii="Arial" w:hAnsi="Arial" w:cs="Arial"/>
@@ -23477,7 +26438,47 @@
                 <w:sz w:val="20"/>
                 <w:szCs w:val="20"/>
               </w:rPr>
-              <w:t>Proteção de subfrequência (81U) e sobrefrequência (81O)</w:t>
+              <w:t xml:space="preserve">Proteção de </w:t>
+            </w:r>
+            <w:proofErr w:type="spellStart"/>
+            <w:r>
+              <w:rPr>
+                <w:rFonts w:ascii="Arial" w:hAnsi="Arial" w:cs="Arial"/>
+                <w:bCs/>
+                <w:sz w:val="20"/>
+                <w:szCs w:val="20"/>
+              </w:rPr>
+              <w:t>subfrequência</w:t>
+            </w:r>
+            <w:proofErr w:type="spellEnd"/>
+            <w:r>
+              <w:rPr>
+                <w:rFonts w:ascii="Arial" w:hAnsi="Arial" w:cs="Arial"/>
+                <w:bCs/>
+                <w:sz w:val="20"/>
+                <w:szCs w:val="20"/>
+              </w:rPr>
+              <w:t xml:space="preserve"> (81U) e </w:t>
+            </w:r>
+            <w:proofErr w:type="spellStart"/>
+            <w:r>
+              <w:rPr>
+                <w:rFonts w:ascii="Arial" w:hAnsi="Arial" w:cs="Arial"/>
+                <w:bCs/>
+                <w:sz w:val="20"/>
+                <w:szCs w:val="20"/>
+              </w:rPr>
+              <w:t>sobrefrequência</w:t>
+            </w:r>
+            <w:proofErr w:type="spellEnd"/>
+            <w:r>
+              <w:rPr>
+                <w:rFonts w:ascii="Arial" w:hAnsi="Arial" w:cs="Arial"/>
+                <w:bCs/>
+                <w:sz w:val="20"/>
+                <w:szCs w:val="20"/>
+              </w:rPr>
+              <w:t xml:space="preserve"> (81O)</w:t>
             </w:r>
           </w:p>
         </w:tc>
@@ -23642,6 +26643,7 @@
                 <w:szCs w:val="20"/>
               </w:rPr>
             </w:pPr>
+            <w:proofErr w:type="spellStart"/>
             <w:r>
               <w:rPr>
                 <w:rFonts w:ascii="Arial" w:hAnsi="Arial" w:cs="Arial"/>
@@ -23658,7 +26660,57 @@
                 <w:sz w:val="20"/>
                 <w:szCs w:val="20"/>
               </w:rPr>
-              <w:t>hamento (78 e 81 df/dt – ROCOF)</w:t>
+              <w:t>hamento</w:t>
+            </w:r>
+            <w:proofErr w:type="spellEnd"/>
+            <w:r>
+              <w:rPr>
+                <w:rFonts w:ascii="Arial" w:hAnsi="Arial" w:cs="Arial"/>
+                <w:bCs/>
+                <w:sz w:val="20"/>
+                <w:szCs w:val="20"/>
+              </w:rPr>
+              <w:t xml:space="preserve"> (78 e 81 </w:t>
+            </w:r>
+            <w:proofErr w:type="spellStart"/>
+            <w:r>
+              <w:rPr>
+                <w:rFonts w:ascii="Arial" w:hAnsi="Arial" w:cs="Arial"/>
+                <w:bCs/>
+                <w:sz w:val="20"/>
+                <w:szCs w:val="20"/>
+              </w:rPr>
+              <w:t>df</w:t>
+            </w:r>
+            <w:proofErr w:type="spellEnd"/>
+            <w:r>
+              <w:rPr>
+                <w:rFonts w:ascii="Arial" w:hAnsi="Arial" w:cs="Arial"/>
+                <w:bCs/>
+                <w:sz w:val="20"/>
+                <w:szCs w:val="20"/>
+              </w:rPr>
+              <w:t>/</w:t>
+            </w:r>
+            <w:proofErr w:type="spellStart"/>
+            <w:r>
+              <w:rPr>
+                <w:rFonts w:ascii="Arial" w:hAnsi="Arial" w:cs="Arial"/>
+                <w:bCs/>
+                <w:sz w:val="20"/>
+                <w:szCs w:val="20"/>
+              </w:rPr>
+              <w:t>dt</w:t>
+            </w:r>
+            <w:proofErr w:type="spellEnd"/>
+            <w:r>
+              <w:rPr>
+                <w:rFonts w:ascii="Arial" w:hAnsi="Arial" w:cs="Arial"/>
+                <w:bCs/>
+                <w:sz w:val="20"/>
+                <w:szCs w:val="20"/>
+              </w:rPr>
+              <w:t xml:space="preserve"> – ROCOF)</w:t>
             </w:r>
           </w:p>
         </w:tc>
@@ -24254,7 +27306,15 @@
         <w:jc w:val="both"/>
       </w:pPr>
       <w:r>
-        <w:t>Material: Policarbonato com aditivos anti-raios UV (ultravioleta);</w:t>
+        <w:t xml:space="preserve">Material: Policarbonato com aditivos </w:t>
+      </w:r>
+      <w:proofErr w:type="spellStart"/>
+      <w:r>
+        <w:t>anti-raios</w:t>
+      </w:r>
+      <w:proofErr w:type="spellEnd"/>
+      <w:r>
+        <w:t xml:space="preserve"> UV (ultravioleta);</w:t>
       </w:r>
     </w:p>
     <w:p>
@@ -24635,7 +27695,27 @@
           <w:sz w:val="20"/>
           <w:szCs w:val="20"/>
         </w:rPr>
-        <w:t>Projeto Elétricos contendo: planta de situação, diagrama funcional, arranjos físicos ou lay-out, detalhes de montagem, manual com folha de dados do gerador e manual com folha de dados do inversor</w:t>
+        <w:t xml:space="preserve">Projeto Elétricos contendo: planta de situação, diagrama funcional, arranjos físicos ou </w:t>
+      </w:r>
+      <w:proofErr w:type="spellStart"/>
+      <w:r>
+        <w:rPr>
+          <w:rFonts w:ascii="Arial" w:hAnsi="Arial" w:cs="Arial"/>
+          <w:color w:val="000000"/>
+          <w:sz w:val="20"/>
+          <w:szCs w:val="20"/>
+        </w:rPr>
+        <w:t>lay-out</w:t>
+      </w:r>
+      <w:proofErr w:type="spellEnd"/>
+      <w:r>
+        <w:rPr>
+          <w:rFonts w:ascii="Arial" w:hAnsi="Arial" w:cs="Arial"/>
+          <w:color w:val="000000"/>
+          <w:sz w:val="20"/>
+          <w:szCs w:val="20"/>
+        </w:rPr>
+        <w:t>, detalhes de montagem, manual com folha de dados do gerador e manual com folha de dados do inversor</w:t>
       </w:r>
       <w:r>
         <w:rPr>
